--- a/docx version/Preface.docx
+++ b/docx version/Preface.docx
@@ -272,7 +272,21 @@
           <w:rFonts w:ascii="宋体" w:eastAsia="宋体" w:hAnsi="宋体" w:hint="eastAsia"/>
           <w:szCs w:val="21"/>
         </w:rPr>
-        <w:t>述的三分之一，在这个意义上我们成功了。实际上，介绍模块化R</w:t>
+        <w:t>述的三分之一，</w:t>
+      </w:r>
+      <w:r>
+        <w:rPr>
+          <w:rFonts w:ascii="宋体" w:eastAsia="宋体" w:hAnsi="宋体" w:hint="eastAsia"/>
+          <w:szCs w:val="21"/>
+        </w:rPr>
+        <w:t>至少</w:t>
+      </w:r>
+      <w:r>
+        <w:rPr>
+          <w:rFonts w:ascii="宋体" w:eastAsia="宋体" w:hAnsi="宋体" w:hint="eastAsia"/>
+          <w:szCs w:val="21"/>
+        </w:rPr>
+        <w:t>在这个意义上我们成功了。实际上，介绍模块化R</w:t>
       </w:r>
       <w:r>
         <w:rPr>
@@ -353,7 +367,7 @@
           <w:rFonts w:ascii="宋体" w:eastAsia="宋体" w:hAnsi="宋体" w:hint="eastAsia"/>
           <w:szCs w:val="21"/>
         </w:rPr>
-        <w:t>为的是</w:t>
+        <w:t>这是为了</w:t>
       </w:r>
       <w:r>
         <w:rPr>
@@ -388,6 +402,13 @@
           <w:rFonts w:ascii="宋体" w:eastAsia="宋体" w:hAnsi="宋体" w:hint="eastAsia"/>
           <w:szCs w:val="21"/>
         </w:rPr>
+        <w:t>样</w:t>
+      </w:r>
+      <w:r>
+        <w:rPr>
+          <w:rFonts w:ascii="宋体" w:eastAsia="宋体" w:hAnsi="宋体" w:hint="eastAsia"/>
+          <w:szCs w:val="21"/>
+        </w:rPr>
         <w:t>会</w:t>
       </w:r>
       <w:r>
@@ -402,6 +423,13 @@
           <w:rFonts w:ascii="宋体" w:eastAsia="宋体" w:hAnsi="宋体" w:hint="eastAsia"/>
           <w:szCs w:val="21"/>
         </w:rPr>
+        <w:t>更容易</w:t>
+      </w:r>
+      <w:r>
+        <w:rPr>
+          <w:rFonts w:ascii="宋体" w:eastAsia="宋体" w:hAnsi="宋体" w:hint="eastAsia"/>
+          <w:szCs w:val="21"/>
+        </w:rPr>
         <w:t>学习RISC-</w:t>
       </w:r>
       <w:r>
@@ -416,7 +444,7 @@
           <w:rFonts w:ascii="宋体" w:eastAsia="宋体" w:hAnsi="宋体" w:hint="eastAsia"/>
           <w:szCs w:val="21"/>
         </w:rPr>
-        <w:t>汇编变得更加容易。我们还经常同时列出用ARM，MIPS和x86写成的</w:t>
+        <w:t>汇编。我们还经常同时列出用ARM，MIPS和x86写成的</w:t>
       </w:r>
       <w:r>
         <w:rPr>
@@ -437,7 +465,29 @@
           <w:rFonts w:ascii="宋体" w:eastAsia="宋体" w:hAnsi="宋体" w:hint="eastAsia"/>
           <w:szCs w:val="21"/>
         </w:rPr>
-        <w:t>在成本、功耗、性能方面的优势。</w:t>
+        <w:t>在</w:t>
+      </w:r>
+      <w:commentRangeStart w:id="0"/>
+      <w:r>
+        <w:rPr>
+          <w:rFonts w:ascii="宋体" w:eastAsia="宋体" w:hAnsi="宋体" w:hint="eastAsia"/>
+          <w:szCs w:val="21"/>
+        </w:rPr>
+        <w:t>成本、功耗、性能</w:t>
+      </w:r>
+      <w:commentRangeEnd w:id="0"/>
+      <w:r>
+        <w:rPr>
+          <w:rStyle w:val="a6"/>
+        </w:rPr>
+        <w:commentReference w:id="0"/>
+      </w:r>
+      <w:r>
+        <w:rPr>
+          <w:rFonts w:ascii="宋体" w:eastAsia="宋体" w:hAnsi="宋体" w:hint="eastAsia"/>
+          <w:szCs w:val="21"/>
+        </w:rPr>
+        <w:t>方面的优势。</w:t>
       </w:r>
     </w:p>
     <w:p>
@@ -803,7 +853,35 @@
           <w:rFonts w:ascii="宋体" w:eastAsia="宋体" w:hAnsi="宋体"/>
           <w:szCs w:val="21"/>
         </w:rPr>
-        <w:t>有助于为良好的ISA设计设定文化标准。我们希望读者也能了解该领域的一些历史，这就是我们在</w:t>
+        <w:t>有助于为良好的ISA设计设定文化标准。我们希望读者也能了解</w:t>
+      </w:r>
+      <w:r>
+        <w:rPr>
+          <w:rFonts w:ascii="宋体" w:eastAsia="宋体" w:hAnsi="宋体" w:hint="eastAsia"/>
+          <w:szCs w:val="21"/>
+        </w:rPr>
+        <w:t>一点</w:t>
+      </w:r>
+      <w:r>
+        <w:rPr>
+          <w:rFonts w:ascii="宋体" w:eastAsia="宋体" w:hAnsi="宋体"/>
+          <w:szCs w:val="21"/>
+        </w:rPr>
+        <w:t>该领域的历史，这就是</w:t>
+      </w:r>
+      <w:r>
+        <w:rPr>
+          <w:rFonts w:ascii="宋体" w:eastAsia="宋体" w:hAnsi="宋体" w:hint="eastAsia"/>
+          <w:szCs w:val="21"/>
+        </w:rPr>
+        <w:t>为什么</w:t>
+      </w:r>
+      <w:r>
+        <w:rPr>
+          <w:rFonts w:ascii="宋体" w:eastAsia="宋体" w:hAnsi="宋体"/>
+          <w:szCs w:val="21"/>
+        </w:rPr>
+        <w:t>我们在</w:t>
       </w:r>
       <w:r>
         <w:rPr>
@@ -824,6 +902,13 @@
           <w:rFonts w:ascii="宋体" w:eastAsia="宋体" w:hAnsi="宋体" w:hint="eastAsia"/>
           <w:szCs w:val="21"/>
         </w:rPr>
+        <w:t>了</w:t>
+      </w:r>
+      <w:r>
+        <w:rPr>
+          <w:rFonts w:ascii="宋体" w:eastAsia="宋体" w:hAnsi="宋体" w:hint="eastAsia"/>
+          <w:szCs w:val="21"/>
+        </w:rPr>
         <w:t>众多著</w:t>
       </w:r>
       <w:r>
@@ -838,14 +923,14 @@
           <w:rFonts w:ascii="宋体" w:eastAsia="宋体" w:hAnsi="宋体" w:hint="eastAsia"/>
           <w:szCs w:val="21"/>
         </w:rPr>
-        <w:t>话的</w:t>
-      </w:r>
-      <w:r>
-        <w:rPr>
-          <w:rFonts w:ascii="宋体" w:eastAsia="宋体" w:hAnsi="宋体"/>
-          <w:szCs w:val="21"/>
-        </w:rPr>
-        <w:t>原因。</w:t>
+        <w:t>名言</w:t>
+      </w:r>
+      <w:r>
+        <w:rPr>
+          <w:rFonts w:ascii="宋体" w:eastAsia="宋体" w:hAnsi="宋体"/>
+          <w:szCs w:val="21"/>
+        </w:rPr>
+        <w:t>。</w:t>
       </w:r>
     </w:p>
     <w:p>
@@ -904,7 +989,21 @@
           <w:rFonts w:ascii="宋体" w:eastAsia="宋体" w:hAnsi="宋体"/>
           <w:szCs w:val="21"/>
         </w:rPr>
-        <w:t>RISC-V的介绍和参考，供有兴趣编写RISC-V代码的学生和嵌入式系统程序员使用</w:t>
+        <w:t>RISC-V的介绍和参考</w:t>
+      </w:r>
+      <w:r>
+        <w:rPr>
+          <w:rFonts w:ascii="宋体" w:eastAsia="宋体" w:hAnsi="宋体" w:hint="eastAsia"/>
+          <w:szCs w:val="21"/>
+        </w:rPr>
+        <w:t>资料</w:t>
+      </w:r>
+      <w:r>
+        <w:rPr>
+          <w:rFonts w:ascii="宋体" w:eastAsia="宋体" w:hAnsi="宋体"/>
+          <w:szCs w:val="21"/>
+        </w:rPr>
+        <w:t>，供有兴趣编写RISC-V代码的学生和嵌入式系统程序员使用</w:t>
       </w:r>
       <w:r>
         <w:rPr>
@@ -1014,21 +1113,21 @@
           <w:rFonts w:ascii="宋体" w:eastAsia="宋体" w:hAnsi="宋体" w:hint="eastAsia"/>
           <w:szCs w:val="21"/>
         </w:rPr>
-        <w:t>这个一页（两面）的RISC-V的精简描述囊括了RV32GCV和RV64GCV，同时包含了基本内容和所有定义</w:t>
-      </w:r>
-      <w:r>
-        <w:rPr>
-          <w:rFonts w:ascii="宋体" w:eastAsia="宋体" w:hAnsi="宋体" w:hint="eastAsia"/>
-          <w:szCs w:val="21"/>
-        </w:rPr>
-        <w:t>过</w:t>
-      </w:r>
-      <w:r>
-        <w:rPr>
-          <w:rFonts w:ascii="宋体" w:eastAsia="宋体" w:hAnsi="宋体" w:hint="eastAsia"/>
-          <w:szCs w:val="21"/>
-        </w:rPr>
-        <w:t>的扩展内容：RVI,</w:t>
+        <w:t>这个一页（两面）的RISC-V的精简描述囊括了RV32GCV和RV64GCV，同时包含了基本内容和所有</w:t>
+      </w:r>
+      <w:r>
+        <w:rPr>
+          <w:rFonts w:ascii="宋体" w:eastAsia="宋体" w:hAnsi="宋体" w:hint="eastAsia"/>
+          <w:szCs w:val="21"/>
+        </w:rPr>
+        <w:t>已</w:t>
+      </w:r>
+      <w:r>
+        <w:rPr>
+          <w:rFonts w:ascii="宋体" w:eastAsia="宋体" w:hAnsi="宋体" w:hint="eastAsia"/>
+          <w:szCs w:val="21"/>
+        </w:rPr>
+        <w:t>定义的扩展内容：RVI,</w:t>
       </w:r>
       <w:r>
         <w:rPr>
@@ -1312,6 +1411,7 @@
           <w:b/>
           <w:szCs w:val="21"/>
         </w:rPr>
+        <w:lastRenderedPageBreak/>
         <w:t>操作码映射——</w:t>
       </w:r>
       <w:r>
@@ -1319,15 +1419,21 @@
           <w:rFonts w:ascii="宋体" w:eastAsia="宋体" w:hAnsi="宋体" w:hint="eastAsia"/>
           <w:szCs w:val="21"/>
         </w:rPr>
-        <w:t>这些表格显示了指令布局，操作码，格式类型和每页指令扩展的</w:t>
-      </w:r>
-      <w:r>
-        <w:rPr>
-          <w:rFonts w:ascii="宋体" w:eastAsia="宋体" w:hAnsi="宋体" w:hint="eastAsia"/>
-          <w:szCs w:val="21"/>
-        </w:rPr>
-        <w:lastRenderedPageBreak/>
-        <w:t>指令助记符。见图2</w:t>
+        <w:t>这些表格</w:t>
+      </w:r>
+      <w:r>
+        <w:rPr>
+          <w:rFonts w:ascii="宋体" w:eastAsia="宋体" w:hAnsi="宋体" w:hint="eastAsia"/>
+          <w:szCs w:val="21"/>
+        </w:rPr>
+        <w:t>在一页中</w:t>
+      </w:r>
+      <w:r>
+        <w:rPr>
+          <w:rFonts w:ascii="宋体" w:eastAsia="宋体" w:hAnsi="宋体" w:hint="eastAsia"/>
+          <w:szCs w:val="21"/>
+        </w:rPr>
+        <w:t>显示了指令布局，操作码，格式类型和每页指令扩展的指令助记符。见图2</w:t>
       </w:r>
       <w:r>
         <w:rPr>
@@ -1554,6 +1660,14 @@
       </w:r>
       <w:r>
         <w:rPr>
+          <w:rStyle w:val="af1"/>
+          <w:rFonts w:ascii="宋体" w:eastAsia="宋体" w:hAnsi="宋体"/>
+          <w:szCs w:val="21"/>
+        </w:rPr>
+        <w:footnoteReference w:id="1"/>
+      </w:r>
+      <w:r>
+        <w:rPr>
           <w:rFonts w:ascii="宋体" w:eastAsia="宋体" w:hAnsi="宋体" w:hint="eastAsia"/>
           <w:szCs w:val="21"/>
         </w:rPr>
@@ -1881,37 +1995,88 @@
         </w:rPr>
         <w:t>相对上一版本的改变。可在本书的网站（</w:t>
       </w:r>
-      <w:hyperlink r:id="rId5" w:history="1">
-        <w:r>
-          <w:rPr>
-            <w:rStyle w:val="a4"/>
-            <w:rFonts w:ascii="宋体" w:eastAsia="宋体" w:hAnsi="宋体" w:hint="eastAsia"/>
-            <w:szCs w:val="21"/>
-          </w:rPr>
-          <w:t>w</w:t>
-        </w:r>
-        <w:r>
-          <w:rPr>
-            <w:rStyle w:val="a4"/>
-            <w:rFonts w:ascii="宋体" w:eastAsia="宋体" w:hAnsi="宋体"/>
-            <w:szCs w:val="21"/>
-          </w:rPr>
-          <w:t>ww.riscvbook.com</w:t>
-        </w:r>
-      </w:hyperlink>
-      <w:r>
-        <w:rPr>
-          <w:rFonts w:ascii="宋体" w:eastAsia="宋体" w:hAnsi="宋体" w:hint="eastAsia"/>
-          <w:szCs w:val="21"/>
-        </w:rPr>
-        <w:t>）上查看勘误表的历史版本或报告新的错误。对于您在这一版中发现的问题，我们预先道歉。我们期待您</w:t>
-      </w:r>
-      <w:r>
-        <w:rPr>
-          <w:rFonts w:ascii="宋体" w:eastAsia="宋体" w:hAnsi="宋体" w:hint="eastAsia"/>
-          <w:szCs w:val="21"/>
-        </w:rPr>
-        <w:t>就如何改进</w:t>
+      <w:r>
+        <w:rPr>
+          <w:rStyle w:val="a4"/>
+          <w:rFonts w:ascii="宋体" w:eastAsia="宋体" w:hAnsi="宋体" w:hint="eastAsia"/>
+          <w:color w:val="000000" w:themeColor="text1"/>
+          <w:szCs w:val="21"/>
+          <w:u w:val="none"/>
+        </w:rPr>
+        <w:t>w</w:t>
+      </w:r>
+      <w:r>
+        <w:rPr>
+          <w:rStyle w:val="a4"/>
+          <w:rFonts w:ascii="宋体" w:eastAsia="宋体" w:hAnsi="宋体"/>
+          <w:color w:val="000000" w:themeColor="text1"/>
+          <w:szCs w:val="21"/>
+          <w:u w:val="none"/>
+        </w:rPr>
+        <w:t>ww.riscvbook.com</w:t>
+      </w:r>
+      <w:r>
+        <w:rPr>
+          <w:rFonts w:ascii="宋体" w:eastAsia="宋体" w:hAnsi="宋体" w:hint="eastAsia"/>
+          <w:szCs w:val="21"/>
+        </w:rPr>
+        <w:t>）上查看勘误表的历史版本或报告新的错误。</w:t>
+      </w:r>
+      <w:r>
+        <w:rPr>
+          <w:rFonts w:ascii="宋体" w:eastAsia="宋体" w:hAnsi="宋体" w:hint="eastAsia"/>
+          <w:szCs w:val="21"/>
+        </w:rPr>
+        <w:t>我们预先为</w:t>
+      </w:r>
+      <w:r>
+        <w:rPr>
+          <w:rFonts w:ascii="宋体" w:eastAsia="宋体" w:hAnsi="宋体" w:hint="eastAsia"/>
+          <w:szCs w:val="21"/>
+        </w:rPr>
+        <w:t>您在这一版中发现的问题</w:t>
+      </w:r>
+      <w:r>
+        <w:rPr>
+          <w:rFonts w:ascii="宋体" w:eastAsia="宋体" w:hAnsi="宋体" w:hint="eastAsia"/>
+          <w:szCs w:val="21"/>
+        </w:rPr>
+        <w:t>表示歉意</w:t>
+      </w:r>
+      <w:r>
+        <w:rPr>
+          <w:rFonts w:ascii="宋体" w:eastAsia="宋体" w:hAnsi="宋体" w:hint="eastAsia"/>
+          <w:szCs w:val="21"/>
+        </w:rPr>
+        <w:t>。我们期待您</w:t>
+      </w:r>
+      <w:r>
+        <w:rPr>
+          <w:rFonts w:ascii="宋体" w:eastAsia="宋体" w:hAnsi="宋体" w:hint="eastAsia"/>
+          <w:szCs w:val="21"/>
+        </w:rPr>
+        <w:t>的</w:t>
+      </w:r>
+      <w:r>
+        <w:rPr>
+          <w:rFonts w:ascii="宋体" w:eastAsia="宋体" w:hAnsi="宋体" w:hint="eastAsia"/>
+          <w:szCs w:val="21"/>
+        </w:rPr>
+        <w:t>反馈意见</w:t>
+      </w:r>
+      <w:r>
+        <w:rPr>
+          <w:rFonts w:ascii="宋体" w:eastAsia="宋体" w:hAnsi="宋体" w:hint="eastAsia"/>
+          <w:szCs w:val="21"/>
+        </w:rPr>
+        <w:t>，来帮助我们</w:t>
+      </w:r>
+      <w:r>
+        <w:rPr>
+          <w:rFonts w:ascii="宋体" w:eastAsia="宋体" w:hAnsi="宋体" w:hint="eastAsia"/>
+          <w:szCs w:val="21"/>
+        </w:rPr>
+        <w:t>改进</w:t>
       </w:r>
       <w:r>
         <w:rPr>
@@ -1925,7 +2090,7 @@
           <w:rFonts w:ascii="宋体" w:eastAsia="宋体" w:hAnsi="宋体" w:hint="eastAsia"/>
           <w:szCs w:val="21"/>
         </w:rPr>
-        <w:t>提出反馈意见。</w:t>
+        <w:t>。</w:t>
       </w:r>
     </w:p>
     <w:p>
@@ -1947,7 +2112,7 @@
         <w:adjustRightInd w:val="0"/>
         <w:jc w:val="left"/>
         <w:rPr>
-          <w:rFonts w:ascii="宋体" w:eastAsia="宋体" w:hAnsi="宋体" w:hint="eastAsia"/>
+          <w:rFonts w:ascii="宋体" w:eastAsia="宋体" w:hAnsi="宋体"/>
           <w:b/>
           <w:color w:val="595959" w:themeColor="text1" w:themeTint="A6"/>
           <w:sz w:val="24"/>
@@ -2090,7 +2255,21 @@
           <w:rFonts w:ascii="宋体" w:eastAsia="宋体" w:hAnsi="宋体" w:hint="eastAsia"/>
           <w:szCs w:val="21"/>
         </w:rPr>
-        <w:t>我们两人在组织方面进行了合作，并且是彼此章节的第一批评论者。</w:t>
+        <w:t>我们两人在组织方面进行了合作，并且是彼此章节的第一</w:t>
+      </w:r>
+      <w:r>
+        <w:rPr>
+          <w:rFonts w:ascii="宋体" w:eastAsia="宋体" w:hAnsi="宋体" w:hint="eastAsia"/>
+          <w:szCs w:val="21"/>
+        </w:rPr>
+        <w:t>个</w:t>
+      </w:r>
+      <w:r>
+        <w:rPr>
+          <w:rFonts w:ascii="宋体" w:eastAsia="宋体" w:hAnsi="宋体" w:hint="eastAsia"/>
+          <w:szCs w:val="21"/>
+        </w:rPr>
+        <w:t>评论者。</w:t>
       </w:r>
       <w:r>
         <w:rPr>
@@ -2300,16 +2479,7 @@
           <w:rFonts w:ascii="宋体" w:eastAsia="宋体" w:hAnsi="宋体"/>
           <w:szCs w:val="21"/>
         </w:rPr>
-        <w:t>并编写了书</w:t>
-      </w:r>
-      <w:bookmarkStart w:id="0" w:name="_GoBack"/>
-      <w:bookmarkEnd w:id="0"/>
-      <w:r>
-        <w:rPr>
-          <w:rFonts w:ascii="宋体" w:eastAsia="宋体" w:hAnsi="宋体"/>
-          <w:szCs w:val="21"/>
-        </w:rPr>
-        <w:t>中的</w:t>
+        <w:t>并编写了书中的</w:t>
       </w:r>
       <w:r>
         <w:rPr>
@@ -2344,7 +2514,29 @@
           <w:rFonts w:ascii="宋体" w:eastAsia="宋体" w:hAnsi="宋体" w:hint="eastAsia"/>
           <w:szCs w:val="21"/>
         </w:rPr>
-        <w:t>Fox提供的Latex流水线，使我们能做出这本书。</w:t>
+        <w:t>Fox提供的Latex</w:t>
+      </w:r>
+      <w:commentRangeStart w:id="2"/>
+      <w:r>
+        <w:rPr>
+          <w:rFonts w:ascii="宋体" w:eastAsia="宋体" w:hAnsi="宋体" w:hint="eastAsia"/>
+          <w:szCs w:val="21"/>
+        </w:rPr>
+        <w:t>流水线</w:t>
+      </w:r>
+      <w:commentRangeEnd w:id="2"/>
+      <w:r>
+        <w:rPr>
+          <w:rStyle w:val="a6"/>
+        </w:rPr>
+        <w:commentReference w:id="2"/>
+      </w:r>
+      <w:r>
+        <w:rPr>
+          <w:rFonts w:ascii="宋体" w:eastAsia="宋体" w:hAnsi="宋体" w:hint="eastAsia"/>
+          <w:szCs w:val="21"/>
+        </w:rPr>
+        <w:t>，使我们能做出这本书。</w:t>
       </w:r>
     </w:p>
     <w:p>
@@ -2567,7 +2759,7 @@
         <w:adjustRightInd w:val="0"/>
         <w:jc w:val="left"/>
         <w:rPr>
-          <w:rFonts w:ascii="宋体" w:eastAsia="宋体" w:hAnsi="宋体" w:hint="eastAsia"/>
+          <w:rFonts w:ascii="宋体" w:eastAsia="宋体" w:hAnsi="宋体"/>
           <w:b/>
           <w:color w:val="595959" w:themeColor="text1" w:themeTint="A6"/>
           <w:sz w:val="24"/>
@@ -2616,7 +2808,51 @@
           <w:rFonts w:ascii="宋体" w:eastAsia="宋体" w:hAnsi="宋体" w:hint="eastAsia"/>
           <w:szCs w:val="21"/>
         </w:rPr>
-        <w:t>Fox，因为我们使用了他的Latex流水线，以及采纳了他关于个人出版的建议。</w:t>
+        <w:t>Fox，因为我们使用了他的Latex</w:t>
+      </w:r>
+      <w:commentRangeStart w:id="3"/>
+      <w:r>
+        <w:rPr>
+          <w:rFonts w:ascii="宋体" w:eastAsia="宋体" w:hAnsi="宋体" w:hint="eastAsia"/>
+          <w:szCs w:val="21"/>
+        </w:rPr>
+        <w:t>流水线</w:t>
+      </w:r>
+      <w:commentRangeEnd w:id="3"/>
+      <w:r>
+        <w:rPr>
+          <w:rStyle w:val="a6"/>
+        </w:rPr>
+        <w:commentReference w:id="3"/>
+      </w:r>
+      <w:r>
+        <w:rPr>
+          <w:rFonts w:ascii="宋体" w:eastAsia="宋体" w:hAnsi="宋体" w:hint="eastAsia"/>
+          <w:szCs w:val="21"/>
+        </w:rPr>
+        <w:t>，以及采纳了他关于</w:t>
+      </w:r>
+      <w:commentRangeStart w:id="4"/>
+      <w:r>
+        <w:rPr>
+          <w:rFonts w:ascii="宋体" w:eastAsia="宋体" w:hAnsi="宋体" w:hint="eastAsia"/>
+          <w:szCs w:val="21"/>
+        </w:rPr>
+        <w:t>个人出版</w:t>
+      </w:r>
+      <w:commentRangeEnd w:id="4"/>
+      <w:r>
+        <w:rPr>
+          <w:rStyle w:val="a6"/>
+        </w:rPr>
+        <w:commentReference w:id="4"/>
+      </w:r>
+      <w:r>
+        <w:rPr>
+          <w:rFonts w:ascii="宋体" w:eastAsia="宋体" w:hAnsi="宋体" w:hint="eastAsia"/>
+          <w:szCs w:val="21"/>
+        </w:rPr>
+        <w:t>的建议。</w:t>
       </w:r>
     </w:p>
     <w:p>
@@ -2764,7 +3000,7 @@
         <w:ind w:firstLine="420"/>
         <w:jc w:val="left"/>
         <w:rPr>
-          <w:rFonts w:ascii="宋体" w:eastAsia="宋体" w:hAnsi="宋体" w:hint="eastAsia"/>
+          <w:rFonts w:ascii="宋体" w:eastAsia="宋体" w:hAnsi="宋体"/>
           <w:szCs w:val="21"/>
         </w:rPr>
       </w:pPr>
@@ -2788,6 +3024,80 @@
           <w:szCs w:val="21"/>
         </w:rPr>
         <w:t>的持续热忱！</w:t>
+      </w:r>
+    </w:p>
+    <w:p>
+      <w:pPr>
+        <w:autoSpaceDE w:val="0"/>
+        <w:autoSpaceDN w:val="0"/>
+        <w:adjustRightInd w:val="0"/>
+        <w:ind w:firstLine="420"/>
+        <w:jc w:val="left"/>
+        <w:rPr>
+          <w:rFonts w:ascii="宋体" w:eastAsia="宋体" w:hAnsi="宋体"/>
+          <w:szCs w:val="21"/>
+        </w:rPr>
+      </w:pPr>
+    </w:p>
+    <w:p>
+      <w:pPr>
+        <w:autoSpaceDE w:val="0"/>
+        <w:autoSpaceDN w:val="0"/>
+        <w:adjustRightInd w:val="0"/>
+        <w:ind w:firstLine="420"/>
+        <w:jc w:val="center"/>
+        <w:rPr>
+          <w:rFonts w:ascii="宋体" w:eastAsia="宋体" w:hAnsi="宋体"/>
+          <w:szCs w:val="21"/>
+        </w:rPr>
+      </w:pPr>
+      <w:r>
+        <w:rPr>
+          <w:rFonts w:ascii="宋体" w:eastAsia="宋体" w:hAnsi="宋体"/>
+          <w:szCs w:val="21"/>
+        </w:rPr>
+        <w:t xml:space="preserve">David Patterson </w:t>
+      </w:r>
+      <w:r>
+        <w:rPr>
+          <w:rFonts w:ascii="宋体" w:eastAsia="宋体" w:hAnsi="宋体" w:hint="eastAsia"/>
+          <w:szCs w:val="21"/>
+        </w:rPr>
+        <w:t xml:space="preserve">和 </w:t>
+      </w:r>
+      <w:r>
+        <w:rPr>
+          <w:rFonts w:ascii="宋体" w:eastAsia="宋体" w:hAnsi="宋体"/>
+          <w:szCs w:val="21"/>
+        </w:rPr>
+        <w:t>Andrew Waterman</w:t>
+      </w:r>
+    </w:p>
+    <w:p>
+      <w:pPr>
+        <w:autoSpaceDE w:val="0"/>
+        <w:autoSpaceDN w:val="0"/>
+        <w:adjustRightInd w:val="0"/>
+        <w:ind w:firstLine="420"/>
+        <w:jc w:val="center"/>
+        <w:rPr>
+          <w:rFonts w:ascii="宋体" w:eastAsia="宋体" w:hAnsi="宋体" w:hint="eastAsia"/>
+          <w:szCs w:val="21"/>
+        </w:rPr>
+      </w:pPr>
+      <w:r>
+        <w:rPr>
+          <w:rFonts w:ascii="宋体" w:eastAsia="宋体" w:hAnsi="宋体" w:hint="eastAsia"/>
+          <w:szCs w:val="21"/>
+        </w:rPr>
+        <w:t>2017年9月1日</w:t>
+      </w:r>
+      <w:r>
+        <w:rPr>
+          <w:rFonts w:ascii="宋体" w:eastAsia="宋体" w:hAnsi="宋体" w:hint="eastAsia"/>
+          <w:szCs w:val="21"/>
+        </w:rPr>
+        <w:t>于加州伯克利</w:t>
       </w:r>
     </w:p>
     <w:sectPr>
@@ -2798,6 +3108,208 @@
     </w:sectPr>
   </w:body>
 </w:document>
+</file>
+
+<file path=word/comments.xml><?xml version="1.0" encoding="utf-8"?>
+<w:comments xmlns:wpc="http://schemas.microsoft.com/office/word/2010/wordprocessingCanvas" xmlns:cx="http://schemas.microsoft.com/office/drawing/2014/chartex" xmlns:cx1="http://schemas.microsoft.com/office/drawing/2015/9/8/chartex" xmlns:cx2="http://schemas.microsoft.com/office/drawing/2015/10/21/chartex" xmlns:cx3="http://schemas.microsoft.com/office/drawing/2016/5/9/chartex" xmlns:cx4="http://schemas.microsoft.com/office/drawing/2016/5/10/chartex" xmlns:cx5="http://schemas.microsoft.com/office/drawing/2016/5/11/chartex" xmlns:cx6="http://schemas.microsoft.com/office/drawing/2016/5/12/chartex" xmlns:cx7="http://schemas.microsoft.com/office/drawing/2016/5/13/chartex" xmlns:cx8="http://schemas.microsoft.com/office/drawing/2016/5/14/chartex" xmlns:mc="http://schemas.openxmlformats.org/markup-compatibility/2006" xmlns:aink="http://schemas.microsoft.com/office/drawing/2016/ink" xmlns:am3d="http://schemas.microsoft.com/office/drawing/2017/model3d" xmlns:o="urn:schemas-microsoft-com:office:office" xmlns:r="http://schemas.openxmlformats.org/officeDocument/2006/relationships" xmlns:m="http://schemas.openxmlformats.org/officeDocument/2006/math" xmlns:v="urn:schemas-microsoft-com:vml" xmlns:wp14="http://schemas.microsoft.com/office/word/2010/wordprocessingDrawing" xmlns:wp="http://schemas.openxmlformats.org/drawingml/2006/wordprocessingDrawing" xmlns:w10="urn:schemas-microsoft-com:office:word" xmlns:w="http://schemas.openxmlformats.org/wordprocessingml/2006/main" xmlns:w14="http://schemas.microsoft.com/office/word/2010/wordml" xmlns:w15="http://schemas.microsoft.com/office/word/2012/wordml" xmlns:w16cid="http://schemas.microsoft.com/office/word/2016/wordml/cid" xmlns:w16se="http://schemas.microsoft.com/office/word/2015/wordml/symex" xmlns:wpg="http://schemas.microsoft.com/office/word/2010/wordprocessingGroup" xmlns:wpi="http://schemas.microsoft.com/office/word/2010/wordprocessingInk" xmlns:wne="http://schemas.microsoft.com/office/word/2006/wordml" xmlns:wps="http://schemas.microsoft.com/office/word/2010/wordprocessingShape" mc:Ignorable="w14 w15 w16se w16cid wp14">
+  <w:comment w:id="0" w:author="Gou Lingrui" w:date="2018-08-02T09:36:00Z" w:initials="GL">
+    <w:p>
+      <w:pPr>
+        <w:pStyle w:val="a7"/>
+      </w:pPr>
+      <w:r>
+        <w:rPr>
+          <w:rStyle w:val="a6"/>
+        </w:rPr>
+        <w:annotationRef/>
+      </w:r>
+      <w:r>
+        <w:t>cost-energy-performance benefits</w:t>
+      </w:r>
+    </w:p>
+  </w:comment>
+  <w:comment w:id="2" w:author="Gou Lingrui" w:date="2018-08-02T09:51:00Z" w:initials="GL">
+    <w:p>
+      <w:pPr>
+        <w:pStyle w:val="a7"/>
+      </w:pPr>
+      <w:r>
+        <w:rPr>
+          <w:rStyle w:val="a6"/>
+        </w:rPr>
+        <w:annotationRef/>
+      </w:r>
+      <w:r>
+        <w:rPr>
+          <w:rFonts w:hint="eastAsia"/>
+        </w:rPr>
+        <w:t>pipeline</w:t>
+      </w:r>
+      <w:r>
+        <w:rPr>
+          <w:rFonts w:hint="eastAsia"/>
+        </w:rPr>
+        <w:t>，或可简单译为工具</w:t>
+      </w:r>
+    </w:p>
+  </w:comment>
+  <w:comment w:id="3" w:author="Gou Lingrui" w:date="2018-08-02T09:52:00Z" w:initials="GL">
+    <w:p>
+      <w:pPr>
+        <w:pStyle w:val="a7"/>
+      </w:pPr>
+      <w:r>
+        <w:rPr>
+          <w:rStyle w:val="a6"/>
+        </w:rPr>
+        <w:annotationRef/>
+      </w:r>
+      <w:r>
+        <w:rPr>
+          <w:rFonts w:hint="eastAsia"/>
+        </w:rPr>
+        <w:t>pipeline</w:t>
+      </w:r>
+    </w:p>
+  </w:comment>
+  <w:comment w:id="4" w:author="Gou Lingrui" w:date="2018-08-02T09:53:00Z" w:initials="GL">
+    <w:p>
+      <w:pPr>
+        <w:pStyle w:val="a7"/>
+      </w:pPr>
+      <w:r>
+        <w:rPr>
+          <w:rStyle w:val="a6"/>
+        </w:rPr>
+        <w:annotationRef/>
+      </w:r>
+      <w:proofErr w:type="spellStart"/>
+      <w:r>
+        <w:rPr>
+          <w:rFonts w:hint="eastAsia"/>
+        </w:rPr>
+        <w:t>self</w:t>
+      </w:r>
+      <w:r>
+        <w:t xml:space="preserve"> publishing</w:t>
+      </w:r>
+      <w:proofErr w:type="spellEnd"/>
+    </w:p>
+  </w:comment>
+</w:comments>
+</file>
+
+<file path=word/commentsExtended.xml><?xml version="1.0" encoding="utf-8"?>
+<w15:commentsEx xmlns:wpc="http://schemas.microsoft.com/office/word/2010/wordprocessingCanvas" xmlns:cx="http://schemas.microsoft.com/office/drawing/2014/chartex" xmlns:cx1="http://schemas.microsoft.com/office/drawing/2015/9/8/chartex" xmlns:cx2="http://schemas.microsoft.com/office/drawing/2015/10/21/chartex" xmlns:cx3="http://schemas.microsoft.com/office/drawing/2016/5/9/chartex" xmlns:cx4="http://schemas.microsoft.com/office/drawing/2016/5/10/chartex" xmlns:cx5="http://schemas.microsoft.com/office/drawing/2016/5/11/chartex" xmlns:cx6="http://schemas.microsoft.com/office/drawing/2016/5/12/chartex" xmlns:cx7="http://schemas.microsoft.com/office/drawing/2016/5/13/chartex" xmlns:cx8="http://schemas.microsoft.com/office/drawing/2016/5/14/chartex" xmlns:mc="http://schemas.openxmlformats.org/markup-compatibility/2006" xmlns:aink="http://schemas.microsoft.com/office/drawing/2016/ink" xmlns:am3d="http://schemas.microsoft.com/office/drawing/2017/model3d" xmlns:o="urn:schemas-microsoft-com:office:office" xmlns:r="http://schemas.openxmlformats.org/officeDocument/2006/relationships" xmlns:m="http://schemas.openxmlformats.org/officeDocument/2006/math" xmlns:v="urn:schemas-microsoft-com:vml" xmlns:wp14="http://schemas.microsoft.com/office/word/2010/wordprocessingDrawing" xmlns:wp="http://schemas.openxmlformats.org/drawingml/2006/wordprocessingDrawing" xmlns:w10="urn:schemas-microsoft-com:office:word" xmlns:w="http://schemas.openxmlformats.org/wordprocessingml/2006/main" xmlns:w14="http://schemas.microsoft.com/office/word/2010/wordml" xmlns:w15="http://schemas.microsoft.com/office/word/2012/wordml" xmlns:w16cid="http://schemas.microsoft.com/office/word/2016/wordml/cid" xmlns:w16se="http://schemas.microsoft.com/office/word/2015/wordml/symex" xmlns:wpg="http://schemas.microsoft.com/office/word/2010/wordprocessingGroup" xmlns:wpi="http://schemas.microsoft.com/office/word/2010/wordprocessingInk" xmlns:wne="http://schemas.microsoft.com/office/word/2006/wordml" xmlns:wps="http://schemas.microsoft.com/office/word/2010/wordprocessingShape" mc:Ignorable="w14 w15 w16se w16cid wp14">
+  <w15:commentEx w15:paraId="5B364733" w15:done="0"/>
+  <w15:commentEx w15:paraId="49BE1AA3" w15:done="0"/>
+  <w15:commentEx w15:paraId="3AD23F71" w15:done="0"/>
+  <w15:commentEx w15:paraId="02AFA388" w15:done="0"/>
+</w15:commentsEx>
+</file>
+
+<file path=word/commentsIds.xml><?xml version="1.0" encoding="utf-8"?>
+<w16cid:commentsIds xmlns:wpc="http://schemas.microsoft.com/office/word/2010/wordprocessingCanvas" xmlns:cx="http://schemas.microsoft.com/office/drawing/2014/chartex" xmlns:cx1="http://schemas.microsoft.com/office/drawing/2015/9/8/chartex" xmlns:cx2="http://schemas.microsoft.com/office/drawing/2015/10/21/chartex" xmlns:cx3="http://schemas.microsoft.com/office/drawing/2016/5/9/chartex" xmlns:cx4="http://schemas.microsoft.com/office/drawing/2016/5/10/chartex" xmlns:cx5="http://schemas.microsoft.com/office/drawing/2016/5/11/chartex" xmlns:cx6="http://schemas.microsoft.com/office/drawing/2016/5/12/chartex" xmlns:cx7="http://schemas.microsoft.com/office/drawing/2016/5/13/chartex" xmlns:cx8="http://schemas.microsoft.com/office/drawing/2016/5/14/chartex" xmlns:mc="http://schemas.openxmlformats.org/markup-compatibility/2006" xmlns:aink="http://schemas.microsoft.com/office/drawing/2016/ink" xmlns:am3d="http://schemas.microsoft.com/office/drawing/2017/model3d" xmlns:o="urn:schemas-microsoft-com:office:office" xmlns:r="http://schemas.openxmlformats.org/officeDocument/2006/relationships" xmlns:m="http://schemas.openxmlformats.org/officeDocument/2006/math" xmlns:v="urn:schemas-microsoft-com:vml" xmlns:wp14="http://schemas.microsoft.com/office/word/2010/wordprocessingDrawing" xmlns:wp="http://schemas.openxmlformats.org/drawingml/2006/wordprocessingDrawing" xmlns:w10="urn:schemas-microsoft-com:office:word" xmlns:w="http://schemas.openxmlformats.org/wordprocessingml/2006/main" xmlns:w14="http://schemas.microsoft.com/office/word/2010/wordml" xmlns:w15="http://schemas.microsoft.com/office/word/2012/wordml" xmlns:w16cid="http://schemas.microsoft.com/office/word/2016/wordml/cid" xmlns:w16se="http://schemas.microsoft.com/office/word/2015/wordml/symex" xmlns:wpg="http://schemas.microsoft.com/office/word/2010/wordprocessingGroup" xmlns:wpi="http://schemas.microsoft.com/office/word/2010/wordprocessingInk" xmlns:wne="http://schemas.microsoft.com/office/word/2006/wordml" xmlns:wps="http://schemas.microsoft.com/office/word/2010/wordprocessingShape" mc:Ignorable="w14 w15 w16se w16cid wp14">
+  <w16cid:commentId w16cid:paraId="5B364733" w16cid:durableId="1F0D4F12"/>
+  <w16cid:commentId w16cid:paraId="49BE1AA3" w16cid:durableId="1F0D5292"/>
+  <w16cid:commentId w16cid:paraId="3AD23F71" w16cid:durableId="1F0D52FA"/>
+  <w16cid:commentId w16cid:paraId="02AFA388" w16cid:durableId="1F0D5309"/>
+</w16cid:commentsIds>
+</file>
+
+<file path=word/endnotes.xml><?xml version="1.0" encoding="utf-8"?>
+<w:endnotes xmlns:wpc="http://schemas.microsoft.com/office/word/2010/wordprocessingCanvas" xmlns:cx="http://schemas.microsoft.com/office/drawing/2014/chartex" xmlns:cx1="http://schemas.microsoft.com/office/drawing/2015/9/8/chartex" xmlns:cx2="http://schemas.microsoft.com/office/drawing/2015/10/21/chartex" xmlns:cx3="http://schemas.microsoft.com/office/drawing/2016/5/9/chartex" xmlns:cx4="http://schemas.microsoft.com/office/drawing/2016/5/10/chartex" xmlns:cx5="http://schemas.microsoft.com/office/drawing/2016/5/11/chartex" xmlns:cx6="http://schemas.microsoft.com/office/drawing/2016/5/12/chartex" xmlns:cx7="http://schemas.microsoft.com/office/drawing/2016/5/13/chartex" xmlns:cx8="http://schemas.microsoft.com/office/drawing/2016/5/14/chartex" xmlns:mc="http://schemas.openxmlformats.org/markup-compatibility/2006" xmlns:aink="http://schemas.microsoft.com/office/drawing/2016/ink" xmlns:am3d="http://schemas.microsoft.com/office/drawing/2017/model3d" xmlns:o="urn:schemas-microsoft-com:office:office" xmlns:r="http://schemas.openxmlformats.org/officeDocument/2006/relationships" xmlns:m="http://schemas.openxmlformats.org/officeDocument/2006/math" xmlns:v="urn:schemas-microsoft-com:vml" xmlns:wp14="http://schemas.microsoft.com/office/word/2010/wordprocessingDrawing" xmlns:wp="http://schemas.openxmlformats.org/drawingml/2006/wordprocessingDrawing" xmlns:w10="urn:schemas-microsoft-com:office:word" xmlns:w="http://schemas.openxmlformats.org/wordprocessingml/2006/main" xmlns:w14="http://schemas.microsoft.com/office/word/2010/wordml" xmlns:w15="http://schemas.microsoft.com/office/word/2012/wordml" xmlns:w16cid="http://schemas.microsoft.com/office/word/2016/wordml/cid" xmlns:w16se="http://schemas.microsoft.com/office/word/2015/wordml/symex" xmlns:wpg="http://schemas.microsoft.com/office/word/2010/wordprocessingGroup" xmlns:wpi="http://schemas.microsoft.com/office/word/2010/wordprocessingInk" xmlns:wne="http://schemas.microsoft.com/office/word/2006/wordml" xmlns:wps="http://schemas.microsoft.com/office/word/2010/wordprocessingShape" mc:Ignorable="w14 w15 w16se w16cid wp14">
+  <w:endnote w:type="separator" w:id="-1">
+    <w:p>
+      <w:r>
+        <w:separator/>
+      </w:r>
+    </w:p>
+  </w:endnote>
+  <w:endnote w:type="continuationSeparator" w:id="0">
+    <w:p>
+      <w:r>
+        <w:continuationSeparator/>
+      </w:r>
+    </w:p>
+  </w:endnote>
+</w:endnotes>
+</file>
+
+<file path=word/footnotes.xml><?xml version="1.0" encoding="utf-8"?>
+<w:footnotes xmlns:wpc="http://schemas.microsoft.com/office/word/2010/wordprocessingCanvas" xmlns:cx="http://schemas.microsoft.com/office/drawing/2014/chartex" xmlns:cx1="http://schemas.microsoft.com/office/drawing/2015/9/8/chartex" xmlns:cx2="http://schemas.microsoft.com/office/drawing/2015/10/21/chartex" xmlns:cx3="http://schemas.microsoft.com/office/drawing/2016/5/9/chartex" xmlns:cx4="http://schemas.microsoft.com/office/drawing/2016/5/10/chartex" xmlns:cx5="http://schemas.microsoft.com/office/drawing/2016/5/11/chartex" xmlns:cx6="http://schemas.microsoft.com/office/drawing/2016/5/12/chartex" xmlns:cx7="http://schemas.microsoft.com/office/drawing/2016/5/13/chartex" xmlns:cx8="http://schemas.microsoft.com/office/drawing/2016/5/14/chartex" xmlns:mc="http://schemas.openxmlformats.org/markup-compatibility/2006" xmlns:aink="http://schemas.microsoft.com/office/drawing/2016/ink" xmlns:am3d="http://schemas.microsoft.com/office/drawing/2017/model3d" xmlns:o="urn:schemas-microsoft-com:office:office" xmlns:r="http://schemas.openxmlformats.org/officeDocument/2006/relationships" xmlns:m="http://schemas.openxmlformats.org/officeDocument/2006/math" xmlns:v="urn:schemas-microsoft-com:vml" xmlns:wp14="http://schemas.microsoft.com/office/word/2010/wordprocessingDrawing" xmlns:wp="http://schemas.openxmlformats.org/drawingml/2006/wordprocessingDrawing" xmlns:w10="urn:schemas-microsoft-com:office:word" xmlns:w="http://schemas.openxmlformats.org/wordprocessingml/2006/main" xmlns:w14="http://schemas.microsoft.com/office/word/2010/wordml" xmlns:w15="http://schemas.microsoft.com/office/word/2012/wordml" xmlns:w16cid="http://schemas.microsoft.com/office/word/2016/wordml/cid" xmlns:w16se="http://schemas.microsoft.com/office/word/2015/wordml/symex" xmlns:wpg="http://schemas.microsoft.com/office/word/2010/wordprocessingGroup" xmlns:wpi="http://schemas.microsoft.com/office/word/2010/wordprocessingInk" xmlns:wne="http://schemas.microsoft.com/office/word/2006/wordml" xmlns:wps="http://schemas.microsoft.com/office/word/2010/wordprocessingShape" mc:Ignorable="w14 w15 w16se w16cid wp14">
+  <w:footnote w:type="separator" w:id="-1">
+    <w:p>
+      <w:r>
+        <w:separator/>
+      </w:r>
+    </w:p>
+  </w:footnote>
+  <w:footnote w:type="continuationSeparator" w:id="0">
+    <w:p>
+      <w:r>
+        <w:continuationSeparator/>
+      </w:r>
+    </w:p>
+  </w:footnote>
+  <w:footnote w:id="1">
+    <w:p>
+      <w:pPr>
+        <w:pStyle w:val="af"/>
+        <w:rPr>
+          <w:rFonts w:hint="eastAsia"/>
+        </w:rPr>
+      </w:pPr>
+      <w:r>
+        <w:rPr>
+          <w:rStyle w:val="af1"/>
+        </w:rPr>
+        <w:footnoteRef/>
+      </w:r>
+      <w:r>
+        <w:t xml:space="preserve"> </w:t>
+      </w:r>
+      <w:r>
+        <w:rPr>
+          <w:rFonts w:hint="eastAsia"/>
+        </w:rPr>
+        <w:t>定义RV32V的委员会没有赶在本书的测试版本之前完成他们的工作，所以我们在附录A中省略了这些指令。</w:t>
+      </w:r>
+      <w:r>
+        <w:rPr>
+          <w:rFonts w:hint="eastAsia"/>
+        </w:rPr>
+        <w:t>尽管</w:t>
+      </w:r>
+      <w:r>
+        <w:rPr>
+          <w:rFonts w:hint="eastAsia"/>
+        </w:rPr>
+        <w:t>到时候</w:t>
+      </w:r>
+      <w:bookmarkStart w:id="1" w:name="_GoBack"/>
+      <w:bookmarkEnd w:id="1"/>
+      <w:r>
+        <w:rPr>
+          <w:rFonts w:hint="eastAsia"/>
+        </w:rPr>
+        <w:t>RV32V</w:t>
+      </w:r>
+      <w:r>
+        <w:rPr>
+          <w:rFonts w:hint="eastAsia"/>
+        </w:rPr>
+        <w:t>有可能会有一些微小的改变</w:t>
+      </w:r>
+      <w:r>
+        <w:rPr>
+          <w:rFonts w:hint="eastAsia"/>
+        </w:rPr>
+        <w:t>，第八章是我们对于它的最为接近的猜想，。</w:t>
+      </w:r>
+    </w:p>
+  </w:footnote>
+</w:footnotes>
 </file>
 
 <file path=word/numbering.xml><?xml version="1.0" encoding="utf-8"?>
@@ -2919,6 +3431,14 @@
     <w:abstractNumId w:val="0"/>
   </w:num>
 </w:numbering>
+</file>
+
+<file path=word/people.xml><?xml version="1.0" encoding="utf-8"?>
+<w15:people xmlns:wpc="http://schemas.microsoft.com/office/word/2010/wordprocessingCanvas" xmlns:cx="http://schemas.microsoft.com/office/drawing/2014/chartex" xmlns:cx1="http://schemas.microsoft.com/office/drawing/2015/9/8/chartex" xmlns:cx2="http://schemas.microsoft.com/office/drawing/2015/10/21/chartex" xmlns:cx3="http://schemas.microsoft.com/office/drawing/2016/5/9/chartex" xmlns:cx4="http://schemas.microsoft.com/office/drawing/2016/5/10/chartex" xmlns:cx5="http://schemas.microsoft.com/office/drawing/2016/5/11/chartex" xmlns:cx6="http://schemas.microsoft.com/office/drawing/2016/5/12/chartex" xmlns:cx7="http://schemas.microsoft.com/office/drawing/2016/5/13/chartex" xmlns:cx8="http://schemas.microsoft.com/office/drawing/2016/5/14/chartex" xmlns:mc="http://schemas.openxmlformats.org/markup-compatibility/2006" xmlns:aink="http://schemas.microsoft.com/office/drawing/2016/ink" xmlns:am3d="http://schemas.microsoft.com/office/drawing/2017/model3d" xmlns:o="urn:schemas-microsoft-com:office:office" xmlns:r="http://schemas.openxmlformats.org/officeDocument/2006/relationships" xmlns:m="http://schemas.openxmlformats.org/officeDocument/2006/math" xmlns:v="urn:schemas-microsoft-com:vml" xmlns:wp14="http://schemas.microsoft.com/office/word/2010/wordprocessingDrawing" xmlns:wp="http://schemas.openxmlformats.org/drawingml/2006/wordprocessingDrawing" xmlns:w10="urn:schemas-microsoft-com:office:word" xmlns:w="http://schemas.openxmlformats.org/wordprocessingml/2006/main" xmlns:w14="http://schemas.microsoft.com/office/word/2010/wordml" xmlns:w15="http://schemas.microsoft.com/office/word/2012/wordml" xmlns:w16cid="http://schemas.microsoft.com/office/word/2016/wordml/cid" xmlns:w16se="http://schemas.microsoft.com/office/word/2015/wordml/symex" xmlns:wpg="http://schemas.microsoft.com/office/word/2010/wordprocessingGroup" xmlns:wpi="http://schemas.microsoft.com/office/word/2010/wordprocessingInk" xmlns:wne="http://schemas.microsoft.com/office/word/2006/wordml" xmlns:wps="http://schemas.microsoft.com/office/word/2010/wordprocessingShape" mc:Ignorable="w14 w15 w16se w16cid wp14">
+  <w15:person w15:author="Gou Lingrui">
+    <w15:presenceInfo w15:providerId="Windows Live" w15:userId="117c3f9501ed408c"/>
+  </w15:person>
+</w15:people>
 </file>
 
 <file path=word/styles.xml><?xml version="1.0" encoding="utf-8"?>
@@ -3380,6 +3900,150 @@
       <w:shd w:val="clear" w:color="auto" w:fill="E1DFDD"/>
     </w:rPr>
   </w:style>
+  <w:style w:type="character" w:styleId="a6">
+    <w:name w:val="annotation reference"/>
+    <w:basedOn w:val="a0"/>
+    <w:uiPriority w:val="99"/>
+    <w:semiHidden/>
+    <w:unhideWhenUsed/>
+    <w:rsid w:val="00751D70"/>
+    <w:rPr>
+      <w:sz w:val="21"/>
+      <w:szCs w:val="21"/>
+    </w:rPr>
+  </w:style>
+  <w:style w:type="paragraph" w:styleId="a7">
+    <w:name w:val="annotation text"/>
+    <w:basedOn w:val="a"/>
+    <w:link w:val="a8"/>
+    <w:uiPriority w:val="99"/>
+    <w:semiHidden/>
+    <w:unhideWhenUsed/>
+    <w:rsid w:val="00751D70"/>
+    <w:pPr>
+      <w:jc w:val="left"/>
+    </w:pPr>
+  </w:style>
+  <w:style w:type="character" w:customStyle="1" w:styleId="a8">
+    <w:name w:val="批注文字 字符"/>
+    <w:basedOn w:val="a0"/>
+    <w:link w:val="a7"/>
+    <w:uiPriority w:val="99"/>
+    <w:semiHidden/>
+    <w:rsid w:val="00751D70"/>
+  </w:style>
+  <w:style w:type="paragraph" w:styleId="a9">
+    <w:name w:val="annotation subject"/>
+    <w:basedOn w:val="a7"/>
+    <w:next w:val="a7"/>
+    <w:link w:val="aa"/>
+    <w:uiPriority w:val="99"/>
+    <w:semiHidden/>
+    <w:unhideWhenUsed/>
+    <w:rsid w:val="00751D70"/>
+    <w:rPr>
+      <w:b/>
+      <w:bCs/>
+    </w:rPr>
+  </w:style>
+  <w:style w:type="character" w:customStyle="1" w:styleId="aa">
+    <w:name w:val="批注主题 字符"/>
+    <w:basedOn w:val="a8"/>
+    <w:link w:val="a9"/>
+    <w:uiPriority w:val="99"/>
+    <w:semiHidden/>
+    <w:rsid w:val="00751D70"/>
+    <w:rPr>
+      <w:b/>
+      <w:bCs/>
+    </w:rPr>
+  </w:style>
+  <w:style w:type="paragraph" w:styleId="ab">
+    <w:name w:val="Balloon Text"/>
+    <w:basedOn w:val="a"/>
+    <w:link w:val="ac"/>
+    <w:uiPriority w:val="99"/>
+    <w:semiHidden/>
+    <w:unhideWhenUsed/>
+    <w:rsid w:val="00751D70"/>
+    <w:rPr>
+      <w:sz w:val="18"/>
+      <w:szCs w:val="18"/>
+    </w:rPr>
+  </w:style>
+  <w:style w:type="character" w:customStyle="1" w:styleId="ac">
+    <w:name w:val="批注框文本 字符"/>
+    <w:basedOn w:val="a0"/>
+    <w:link w:val="ab"/>
+    <w:uiPriority w:val="99"/>
+    <w:semiHidden/>
+    <w:rsid w:val="00751D70"/>
+    <w:rPr>
+      <w:sz w:val="18"/>
+      <w:szCs w:val="18"/>
+    </w:rPr>
+  </w:style>
+  <w:style w:type="paragraph" w:styleId="ad">
+    <w:name w:val="Date"/>
+    <w:basedOn w:val="a"/>
+    <w:next w:val="a"/>
+    <w:link w:val="ae"/>
+    <w:uiPriority w:val="99"/>
+    <w:semiHidden/>
+    <w:unhideWhenUsed/>
+    <w:rsid w:val="00475833"/>
+    <w:pPr>
+      <w:ind w:leftChars="2500" w:left="100"/>
+    </w:pPr>
+  </w:style>
+  <w:style w:type="character" w:customStyle="1" w:styleId="ae">
+    <w:name w:val="日期 字符"/>
+    <w:basedOn w:val="a0"/>
+    <w:link w:val="ad"/>
+    <w:uiPriority w:val="99"/>
+    <w:semiHidden/>
+    <w:rsid w:val="00475833"/>
+  </w:style>
+  <w:style w:type="paragraph" w:styleId="af">
+    <w:name w:val="footnote text"/>
+    <w:basedOn w:val="a"/>
+    <w:link w:val="af0"/>
+    <w:uiPriority w:val="99"/>
+    <w:semiHidden/>
+    <w:unhideWhenUsed/>
+    <w:rsid w:val="00872843"/>
+    <w:pPr>
+      <w:snapToGrid w:val="0"/>
+      <w:jc w:val="left"/>
+    </w:pPr>
+    <w:rPr>
+      <w:sz w:val="18"/>
+      <w:szCs w:val="18"/>
+    </w:rPr>
+  </w:style>
+  <w:style w:type="character" w:customStyle="1" w:styleId="af0">
+    <w:name w:val="脚注文本 字符"/>
+    <w:basedOn w:val="a0"/>
+    <w:link w:val="af"/>
+    <w:uiPriority w:val="99"/>
+    <w:semiHidden/>
+    <w:rsid w:val="00872843"/>
+    <w:rPr>
+      <w:sz w:val="18"/>
+      <w:szCs w:val="18"/>
+    </w:rPr>
+  </w:style>
+  <w:style w:type="character" w:styleId="af1">
+    <w:name w:val="footnote reference"/>
+    <w:basedOn w:val="a0"/>
+    <w:uiPriority w:val="99"/>
+    <w:semiHidden/>
+    <w:unhideWhenUsed/>
+    <w:rsid w:val="00872843"/>
+    <w:rPr>
+      <w:vertAlign w:val="superscript"/>
+    </w:rPr>
+  </w:style>
 </w:styles>
 </file>
 
@@ -3676,4 +4340,16 @@
     </a:ext>
   </a:extLst>
 </a:theme>
+</file>
+
+<file path=customXml/item1.xml><?xml version="1.0" encoding="utf-8"?>
+<b:Sources xmlns:b="http://schemas.openxmlformats.org/officeDocument/2006/bibliography" xmlns="http://schemas.openxmlformats.org/officeDocument/2006/bibliography" SelectedStyle="\APASixthEditionOfficeOnline.xsl" StyleName="APA" Version="6"/>
+</file>
+
+<file path=customXml/itemProps1.xml><?xml version="1.0" encoding="utf-8"?>
+<ds:datastoreItem xmlns:ds="http://schemas.openxmlformats.org/officeDocument/2006/customXml" ds:itemID="{66CD831A-71E6-4C9A-B0E5-31B2C89F4D56}">
+  <ds:schemaRefs>
+    <ds:schemaRef ds:uri="http://schemas.openxmlformats.org/officeDocument/2006/bibliography"/>
+  </ds:schemaRefs>
+</ds:datastoreItem>
 </file>
--- a/docx version/Preface.docx
+++ b/docx version/Preface.docx
@@ -531,7 +531,23 @@
           <w:rFonts w:ascii="宋体" w:eastAsia="宋体" w:hAnsi="宋体" w:hint="eastAsia"/>
           <w:szCs w:val="21"/>
         </w:rPr>
-        <w:t>用于呈现良好ISA设计的例子。（我们充分利用了侧边的空间！）最后，对于那些愿意钻研的读者，我们在全书中加入了大概25段详细阐述。</w:t>
+        <w:t>用于呈现良好ISA设计的例子。（我们充分利用了侧边的空间！）最后，对于那些愿意钻研的读者，我们在全书中加入了大概25段</w:t>
+      </w:r>
+      <w:r>
+        <w:rPr>
+          <w:rFonts w:ascii="宋体" w:eastAsia="宋体" w:hAnsi="宋体" w:hint="eastAsia"/>
+          <w:szCs w:val="21"/>
+        </w:rPr>
+        <w:t>补充说明</w:t>
+      </w:r>
+      <w:bookmarkStart w:id="1" w:name="_GoBack"/>
+      <w:bookmarkEnd w:id="1"/>
+      <w:r>
+        <w:rPr>
+          <w:rFonts w:ascii="宋体" w:eastAsia="宋体" w:hAnsi="宋体" w:hint="eastAsia"/>
+          <w:szCs w:val="21"/>
+        </w:rPr>
+        <w:t>。</w:t>
       </w:r>
       <w:r>
         <w:rPr>
@@ -3287,8 +3303,6 @@
         </w:rPr>
         <w:t>到时候</w:t>
       </w:r>
-      <w:bookmarkStart w:id="1" w:name="_GoBack"/>
-      <w:bookmarkEnd w:id="1"/>
       <w:r>
         <w:rPr>
           <w:rFonts w:hint="eastAsia"/>
@@ -4347,7 +4361,7 @@
 </file>
 
 <file path=customXml/itemProps1.xml><?xml version="1.0" encoding="utf-8"?>
-<ds:datastoreItem xmlns:ds="http://schemas.openxmlformats.org/officeDocument/2006/customXml" ds:itemID="{66CD831A-71E6-4C9A-B0E5-31B2C89F4D56}">
+<ds:datastoreItem xmlns:ds="http://schemas.openxmlformats.org/officeDocument/2006/customXml" ds:itemID="{14328BC4-E5D2-4658-9F04-86A0D6A8E548}">
   <ds:schemaRefs>
     <ds:schemaRef ds:uri="http://schemas.openxmlformats.org/officeDocument/2006/bibliography"/>
   </ds:schemaRefs>

--- a/docx version/Preface.docx
+++ b/docx version/Preface.docx
@@ -95,7 +95,7 @@
           <w:rFonts w:ascii="宋体" w:eastAsia="宋体" w:hAnsi="宋体" w:hint="eastAsia"/>
           <w:szCs w:val="21"/>
         </w:rPr>
-        <w:t>推动</w:t>
+        <w:t>促使</w:t>
       </w:r>
       <w:r>
         <w:rPr>
@@ -223,7 +223,23 @@
           <w:rFonts w:ascii="宋体" w:eastAsia="宋体" w:hAnsi="宋体" w:hint="eastAsia"/>
           <w:szCs w:val="21"/>
         </w:rPr>
-        <w:t>多，但我们仍然受到了其它指令集架构</w:t>
+        <w:t>多，但我们</w:t>
+      </w:r>
+      <w:r>
+        <w:rPr>
+          <w:rFonts w:ascii="宋体" w:eastAsia="宋体" w:hAnsi="宋体" w:hint="eastAsia"/>
+          <w:szCs w:val="21"/>
+        </w:rPr>
+        <w:t>也</w:t>
+      </w:r>
+      <w:bookmarkStart w:id="0" w:name="_GoBack"/>
+      <w:bookmarkEnd w:id="0"/>
+      <w:r>
+        <w:rPr>
+          <w:rFonts w:ascii="宋体" w:eastAsia="宋体" w:hAnsi="宋体" w:hint="eastAsia"/>
+          <w:szCs w:val="21"/>
+        </w:rPr>
+        <w:t>受到了其它指令集架构</w:t>
       </w:r>
       <w:r>
         <w:rPr>
@@ -467,7 +483,7 @@
         </w:rPr>
         <w:t>在</w:t>
       </w:r>
-      <w:commentRangeStart w:id="0"/>
+      <w:commentRangeStart w:id="1"/>
       <w:r>
         <w:rPr>
           <w:rFonts w:ascii="宋体" w:eastAsia="宋体" w:hAnsi="宋体" w:hint="eastAsia"/>
@@ -475,12 +491,12 @@
         </w:rPr>
         <w:t>成本、功耗、性能</w:t>
       </w:r>
-      <w:commentRangeEnd w:id="0"/>
+      <w:commentRangeEnd w:id="1"/>
       <w:r>
         <w:rPr>
           <w:rStyle w:val="a6"/>
         </w:rPr>
-        <w:commentReference w:id="0"/>
+        <w:commentReference w:id="1"/>
       </w:r>
       <w:r>
         <w:rPr>
@@ -540,8 +556,6 @@
         </w:rPr>
         <w:t>补充说明</w:t>
       </w:r>
-      <w:bookmarkStart w:id="1" w:name="_GoBack"/>
-      <w:bookmarkEnd w:id="1"/>
       <w:r>
         <w:rPr>
           <w:rFonts w:ascii="宋体" w:eastAsia="宋体" w:hAnsi="宋体" w:hint="eastAsia"/>
@@ -2959,23 +2973,7 @@
           <w:rFonts w:ascii="宋体" w:eastAsia="宋体" w:hAnsi="宋体"/>
           <w:szCs w:val="21"/>
         </w:rPr>
-        <w:t xml:space="preserve">, David Kanter, John </w:t>
-      </w:r>
-      <w:proofErr w:type="spellStart"/>
-      <w:r>
-        <w:rPr>
-          <w:rFonts w:ascii="宋体" w:eastAsia="宋体" w:hAnsi="宋体"/>
-          <w:szCs w:val="21"/>
-        </w:rPr>
-        <w:t>Mashey</w:t>
-      </w:r>
-      <w:proofErr w:type="spellEnd"/>
-      <w:r>
-        <w:rPr>
-          <w:rFonts w:ascii="宋体" w:eastAsia="宋体" w:hAnsi="宋体"/>
-          <w:szCs w:val="21"/>
-        </w:rPr>
-        <w:t xml:space="preserve">, Ivan Sutherland, Ted Speers, Michael Taylor, Megan </w:t>
+        <w:t xml:space="preserve">, David Kanter, John Mashey, Ivan Sutherland, Ted Speers, Michael Taylor, Megan </w:t>
       </w:r>
       <w:proofErr w:type="spellStart"/>
       <w:r>
@@ -3097,7 +3095,7 @@
         <w:ind w:firstLine="420"/>
         <w:jc w:val="center"/>
         <w:rPr>
-          <w:rFonts w:ascii="宋体" w:eastAsia="宋体" w:hAnsi="宋体" w:hint="eastAsia"/>
+          <w:rFonts w:ascii="宋体" w:eastAsia="宋体" w:hAnsi="宋体"/>
           <w:szCs w:val="21"/>
         </w:rPr>
       </w:pPr>
@@ -3128,7 +3126,7 @@
 
 <file path=word/comments.xml><?xml version="1.0" encoding="utf-8"?>
 <w:comments xmlns:wpc="http://schemas.microsoft.com/office/word/2010/wordprocessingCanvas" xmlns:cx="http://schemas.microsoft.com/office/drawing/2014/chartex" xmlns:cx1="http://schemas.microsoft.com/office/drawing/2015/9/8/chartex" xmlns:cx2="http://schemas.microsoft.com/office/drawing/2015/10/21/chartex" xmlns:cx3="http://schemas.microsoft.com/office/drawing/2016/5/9/chartex" xmlns:cx4="http://schemas.microsoft.com/office/drawing/2016/5/10/chartex" xmlns:cx5="http://schemas.microsoft.com/office/drawing/2016/5/11/chartex" xmlns:cx6="http://schemas.microsoft.com/office/drawing/2016/5/12/chartex" xmlns:cx7="http://schemas.microsoft.com/office/drawing/2016/5/13/chartex" xmlns:cx8="http://schemas.microsoft.com/office/drawing/2016/5/14/chartex" xmlns:mc="http://schemas.openxmlformats.org/markup-compatibility/2006" xmlns:aink="http://schemas.microsoft.com/office/drawing/2016/ink" xmlns:am3d="http://schemas.microsoft.com/office/drawing/2017/model3d" xmlns:o="urn:schemas-microsoft-com:office:office" xmlns:r="http://schemas.openxmlformats.org/officeDocument/2006/relationships" xmlns:m="http://schemas.openxmlformats.org/officeDocument/2006/math" xmlns:v="urn:schemas-microsoft-com:vml" xmlns:wp14="http://schemas.microsoft.com/office/word/2010/wordprocessingDrawing" xmlns:wp="http://schemas.openxmlformats.org/drawingml/2006/wordprocessingDrawing" xmlns:w10="urn:schemas-microsoft-com:office:word" xmlns:w="http://schemas.openxmlformats.org/wordprocessingml/2006/main" xmlns:w14="http://schemas.microsoft.com/office/word/2010/wordml" xmlns:w15="http://schemas.microsoft.com/office/word/2012/wordml" xmlns:w16cid="http://schemas.microsoft.com/office/word/2016/wordml/cid" xmlns:w16se="http://schemas.microsoft.com/office/word/2015/wordml/symex" xmlns:wpg="http://schemas.microsoft.com/office/word/2010/wordprocessingGroup" xmlns:wpi="http://schemas.microsoft.com/office/word/2010/wordprocessingInk" xmlns:wne="http://schemas.microsoft.com/office/word/2006/wordml" xmlns:wps="http://schemas.microsoft.com/office/word/2010/wordprocessingShape" mc:Ignorable="w14 w15 w16se w16cid wp14">
-  <w:comment w:id="0" w:author="Gou Lingrui" w:date="2018-08-02T09:36:00Z" w:initials="GL">
+  <w:comment w:id="1" w:author="Gou Lingrui" w:date="2018-08-02T09:36:00Z" w:initials="GL">
     <w:p>
       <w:pPr>
         <w:pStyle w:val="a7"/>
@@ -3159,13 +3157,7 @@
         <w:rPr>
           <w:rFonts w:hint="eastAsia"/>
         </w:rPr>
-        <w:t>pipeline</w:t>
-      </w:r>
-      <w:r>
-        <w:rPr>
-          <w:rFonts w:hint="eastAsia"/>
-        </w:rPr>
-        <w:t>，或可简单译为工具</w:t>
+        <w:t>pipeline，或可简单译为工具</w:t>
       </w:r>
     </w:p>
   </w:comment>
@@ -3272,54 +3264,33 @@
     <w:p>
       <w:pPr>
         <w:pStyle w:val="af"/>
+      </w:pPr>
+      <w:r>
+        <w:rPr>
+          <w:rStyle w:val="af1"/>
+        </w:rPr>
+        <w:footnoteRef/>
+      </w:r>
+      <w:r>
+        <w:t xml:space="preserve"> </w:t>
+      </w:r>
+      <w:r>
         <w:rPr>
           <w:rFonts w:hint="eastAsia"/>
         </w:rPr>
-      </w:pPr>
-      <w:r>
-        <w:rPr>
-          <w:rStyle w:val="af1"/>
-        </w:rPr>
-        <w:footnoteRef/>
-      </w:r>
-      <w:r>
-        <w:t xml:space="preserve"> </w:t>
+        <w:t>定义RV32V的委员会没有赶在本书的测试版本之前完成他们的工作，所以我们在附录A中省略了这些指令。尽管</w:t>
       </w:r>
       <w:r>
         <w:rPr>
           <w:rFonts w:hint="eastAsia"/>
         </w:rPr>
-        <w:t>定义RV32V的委员会没有赶在本书的测试版本之前完成他们的工作，所以我们在附录A中省略了这些指令。</w:t>
+        <w:t>到时候</w:t>
       </w:r>
       <w:r>
         <w:rPr>
           <w:rFonts w:hint="eastAsia"/>
         </w:rPr>
-        <w:t>尽管</w:t>
-      </w:r>
-      <w:r>
-        <w:rPr>
-          <w:rFonts w:hint="eastAsia"/>
-        </w:rPr>
-        <w:t>到时候</w:t>
-      </w:r>
-      <w:r>
-        <w:rPr>
-          <w:rFonts w:hint="eastAsia"/>
-        </w:rPr>
-        <w:t>RV32V</w:t>
-      </w:r>
-      <w:r>
-        <w:rPr>
-          <w:rFonts w:hint="eastAsia"/>
-        </w:rPr>
-        <w:t>有可能会有一些微小的改变</w:t>
-      </w:r>
-      <w:r>
-        <w:rPr>
-          <w:rFonts w:hint="eastAsia"/>
-        </w:rPr>
-        <w:t>，第八章是我们对于它的最为接近的猜想，。</w:t>
+        <w:t>RV32V有可能会有一些微小的改变，第八章是我们对于它的最为接近的猜想，。</w:t>
       </w:r>
     </w:p>
   </w:footnote>
@@ -4361,7 +4332,7 @@
 </file>
 
 <file path=customXml/itemProps1.xml><?xml version="1.0" encoding="utf-8"?>
-<ds:datastoreItem xmlns:ds="http://schemas.openxmlformats.org/officeDocument/2006/customXml" ds:itemID="{14328BC4-E5D2-4658-9F04-86A0D6A8E548}">
+<ds:datastoreItem xmlns:ds="http://schemas.openxmlformats.org/officeDocument/2006/customXml" ds:itemID="{4B86760E-327B-40C3-A407-3F8DBB024E72}">
   <ds:schemaRefs>
     <ds:schemaRef ds:uri="http://schemas.openxmlformats.org/officeDocument/2006/bibliography"/>
   </ds:schemaRefs>

--- a/docx version/Preface.docx
+++ b/docx version/Preface.docx
@@ -5,14 +5,14 @@
     <w:p>
       <w:pPr>
         <w:rPr>
-          <w:rFonts w:ascii="黑体" w:eastAsia="黑体" w:hAnsi="黑体"/>
+          <w:rFonts w:ascii="Times New Roman" w:eastAsia="黑体" w:hAnsi="Times New Roman"/>
           <w:sz w:val="36"/>
           <w:szCs w:val="36"/>
         </w:rPr>
       </w:pPr>
       <w:r>
         <w:rPr>
-          <w:rFonts w:ascii="黑体" w:eastAsia="黑体" w:hAnsi="黑体" w:hint="eastAsia"/>
+          <w:rFonts w:ascii="Times New Roman" w:eastAsia="黑体" w:hAnsi="Times New Roman" w:hint="eastAsia"/>
           <w:sz w:val="36"/>
           <w:szCs w:val="36"/>
         </w:rPr>
@@ -22,7 +22,7 @@
     <w:p>
       <w:pPr>
         <w:rPr>
-          <w:rFonts w:ascii="宋体" w:eastAsia="宋体" w:hAnsi="宋体"/>
+          <w:rFonts w:ascii="Times New Roman" w:eastAsia="宋体" w:hAnsi="Times New Roman"/>
           <w:b/>
           <w:color w:val="595959" w:themeColor="text1" w:themeTint="A6"/>
           <w:sz w:val="24"/>
@@ -31,7 +31,7 @@
       </w:pPr>
       <w:r>
         <w:rPr>
-          <w:rFonts w:ascii="宋体" w:eastAsia="宋体" w:hAnsi="宋体" w:hint="eastAsia"/>
+          <w:rFonts w:ascii="Times New Roman" w:eastAsia="宋体" w:hAnsi="Times New Roman" w:hint="eastAsia"/>
           <w:b/>
           <w:color w:val="595959" w:themeColor="text1" w:themeTint="A6"/>
           <w:sz w:val="24"/>
@@ -44,90 +44,118 @@
       <w:pPr>
         <w:ind w:firstLineChars="200" w:firstLine="420"/>
         <w:rPr>
-          <w:rFonts w:ascii="宋体" w:eastAsia="宋体" w:hAnsi="宋体"/>
+          <w:rFonts w:ascii="Times New Roman" w:eastAsia="宋体" w:hAnsi="Times New Roman"/>
           <w:szCs w:val="21"/>
         </w:rPr>
       </w:pPr>
       <w:r>
         <w:rPr>
-          <w:rFonts w:ascii="宋体" w:eastAsia="宋体" w:hAnsi="宋体"/>
-          <w:szCs w:val="21"/>
-        </w:rPr>
-        <w:t>RISC-V自2011年推出以来迅速</w:t>
-      </w:r>
-      <w:r>
-        <w:rPr>
-          <w:rFonts w:ascii="宋体" w:eastAsia="宋体" w:hAnsi="宋体" w:hint="eastAsia"/>
+          <w:rFonts w:ascii="Times New Roman" w:eastAsia="宋体" w:hAnsi="Times New Roman"/>
+          <w:szCs w:val="21"/>
+        </w:rPr>
+        <w:t>RISC-V</w:t>
+      </w:r>
+      <w:r>
+        <w:rPr>
+          <w:rFonts w:ascii="Times New Roman" w:eastAsia="宋体" w:hAnsi="Times New Roman"/>
+          <w:szCs w:val="21"/>
+        </w:rPr>
+        <w:t>自</w:t>
+      </w:r>
+      <w:r>
+        <w:rPr>
+          <w:rFonts w:ascii="Times New Roman" w:eastAsia="宋体" w:hAnsi="Times New Roman"/>
+          <w:szCs w:val="21"/>
+        </w:rPr>
+        <w:t>2011</w:t>
+      </w:r>
+      <w:r>
+        <w:rPr>
+          <w:rFonts w:ascii="Times New Roman" w:eastAsia="宋体" w:hAnsi="Times New Roman"/>
+          <w:szCs w:val="21"/>
+        </w:rPr>
+        <w:t>年推出以来迅速</w:t>
+      </w:r>
+      <w:r>
+        <w:rPr>
+          <w:rFonts w:ascii="Times New Roman" w:eastAsia="宋体" w:hAnsi="Times New Roman" w:hint="eastAsia"/>
           <w:szCs w:val="21"/>
         </w:rPr>
         <w:t>地</w:t>
       </w:r>
       <w:r>
         <w:rPr>
-          <w:rFonts w:ascii="宋体" w:eastAsia="宋体" w:hAnsi="宋体"/>
+          <w:rFonts w:ascii="Times New Roman" w:eastAsia="宋体" w:hAnsi="Times New Roman"/>
           <w:szCs w:val="21"/>
         </w:rPr>
         <w:t>普及。</w:t>
       </w:r>
       <w:r>
         <w:rPr>
-          <w:rFonts w:ascii="宋体" w:eastAsia="宋体" w:hAnsi="宋体" w:hint="eastAsia"/>
+          <w:rFonts w:ascii="Times New Roman" w:eastAsia="宋体" w:hAnsi="Times New Roman" w:hint="eastAsia"/>
           <w:szCs w:val="21"/>
         </w:rPr>
         <w:t>我们认为一个精简的程序员指南将有助于</w:t>
       </w:r>
       <w:r>
         <w:rPr>
-          <w:rFonts w:ascii="宋体" w:eastAsia="宋体" w:hAnsi="宋体" w:hint="eastAsia"/>
+          <w:rFonts w:ascii="Times New Roman" w:eastAsia="宋体" w:hAnsi="Times New Roman" w:hint="eastAsia"/>
           <w:szCs w:val="21"/>
         </w:rPr>
         <w:t>促进</w:t>
       </w:r>
       <w:r>
         <w:rPr>
-          <w:rFonts w:ascii="宋体" w:eastAsia="宋体" w:hAnsi="宋体" w:hint="eastAsia"/>
+          <w:rFonts w:ascii="Times New Roman" w:eastAsia="宋体" w:hAnsi="Times New Roman" w:hint="eastAsia"/>
           <w:szCs w:val="21"/>
         </w:rPr>
         <w:t>它的发展，并</w:t>
       </w:r>
       <w:r>
         <w:rPr>
-          <w:rFonts w:ascii="宋体" w:eastAsia="宋体" w:hAnsi="宋体" w:hint="eastAsia"/>
+          <w:rFonts w:ascii="Times New Roman" w:eastAsia="宋体" w:hAnsi="Times New Roman" w:hint="eastAsia"/>
           <w:szCs w:val="21"/>
         </w:rPr>
         <w:t>促使</w:t>
       </w:r>
       <w:r>
         <w:rPr>
-          <w:rFonts w:ascii="宋体" w:eastAsia="宋体" w:hAnsi="宋体" w:hint="eastAsia"/>
+          <w:rFonts w:ascii="Times New Roman" w:eastAsia="宋体" w:hAnsi="Times New Roman" w:hint="eastAsia"/>
           <w:szCs w:val="21"/>
         </w:rPr>
         <w:t>新人理解为什么它是一个有吸引力的指令集，</w:t>
       </w:r>
       <w:r>
         <w:rPr>
-          <w:rFonts w:ascii="宋体" w:eastAsia="宋体" w:hAnsi="宋体" w:hint="eastAsia"/>
+          <w:rFonts w:ascii="Times New Roman" w:eastAsia="宋体" w:hAnsi="Times New Roman" w:hint="eastAsia"/>
           <w:szCs w:val="21"/>
         </w:rPr>
         <w:t>以及</w:t>
       </w:r>
       <w:r>
         <w:rPr>
-          <w:rFonts w:ascii="宋体" w:eastAsia="宋体" w:hAnsi="宋体" w:hint="eastAsia"/>
-          <w:szCs w:val="21"/>
-        </w:rPr>
-        <w:t>它与传统指令集架构(</w:t>
-      </w:r>
-      <w:r>
-        <w:rPr>
-          <w:rFonts w:ascii="宋体" w:eastAsia="宋体" w:hAnsi="宋体"/>
+          <w:rFonts w:ascii="Times New Roman" w:eastAsia="宋体" w:hAnsi="Times New Roman" w:hint="eastAsia"/>
+          <w:szCs w:val="21"/>
+        </w:rPr>
+        <w:t>它与传统指令集架构</w:t>
+      </w:r>
+      <w:r>
+        <w:rPr>
+          <w:rFonts w:ascii="Times New Roman" w:eastAsia="宋体" w:hAnsi="Times New Roman" w:hint="eastAsia"/>
+          <w:szCs w:val="21"/>
+        </w:rPr>
+        <w:t>(</w:t>
+      </w:r>
+      <w:r>
+        <w:rPr>
+          <w:rFonts w:ascii="Times New Roman" w:eastAsia="宋体" w:hAnsi="Times New Roman"/>
           <w:szCs w:val="21"/>
         </w:rPr>
         <w:t>ISA)</w:t>
       </w:r>
       <w:r>
         <w:rPr>
-          <w:rFonts w:ascii="宋体" w:eastAsia="宋体" w:hAnsi="宋体" w:hint="eastAsia"/>
+          <w:rFonts w:ascii="Times New Roman" w:eastAsia="宋体" w:hAnsi="Times New Roman" w:hint="eastAsia"/>
           <w:szCs w:val="21"/>
         </w:rPr>
         <w:t>的不同。</w:t>
@@ -137,227 +165,316 @@
       <w:pPr>
         <w:ind w:firstLineChars="200" w:firstLine="420"/>
         <w:rPr>
-          <w:rFonts w:ascii="宋体" w:eastAsia="宋体" w:hAnsi="宋体"/>
+          <w:rFonts w:ascii="Times New Roman" w:eastAsia="宋体" w:hAnsi="Times New Roman"/>
           <w:szCs w:val="21"/>
         </w:rPr>
       </w:pPr>
       <w:r>
         <w:rPr>
-          <w:rFonts w:ascii="宋体" w:eastAsia="宋体" w:hAnsi="宋体" w:hint="eastAsia"/>
+          <w:rFonts w:ascii="Times New Roman" w:eastAsia="宋体" w:hAnsi="Times New Roman" w:hint="eastAsia"/>
           <w:szCs w:val="21"/>
         </w:rPr>
         <w:t>尽管我们希望</w:t>
       </w:r>
       <w:r>
         <w:rPr>
-          <w:rFonts w:ascii="宋体" w:eastAsia="宋体" w:hAnsi="宋体" w:hint="eastAsia"/>
+          <w:rFonts w:ascii="Times New Roman" w:eastAsia="宋体" w:hAnsi="Times New Roman" w:hint="eastAsia"/>
           <w:szCs w:val="21"/>
         </w:rPr>
         <w:t>RISC-V</w:t>
       </w:r>
       <w:r>
         <w:rPr>
-          <w:rFonts w:ascii="宋体" w:eastAsia="宋体" w:hAnsi="宋体" w:hint="eastAsia"/>
+          <w:rFonts w:ascii="Times New Roman" w:eastAsia="宋体" w:hAnsi="Times New Roman" w:hint="eastAsia"/>
           <w:szCs w:val="21"/>
         </w:rPr>
         <w:t>的</w:t>
       </w:r>
       <w:r>
         <w:rPr>
-          <w:rFonts w:ascii="宋体" w:eastAsia="宋体" w:hAnsi="宋体" w:hint="eastAsia"/>
+          <w:rFonts w:ascii="Times New Roman" w:eastAsia="宋体" w:hAnsi="Times New Roman" w:hint="eastAsia"/>
           <w:szCs w:val="21"/>
         </w:rPr>
         <w:t>简</w:t>
       </w:r>
       <w:r>
         <w:rPr>
-          <w:rFonts w:ascii="宋体" w:eastAsia="宋体" w:hAnsi="宋体" w:hint="eastAsia"/>
+          <w:rFonts w:ascii="Times New Roman" w:eastAsia="宋体" w:hAnsi="Times New Roman" w:hint="eastAsia"/>
           <w:szCs w:val="21"/>
         </w:rPr>
         <w:t>洁性能让我们</w:t>
       </w:r>
       <w:r>
         <w:rPr>
-          <w:rFonts w:ascii="宋体" w:eastAsia="宋体" w:hAnsi="宋体" w:hint="eastAsia"/>
-          <w:szCs w:val="21"/>
-        </w:rPr>
-        <w:t>比See</w:t>
-      </w:r>
-      <w:r>
-        <w:rPr>
-          <w:rFonts w:ascii="宋体" w:eastAsia="宋体" w:hAnsi="宋体"/>
+          <w:rFonts w:ascii="Times New Roman" w:eastAsia="宋体" w:hAnsi="Times New Roman" w:hint="eastAsia"/>
+          <w:szCs w:val="21"/>
+        </w:rPr>
+        <w:t>比</w:t>
+      </w:r>
+      <w:r>
+        <w:rPr>
+          <w:rFonts w:ascii="Times New Roman" w:eastAsia="宋体" w:hAnsi="Times New Roman" w:hint="eastAsia"/>
+          <w:szCs w:val="21"/>
+        </w:rPr>
+        <w:t>See</w:t>
+      </w:r>
+      <w:r>
+        <w:rPr>
+          <w:rFonts w:ascii="Times New Roman" w:eastAsia="宋体" w:hAnsi="Times New Roman"/>
           <w:szCs w:val="21"/>
         </w:rPr>
         <w:t xml:space="preserve"> </w:t>
       </w:r>
       <w:r>
         <w:rPr>
-          <w:rFonts w:ascii="宋体" w:eastAsia="宋体" w:hAnsi="宋体" w:hint="eastAsia"/>
+          <w:rFonts w:ascii="Times New Roman" w:eastAsia="宋体" w:hAnsi="Times New Roman" w:hint="eastAsia"/>
           <w:szCs w:val="21"/>
         </w:rPr>
         <w:t>MIPS</w:t>
       </w:r>
       <w:r>
         <w:rPr>
-          <w:rFonts w:ascii="宋体" w:eastAsia="宋体" w:hAnsi="宋体"/>
+          <w:rFonts w:ascii="Times New Roman" w:eastAsia="宋体" w:hAnsi="Times New Roman"/>
           <w:szCs w:val="21"/>
         </w:rPr>
         <w:t xml:space="preserve"> </w:t>
       </w:r>
       <w:r>
         <w:rPr>
-          <w:rFonts w:ascii="宋体" w:eastAsia="宋体" w:hAnsi="宋体" w:hint="eastAsia"/>
-          <w:szCs w:val="21"/>
-        </w:rPr>
-        <w:t>Run一类500多页的精美书籍</w:t>
-      </w:r>
-      <w:r>
-        <w:rPr>
-          <w:rFonts w:ascii="宋体" w:eastAsia="宋体" w:hAnsi="宋体" w:hint="eastAsia"/>
+          <w:rFonts w:ascii="Times New Roman" w:eastAsia="宋体" w:hAnsi="Times New Roman" w:hint="eastAsia"/>
+          <w:szCs w:val="21"/>
+        </w:rPr>
+        <w:t>Run</w:t>
+      </w:r>
+      <w:r>
+        <w:rPr>
+          <w:rFonts w:ascii="Times New Roman" w:eastAsia="宋体" w:hAnsi="Times New Roman" w:hint="eastAsia"/>
+          <w:szCs w:val="21"/>
+        </w:rPr>
+        <w:t>一类</w:t>
+      </w:r>
+      <w:r>
+        <w:rPr>
+          <w:rFonts w:ascii="Times New Roman" w:eastAsia="宋体" w:hAnsi="Times New Roman" w:hint="eastAsia"/>
+          <w:szCs w:val="21"/>
+        </w:rPr>
+        <w:t>500</w:t>
+      </w:r>
+      <w:r>
+        <w:rPr>
+          <w:rFonts w:ascii="Times New Roman" w:eastAsia="宋体" w:hAnsi="Times New Roman" w:hint="eastAsia"/>
+          <w:szCs w:val="21"/>
+        </w:rPr>
+        <w:t>多页的精美书籍</w:t>
+      </w:r>
+      <w:r>
+        <w:rPr>
+          <w:rFonts w:ascii="Times New Roman" w:eastAsia="宋体" w:hAnsi="Times New Roman" w:hint="eastAsia"/>
           <w:szCs w:val="21"/>
         </w:rPr>
         <w:t>少写很</w:t>
       </w:r>
       <w:r>
         <w:rPr>
-          <w:rFonts w:ascii="宋体" w:eastAsia="宋体" w:hAnsi="宋体" w:hint="eastAsia"/>
+          <w:rFonts w:ascii="Times New Roman" w:eastAsia="宋体" w:hAnsi="Times New Roman" w:hint="eastAsia"/>
           <w:szCs w:val="21"/>
         </w:rPr>
         <w:t>多，但我们</w:t>
       </w:r>
       <w:r>
         <w:rPr>
-          <w:rFonts w:ascii="宋体" w:eastAsia="宋体" w:hAnsi="宋体" w:hint="eastAsia"/>
+          <w:rFonts w:ascii="Times New Roman" w:eastAsia="宋体" w:hAnsi="Times New Roman" w:hint="eastAsia"/>
           <w:szCs w:val="21"/>
         </w:rPr>
         <w:t>也</w:t>
       </w:r>
-      <w:bookmarkStart w:id="0" w:name="_GoBack"/>
-      <w:bookmarkEnd w:id="0"/>
-      <w:r>
-        <w:rPr>
-          <w:rFonts w:ascii="宋体" w:eastAsia="宋体" w:hAnsi="宋体" w:hint="eastAsia"/>
+      <w:r>
+        <w:rPr>
+          <w:rFonts w:ascii="Times New Roman" w:eastAsia="宋体" w:hAnsi="Times New Roman" w:hint="eastAsia"/>
           <w:szCs w:val="21"/>
         </w:rPr>
         <w:t>受到了其它指令集架构</w:t>
       </w:r>
       <w:r>
         <w:rPr>
-          <w:rFonts w:ascii="宋体" w:eastAsia="宋体" w:hAnsi="宋体" w:hint="eastAsia"/>
+          <w:rFonts w:ascii="Times New Roman" w:eastAsia="宋体" w:hAnsi="Times New Roman" w:hint="eastAsia"/>
           <w:szCs w:val="21"/>
         </w:rPr>
         <w:t>书籍</w:t>
       </w:r>
       <w:r>
         <w:rPr>
-          <w:rFonts w:ascii="宋体" w:eastAsia="宋体" w:hAnsi="宋体" w:hint="eastAsia"/>
+          <w:rFonts w:ascii="Times New Roman" w:eastAsia="宋体" w:hAnsi="Times New Roman" w:hint="eastAsia"/>
           <w:szCs w:val="21"/>
         </w:rPr>
         <w:t>的启发。</w:t>
       </w:r>
       <w:r>
         <w:rPr>
-          <w:rFonts w:ascii="宋体" w:eastAsia="宋体" w:hAnsi="宋体" w:hint="eastAsia"/>
+          <w:rFonts w:ascii="Times New Roman" w:eastAsia="宋体" w:hAnsi="Times New Roman" w:hint="eastAsia"/>
           <w:szCs w:val="21"/>
         </w:rPr>
         <w:t>我们把</w:t>
       </w:r>
       <w:r>
         <w:rPr>
-          <w:rFonts w:ascii="宋体" w:eastAsia="宋体" w:hAnsi="宋体" w:hint="eastAsia"/>
+          <w:rFonts w:ascii="Times New Roman" w:eastAsia="宋体" w:hAnsi="Times New Roman" w:hint="eastAsia"/>
           <w:szCs w:val="21"/>
         </w:rPr>
         <w:t>全</w:t>
       </w:r>
       <w:r>
         <w:rPr>
-          <w:rFonts w:ascii="宋体" w:eastAsia="宋体" w:hAnsi="宋体" w:hint="eastAsia"/>
+          <w:rFonts w:ascii="Times New Roman" w:eastAsia="宋体" w:hAnsi="Times New Roman" w:hint="eastAsia"/>
           <w:szCs w:val="21"/>
         </w:rPr>
         <w:t>书的长度控制到了</w:t>
       </w:r>
       <w:r>
         <w:rPr>
-          <w:rFonts w:ascii="宋体" w:eastAsia="宋体" w:hAnsi="宋体" w:hint="eastAsia"/>
+          <w:rFonts w:ascii="Times New Roman" w:eastAsia="宋体" w:hAnsi="Times New Roman" w:hint="eastAsia"/>
           <w:szCs w:val="21"/>
         </w:rPr>
         <w:t>前</w:t>
       </w:r>
       <w:r>
         <w:rPr>
-          <w:rFonts w:ascii="宋体" w:eastAsia="宋体" w:hAnsi="宋体" w:hint="eastAsia"/>
+          <w:rFonts w:ascii="Times New Roman" w:eastAsia="宋体" w:hAnsi="Times New Roman" w:hint="eastAsia"/>
           <w:szCs w:val="21"/>
         </w:rPr>
         <w:t>述的三分之一，</w:t>
       </w:r>
       <w:r>
         <w:rPr>
-          <w:rFonts w:ascii="宋体" w:eastAsia="宋体" w:hAnsi="宋体" w:hint="eastAsia"/>
+          <w:rFonts w:ascii="Times New Roman" w:eastAsia="宋体" w:hAnsi="Times New Roman" w:hint="eastAsia"/>
           <w:szCs w:val="21"/>
         </w:rPr>
         <w:t>至少</w:t>
       </w:r>
       <w:r>
         <w:rPr>
-          <w:rFonts w:ascii="宋体" w:eastAsia="宋体" w:hAnsi="宋体" w:hint="eastAsia"/>
-          <w:szCs w:val="21"/>
-        </w:rPr>
-        <w:t>在这个意义上我们成功了。实际上，介绍模块化R</w:t>
-      </w:r>
-      <w:r>
-        <w:rPr>
-          <w:rFonts w:ascii="宋体" w:eastAsia="宋体" w:hAnsi="宋体"/>
+          <w:rFonts w:ascii="Times New Roman" w:eastAsia="宋体" w:hAnsi="Times New Roman" w:hint="eastAsia"/>
+          <w:szCs w:val="21"/>
+        </w:rPr>
+        <w:t>在这个意义上我们成功了。实际上，介绍模块化</w:t>
+      </w:r>
+      <w:r>
+        <w:rPr>
+          <w:rFonts w:ascii="Times New Roman" w:eastAsia="宋体" w:hAnsi="Times New Roman" w:hint="eastAsia"/>
+          <w:szCs w:val="21"/>
+        </w:rPr>
+        <w:t>R</w:t>
+      </w:r>
+      <w:r>
+        <w:rPr>
+          <w:rFonts w:ascii="Times New Roman" w:eastAsia="宋体" w:hAnsi="Times New Roman"/>
           <w:szCs w:val="21"/>
         </w:rPr>
         <w:t>ISC-V</w:t>
       </w:r>
       <w:r>
         <w:rPr>
-          <w:rFonts w:ascii="宋体" w:eastAsia="宋体" w:hAnsi="宋体" w:hint="eastAsia"/>
-          <w:szCs w:val="21"/>
-        </w:rPr>
-        <w:t>指令集的每个组成部分的十章只用了100页——</w:t>
-      </w:r>
-      <w:r>
-        <w:rPr>
-          <w:rFonts w:ascii="宋体" w:eastAsia="宋体" w:hAnsi="宋体" w:hint="eastAsia"/>
+          <w:rFonts w:ascii="Times New Roman" w:eastAsia="宋体" w:hAnsi="Times New Roman" w:hint="eastAsia"/>
+          <w:szCs w:val="21"/>
+        </w:rPr>
+        <w:t>指令集的每个组成部分的十章只用了</w:t>
+      </w:r>
+      <w:r>
+        <w:rPr>
+          <w:rFonts w:ascii="Times New Roman" w:eastAsia="宋体" w:hAnsi="Times New Roman" w:hint="eastAsia"/>
+          <w:szCs w:val="21"/>
+        </w:rPr>
+        <w:t>100</w:t>
+      </w:r>
+      <w:r>
+        <w:rPr>
+          <w:rFonts w:ascii="Times New Roman" w:eastAsia="宋体" w:hAnsi="Times New Roman" w:hint="eastAsia"/>
+          <w:szCs w:val="21"/>
+        </w:rPr>
+        <w:t>页——</w:t>
+      </w:r>
+      <w:r>
+        <w:rPr>
+          <w:rFonts w:ascii="Times New Roman" w:eastAsia="宋体" w:hAnsi="Times New Roman" w:hint="eastAsia"/>
           <w:szCs w:val="21"/>
         </w:rPr>
         <w:t>即便</w:t>
       </w:r>
       <w:r>
         <w:rPr>
-          <w:rFonts w:ascii="宋体" w:eastAsia="宋体" w:hAnsi="宋体" w:hint="eastAsia"/>
-          <w:szCs w:val="21"/>
-        </w:rPr>
-        <w:t>为了有助于快速阅读，平均每页用到了一张图片（一共75张）。</w:t>
+          <w:rFonts w:ascii="Times New Roman" w:eastAsia="宋体" w:hAnsi="Times New Roman" w:hint="eastAsia"/>
+          <w:szCs w:val="21"/>
+        </w:rPr>
+        <w:t>为了有助于快速阅读，平均每页用到了一张图片（一共</w:t>
+      </w:r>
+      <w:r>
+        <w:rPr>
+          <w:rFonts w:ascii="Times New Roman" w:eastAsia="宋体" w:hAnsi="Times New Roman" w:hint="eastAsia"/>
+          <w:szCs w:val="21"/>
+        </w:rPr>
+        <w:t>75</w:t>
+      </w:r>
+      <w:r>
+        <w:rPr>
+          <w:rFonts w:ascii="Times New Roman" w:eastAsia="宋体" w:hAnsi="Times New Roman" w:hint="eastAsia"/>
+          <w:szCs w:val="21"/>
+        </w:rPr>
+        <w:t>张）。</w:t>
       </w:r>
     </w:p>
     <w:p>
       <w:pPr>
         <w:ind w:firstLine="420"/>
         <w:rPr>
-          <w:rFonts w:ascii="宋体" w:eastAsia="宋体" w:hAnsi="宋体"/>
+          <w:rFonts w:ascii="Times New Roman" w:eastAsia="宋体" w:hAnsi="Times New Roman"/>
           <w:szCs w:val="21"/>
         </w:rPr>
       </w:pPr>
       <w:r>
         <w:rPr>
-          <w:rFonts w:ascii="宋体" w:eastAsia="宋体" w:hAnsi="宋体" w:hint="eastAsia"/>
-          <w:szCs w:val="21"/>
-        </w:rPr>
-        <w:t>在解释指令集设计的原理之后，我们将展示RISV-V架构师如何在过去40年的指令集的基础上取其精华，去其糟粕。因为要评判一个指令集架构，不仅要看它包括了什么，</w:t>
-      </w:r>
-      <w:r>
-        <w:rPr>
-          <w:rFonts w:ascii="宋体" w:eastAsia="宋体" w:hAnsi="宋体" w:hint="eastAsia"/>
+          <w:rFonts w:ascii="Times New Roman" w:eastAsia="宋体" w:hAnsi="Times New Roman" w:hint="eastAsia"/>
+          <w:szCs w:val="21"/>
+        </w:rPr>
+        <w:t>在解释指令集设计的原理之后，我们将展示</w:t>
+      </w:r>
+      <w:r>
+        <w:rPr>
+          <w:rFonts w:ascii="Times New Roman" w:eastAsia="宋体" w:hAnsi="Times New Roman" w:hint="eastAsia"/>
+          <w:szCs w:val="21"/>
+        </w:rPr>
+        <w:t>RISV-V</w:t>
+      </w:r>
+      <w:r>
+        <w:rPr>
+          <w:rFonts w:ascii="Times New Roman" w:eastAsia="宋体" w:hAnsi="Times New Roman" w:hint="eastAsia"/>
+          <w:szCs w:val="21"/>
+        </w:rPr>
+        <w:t>架构师如何在过去</w:t>
+      </w:r>
+      <w:r>
+        <w:rPr>
+          <w:rFonts w:ascii="Times New Roman" w:eastAsia="宋体" w:hAnsi="Times New Roman" w:hint="eastAsia"/>
+          <w:szCs w:val="21"/>
+        </w:rPr>
+        <w:t>40</w:t>
+      </w:r>
+      <w:r>
+        <w:rPr>
+          <w:rFonts w:ascii="Times New Roman" w:eastAsia="宋体" w:hAnsi="Times New Roman" w:hint="eastAsia"/>
+          <w:szCs w:val="21"/>
+        </w:rPr>
+        <w:t>年的指令集的基础上取其精华，去其糟粕。因为要评判一个指令集架构，不仅要看它包括了什么，</w:t>
+      </w:r>
+      <w:r>
+        <w:rPr>
+          <w:rFonts w:ascii="Times New Roman" w:eastAsia="宋体" w:hAnsi="Times New Roman" w:hint="eastAsia"/>
           <w:szCs w:val="21"/>
         </w:rPr>
         <w:t>而且要</w:t>
       </w:r>
       <w:r>
         <w:rPr>
-          <w:rFonts w:ascii="宋体" w:eastAsia="宋体" w:hAnsi="宋体" w:hint="eastAsia"/>
+          <w:rFonts w:ascii="Times New Roman" w:eastAsia="宋体" w:hAnsi="Times New Roman" w:hint="eastAsia"/>
           <w:szCs w:val="21"/>
         </w:rPr>
         <w:t>看它省略了什么。</w:t>
@@ -367,310 +484,407 @@
       <w:pPr>
         <w:ind w:firstLine="420"/>
         <w:rPr>
-          <w:rFonts w:ascii="宋体" w:eastAsia="宋体" w:hAnsi="宋体"/>
+          <w:rFonts w:ascii="Times New Roman" w:eastAsia="宋体" w:hAnsi="Times New Roman"/>
           <w:szCs w:val="21"/>
         </w:rPr>
       </w:pPr>
       <w:r>
         <w:rPr>
-          <w:rFonts w:ascii="宋体" w:eastAsia="宋体" w:hAnsi="宋体" w:hint="eastAsia"/>
-          <w:szCs w:val="21"/>
-        </w:rPr>
-        <w:t>随后我们会按顺序介绍这个模块化架构的每个组成部分。每一章都会包含一个用RISC-V汇编语言写成的程序，</w:t>
-      </w:r>
-      <w:r>
-        <w:rPr>
-          <w:rFonts w:ascii="宋体" w:eastAsia="宋体" w:hAnsi="宋体" w:hint="eastAsia"/>
+          <w:rFonts w:ascii="Times New Roman" w:eastAsia="宋体" w:hAnsi="Times New Roman" w:hint="eastAsia"/>
+          <w:szCs w:val="21"/>
+        </w:rPr>
+        <w:t>随后我们会按顺序介绍这个模块化架构的每个组成部分。每一章都会包含一个用</w:t>
+      </w:r>
+      <w:r>
+        <w:rPr>
+          <w:rFonts w:ascii="Times New Roman" w:eastAsia="宋体" w:hAnsi="Times New Roman" w:hint="eastAsia"/>
+          <w:szCs w:val="21"/>
+        </w:rPr>
+        <w:t>RISC-V</w:t>
+      </w:r>
+      <w:r>
+        <w:rPr>
+          <w:rFonts w:ascii="Times New Roman" w:eastAsia="宋体" w:hAnsi="Times New Roman" w:hint="eastAsia"/>
+          <w:szCs w:val="21"/>
+        </w:rPr>
+        <w:t>汇编语言写成的程序，</w:t>
+      </w:r>
+      <w:r>
+        <w:rPr>
+          <w:rFonts w:ascii="Times New Roman" w:eastAsia="宋体" w:hAnsi="Times New Roman" w:hint="eastAsia"/>
           <w:szCs w:val="21"/>
         </w:rPr>
         <w:t>这是为了</w:t>
       </w:r>
       <w:r>
         <w:rPr>
-          <w:rFonts w:ascii="宋体" w:eastAsia="宋体" w:hAnsi="宋体" w:hint="eastAsia"/>
+          <w:rFonts w:ascii="Times New Roman" w:eastAsia="宋体" w:hAnsi="Times New Roman" w:hint="eastAsia"/>
           <w:szCs w:val="21"/>
         </w:rPr>
         <w:t>生动展示那一章</w:t>
       </w:r>
       <w:r>
         <w:rPr>
-          <w:rFonts w:ascii="宋体" w:eastAsia="宋体" w:hAnsi="宋体" w:hint="eastAsia"/>
+          <w:rFonts w:ascii="Times New Roman" w:eastAsia="宋体" w:hAnsi="Times New Roman" w:hint="eastAsia"/>
           <w:szCs w:val="21"/>
         </w:rPr>
         <w:t>所</w:t>
       </w:r>
       <w:r>
         <w:rPr>
-          <w:rFonts w:ascii="宋体" w:eastAsia="宋体" w:hAnsi="宋体" w:hint="eastAsia"/>
+          <w:rFonts w:ascii="Times New Roman" w:eastAsia="宋体" w:hAnsi="Times New Roman" w:hint="eastAsia"/>
           <w:szCs w:val="21"/>
         </w:rPr>
         <w:t>述</w:t>
       </w:r>
       <w:r>
         <w:rPr>
-          <w:rFonts w:ascii="宋体" w:eastAsia="宋体" w:hAnsi="宋体" w:hint="eastAsia"/>
+          <w:rFonts w:ascii="Times New Roman" w:eastAsia="宋体" w:hAnsi="Times New Roman" w:hint="eastAsia"/>
           <w:szCs w:val="21"/>
         </w:rPr>
         <w:t>指令的应用，这</w:t>
       </w:r>
       <w:r>
         <w:rPr>
-          <w:rFonts w:ascii="宋体" w:eastAsia="宋体" w:hAnsi="宋体" w:hint="eastAsia"/>
+          <w:rFonts w:ascii="Times New Roman" w:eastAsia="宋体" w:hAnsi="Times New Roman" w:hint="eastAsia"/>
           <w:szCs w:val="21"/>
         </w:rPr>
         <w:t>样</w:t>
       </w:r>
       <w:r>
         <w:rPr>
-          <w:rFonts w:ascii="宋体" w:eastAsia="宋体" w:hAnsi="宋体" w:hint="eastAsia"/>
+          <w:rFonts w:ascii="Times New Roman" w:eastAsia="宋体" w:hAnsi="Times New Roman" w:hint="eastAsia"/>
           <w:szCs w:val="21"/>
         </w:rPr>
         <w:t>会</w:t>
       </w:r>
       <w:r>
         <w:rPr>
-          <w:rFonts w:ascii="宋体" w:eastAsia="宋体" w:hAnsi="宋体" w:hint="eastAsia"/>
+          <w:rFonts w:ascii="Times New Roman" w:eastAsia="宋体" w:hAnsi="Times New Roman" w:hint="eastAsia"/>
           <w:szCs w:val="21"/>
         </w:rPr>
         <w:t>使汇编程序员</w:t>
       </w:r>
       <w:r>
         <w:rPr>
-          <w:rFonts w:ascii="宋体" w:eastAsia="宋体" w:hAnsi="宋体" w:hint="eastAsia"/>
+          <w:rFonts w:ascii="Times New Roman" w:eastAsia="宋体" w:hAnsi="Times New Roman" w:hint="eastAsia"/>
           <w:szCs w:val="21"/>
         </w:rPr>
         <w:t>更容易</w:t>
       </w:r>
       <w:r>
         <w:rPr>
-          <w:rFonts w:ascii="宋体" w:eastAsia="宋体" w:hAnsi="宋体" w:hint="eastAsia"/>
-          <w:szCs w:val="21"/>
-        </w:rPr>
-        <w:t>学习RISC-</w:t>
-      </w:r>
-      <w:r>
-        <w:rPr>
-          <w:rFonts w:ascii="宋体" w:eastAsia="宋体" w:hAnsi="宋体"/>
+          <w:rFonts w:ascii="Times New Roman" w:eastAsia="宋体" w:hAnsi="Times New Roman" w:hint="eastAsia"/>
+          <w:szCs w:val="21"/>
+        </w:rPr>
+        <w:t>学习</w:t>
+      </w:r>
+      <w:r>
+        <w:rPr>
+          <w:rFonts w:ascii="Times New Roman" w:eastAsia="宋体" w:hAnsi="Times New Roman" w:hint="eastAsia"/>
+          <w:szCs w:val="21"/>
+        </w:rPr>
+        <w:t>RISC-</w:t>
+      </w:r>
+      <w:r>
+        <w:rPr>
+          <w:rFonts w:ascii="Times New Roman" w:eastAsia="宋体" w:hAnsi="Times New Roman"/>
           <w:szCs w:val="21"/>
         </w:rPr>
         <w:t>V</w:t>
       </w:r>
       <w:r>
         <w:rPr>
-          <w:rFonts w:ascii="宋体" w:eastAsia="宋体" w:hAnsi="宋体" w:hint="eastAsia"/>
-          <w:szCs w:val="21"/>
-        </w:rPr>
-        <w:t>汇编。我们还经常同时列出用ARM，MIPS和x86写成的</w:t>
-      </w:r>
-      <w:r>
-        <w:rPr>
-          <w:rFonts w:ascii="宋体" w:eastAsia="宋体" w:hAnsi="宋体" w:hint="eastAsia"/>
+          <w:rFonts w:ascii="Times New Roman" w:eastAsia="宋体" w:hAnsi="Times New Roman" w:hint="eastAsia"/>
+          <w:szCs w:val="21"/>
+        </w:rPr>
+        <w:t>汇编。我们还经常同时列出用</w:t>
+      </w:r>
+      <w:r>
+        <w:rPr>
+          <w:rFonts w:ascii="Times New Roman" w:eastAsia="宋体" w:hAnsi="Times New Roman" w:hint="eastAsia"/>
+          <w:szCs w:val="21"/>
+        </w:rPr>
+        <w:t>ARM</w:t>
+      </w:r>
+      <w:r>
+        <w:rPr>
+          <w:rFonts w:ascii="Times New Roman" w:eastAsia="宋体" w:hAnsi="Times New Roman" w:hint="eastAsia"/>
+          <w:szCs w:val="21"/>
+        </w:rPr>
+        <w:t>，</w:t>
+      </w:r>
+      <w:r>
+        <w:rPr>
+          <w:rFonts w:ascii="Times New Roman" w:eastAsia="宋体" w:hAnsi="Times New Roman" w:hint="eastAsia"/>
+          <w:szCs w:val="21"/>
+        </w:rPr>
+        <w:t>MIPS</w:t>
+      </w:r>
+      <w:r>
+        <w:rPr>
+          <w:rFonts w:ascii="Times New Roman" w:eastAsia="宋体" w:hAnsi="Times New Roman" w:hint="eastAsia"/>
+          <w:szCs w:val="21"/>
+        </w:rPr>
+        <w:t>和</w:t>
+      </w:r>
+      <w:r>
+        <w:rPr>
+          <w:rFonts w:ascii="Times New Roman" w:eastAsia="宋体" w:hAnsi="Times New Roman" w:hint="eastAsia"/>
+          <w:szCs w:val="21"/>
+        </w:rPr>
+        <w:t>x86</w:t>
+      </w:r>
+      <w:r>
+        <w:rPr>
+          <w:rFonts w:ascii="Times New Roman" w:eastAsia="宋体" w:hAnsi="Times New Roman" w:hint="eastAsia"/>
+          <w:szCs w:val="21"/>
+        </w:rPr>
+        <w:t>写成的</w:t>
+      </w:r>
+      <w:r>
+        <w:rPr>
+          <w:rFonts w:ascii="Times New Roman" w:eastAsia="宋体" w:hAnsi="Times New Roman" w:hint="eastAsia"/>
           <w:szCs w:val="21"/>
         </w:rPr>
         <w:t>同样</w:t>
       </w:r>
       <w:r>
         <w:rPr>
-          <w:rFonts w:ascii="宋体" w:eastAsia="宋体" w:hAnsi="宋体" w:hint="eastAsia"/>
-          <w:szCs w:val="21"/>
-        </w:rPr>
-        <w:t>的程序，从而突出RISC-V的简洁性和</w:t>
-      </w:r>
-      <w:r>
-        <w:rPr>
-          <w:rFonts w:ascii="宋体" w:eastAsia="宋体" w:hAnsi="宋体" w:hint="eastAsia"/>
-          <w:szCs w:val="21"/>
-        </w:rPr>
-        <w:t>在</w:t>
-      </w:r>
-      <w:commentRangeStart w:id="1"/>
-      <w:r>
-        <w:rPr>
-          <w:rFonts w:ascii="宋体" w:eastAsia="宋体" w:hAnsi="宋体" w:hint="eastAsia"/>
-          <w:szCs w:val="21"/>
-        </w:rPr>
-        <w:t>成本、功耗、性能</w:t>
-      </w:r>
-      <w:commentRangeEnd w:id="1"/>
-      <w:r>
-        <w:rPr>
-          <w:rStyle w:val="a6"/>
-        </w:rPr>
-        <w:commentReference w:id="1"/>
-      </w:r>
-      <w:r>
-        <w:rPr>
-          <w:rFonts w:ascii="宋体" w:eastAsia="宋体" w:hAnsi="宋体" w:hint="eastAsia"/>
-          <w:szCs w:val="21"/>
-        </w:rPr>
-        <w:t>方面的优势。</w:t>
+          <w:rFonts w:ascii="Times New Roman" w:eastAsia="宋体" w:hAnsi="Times New Roman" w:hint="eastAsia"/>
+          <w:szCs w:val="21"/>
+        </w:rPr>
+        <w:t>的程序，从而突出</w:t>
+      </w:r>
+      <w:r>
+        <w:rPr>
+          <w:rFonts w:ascii="Times New Roman" w:eastAsia="宋体" w:hAnsi="Times New Roman" w:hint="eastAsia"/>
+          <w:szCs w:val="21"/>
+        </w:rPr>
+        <w:t>RISC-V</w:t>
+      </w:r>
+      <w:r>
+        <w:rPr>
+          <w:rFonts w:ascii="Times New Roman" w:eastAsia="宋体" w:hAnsi="Times New Roman" w:hint="eastAsia"/>
+          <w:szCs w:val="21"/>
+        </w:rPr>
+        <w:t>的简洁性和</w:t>
+      </w:r>
+      <w:r>
+        <w:rPr>
+          <w:rFonts w:ascii="Times New Roman" w:eastAsia="宋体" w:hAnsi="Times New Roman" w:hint="eastAsia"/>
+          <w:szCs w:val="21"/>
+        </w:rPr>
+        <w:t>在成本、功耗、性能方面的优势。</w:t>
       </w:r>
     </w:p>
     <w:p>
       <w:pPr>
         <w:ind w:firstLine="420"/>
         <w:rPr>
-          <w:rFonts w:ascii="宋体" w:eastAsia="宋体" w:hAnsi="宋体"/>
+          <w:rFonts w:ascii="Times New Roman" w:eastAsia="宋体" w:hAnsi="Times New Roman"/>
           <w:szCs w:val="21"/>
         </w:rPr>
       </w:pPr>
       <w:r>
         <w:rPr>
-          <w:rFonts w:ascii="宋体" w:eastAsia="宋体" w:hAnsi="宋体" w:hint="eastAsia"/>
-          <w:szCs w:val="21"/>
-        </w:rPr>
-        <w:t>为了增加本书的趣味性，我们在页边加入了将近50个侧边栏</w:t>
-      </w:r>
-      <w:r>
-        <w:rPr>
-          <w:rFonts w:ascii="宋体" w:eastAsia="宋体" w:hAnsi="宋体" w:hint="eastAsia"/>
+          <w:rFonts w:ascii="Times New Roman" w:eastAsia="宋体" w:hAnsi="Times New Roman" w:hint="eastAsia"/>
+          <w:szCs w:val="21"/>
+        </w:rPr>
+        <w:t>为了增加本书的趣味性，我们在页边加入了将近</w:t>
+      </w:r>
+      <w:r>
+        <w:rPr>
+          <w:rFonts w:ascii="Times New Roman" w:eastAsia="宋体" w:hAnsi="Times New Roman" w:hint="eastAsia"/>
+          <w:szCs w:val="21"/>
+        </w:rPr>
+        <w:t>50</w:t>
+      </w:r>
+      <w:r>
+        <w:rPr>
+          <w:rFonts w:ascii="Times New Roman" w:eastAsia="宋体" w:hAnsi="Times New Roman" w:hint="eastAsia"/>
+          <w:szCs w:val="21"/>
+        </w:rPr>
+        <w:t>个侧边栏</w:t>
+      </w:r>
+      <w:r>
+        <w:rPr>
+          <w:rFonts w:ascii="Times New Roman" w:eastAsia="宋体" w:hAnsi="Times New Roman" w:hint="eastAsia"/>
           <w:szCs w:val="21"/>
         </w:rPr>
         <w:t>，</w:t>
       </w:r>
       <w:r>
         <w:rPr>
-          <w:rFonts w:ascii="宋体" w:eastAsia="宋体" w:hAnsi="宋体" w:hint="eastAsia"/>
+          <w:rFonts w:ascii="Times New Roman" w:eastAsia="宋体" w:hAnsi="Times New Roman" w:hint="eastAsia"/>
           <w:szCs w:val="21"/>
         </w:rPr>
         <w:t>这里面放了一些有关书中内容的评论，我们希望它们有趣。我们还在页边</w:t>
       </w:r>
       <w:r>
         <w:rPr>
-          <w:rFonts w:ascii="宋体" w:eastAsia="宋体" w:hAnsi="宋体" w:hint="eastAsia"/>
-          <w:szCs w:val="21"/>
-        </w:rPr>
-        <w:t>放了大约75个图片</w:t>
-      </w:r>
-      <w:r>
-        <w:rPr>
-          <w:rFonts w:ascii="宋体" w:eastAsia="宋体" w:hAnsi="宋体" w:hint="eastAsia"/>
-          <w:szCs w:val="21"/>
-        </w:rPr>
-        <w:t>用于呈现良好ISA设计的例子。（我们充分利用了侧边的空间！）最后，对于那些愿意钻研的读者，我们在全书中加入了大概25段</w:t>
-      </w:r>
-      <w:r>
-        <w:rPr>
-          <w:rFonts w:ascii="宋体" w:eastAsia="宋体" w:hAnsi="宋体" w:hint="eastAsia"/>
+          <w:rFonts w:ascii="Times New Roman" w:eastAsia="宋体" w:hAnsi="Times New Roman" w:hint="eastAsia"/>
+          <w:szCs w:val="21"/>
+        </w:rPr>
+        <w:t>放了大约</w:t>
+      </w:r>
+      <w:r>
+        <w:rPr>
+          <w:rFonts w:ascii="Times New Roman" w:eastAsia="宋体" w:hAnsi="Times New Roman" w:hint="eastAsia"/>
+          <w:szCs w:val="21"/>
+        </w:rPr>
+        <w:t>75</w:t>
+      </w:r>
+      <w:r>
+        <w:rPr>
+          <w:rFonts w:ascii="Times New Roman" w:eastAsia="宋体" w:hAnsi="Times New Roman" w:hint="eastAsia"/>
+          <w:szCs w:val="21"/>
+        </w:rPr>
+        <w:t>个图片</w:t>
+      </w:r>
+      <w:r>
+        <w:rPr>
+          <w:rFonts w:ascii="Times New Roman" w:eastAsia="宋体" w:hAnsi="Times New Roman" w:hint="eastAsia"/>
+          <w:szCs w:val="21"/>
+        </w:rPr>
+        <w:t>用于呈现良好</w:t>
+      </w:r>
+      <w:r>
+        <w:rPr>
+          <w:rFonts w:ascii="Times New Roman" w:eastAsia="宋体" w:hAnsi="Times New Roman" w:hint="eastAsia"/>
+          <w:szCs w:val="21"/>
+        </w:rPr>
+        <w:t>ISA</w:t>
+      </w:r>
+      <w:r>
+        <w:rPr>
+          <w:rFonts w:ascii="Times New Roman" w:eastAsia="宋体" w:hAnsi="Times New Roman" w:hint="eastAsia"/>
+          <w:szCs w:val="21"/>
+        </w:rPr>
+        <w:t>设计的例子。（我们充分利用了侧边的空间！）最后，对于那些愿意钻研的读者，我们在全书中加入了大概</w:t>
+      </w:r>
+      <w:r>
+        <w:rPr>
+          <w:rFonts w:ascii="Times New Roman" w:eastAsia="宋体" w:hAnsi="Times New Roman" w:hint="eastAsia"/>
+          <w:szCs w:val="21"/>
+        </w:rPr>
+        <w:t>25</w:t>
+      </w:r>
+      <w:r>
+        <w:rPr>
+          <w:rFonts w:ascii="Times New Roman" w:eastAsia="宋体" w:hAnsi="Times New Roman" w:hint="eastAsia"/>
+          <w:szCs w:val="21"/>
+        </w:rPr>
+        <w:t>段</w:t>
+      </w:r>
+      <w:r>
+        <w:rPr>
+          <w:rFonts w:ascii="Times New Roman" w:eastAsia="宋体" w:hAnsi="Times New Roman" w:hint="eastAsia"/>
           <w:szCs w:val="21"/>
         </w:rPr>
         <w:t>补充说明</w:t>
       </w:r>
       <w:r>
         <w:rPr>
-          <w:rFonts w:ascii="宋体" w:eastAsia="宋体" w:hAnsi="宋体" w:hint="eastAsia"/>
-          <w:szCs w:val="21"/>
-        </w:rPr>
-        <w:t>。</w:t>
-      </w:r>
-      <w:r>
-        <w:rPr>
-          <w:rFonts w:ascii="宋体" w:eastAsia="宋体" w:hAnsi="宋体" w:hint="eastAsia"/>
-          <w:szCs w:val="21"/>
-        </w:rPr>
-        <w:t>如果</w:t>
-      </w:r>
-      <w:r>
-        <w:rPr>
-          <w:rFonts w:ascii="宋体" w:eastAsia="宋体" w:hAnsi="宋体" w:hint="eastAsia"/>
-          <w:szCs w:val="21"/>
-        </w:rPr>
-        <w:t>你</w:t>
-      </w:r>
-      <w:r>
-        <w:rPr>
-          <w:rFonts w:ascii="宋体" w:eastAsia="宋体" w:hAnsi="宋体" w:hint="eastAsia"/>
-          <w:szCs w:val="21"/>
-        </w:rPr>
-        <w:t>对某个主题感兴趣，可以深入研究这些可选部分</w:t>
-      </w:r>
-      <w:r>
-        <w:rPr>
-          <w:rFonts w:ascii="宋体" w:eastAsia="宋体" w:hAnsi="宋体" w:hint="eastAsia"/>
-          <w:szCs w:val="21"/>
-        </w:rPr>
-        <w:t>。这些部分不会影响对书中的其他内容的理解，所以如果你对他们不感兴趣的话，尽管跳过它们。</w:t>
-      </w:r>
-      <w:r>
-        <w:rPr>
-          <w:rFonts w:ascii="宋体" w:eastAsia="宋体" w:hAnsi="宋体" w:hint="eastAsia"/>
-          <w:szCs w:val="21"/>
-        </w:rPr>
-        <w:t>对于计算机体系结构爱好者，我们援引的25篇论文和</w:t>
-      </w:r>
-      <w:r>
-        <w:rPr>
-          <w:rFonts w:ascii="宋体" w:eastAsia="宋体" w:hAnsi="宋体" w:hint="eastAsia"/>
+          <w:rFonts w:ascii="Times New Roman" w:eastAsia="宋体" w:hAnsi="Times New Roman" w:hint="eastAsia"/>
+          <w:szCs w:val="21"/>
+        </w:rPr>
+        <w:t>。如果你对某个主题感兴趣，可以深入研究这些可选部分。这些部分不会影响对书中的其他内容的理解，所以如果你对他们不感兴趣的话，尽管跳过它们。</w:t>
+      </w:r>
+      <w:r>
+        <w:rPr>
+          <w:rFonts w:ascii="Times New Roman" w:eastAsia="宋体" w:hAnsi="Times New Roman" w:hint="eastAsia"/>
+          <w:szCs w:val="21"/>
+        </w:rPr>
+        <w:t>对于计算机体系结构爱好者，我们援引的</w:t>
+      </w:r>
+      <w:r>
+        <w:rPr>
+          <w:rFonts w:ascii="Times New Roman" w:eastAsia="宋体" w:hAnsi="Times New Roman" w:hint="eastAsia"/>
+          <w:szCs w:val="21"/>
+        </w:rPr>
+        <w:t>25</w:t>
+      </w:r>
+      <w:r>
+        <w:rPr>
+          <w:rFonts w:ascii="Times New Roman" w:eastAsia="宋体" w:hAnsi="Times New Roman" w:hint="eastAsia"/>
+          <w:szCs w:val="21"/>
+        </w:rPr>
+        <w:t>篇论文和</w:t>
+      </w:r>
+      <w:r>
+        <w:rPr>
+          <w:rFonts w:ascii="Times New Roman" w:eastAsia="宋体" w:hAnsi="Times New Roman" w:hint="eastAsia"/>
           <w:szCs w:val="21"/>
         </w:rPr>
         <w:t>书籍</w:t>
       </w:r>
       <w:r>
         <w:rPr>
-          <w:rFonts w:ascii="宋体" w:eastAsia="宋体" w:hAnsi="宋体" w:hint="eastAsia"/>
+          <w:rFonts w:ascii="Times New Roman" w:eastAsia="宋体" w:hAnsi="Times New Roman" w:hint="eastAsia"/>
           <w:szCs w:val="21"/>
         </w:rPr>
         <w:t>能够</w:t>
       </w:r>
       <w:r>
         <w:rPr>
-          <w:rFonts w:ascii="宋体" w:eastAsia="宋体" w:hAnsi="宋体" w:hint="eastAsia"/>
+          <w:rFonts w:ascii="Times New Roman" w:eastAsia="宋体" w:hAnsi="Times New Roman" w:hint="eastAsia"/>
           <w:szCs w:val="21"/>
         </w:rPr>
         <w:t>开阔你的视野。</w:t>
       </w:r>
       <w:r>
         <w:rPr>
-          <w:rFonts w:ascii="宋体" w:eastAsia="宋体" w:hAnsi="宋体" w:hint="eastAsia"/>
+          <w:rFonts w:ascii="Times New Roman" w:eastAsia="宋体" w:hAnsi="Times New Roman" w:hint="eastAsia"/>
           <w:szCs w:val="21"/>
         </w:rPr>
         <w:t>在</w:t>
       </w:r>
       <w:r>
         <w:rPr>
-          <w:rFonts w:ascii="宋体" w:eastAsia="宋体" w:hAnsi="宋体" w:hint="eastAsia"/>
+          <w:rFonts w:ascii="Times New Roman" w:eastAsia="宋体" w:hAnsi="Times New Roman" w:hint="eastAsia"/>
           <w:szCs w:val="21"/>
         </w:rPr>
         <w:t>写这本书</w:t>
       </w:r>
       <w:r>
         <w:rPr>
-          <w:rFonts w:ascii="宋体" w:eastAsia="宋体" w:hAnsi="宋体" w:hint="eastAsia"/>
+          <w:rFonts w:ascii="Times New Roman" w:eastAsia="宋体" w:hAnsi="Times New Roman" w:hint="eastAsia"/>
           <w:szCs w:val="21"/>
         </w:rPr>
         <w:t>的过程中</w:t>
       </w:r>
       <w:r>
         <w:rPr>
-          <w:rFonts w:ascii="宋体" w:eastAsia="宋体" w:hAnsi="宋体" w:hint="eastAsia"/>
+          <w:rFonts w:ascii="Times New Roman" w:eastAsia="宋体" w:hAnsi="Times New Roman" w:hint="eastAsia"/>
           <w:szCs w:val="21"/>
         </w:rPr>
         <w:t>，我们</w:t>
       </w:r>
       <w:r>
         <w:rPr>
-          <w:rFonts w:ascii="宋体" w:eastAsia="宋体" w:hAnsi="宋体" w:hint="eastAsia"/>
+          <w:rFonts w:ascii="Times New Roman" w:eastAsia="宋体" w:hAnsi="Times New Roman" w:hint="eastAsia"/>
           <w:szCs w:val="21"/>
         </w:rPr>
         <w:t>从</w:t>
       </w:r>
       <w:r>
         <w:rPr>
-          <w:rFonts w:ascii="宋体" w:eastAsia="宋体" w:hAnsi="宋体" w:hint="eastAsia"/>
+          <w:rFonts w:ascii="Times New Roman" w:eastAsia="宋体" w:hAnsi="Times New Roman" w:hint="eastAsia"/>
           <w:szCs w:val="21"/>
         </w:rPr>
         <w:t>它们</w:t>
       </w:r>
       <w:r>
         <w:rPr>
-          <w:rFonts w:ascii="宋体" w:eastAsia="宋体" w:hAnsi="宋体" w:hint="eastAsia"/>
+          <w:rFonts w:ascii="Times New Roman" w:eastAsia="宋体" w:hAnsi="Times New Roman" w:hint="eastAsia"/>
           <w:szCs w:val="21"/>
         </w:rPr>
         <w:t>当中</w:t>
       </w:r>
       <w:r>
         <w:rPr>
-          <w:rFonts w:ascii="宋体" w:eastAsia="宋体" w:hAnsi="宋体" w:hint="eastAsia"/>
+          <w:rFonts w:ascii="Times New Roman" w:eastAsia="宋体" w:hAnsi="Times New Roman" w:hint="eastAsia"/>
           <w:szCs w:val="21"/>
         </w:rPr>
         <w:t>学到了很多东西！</w:t>
@@ -679,7 +893,7 @@
     <w:p>
       <w:pPr>
         <w:rPr>
-          <w:rFonts w:ascii="宋体" w:eastAsia="宋体" w:hAnsi="宋体"/>
+          <w:rFonts w:ascii="Times New Roman" w:eastAsia="宋体" w:hAnsi="Times New Roman"/>
           <w:szCs w:val="21"/>
         </w:rPr>
       </w:pPr>
@@ -687,7 +901,7 @@
     <w:p>
       <w:pPr>
         <w:rPr>
-          <w:rFonts w:ascii="宋体" w:eastAsia="宋体" w:hAnsi="宋体"/>
+          <w:rFonts w:ascii="Times New Roman" w:eastAsia="宋体" w:hAnsi="Times New Roman"/>
           <w:b/>
           <w:color w:val="595959" w:themeColor="text1" w:themeTint="A6"/>
           <w:sz w:val="24"/>
@@ -696,7 +910,7 @@
       </w:pPr>
       <w:r>
         <w:rPr>
-          <w:rFonts w:ascii="宋体" w:eastAsia="宋体" w:hAnsi="宋体" w:hint="eastAsia"/>
+          <w:rFonts w:ascii="Times New Roman" w:eastAsia="宋体" w:hAnsi="Times New Roman" w:hint="eastAsia"/>
           <w:b/>
           <w:color w:val="595959" w:themeColor="text1" w:themeTint="A6"/>
           <w:sz w:val="24"/>
@@ -706,7 +920,7 @@
       </w:r>
       <w:r>
         <w:rPr>
-          <w:rFonts w:ascii="宋体" w:eastAsia="宋体" w:hAnsi="宋体" w:hint="eastAsia"/>
+          <w:rFonts w:ascii="Times New Roman" w:eastAsia="宋体" w:hAnsi="Times New Roman" w:hint="eastAsia"/>
           <w:b/>
           <w:color w:val="595959" w:themeColor="text1" w:themeTint="A6"/>
           <w:sz w:val="24"/>
@@ -716,7 +930,7 @@
       </w:r>
       <w:r>
         <w:rPr>
-          <w:rFonts w:ascii="宋体" w:eastAsia="宋体" w:hAnsi="宋体" w:hint="eastAsia"/>
+          <w:rFonts w:ascii="Times New Roman" w:eastAsia="宋体" w:hAnsi="Times New Roman" w:hint="eastAsia"/>
           <w:b/>
           <w:color w:val="595959" w:themeColor="text1" w:themeTint="A6"/>
           <w:sz w:val="24"/>
@@ -726,7 +940,7 @@
       </w:r>
       <w:r>
         <w:rPr>
-          <w:rFonts w:ascii="宋体" w:eastAsia="宋体" w:hAnsi="宋体" w:hint="eastAsia"/>
+          <w:rFonts w:ascii="Times New Roman" w:eastAsia="宋体" w:hAnsi="Times New Roman" w:hint="eastAsia"/>
           <w:b/>
           <w:color w:val="595959" w:themeColor="text1" w:themeTint="A6"/>
           <w:sz w:val="24"/>
@@ -736,7 +950,7 @@
       </w:r>
       <w:r>
         <w:rPr>
-          <w:rFonts w:ascii="宋体" w:eastAsia="宋体" w:hAnsi="宋体" w:hint="eastAsia"/>
+          <w:rFonts w:ascii="Times New Roman" w:eastAsia="宋体" w:hAnsi="Times New Roman" w:hint="eastAsia"/>
           <w:b/>
           <w:color w:val="595959" w:themeColor="text1" w:themeTint="A6"/>
           <w:sz w:val="24"/>
@@ -748,216 +962,244 @@
     <w:p>
       <w:pPr>
         <w:rPr>
-          <w:rFonts w:ascii="宋体" w:eastAsia="宋体" w:hAnsi="宋体"/>
+          <w:rFonts w:ascii="Times New Roman" w:eastAsia="宋体" w:hAnsi="Times New Roman"/>
           <w:szCs w:val="21"/>
         </w:rPr>
       </w:pPr>
       <w:r>
         <w:rPr>
-          <w:rFonts w:ascii="宋体" w:eastAsia="宋体" w:hAnsi="宋体" w:hint="eastAsia"/>
+          <w:rFonts w:ascii="Times New Roman" w:eastAsia="宋体" w:hAnsi="Times New Roman" w:hint="eastAsia"/>
           <w:szCs w:val="21"/>
         </w:rPr>
         <w:t>我们认为引用</w:t>
       </w:r>
       <w:r>
         <w:rPr>
-          <w:rFonts w:ascii="宋体" w:eastAsia="宋体" w:hAnsi="宋体" w:hint="eastAsia"/>
+          <w:rFonts w:ascii="Times New Roman" w:eastAsia="宋体" w:hAnsi="Times New Roman" w:hint="eastAsia"/>
           <w:szCs w:val="21"/>
         </w:rPr>
         <w:t>这些名言</w:t>
       </w:r>
       <w:r>
         <w:rPr>
-          <w:rFonts w:ascii="宋体" w:eastAsia="宋体" w:hAnsi="宋体" w:hint="eastAsia"/>
+          <w:rFonts w:ascii="Times New Roman" w:eastAsia="宋体" w:hAnsi="Times New Roman" w:hint="eastAsia"/>
           <w:szCs w:val="21"/>
         </w:rPr>
         <w:t>也</w:t>
       </w:r>
       <w:r>
         <w:rPr>
-          <w:rFonts w:ascii="宋体" w:eastAsia="宋体" w:hAnsi="宋体" w:hint="eastAsia"/>
+          <w:rFonts w:ascii="Times New Roman" w:eastAsia="宋体" w:hAnsi="Times New Roman" w:hint="eastAsia"/>
           <w:szCs w:val="21"/>
         </w:rPr>
         <w:t>能增加本书的趣味性</w:t>
       </w:r>
       <w:r>
         <w:rPr>
-          <w:rFonts w:ascii="宋体" w:eastAsia="宋体" w:hAnsi="宋体" w:hint="eastAsia"/>
-          <w:szCs w:val="21"/>
-        </w:rPr>
-        <w:t>，因此我们</w:t>
-      </w:r>
-      <w:r>
-        <w:rPr>
-          <w:rFonts w:ascii="宋体" w:eastAsia="宋体" w:hAnsi="宋体" w:hint="eastAsia"/>
-          <w:szCs w:val="21"/>
-        </w:rPr>
-        <w:t>把这25个引用</w:t>
-      </w:r>
-      <w:r>
-        <w:rPr>
-          <w:rFonts w:ascii="宋体" w:eastAsia="宋体" w:hAnsi="宋体"/>
+          <w:rFonts w:ascii="Times New Roman" w:eastAsia="宋体" w:hAnsi="Times New Roman" w:hint="eastAsia"/>
+          <w:szCs w:val="21"/>
+        </w:rPr>
+        <w:t>，因此我们把这</w:t>
+      </w:r>
+      <w:r>
+        <w:rPr>
+          <w:rFonts w:ascii="Times New Roman" w:eastAsia="宋体" w:hAnsi="Times New Roman" w:hint="eastAsia"/>
+          <w:szCs w:val="21"/>
+        </w:rPr>
+        <w:t>25</w:t>
+      </w:r>
+      <w:r>
+        <w:rPr>
+          <w:rFonts w:ascii="Times New Roman" w:eastAsia="宋体" w:hAnsi="Times New Roman" w:hint="eastAsia"/>
+          <w:szCs w:val="21"/>
+        </w:rPr>
+        <w:t>个引用</w:t>
+      </w:r>
+      <w:r>
+        <w:rPr>
+          <w:rFonts w:ascii="Times New Roman" w:eastAsia="宋体" w:hAnsi="Times New Roman"/>
           <w:szCs w:val="21"/>
         </w:rPr>
         <w:t>分散</w:t>
       </w:r>
       <w:r>
         <w:rPr>
-          <w:rFonts w:ascii="宋体" w:eastAsia="宋体" w:hAnsi="宋体" w:hint="eastAsia"/>
-          <w:szCs w:val="21"/>
-        </w:rPr>
-        <w:t>在</w:t>
-      </w:r>
-      <w:r>
-        <w:rPr>
-          <w:rFonts w:ascii="宋体" w:eastAsia="宋体" w:hAnsi="宋体" w:hint="eastAsia"/>
-          <w:szCs w:val="21"/>
-        </w:rPr>
-        <w:t>整本书里</w:t>
-      </w:r>
-      <w:r>
-        <w:rPr>
-          <w:rFonts w:ascii="宋体" w:eastAsia="宋体" w:hAnsi="宋体"/>
-          <w:szCs w:val="21"/>
-        </w:rPr>
-        <w:t>。 它们同样是一种</w:t>
-      </w:r>
-      <w:r>
-        <w:rPr>
-          <w:rFonts w:ascii="宋体" w:eastAsia="宋体" w:hAnsi="宋体" w:hint="eastAsia"/>
+          <w:rFonts w:ascii="Times New Roman" w:eastAsia="宋体" w:hAnsi="Times New Roman" w:hint="eastAsia"/>
+          <w:szCs w:val="21"/>
+        </w:rPr>
+        <w:t>在整本书里</w:t>
+      </w:r>
+      <w:r>
+        <w:rPr>
+          <w:rFonts w:ascii="Times New Roman" w:eastAsia="宋体" w:hAnsi="Times New Roman"/>
+          <w:szCs w:val="21"/>
+        </w:rPr>
+        <w:t>。</w:t>
+      </w:r>
+      <w:r>
+        <w:rPr>
+          <w:rFonts w:ascii="Times New Roman" w:eastAsia="宋体" w:hAnsi="Times New Roman"/>
+          <w:szCs w:val="21"/>
+        </w:rPr>
+        <w:t xml:space="preserve"> </w:t>
+      </w:r>
+      <w:r>
+        <w:rPr>
+          <w:rFonts w:ascii="Times New Roman" w:eastAsia="宋体" w:hAnsi="Times New Roman"/>
+          <w:szCs w:val="21"/>
+        </w:rPr>
+        <w:t>它们同样是一种</w:t>
+      </w:r>
+      <w:r>
+        <w:rPr>
+          <w:rFonts w:ascii="Times New Roman" w:eastAsia="宋体" w:hAnsi="Times New Roman" w:hint="eastAsia"/>
           <w:szCs w:val="21"/>
         </w:rPr>
         <w:t>将</w:t>
       </w:r>
       <w:r>
         <w:rPr>
-          <w:rFonts w:ascii="宋体" w:eastAsia="宋体" w:hAnsi="宋体" w:hint="eastAsia"/>
+          <w:rFonts w:ascii="Times New Roman" w:eastAsia="宋体" w:hAnsi="Times New Roman" w:hint="eastAsia"/>
           <w:szCs w:val="21"/>
         </w:rPr>
         <w:t>智慧</w:t>
       </w:r>
       <w:r>
         <w:rPr>
-          <w:rFonts w:ascii="宋体" w:eastAsia="宋体" w:hAnsi="宋体"/>
+          <w:rFonts w:ascii="Times New Roman" w:eastAsia="宋体" w:hAnsi="Times New Roman"/>
           <w:szCs w:val="21"/>
         </w:rPr>
         <w:t>从</w:t>
       </w:r>
       <w:r>
         <w:rPr>
-          <w:rFonts w:ascii="宋体" w:eastAsia="宋体" w:hAnsi="宋体" w:hint="eastAsia"/>
+          <w:rFonts w:ascii="Times New Roman" w:eastAsia="宋体" w:hAnsi="Times New Roman" w:hint="eastAsia"/>
           <w:szCs w:val="21"/>
         </w:rPr>
         <w:t>前</w:t>
       </w:r>
       <w:r>
         <w:rPr>
-          <w:rFonts w:ascii="宋体" w:eastAsia="宋体" w:hAnsi="宋体"/>
+          <w:rFonts w:ascii="Times New Roman" w:eastAsia="宋体" w:hAnsi="Times New Roman"/>
           <w:szCs w:val="21"/>
         </w:rPr>
         <w:t>辈传递给</w:t>
       </w:r>
       <w:r>
         <w:rPr>
-          <w:rFonts w:ascii="宋体" w:eastAsia="宋体" w:hAnsi="宋体" w:hint="eastAsia"/>
+          <w:rFonts w:ascii="Times New Roman" w:eastAsia="宋体" w:hAnsi="Times New Roman" w:hint="eastAsia"/>
           <w:szCs w:val="21"/>
         </w:rPr>
         <w:t>初学者的</w:t>
       </w:r>
       <w:r>
         <w:rPr>
-          <w:rFonts w:ascii="宋体" w:eastAsia="宋体" w:hAnsi="宋体"/>
+          <w:rFonts w:ascii="Times New Roman" w:eastAsia="宋体" w:hAnsi="Times New Roman"/>
           <w:szCs w:val="21"/>
         </w:rPr>
         <w:t>有效机制，</w:t>
       </w:r>
       <w:r>
         <w:rPr>
-          <w:rFonts w:ascii="宋体" w:eastAsia="宋体" w:hAnsi="宋体" w:hint="eastAsia"/>
+          <w:rFonts w:ascii="Times New Roman" w:eastAsia="宋体" w:hAnsi="Times New Roman" w:hint="eastAsia"/>
           <w:szCs w:val="21"/>
         </w:rPr>
         <w:t>且</w:t>
       </w:r>
       <w:r>
         <w:rPr>
-          <w:rFonts w:ascii="宋体" w:eastAsia="宋体" w:hAnsi="宋体"/>
-          <w:szCs w:val="21"/>
-        </w:rPr>
-        <w:t>有助于为良好的ISA设计设定文化标准。我们希望读者也能了解</w:t>
-      </w:r>
-      <w:r>
-        <w:rPr>
-          <w:rFonts w:ascii="宋体" w:eastAsia="宋体" w:hAnsi="宋体" w:hint="eastAsia"/>
+          <w:rFonts w:ascii="Times New Roman" w:eastAsia="宋体" w:hAnsi="Times New Roman"/>
+          <w:szCs w:val="21"/>
+        </w:rPr>
+        <w:t>有助于为良好的</w:t>
+      </w:r>
+      <w:r>
+        <w:rPr>
+          <w:rFonts w:ascii="Times New Roman" w:eastAsia="宋体" w:hAnsi="Times New Roman"/>
+          <w:szCs w:val="21"/>
+        </w:rPr>
+        <w:t>ISA</w:t>
+      </w:r>
+      <w:r>
+        <w:rPr>
+          <w:rFonts w:ascii="Times New Roman" w:eastAsia="宋体" w:hAnsi="Times New Roman"/>
+          <w:szCs w:val="21"/>
+        </w:rPr>
+        <w:t>设计设定文化标准。我们希望读者也能了解</w:t>
+      </w:r>
+      <w:r>
+        <w:rPr>
+          <w:rFonts w:ascii="Times New Roman" w:eastAsia="宋体" w:hAnsi="Times New Roman" w:hint="eastAsia"/>
           <w:szCs w:val="21"/>
         </w:rPr>
         <w:t>一点</w:t>
       </w:r>
       <w:r>
         <w:rPr>
-          <w:rFonts w:ascii="宋体" w:eastAsia="宋体" w:hAnsi="宋体"/>
+          <w:rFonts w:ascii="Times New Roman" w:eastAsia="宋体" w:hAnsi="Times New Roman"/>
           <w:szCs w:val="21"/>
         </w:rPr>
         <w:t>该领域的历史，这就是</w:t>
       </w:r>
       <w:r>
         <w:rPr>
-          <w:rFonts w:ascii="宋体" w:eastAsia="宋体" w:hAnsi="宋体" w:hint="eastAsia"/>
+          <w:rFonts w:ascii="Times New Roman" w:eastAsia="宋体" w:hAnsi="Times New Roman" w:hint="eastAsia"/>
           <w:szCs w:val="21"/>
         </w:rPr>
         <w:t>为什么</w:t>
       </w:r>
       <w:r>
         <w:rPr>
-          <w:rFonts w:ascii="宋体" w:eastAsia="宋体" w:hAnsi="宋体"/>
+          <w:rFonts w:ascii="Times New Roman" w:eastAsia="宋体" w:hAnsi="Times New Roman"/>
           <w:szCs w:val="21"/>
         </w:rPr>
         <w:t>我们在</w:t>
       </w:r>
       <w:r>
         <w:rPr>
-          <w:rFonts w:ascii="宋体" w:eastAsia="宋体" w:hAnsi="宋体" w:hint="eastAsia"/>
+          <w:rFonts w:ascii="Times New Roman" w:eastAsia="宋体" w:hAnsi="Times New Roman" w:hint="eastAsia"/>
           <w:szCs w:val="21"/>
         </w:rPr>
         <w:t>全书</w:t>
       </w:r>
       <w:r>
         <w:rPr>
-          <w:rFonts w:ascii="宋体" w:eastAsia="宋体" w:hAnsi="宋体"/>
+          <w:rFonts w:ascii="Times New Roman" w:eastAsia="宋体" w:hAnsi="Times New Roman"/>
           <w:szCs w:val="21"/>
         </w:rPr>
         <w:t>中引用</w:t>
       </w:r>
       <w:r>
         <w:rPr>
-          <w:rFonts w:ascii="宋体" w:eastAsia="宋体" w:hAnsi="宋体" w:hint="eastAsia"/>
+          <w:rFonts w:ascii="Times New Roman" w:eastAsia="宋体" w:hAnsi="Times New Roman" w:hint="eastAsia"/>
           <w:szCs w:val="21"/>
         </w:rPr>
         <w:t>了</w:t>
       </w:r>
       <w:r>
         <w:rPr>
-          <w:rFonts w:ascii="宋体" w:eastAsia="宋体" w:hAnsi="宋体" w:hint="eastAsia"/>
+          <w:rFonts w:ascii="Times New Roman" w:eastAsia="宋体" w:hAnsi="Times New Roman" w:hint="eastAsia"/>
           <w:szCs w:val="21"/>
         </w:rPr>
         <w:t>众多著</w:t>
       </w:r>
       <w:r>
         <w:rPr>
-          <w:rFonts w:ascii="宋体" w:eastAsia="宋体" w:hAnsi="宋体"/>
+          <w:rFonts w:ascii="Times New Roman" w:eastAsia="宋体" w:hAnsi="Times New Roman"/>
           <w:szCs w:val="21"/>
         </w:rPr>
         <w:t>名计算机科学家和工程师的</w:t>
       </w:r>
       <w:r>
         <w:rPr>
-          <w:rFonts w:ascii="宋体" w:eastAsia="宋体" w:hAnsi="宋体" w:hint="eastAsia"/>
+          <w:rFonts w:ascii="Times New Roman" w:eastAsia="宋体" w:hAnsi="Times New Roman" w:hint="eastAsia"/>
           <w:szCs w:val="21"/>
         </w:rPr>
         <w:t>名言</w:t>
       </w:r>
       <w:r>
         <w:rPr>
-          <w:rFonts w:ascii="宋体" w:eastAsia="宋体" w:hAnsi="宋体"/>
+          <w:rFonts w:ascii="Times New Roman" w:eastAsia="宋体" w:hAnsi="Times New Roman"/>
           <w:szCs w:val="21"/>
         </w:rPr>
         <w:t>。</w:t>
@@ -966,7 +1208,7 @@
     <w:p>
       <w:pPr>
         <w:rPr>
-          <w:rFonts w:ascii="宋体" w:eastAsia="宋体" w:hAnsi="宋体"/>
+          <w:rFonts w:ascii="Times New Roman" w:eastAsia="宋体" w:hAnsi="Times New Roman"/>
           <w:szCs w:val="21"/>
         </w:rPr>
       </w:pPr>
@@ -974,7 +1216,7 @@
     <w:p>
       <w:pPr>
         <w:rPr>
-          <w:rFonts w:ascii="宋体" w:eastAsia="宋体" w:hAnsi="宋体"/>
+          <w:rFonts w:ascii="Times New Roman" w:eastAsia="宋体" w:hAnsi="Times New Roman"/>
           <w:b/>
           <w:color w:val="595959" w:themeColor="text1" w:themeTint="A6"/>
           <w:sz w:val="24"/>
@@ -983,7 +1225,7 @@
       </w:pPr>
       <w:r>
         <w:rPr>
-          <w:rFonts w:ascii="宋体" w:eastAsia="宋体" w:hAnsi="宋体" w:hint="eastAsia"/>
+          <w:rFonts w:ascii="Times New Roman" w:eastAsia="宋体" w:hAnsi="Times New Roman" w:hint="eastAsia"/>
           <w:b/>
           <w:color w:val="595959" w:themeColor="text1" w:themeTint="A6"/>
           <w:sz w:val="24"/>
@@ -1000,7 +1242,7 @@
         <w:ind w:firstLineChars="200" w:firstLine="420"/>
         <w:jc w:val="left"/>
         <w:rPr>
-          <w:rFonts w:ascii="NimbusRomNo9L-Regu" w:hAnsi="NimbusRomNo9L-Regu" w:cs="NimbusRomNo9L-Regu"/>
+          <w:rFonts w:ascii="Times New Roman" w:hAnsi="Times New Roman" w:cs="NimbusRomNo9L-Regu"/>
           <w:i/>
           <w:kern w:val="0"/>
           <w:sz w:val="20"/>
@@ -1009,63 +1251,98 @@
       </w:pPr>
       <w:r>
         <w:rPr>
-          <w:rFonts w:ascii="宋体" w:eastAsia="宋体" w:hAnsi="宋体" w:hint="eastAsia"/>
+          <w:rFonts w:ascii="Times New Roman" w:eastAsia="宋体" w:hAnsi="Times New Roman" w:hint="eastAsia"/>
           <w:szCs w:val="21"/>
         </w:rPr>
         <w:t>我们打算将这本薄薄的书作为</w:t>
       </w:r>
       <w:r>
         <w:rPr>
-          <w:rFonts w:ascii="宋体" w:eastAsia="宋体" w:hAnsi="宋体"/>
-          <w:szCs w:val="21"/>
-        </w:rPr>
-        <w:t>RISC-V的介绍和参考</w:t>
-      </w:r>
-      <w:r>
-        <w:rPr>
-          <w:rFonts w:ascii="宋体" w:eastAsia="宋体" w:hAnsi="宋体" w:hint="eastAsia"/>
+          <w:rFonts w:ascii="Times New Roman" w:eastAsia="宋体" w:hAnsi="Times New Roman"/>
+          <w:szCs w:val="21"/>
+        </w:rPr>
+        <w:t>RISC-V</w:t>
+      </w:r>
+      <w:r>
+        <w:rPr>
+          <w:rFonts w:ascii="Times New Roman" w:eastAsia="宋体" w:hAnsi="Times New Roman"/>
+          <w:szCs w:val="21"/>
+        </w:rPr>
+        <w:t>的介绍和参考</w:t>
+      </w:r>
+      <w:r>
+        <w:rPr>
+          <w:rFonts w:ascii="Times New Roman" w:eastAsia="宋体" w:hAnsi="Times New Roman" w:hint="eastAsia"/>
           <w:szCs w:val="21"/>
         </w:rPr>
         <w:t>资料</w:t>
       </w:r>
       <w:r>
         <w:rPr>
-          <w:rFonts w:ascii="宋体" w:eastAsia="宋体" w:hAnsi="宋体"/>
-          <w:szCs w:val="21"/>
-        </w:rPr>
-        <w:t>，供有兴趣编写RISC-V代码的学生和嵌入式系统程序员使用</w:t>
-      </w:r>
-      <w:r>
-        <w:rPr>
-          <w:rFonts w:ascii="宋体" w:eastAsia="宋体" w:hAnsi="宋体" w:hint="eastAsia"/>
+          <w:rFonts w:ascii="Times New Roman" w:eastAsia="宋体" w:hAnsi="Times New Roman"/>
+          <w:szCs w:val="21"/>
+        </w:rPr>
+        <w:t>，供有兴趣编写</w:t>
+      </w:r>
+      <w:r>
+        <w:rPr>
+          <w:rFonts w:ascii="Times New Roman" w:eastAsia="宋体" w:hAnsi="Times New Roman"/>
+          <w:szCs w:val="21"/>
+        </w:rPr>
+        <w:t>RISC-V</w:t>
+      </w:r>
+      <w:r>
+        <w:rPr>
+          <w:rFonts w:ascii="Times New Roman" w:eastAsia="宋体" w:hAnsi="Times New Roman"/>
+          <w:szCs w:val="21"/>
+        </w:rPr>
+        <w:t>代码的学生和嵌入式系统程序员使用</w:t>
+      </w:r>
+      <w:r>
+        <w:rPr>
+          <w:rFonts w:ascii="Times New Roman" w:eastAsia="宋体" w:hAnsi="Times New Roman" w:hint="eastAsia"/>
           <w:szCs w:val="21"/>
         </w:rPr>
         <w:t>。</w:t>
       </w:r>
       <w:r>
         <w:rPr>
-          <w:rFonts w:ascii="宋体" w:eastAsia="宋体" w:hAnsi="宋体"/>
+          <w:rFonts w:ascii="Times New Roman" w:eastAsia="宋体" w:hAnsi="Times New Roman"/>
           <w:szCs w:val="21"/>
         </w:rPr>
         <w:t>本书假设读者事先已经</w:t>
       </w:r>
       <w:r>
         <w:rPr>
-          <w:rFonts w:ascii="宋体" w:eastAsia="宋体" w:hAnsi="宋体" w:hint="eastAsia"/>
+          <w:rFonts w:ascii="Times New Roman" w:eastAsia="宋体" w:hAnsi="Times New Roman" w:hint="eastAsia"/>
           <w:szCs w:val="21"/>
         </w:rPr>
         <w:t>了解</w:t>
       </w:r>
       <w:r>
         <w:rPr>
-          <w:rFonts w:ascii="宋体" w:eastAsia="宋体" w:hAnsi="宋体"/>
-          <w:szCs w:val="21"/>
-        </w:rPr>
-        <w:t>过至少一个指令集。如果没有，您可能希望浏览基于RISC-V的相关入门架构手册：</w:t>
-      </w:r>
-      <w:r>
-        <w:rPr>
-          <w:rFonts w:ascii="NimbusRomNo9L-ReguItal" w:hAnsi="NimbusRomNo9L-ReguItal" w:cs="NimbusRomNo9L-ReguItal"/>
+          <w:rFonts w:ascii="Times New Roman" w:eastAsia="宋体" w:hAnsi="Times New Roman"/>
+          <w:szCs w:val="21"/>
+        </w:rPr>
+        <w:t>过至少一个指令集。如果没有，您可能希望浏览基于</w:t>
+      </w:r>
+      <w:r>
+        <w:rPr>
+          <w:rFonts w:ascii="Times New Roman" w:eastAsia="宋体" w:hAnsi="Times New Roman"/>
+          <w:szCs w:val="21"/>
+        </w:rPr>
+        <w:t>RISC-V</w:t>
+      </w:r>
+      <w:r>
+        <w:rPr>
+          <w:rFonts w:ascii="Times New Roman" w:eastAsia="宋体" w:hAnsi="Times New Roman"/>
+          <w:szCs w:val="21"/>
+        </w:rPr>
+        <w:t>的相关入门架构手册：</w:t>
+      </w:r>
+      <w:r>
+        <w:rPr>
+          <w:rFonts w:ascii="Times New Roman" w:hAnsi="Times New Roman" w:cs="NimbusRomNo9L-ReguItal"/>
           <w:i/>
           <w:kern w:val="0"/>
           <w:sz w:val="20"/>
@@ -1075,7 +1352,7 @@
       </w:r>
       <w:r>
         <w:rPr>
-          <w:rFonts w:ascii="NimbusRomNo9L-Regu" w:hAnsi="NimbusRomNo9L-Regu" w:cs="NimbusRomNo9L-Regu" w:hint="eastAsia"/>
+          <w:rFonts w:ascii="Times New Roman" w:hAnsi="Times New Roman" w:cs="NimbusRomNo9L-Regu" w:hint="eastAsia"/>
           <w:i/>
           <w:kern w:val="0"/>
           <w:sz w:val="20"/>
@@ -1092,13 +1369,13 @@
         <w:ind w:firstLine="420"/>
         <w:jc w:val="left"/>
         <w:rPr>
-          <w:rFonts w:ascii="宋体" w:eastAsia="宋体" w:hAnsi="宋体"/>
+          <w:rFonts w:ascii="Times New Roman" w:eastAsia="宋体" w:hAnsi="Times New Roman"/>
           <w:szCs w:val="21"/>
         </w:rPr>
       </w:pPr>
       <w:r>
         <w:rPr>
-          <w:rFonts w:ascii="宋体" w:eastAsia="宋体" w:hAnsi="宋体" w:hint="eastAsia"/>
+          <w:rFonts w:ascii="Times New Roman" w:eastAsia="宋体" w:hAnsi="Times New Roman" w:hint="eastAsia"/>
           <w:szCs w:val="21"/>
         </w:rPr>
         <w:t>这本书中的参考资料包括：</w:t>
@@ -1117,14 +1394,14 @@
         <w:ind w:firstLineChars="0"/>
         <w:jc w:val="left"/>
         <w:rPr>
-          <w:rFonts w:ascii="宋体" w:eastAsia="宋体" w:hAnsi="宋体"/>
+          <w:rFonts w:ascii="Times New Roman" w:eastAsia="宋体" w:hAnsi="Times New Roman"/>
           <w:b/>
           <w:szCs w:val="21"/>
         </w:rPr>
       </w:pPr>
       <w:r>
         <w:rPr>
-          <w:rFonts w:ascii="宋体" w:eastAsia="宋体" w:hAnsi="宋体" w:hint="eastAsia"/>
+          <w:rFonts w:ascii="Times New Roman" w:eastAsia="宋体" w:hAnsi="Times New Roman" w:hint="eastAsia"/>
           <w:b/>
           <w:szCs w:val="21"/>
         </w:rPr>
@@ -1132,7 +1409,7 @@
       </w:r>
       <w:r>
         <w:rPr>
-          <w:rFonts w:ascii="宋体" w:eastAsia="宋体" w:hAnsi="宋体" w:hint="eastAsia"/>
+          <w:rFonts w:ascii="Times New Roman" w:eastAsia="宋体" w:hAnsi="Times New Roman" w:hint="eastAsia"/>
           <w:b/>
           <w:szCs w:val="21"/>
         </w:rPr>
@@ -1140,38 +1417,101 @@
       </w:r>
       <w:r>
         <w:rPr>
-          <w:rFonts w:ascii="宋体" w:eastAsia="宋体" w:hAnsi="宋体" w:hint="eastAsia"/>
-          <w:szCs w:val="21"/>
-        </w:rPr>
-        <w:t>这个一页（两面）的RISC-V的精简描述囊括了RV32GCV和RV64GCV，同时包含了基本内容和所有</w:t>
-      </w:r>
-      <w:r>
-        <w:rPr>
-          <w:rFonts w:ascii="宋体" w:eastAsia="宋体" w:hAnsi="宋体" w:hint="eastAsia"/>
+          <w:rFonts w:ascii="Times New Roman" w:eastAsia="宋体" w:hAnsi="Times New Roman" w:hint="eastAsia"/>
+          <w:szCs w:val="21"/>
+        </w:rPr>
+        <w:t>这个一页（两面）的</w:t>
+      </w:r>
+      <w:r>
+        <w:rPr>
+          <w:rFonts w:ascii="Times New Roman" w:eastAsia="宋体" w:hAnsi="Times New Roman" w:hint="eastAsia"/>
+          <w:szCs w:val="21"/>
+        </w:rPr>
+        <w:t>RISC-V</w:t>
+      </w:r>
+      <w:r>
+        <w:rPr>
+          <w:rFonts w:ascii="Times New Roman" w:eastAsia="宋体" w:hAnsi="Times New Roman" w:hint="eastAsia"/>
+          <w:szCs w:val="21"/>
+        </w:rPr>
+        <w:t>的精简描述囊括了</w:t>
+      </w:r>
+      <w:r>
+        <w:rPr>
+          <w:rFonts w:ascii="Times New Roman" w:eastAsia="宋体" w:hAnsi="Times New Roman" w:hint="eastAsia"/>
+          <w:szCs w:val="21"/>
+        </w:rPr>
+        <w:t>RV32GCV</w:t>
+      </w:r>
+      <w:r>
+        <w:rPr>
+          <w:rFonts w:ascii="Times New Roman" w:eastAsia="宋体" w:hAnsi="Times New Roman" w:hint="eastAsia"/>
+          <w:szCs w:val="21"/>
+        </w:rPr>
+        <w:t>和</w:t>
+      </w:r>
+      <w:r>
+        <w:rPr>
+          <w:rFonts w:ascii="Times New Roman" w:eastAsia="宋体" w:hAnsi="Times New Roman" w:hint="eastAsia"/>
+          <w:szCs w:val="21"/>
+        </w:rPr>
+        <w:t>RV64GCV</w:t>
+      </w:r>
+      <w:r>
+        <w:rPr>
+          <w:rFonts w:ascii="Times New Roman" w:eastAsia="宋体" w:hAnsi="Times New Roman" w:hint="eastAsia"/>
+          <w:szCs w:val="21"/>
+        </w:rPr>
+        <w:t>，同时包含了基本内容和所有</w:t>
+      </w:r>
+      <w:r>
+        <w:rPr>
+          <w:rFonts w:ascii="Times New Roman" w:eastAsia="宋体" w:hAnsi="Times New Roman" w:hint="eastAsia"/>
           <w:szCs w:val="21"/>
         </w:rPr>
         <w:t>已</w:t>
       </w:r>
       <w:r>
         <w:rPr>
-          <w:rFonts w:ascii="宋体" w:eastAsia="宋体" w:hAnsi="宋体" w:hint="eastAsia"/>
-          <w:szCs w:val="21"/>
-        </w:rPr>
-        <w:t>定义的扩展内容：RVI,</w:t>
-      </w:r>
-      <w:r>
-        <w:rPr>
-          <w:rFonts w:ascii="宋体" w:eastAsia="宋体" w:hAnsi="宋体"/>
+          <w:rFonts w:ascii="Times New Roman" w:eastAsia="宋体" w:hAnsi="Times New Roman" w:hint="eastAsia"/>
+          <w:szCs w:val="21"/>
+        </w:rPr>
+        <w:t>定义的扩展内容：</w:t>
+      </w:r>
+      <w:r>
+        <w:rPr>
+          <w:rFonts w:ascii="Times New Roman" w:eastAsia="宋体" w:hAnsi="Times New Roman" w:hint="eastAsia"/>
+          <w:szCs w:val="21"/>
+        </w:rPr>
+        <w:t>RVI,</w:t>
+      </w:r>
+      <w:r>
+        <w:rPr>
+          <w:rFonts w:ascii="Times New Roman" w:eastAsia="宋体" w:hAnsi="Times New Roman"/>
           <w:szCs w:val="21"/>
         </w:rPr>
         <w:t>RVM,RVA,RVF,RVD</w:t>
       </w:r>
       <w:r>
         <w:rPr>
-          <w:rFonts w:ascii="宋体" w:eastAsia="宋体" w:hAnsi="宋体" w:hint="eastAsia"/>
-          <w:szCs w:val="21"/>
-        </w:rPr>
-        <w:t>，甚至包括了RVV，即使它仍处于开发阶段。</w:t>
+          <w:rFonts w:ascii="Times New Roman" w:eastAsia="宋体" w:hAnsi="Times New Roman" w:hint="eastAsia"/>
+          <w:szCs w:val="21"/>
+        </w:rPr>
+        <w:t>，甚至包括了</w:t>
+      </w:r>
+      <w:r>
+        <w:rPr>
+          <w:rFonts w:ascii="Times New Roman" w:eastAsia="宋体" w:hAnsi="Times New Roman" w:hint="eastAsia"/>
+          <w:szCs w:val="21"/>
+        </w:rPr>
+        <w:t>RVV</w:t>
+      </w:r>
+      <w:r>
+        <w:rPr>
+          <w:rFonts w:ascii="Times New Roman" w:eastAsia="宋体" w:hAnsi="Times New Roman" w:hint="eastAsia"/>
+          <w:szCs w:val="21"/>
+        </w:rPr>
+        <w:t>，即使它仍处于开发阶段。</w:t>
       </w:r>
     </w:p>
     <w:p>
@@ -1187,14 +1527,14 @@
         <w:ind w:firstLineChars="0"/>
         <w:jc w:val="left"/>
         <w:rPr>
-          <w:rFonts w:ascii="宋体" w:eastAsia="宋体" w:hAnsi="宋体"/>
+          <w:rFonts w:ascii="Times New Roman" w:eastAsia="宋体" w:hAnsi="Times New Roman"/>
           <w:b/>
           <w:szCs w:val="21"/>
         </w:rPr>
       </w:pPr>
       <w:r>
         <w:rPr>
-          <w:rFonts w:ascii="宋体" w:eastAsia="宋体" w:hAnsi="宋体" w:hint="eastAsia"/>
+          <w:rFonts w:ascii="Times New Roman" w:eastAsia="宋体" w:hAnsi="Times New Roman" w:hint="eastAsia"/>
           <w:b/>
           <w:szCs w:val="21"/>
         </w:rPr>
@@ -1202,217 +1542,196 @@
       </w:r>
       <w:r>
         <w:rPr>
-          <w:rFonts w:ascii="宋体" w:eastAsia="宋体" w:hAnsi="宋体" w:hint="eastAsia"/>
-          <w:szCs w:val="21"/>
-        </w:rPr>
-        <w:t>每个指令扩展的半页图形描述（</w:t>
-      </w:r>
-      <w:r>
-        <w:rPr>
-          <w:rFonts w:ascii="宋体" w:eastAsia="宋体" w:hAnsi="宋体" w:hint="eastAsia"/>
-          <w:szCs w:val="21"/>
-        </w:rPr>
-        <w:t>它们</w:t>
-      </w:r>
-      <w:r>
-        <w:rPr>
-          <w:rFonts w:ascii="宋体" w:eastAsia="宋体" w:hAnsi="宋体" w:hint="eastAsia"/>
-          <w:szCs w:val="21"/>
-        </w:rPr>
-        <w:t>是</w:t>
-      </w:r>
-      <w:r>
-        <w:rPr>
-          <w:rFonts w:ascii="宋体" w:eastAsia="宋体" w:hAnsi="宋体" w:hint="eastAsia"/>
-          <w:szCs w:val="21"/>
-        </w:rPr>
-        <w:t>每章</w:t>
-      </w:r>
-      <w:r>
-        <w:rPr>
-          <w:rFonts w:ascii="宋体" w:eastAsia="宋体" w:hAnsi="宋体" w:hint="eastAsia"/>
-          <w:szCs w:val="21"/>
-        </w:rPr>
-        <w:t>的第一个图）以</w:t>
-      </w:r>
-      <w:r>
-        <w:rPr>
-          <w:rFonts w:ascii="宋体" w:eastAsia="宋体" w:hAnsi="宋体" w:hint="eastAsia"/>
-          <w:szCs w:val="21"/>
-        </w:rPr>
-        <w:t>同样的</w:t>
-      </w:r>
-      <w:r>
-        <w:rPr>
-          <w:rFonts w:ascii="宋体" w:eastAsia="宋体" w:hAnsi="宋体" w:hint="eastAsia"/>
-          <w:szCs w:val="21"/>
-        </w:rPr>
-        <w:t>格式列出了所有</w:t>
-      </w:r>
-      <w:r>
-        <w:rPr>
-          <w:rFonts w:ascii="宋体" w:eastAsia="宋体" w:hAnsi="宋体"/>
-          <w:szCs w:val="21"/>
-        </w:rPr>
-        <w:t>RISC-V指令的全</w:t>
-      </w:r>
-      <w:r>
-        <w:rPr>
-          <w:rFonts w:ascii="宋体" w:eastAsia="宋体" w:hAnsi="宋体" w:hint="eastAsia"/>
+          <w:rFonts w:ascii="Times New Roman" w:eastAsia="宋体" w:hAnsi="Times New Roman" w:hint="eastAsia"/>
+          <w:szCs w:val="21"/>
+        </w:rPr>
+        <w:t>每个指令扩展的半页图形描述（它们是每章的第一个图）以同样的格式列出了所有</w:t>
+      </w:r>
+      <w:r>
+        <w:rPr>
+          <w:rFonts w:ascii="Times New Roman" w:eastAsia="宋体" w:hAnsi="Times New Roman"/>
+          <w:szCs w:val="21"/>
+        </w:rPr>
+        <w:t>RISC-V</w:t>
+      </w:r>
+      <w:r>
+        <w:rPr>
+          <w:rFonts w:ascii="Times New Roman" w:eastAsia="宋体" w:hAnsi="Times New Roman"/>
+          <w:szCs w:val="21"/>
+        </w:rPr>
+        <w:t>指令的全</w:t>
+      </w:r>
+      <w:r>
+        <w:rPr>
+          <w:rFonts w:ascii="Times New Roman" w:eastAsia="宋体" w:hAnsi="Times New Roman" w:hint="eastAsia"/>
           <w:szCs w:val="21"/>
         </w:rPr>
         <w:t>称</w:t>
       </w:r>
       <w:r>
         <w:rPr>
-          <w:rFonts w:ascii="宋体" w:eastAsia="宋体" w:hAnsi="宋体"/>
+          <w:rFonts w:ascii="Times New Roman" w:eastAsia="宋体" w:hAnsi="Times New Roman"/>
           <w:szCs w:val="21"/>
         </w:rPr>
         <w:t>，让</w:t>
       </w:r>
       <w:r>
         <w:rPr>
-          <w:rFonts w:ascii="宋体" w:eastAsia="宋体" w:hAnsi="宋体" w:hint="eastAsia"/>
+          <w:rFonts w:ascii="Times New Roman" w:eastAsia="宋体" w:hAnsi="Times New Roman" w:hint="eastAsia"/>
           <w:szCs w:val="21"/>
         </w:rPr>
         <w:t>你们</w:t>
       </w:r>
       <w:r>
         <w:rPr>
-          <w:rFonts w:ascii="宋体" w:eastAsia="宋体" w:hAnsi="宋体"/>
+          <w:rFonts w:ascii="Times New Roman" w:eastAsia="宋体" w:hAnsi="Times New Roman"/>
           <w:szCs w:val="21"/>
         </w:rPr>
         <w:t>可以轻松查看每条指令的变化。</w:t>
       </w:r>
       <w:r>
         <w:rPr>
-          <w:rFonts w:ascii="宋体" w:eastAsia="宋体" w:hAnsi="宋体" w:hint="eastAsia"/>
-          <w:szCs w:val="21"/>
-        </w:rPr>
-        <w:t>见图2.1、</w:t>
-      </w:r>
-      <w:r>
-        <w:rPr>
-          <w:rFonts w:ascii="宋体" w:eastAsia="宋体" w:hAnsi="宋体"/>
+          <w:rFonts w:ascii="Times New Roman" w:eastAsia="宋体" w:hAnsi="Times New Roman" w:hint="eastAsia"/>
+          <w:szCs w:val="21"/>
+        </w:rPr>
+        <w:t>见图</w:t>
+      </w:r>
+      <w:r>
+        <w:rPr>
+          <w:rFonts w:ascii="Times New Roman" w:eastAsia="宋体" w:hAnsi="Times New Roman" w:hint="eastAsia"/>
+          <w:szCs w:val="21"/>
+        </w:rPr>
+        <w:t>2.1</w:t>
+      </w:r>
+      <w:r>
+        <w:rPr>
+          <w:rFonts w:ascii="Times New Roman" w:eastAsia="宋体" w:hAnsi="Times New Roman" w:hint="eastAsia"/>
+          <w:szCs w:val="21"/>
+        </w:rPr>
+        <w:t>、</w:t>
+      </w:r>
+      <w:r>
+        <w:rPr>
+          <w:rFonts w:ascii="Times New Roman" w:eastAsia="宋体" w:hAnsi="Times New Roman"/>
           <w:szCs w:val="21"/>
         </w:rPr>
         <w:t>4.1</w:t>
       </w:r>
       <w:r>
         <w:rPr>
-          <w:rFonts w:ascii="宋体" w:eastAsia="宋体" w:hAnsi="宋体" w:hint="eastAsia"/>
+          <w:rFonts w:ascii="Times New Roman" w:eastAsia="宋体" w:hAnsi="Times New Roman" w:hint="eastAsia"/>
           <w:szCs w:val="21"/>
         </w:rPr>
         <w:t>、</w:t>
       </w:r>
       <w:r>
         <w:rPr>
-          <w:rFonts w:ascii="宋体" w:eastAsia="宋体" w:hAnsi="宋体"/>
+          <w:rFonts w:ascii="Times New Roman" w:eastAsia="宋体" w:hAnsi="Times New Roman"/>
           <w:szCs w:val="21"/>
         </w:rPr>
         <w:t>5.1</w:t>
       </w:r>
       <w:r>
         <w:rPr>
-          <w:rFonts w:ascii="宋体" w:eastAsia="宋体" w:hAnsi="宋体" w:hint="eastAsia"/>
+          <w:rFonts w:ascii="Times New Roman" w:eastAsia="宋体" w:hAnsi="Times New Roman" w:hint="eastAsia"/>
           <w:szCs w:val="21"/>
         </w:rPr>
         <w:t>、</w:t>
       </w:r>
       <w:r>
         <w:rPr>
-          <w:rFonts w:ascii="宋体" w:eastAsia="宋体" w:hAnsi="宋体"/>
+          <w:rFonts w:ascii="Times New Roman" w:eastAsia="宋体" w:hAnsi="Times New Roman"/>
           <w:szCs w:val="21"/>
         </w:rPr>
         <w:t>6.1</w:t>
       </w:r>
       <w:r>
         <w:rPr>
-          <w:rFonts w:ascii="宋体" w:eastAsia="宋体" w:hAnsi="宋体" w:hint="eastAsia"/>
+          <w:rFonts w:ascii="Times New Roman" w:eastAsia="宋体" w:hAnsi="Times New Roman" w:hint="eastAsia"/>
           <w:szCs w:val="21"/>
         </w:rPr>
         <w:t>、</w:t>
       </w:r>
       <w:r>
         <w:rPr>
-          <w:rFonts w:ascii="宋体" w:eastAsia="宋体" w:hAnsi="宋体"/>
+          <w:rFonts w:ascii="Times New Roman" w:eastAsia="宋体" w:hAnsi="Times New Roman"/>
           <w:szCs w:val="21"/>
         </w:rPr>
         <w:t>7.1</w:t>
       </w:r>
       <w:r>
         <w:rPr>
-          <w:rFonts w:ascii="宋体" w:eastAsia="宋体" w:hAnsi="宋体" w:hint="eastAsia"/>
+          <w:rFonts w:ascii="Times New Roman" w:eastAsia="宋体" w:hAnsi="Times New Roman" w:hint="eastAsia"/>
           <w:szCs w:val="21"/>
         </w:rPr>
         <w:t>、</w:t>
       </w:r>
       <w:r>
         <w:rPr>
-          <w:rFonts w:ascii="宋体" w:eastAsia="宋体" w:hAnsi="宋体"/>
+          <w:rFonts w:ascii="Times New Roman" w:eastAsia="宋体" w:hAnsi="Times New Roman"/>
           <w:szCs w:val="21"/>
         </w:rPr>
         <w:t>8.1</w:t>
       </w:r>
       <w:r>
         <w:rPr>
-          <w:rFonts w:ascii="宋体" w:eastAsia="宋体" w:hAnsi="宋体" w:hint="eastAsia"/>
+          <w:rFonts w:ascii="Times New Roman" w:eastAsia="宋体" w:hAnsi="Times New Roman" w:hint="eastAsia"/>
           <w:szCs w:val="21"/>
         </w:rPr>
         <w:t>、</w:t>
       </w:r>
       <w:r>
         <w:rPr>
-          <w:rFonts w:ascii="宋体" w:eastAsia="宋体" w:hAnsi="宋体"/>
+          <w:rFonts w:ascii="Times New Roman" w:eastAsia="宋体" w:hAnsi="Times New Roman"/>
           <w:szCs w:val="21"/>
         </w:rPr>
         <w:t>9.1</w:t>
       </w:r>
       <w:r>
         <w:rPr>
-          <w:rFonts w:ascii="宋体" w:eastAsia="宋体" w:hAnsi="宋体" w:hint="eastAsia"/>
+          <w:rFonts w:ascii="Times New Roman" w:eastAsia="宋体" w:hAnsi="Times New Roman" w:hint="eastAsia"/>
           <w:szCs w:val="21"/>
         </w:rPr>
         <w:t>、</w:t>
       </w:r>
       <w:r>
         <w:rPr>
-          <w:rFonts w:ascii="宋体" w:eastAsia="宋体" w:hAnsi="宋体"/>
+          <w:rFonts w:ascii="Times New Roman" w:eastAsia="宋体" w:hAnsi="Times New Roman"/>
           <w:szCs w:val="21"/>
         </w:rPr>
         <w:t>9.2</w:t>
       </w:r>
       <w:r>
         <w:rPr>
-          <w:rFonts w:ascii="宋体" w:eastAsia="宋体" w:hAnsi="宋体" w:hint="eastAsia"/>
+          <w:rFonts w:ascii="Times New Roman" w:eastAsia="宋体" w:hAnsi="Times New Roman" w:hint="eastAsia"/>
           <w:szCs w:val="21"/>
         </w:rPr>
         <w:t>、</w:t>
       </w:r>
       <w:r>
         <w:rPr>
-          <w:rFonts w:ascii="宋体" w:eastAsia="宋体" w:hAnsi="宋体"/>
+          <w:rFonts w:ascii="Times New Roman" w:eastAsia="宋体" w:hAnsi="Times New Roman"/>
           <w:szCs w:val="21"/>
         </w:rPr>
         <w:t>9.3</w:t>
       </w:r>
       <w:r>
         <w:rPr>
-          <w:rFonts w:ascii="宋体" w:eastAsia="宋体" w:hAnsi="宋体" w:hint="eastAsia"/>
+          <w:rFonts w:ascii="Times New Roman" w:eastAsia="宋体" w:hAnsi="Times New Roman" w:hint="eastAsia"/>
           <w:szCs w:val="21"/>
         </w:rPr>
         <w:t>和</w:t>
       </w:r>
       <w:r>
         <w:rPr>
-          <w:rFonts w:ascii="宋体" w:eastAsia="宋体" w:hAnsi="宋体"/>
+          <w:rFonts w:ascii="Times New Roman" w:eastAsia="宋体" w:hAnsi="Times New Roman"/>
           <w:szCs w:val="21"/>
         </w:rPr>
         <w:t>9.4</w:t>
       </w:r>
       <w:r>
         <w:rPr>
-          <w:rFonts w:ascii="宋体" w:eastAsia="宋体" w:hAnsi="宋体" w:hint="eastAsia"/>
+          <w:rFonts w:ascii="Times New Roman" w:eastAsia="宋体" w:hAnsi="Times New Roman" w:hint="eastAsia"/>
           <w:szCs w:val="21"/>
         </w:rPr>
         <w:t>。</w:t>
@@ -1431,13 +1750,13 @@
         <w:ind w:firstLineChars="0"/>
         <w:jc w:val="left"/>
         <w:rPr>
-          <w:rFonts w:ascii="宋体" w:eastAsia="宋体" w:hAnsi="宋体"/>
+          <w:rFonts w:ascii="Times New Roman" w:eastAsia="宋体" w:hAnsi="Times New Roman"/>
           <w:szCs w:val="21"/>
         </w:rPr>
       </w:pPr>
       <w:r>
         <w:rPr>
-          <w:rFonts w:ascii="宋体" w:eastAsia="宋体" w:hAnsi="宋体" w:hint="eastAsia"/>
+          <w:rFonts w:ascii="Times New Roman" w:eastAsia="宋体" w:hAnsi="Times New Roman" w:hint="eastAsia"/>
           <w:b/>
           <w:szCs w:val="21"/>
         </w:rPr>
@@ -1446,203 +1765,203 @@
       </w:r>
       <w:r>
         <w:rPr>
-          <w:rFonts w:ascii="宋体" w:eastAsia="宋体" w:hAnsi="宋体" w:hint="eastAsia"/>
+          <w:rFonts w:ascii="Times New Roman" w:eastAsia="宋体" w:hAnsi="Times New Roman" w:hint="eastAsia"/>
           <w:szCs w:val="21"/>
         </w:rPr>
         <w:t>这些表格</w:t>
       </w:r>
       <w:r>
         <w:rPr>
-          <w:rFonts w:ascii="宋体" w:eastAsia="宋体" w:hAnsi="宋体" w:hint="eastAsia"/>
+          <w:rFonts w:ascii="Times New Roman" w:eastAsia="宋体" w:hAnsi="Times New Roman" w:hint="eastAsia"/>
           <w:szCs w:val="21"/>
         </w:rPr>
         <w:t>在一页中</w:t>
       </w:r>
       <w:r>
         <w:rPr>
-          <w:rFonts w:ascii="宋体" w:eastAsia="宋体" w:hAnsi="宋体" w:hint="eastAsia"/>
-          <w:szCs w:val="21"/>
-        </w:rPr>
-        <w:t>显示了指令布局，操作码，格式类型和每页指令扩展的指令助记符。见图2</w:t>
-      </w:r>
-      <w:r>
-        <w:rPr>
-          <w:rFonts w:ascii="宋体" w:eastAsia="宋体" w:hAnsi="宋体"/>
+          <w:rFonts w:ascii="Times New Roman" w:eastAsia="宋体" w:hAnsi="Times New Roman" w:hint="eastAsia"/>
+          <w:szCs w:val="21"/>
+        </w:rPr>
+        <w:t>显示了指令布局，操作码，格式类型和每页指令扩展的指令助记符。见图</w:t>
+      </w:r>
+      <w:r>
+        <w:rPr>
+          <w:rFonts w:ascii="Times New Roman" w:eastAsia="宋体" w:hAnsi="Times New Roman" w:hint="eastAsia"/>
+          <w:szCs w:val="21"/>
+        </w:rPr>
+        <w:t>2</w:t>
+      </w:r>
+      <w:r>
+        <w:rPr>
+          <w:rFonts w:ascii="Times New Roman" w:eastAsia="宋体" w:hAnsi="Times New Roman"/>
           <w:szCs w:val="21"/>
         </w:rPr>
         <w:t>.3</w:t>
       </w:r>
       <w:r>
         <w:rPr>
-          <w:rFonts w:ascii="宋体" w:eastAsia="宋体" w:hAnsi="宋体" w:hint="eastAsia"/>
+          <w:rFonts w:ascii="Times New Roman" w:eastAsia="宋体" w:hAnsi="Times New Roman" w:hint="eastAsia"/>
           <w:szCs w:val="21"/>
         </w:rPr>
         <w:t>、</w:t>
       </w:r>
       <w:r>
         <w:rPr>
-          <w:rFonts w:ascii="宋体" w:eastAsia="宋体" w:hAnsi="宋体"/>
+          <w:rFonts w:ascii="Times New Roman" w:eastAsia="宋体" w:hAnsi="Times New Roman"/>
           <w:szCs w:val="21"/>
         </w:rPr>
         <w:t>3.3</w:t>
       </w:r>
       <w:r>
         <w:rPr>
-          <w:rFonts w:ascii="宋体" w:eastAsia="宋体" w:hAnsi="宋体" w:hint="eastAsia"/>
+          <w:rFonts w:ascii="Times New Roman" w:eastAsia="宋体" w:hAnsi="Times New Roman" w:hint="eastAsia"/>
           <w:szCs w:val="21"/>
         </w:rPr>
         <w:t>、</w:t>
       </w:r>
       <w:r>
         <w:rPr>
-          <w:rFonts w:ascii="宋体" w:eastAsia="宋体" w:hAnsi="宋体"/>
+          <w:rFonts w:ascii="Times New Roman" w:eastAsia="宋体" w:hAnsi="Times New Roman"/>
           <w:szCs w:val="21"/>
         </w:rPr>
         <w:t>3.4</w:t>
       </w:r>
       <w:r>
         <w:rPr>
-          <w:rFonts w:ascii="宋体" w:eastAsia="宋体" w:hAnsi="宋体" w:hint="eastAsia"/>
+          <w:rFonts w:ascii="Times New Roman" w:eastAsia="宋体" w:hAnsi="Times New Roman" w:hint="eastAsia"/>
           <w:szCs w:val="21"/>
         </w:rPr>
         <w:t>、</w:t>
       </w:r>
       <w:r>
         <w:rPr>
-          <w:rFonts w:ascii="宋体" w:eastAsia="宋体" w:hAnsi="宋体"/>
-          <w:szCs w:val="21"/>
-        </w:rPr>
-        <w:t>4</w:t>
-      </w:r>
-      <w:r>
-        <w:rPr>
-          <w:rFonts w:ascii="宋体" w:eastAsia="宋体" w:hAnsi="宋体"/>
-          <w:szCs w:val="21"/>
-        </w:rPr>
-        <w:t>.2</w:t>
-      </w:r>
-      <w:r>
-        <w:rPr>
-          <w:rFonts w:ascii="宋体" w:eastAsia="宋体" w:hAnsi="宋体" w:hint="eastAsia"/>
+          <w:rFonts w:ascii="Times New Roman" w:eastAsia="宋体" w:hAnsi="Times New Roman"/>
+          <w:szCs w:val="21"/>
+        </w:rPr>
+        <w:t>4.2</w:t>
+      </w:r>
+      <w:r>
+        <w:rPr>
+          <w:rFonts w:ascii="Times New Roman" w:eastAsia="宋体" w:hAnsi="Times New Roman" w:hint="eastAsia"/>
           <w:szCs w:val="21"/>
         </w:rPr>
         <w:t>、</w:t>
       </w:r>
       <w:r>
         <w:rPr>
-          <w:rFonts w:ascii="宋体" w:eastAsia="宋体" w:hAnsi="宋体"/>
+          <w:rFonts w:ascii="Times New Roman" w:eastAsia="宋体" w:hAnsi="Times New Roman"/>
           <w:szCs w:val="21"/>
         </w:rPr>
         <w:t>5.2</w:t>
       </w:r>
       <w:r>
         <w:rPr>
-          <w:rFonts w:ascii="宋体" w:eastAsia="宋体" w:hAnsi="宋体" w:hint="eastAsia"/>
+          <w:rFonts w:ascii="Times New Roman" w:eastAsia="宋体" w:hAnsi="Times New Roman" w:hint="eastAsia"/>
           <w:szCs w:val="21"/>
         </w:rPr>
         <w:t>、</w:t>
       </w:r>
       <w:r>
         <w:rPr>
-          <w:rFonts w:ascii="宋体" w:eastAsia="宋体" w:hAnsi="宋体"/>
+          <w:rFonts w:ascii="Times New Roman" w:eastAsia="宋体" w:hAnsi="Times New Roman"/>
           <w:szCs w:val="21"/>
         </w:rPr>
         <w:t>5.3</w:t>
       </w:r>
       <w:r>
         <w:rPr>
-          <w:rFonts w:ascii="宋体" w:eastAsia="宋体" w:hAnsi="宋体" w:hint="eastAsia"/>
+          <w:rFonts w:ascii="Times New Roman" w:eastAsia="宋体" w:hAnsi="Times New Roman" w:hint="eastAsia"/>
           <w:szCs w:val="21"/>
         </w:rPr>
         <w:t>、</w:t>
       </w:r>
       <w:r>
         <w:rPr>
-          <w:rFonts w:ascii="宋体" w:eastAsia="宋体" w:hAnsi="宋体"/>
+          <w:rFonts w:ascii="Times New Roman" w:eastAsia="宋体" w:hAnsi="Times New Roman"/>
           <w:szCs w:val="21"/>
         </w:rPr>
         <w:t>6.2</w:t>
       </w:r>
       <w:r>
         <w:rPr>
-          <w:rFonts w:ascii="宋体" w:eastAsia="宋体" w:hAnsi="宋体" w:hint="eastAsia"/>
+          <w:rFonts w:ascii="Times New Roman" w:eastAsia="宋体" w:hAnsi="Times New Roman" w:hint="eastAsia"/>
           <w:szCs w:val="21"/>
         </w:rPr>
         <w:t>、</w:t>
       </w:r>
       <w:r>
         <w:rPr>
-          <w:rFonts w:ascii="宋体" w:eastAsia="宋体" w:hAnsi="宋体"/>
+          <w:rFonts w:ascii="Times New Roman" w:eastAsia="宋体" w:hAnsi="Times New Roman"/>
           <w:szCs w:val="21"/>
         </w:rPr>
         <w:t>7.6</w:t>
       </w:r>
       <w:r>
         <w:rPr>
-          <w:rFonts w:ascii="宋体" w:eastAsia="宋体" w:hAnsi="宋体" w:hint="eastAsia"/>
+          <w:rFonts w:ascii="Times New Roman" w:eastAsia="宋体" w:hAnsi="Times New Roman" w:hint="eastAsia"/>
           <w:szCs w:val="21"/>
         </w:rPr>
         <w:t>、</w:t>
       </w:r>
       <w:r>
         <w:rPr>
-          <w:rFonts w:ascii="宋体" w:eastAsia="宋体" w:hAnsi="宋体"/>
+          <w:rFonts w:ascii="Times New Roman" w:eastAsia="宋体" w:hAnsi="Times New Roman"/>
           <w:szCs w:val="21"/>
         </w:rPr>
         <w:t>7.5</w:t>
       </w:r>
       <w:r>
         <w:rPr>
-          <w:rFonts w:ascii="宋体" w:eastAsia="宋体" w:hAnsi="宋体" w:hint="eastAsia"/>
+          <w:rFonts w:ascii="Times New Roman" w:eastAsia="宋体" w:hAnsi="Times New Roman" w:hint="eastAsia"/>
           <w:szCs w:val="21"/>
         </w:rPr>
         <w:t>、</w:t>
       </w:r>
       <w:r>
         <w:rPr>
-          <w:rFonts w:ascii="宋体" w:eastAsia="宋体" w:hAnsi="宋体"/>
+          <w:rFonts w:ascii="Times New Roman" w:eastAsia="宋体" w:hAnsi="Times New Roman"/>
           <w:szCs w:val="21"/>
         </w:rPr>
         <w:t>7.7</w:t>
       </w:r>
       <w:r>
         <w:rPr>
-          <w:rFonts w:ascii="宋体" w:eastAsia="宋体" w:hAnsi="宋体" w:hint="eastAsia"/>
+          <w:rFonts w:ascii="Times New Roman" w:eastAsia="宋体" w:hAnsi="Times New Roman" w:hint="eastAsia"/>
           <w:szCs w:val="21"/>
         </w:rPr>
         <w:t>、</w:t>
       </w:r>
       <w:r>
         <w:rPr>
-          <w:rFonts w:ascii="宋体" w:eastAsia="宋体" w:hAnsi="宋体"/>
+          <w:rFonts w:ascii="Times New Roman" w:eastAsia="宋体" w:hAnsi="Times New Roman"/>
           <w:szCs w:val="21"/>
         </w:rPr>
         <w:t>9.5</w:t>
       </w:r>
       <w:r>
         <w:rPr>
-          <w:rFonts w:ascii="宋体" w:eastAsia="宋体" w:hAnsi="宋体" w:hint="eastAsia"/>
+          <w:rFonts w:ascii="Times New Roman" w:eastAsia="宋体" w:hAnsi="Times New Roman" w:hint="eastAsia"/>
           <w:szCs w:val="21"/>
         </w:rPr>
         <w:t>和</w:t>
       </w:r>
       <w:r>
         <w:rPr>
-          <w:rFonts w:ascii="宋体" w:eastAsia="宋体" w:hAnsi="宋体"/>
+          <w:rFonts w:ascii="Times New Roman" w:eastAsia="宋体" w:hAnsi="Times New Roman"/>
           <w:szCs w:val="21"/>
         </w:rPr>
         <w:t>10.1</w:t>
       </w:r>
       <w:r>
         <w:rPr>
-          <w:rFonts w:ascii="宋体" w:eastAsia="宋体" w:hAnsi="宋体" w:hint="eastAsia"/>
+          <w:rFonts w:ascii="Times New Roman" w:eastAsia="宋体" w:hAnsi="Times New Roman" w:hint="eastAsia"/>
           <w:szCs w:val="21"/>
         </w:rPr>
         <w:t>。（这些指令图和操作码映射启发了</w:t>
       </w:r>
       <w:r>
         <w:rPr>
-          <w:rFonts w:ascii="宋体" w:eastAsia="宋体" w:hAnsi="宋体" w:hint="eastAsia"/>
+          <w:rFonts w:ascii="Times New Roman" w:eastAsia="宋体" w:hAnsi="Times New Roman" w:hint="eastAsia"/>
           <w:szCs w:val="21"/>
         </w:rPr>
         <w:t>我们在书的副标题中使用单词图集。）</w:t>
@@ -1661,208 +1980,207 @@
         <w:ind w:firstLineChars="0"/>
         <w:jc w:val="left"/>
         <w:rPr>
-          <w:rFonts w:ascii="宋体" w:eastAsia="宋体" w:hAnsi="宋体"/>
+          <w:rFonts w:ascii="Times New Roman" w:eastAsia="宋体" w:hAnsi="Times New Roman"/>
           <w:szCs w:val="21"/>
         </w:rPr>
       </w:pPr>
       <w:r>
         <w:rPr>
-          <w:rFonts w:ascii="宋体" w:eastAsia="宋体" w:hAnsi="宋体" w:hint="eastAsia"/>
+          <w:rFonts w:ascii="Times New Roman" w:eastAsia="宋体" w:hAnsi="Times New Roman" w:hint="eastAsia"/>
           <w:b/>
           <w:szCs w:val="21"/>
         </w:rPr>
-        <w:t>指令术语表</w:t>
-      </w:r>
-      <w:r>
-        <w:rPr>
-          <w:rFonts w:ascii="宋体" w:eastAsia="宋体" w:hAnsi="宋体" w:hint="eastAsia"/>
-          <w:b/>
-          <w:szCs w:val="21"/>
-        </w:rPr>
-        <w:t>——</w:t>
-      </w:r>
-      <w:r>
-        <w:rPr>
-          <w:rFonts w:ascii="宋体" w:eastAsia="宋体" w:hAnsi="宋体"/>
-          <w:szCs w:val="21"/>
-        </w:rPr>
-        <w:t>附录A是对每个RISC-V指令和伪指令的详尽描述</w:t>
+        <w:t>指令术语表——</w:t>
+      </w:r>
+      <w:r>
+        <w:rPr>
+          <w:rFonts w:ascii="Times New Roman" w:eastAsia="宋体" w:hAnsi="Times New Roman"/>
+          <w:szCs w:val="21"/>
+        </w:rPr>
+        <w:t>附录</w:t>
+      </w:r>
+      <w:r>
+        <w:rPr>
+          <w:rFonts w:ascii="Times New Roman" w:eastAsia="宋体" w:hAnsi="Times New Roman"/>
+          <w:szCs w:val="21"/>
+        </w:rPr>
+        <w:t>A</w:t>
+      </w:r>
+      <w:r>
+        <w:rPr>
+          <w:rFonts w:ascii="Times New Roman" w:eastAsia="宋体" w:hAnsi="Times New Roman"/>
+          <w:szCs w:val="21"/>
+        </w:rPr>
+        <w:t>是对每个</w:t>
+      </w:r>
+      <w:r>
+        <w:rPr>
+          <w:rFonts w:ascii="Times New Roman" w:eastAsia="宋体" w:hAnsi="Times New Roman"/>
+          <w:szCs w:val="21"/>
+        </w:rPr>
+        <w:t>RISC-V</w:t>
+      </w:r>
+      <w:r>
+        <w:rPr>
+          <w:rFonts w:ascii="Times New Roman" w:eastAsia="宋体" w:hAnsi="Times New Roman"/>
+          <w:szCs w:val="21"/>
+        </w:rPr>
+        <w:t>指令和伪指令的详尽描述</w:t>
       </w:r>
       <w:r>
         <w:rPr>
           <w:rStyle w:val="af1"/>
-          <w:rFonts w:ascii="宋体" w:eastAsia="宋体" w:hAnsi="宋体"/>
+          <w:rFonts w:ascii="Times New Roman" w:eastAsia="宋体" w:hAnsi="Times New Roman"/>
           <w:szCs w:val="21"/>
         </w:rPr>
         <w:footnoteReference w:id="1"/>
       </w:r>
       <w:r>
         <w:rPr>
-          <w:rFonts w:ascii="宋体" w:eastAsia="宋体" w:hAnsi="宋体" w:hint="eastAsia"/>
+          <w:rFonts w:ascii="Times New Roman" w:eastAsia="宋体" w:hAnsi="Times New Roman" w:hint="eastAsia"/>
           <w:szCs w:val="21"/>
         </w:rPr>
         <w:t>。</w:t>
       </w:r>
       <w:r>
         <w:rPr>
-          <w:rFonts w:ascii="宋体" w:eastAsia="宋体" w:hAnsi="宋体"/>
+          <w:rFonts w:ascii="Times New Roman" w:eastAsia="宋体" w:hAnsi="Times New Roman"/>
           <w:szCs w:val="21"/>
         </w:rPr>
         <w:t>它包括所有内容：操作名称</w:t>
       </w:r>
       <w:r>
         <w:rPr>
-          <w:rFonts w:ascii="宋体" w:eastAsia="宋体" w:hAnsi="宋体" w:hint="eastAsia"/>
-          <w:szCs w:val="21"/>
-        </w:rPr>
-        <w:t>和操作数</w:t>
-      </w:r>
-      <w:r>
-        <w:rPr>
-          <w:rFonts w:ascii="宋体" w:eastAsia="宋体" w:hAnsi="宋体" w:hint="eastAsia"/>
+          <w:rFonts w:ascii="Times New Roman" w:eastAsia="宋体" w:hAnsi="Times New Roman" w:hint="eastAsia"/>
+          <w:szCs w:val="21"/>
+        </w:rPr>
+        <w:t>和操作数、英文描述、寄存器传输语言定义、它所在的</w:t>
+      </w:r>
+      <w:r>
+        <w:rPr>
+          <w:rFonts w:ascii="Times New Roman" w:eastAsia="宋体" w:hAnsi="Times New Roman"/>
+          <w:szCs w:val="21"/>
+        </w:rPr>
+        <w:t>RISC-V</w:t>
+      </w:r>
+      <w:r>
+        <w:rPr>
+          <w:rFonts w:ascii="Times New Roman" w:eastAsia="宋体" w:hAnsi="Times New Roman"/>
+          <w:szCs w:val="21"/>
+        </w:rPr>
+        <w:t>扩展</w:t>
+      </w:r>
+      <w:r>
+        <w:rPr>
+          <w:rFonts w:ascii="Times New Roman" w:eastAsia="宋体" w:hAnsi="Times New Roman" w:hint="eastAsia"/>
           <w:szCs w:val="21"/>
         </w:rPr>
         <w:t>、</w:t>
       </w:r>
       <w:r>
         <w:rPr>
-          <w:rFonts w:ascii="宋体" w:eastAsia="宋体" w:hAnsi="宋体" w:hint="eastAsia"/>
-          <w:szCs w:val="21"/>
-        </w:rPr>
-        <w:t>英文描述</w:t>
-      </w:r>
-      <w:r>
-        <w:rPr>
-          <w:rFonts w:ascii="宋体" w:eastAsia="宋体" w:hAnsi="宋体" w:hint="eastAsia"/>
+          <w:rFonts w:ascii="Times New Roman" w:eastAsia="宋体" w:hAnsi="Times New Roman"/>
+          <w:szCs w:val="21"/>
+        </w:rPr>
+        <w:t>指令的全</w:t>
+      </w:r>
+      <w:r>
+        <w:rPr>
+          <w:rFonts w:ascii="Times New Roman" w:eastAsia="宋体" w:hAnsi="Times New Roman" w:hint="eastAsia"/>
+          <w:szCs w:val="21"/>
+        </w:rPr>
+        <w:t>称、</w:t>
+      </w:r>
+      <w:r>
+        <w:rPr>
+          <w:rFonts w:ascii="Times New Roman" w:eastAsia="宋体" w:hAnsi="Times New Roman"/>
+          <w:szCs w:val="21"/>
+        </w:rPr>
+        <w:t>指令格式</w:t>
+      </w:r>
+      <w:r>
+        <w:rPr>
+          <w:rFonts w:ascii="Times New Roman" w:eastAsia="宋体" w:hAnsi="Times New Roman" w:hint="eastAsia"/>
           <w:szCs w:val="21"/>
         </w:rPr>
         <w:t>、</w:t>
       </w:r>
       <w:r>
         <w:rPr>
-          <w:rFonts w:ascii="宋体" w:eastAsia="宋体" w:hAnsi="宋体" w:hint="eastAsia"/>
-          <w:szCs w:val="21"/>
-        </w:rPr>
-        <w:t>寄存器传输语言定义</w:t>
-      </w:r>
-      <w:r>
-        <w:rPr>
-          <w:rFonts w:ascii="宋体" w:eastAsia="宋体" w:hAnsi="宋体" w:hint="eastAsia"/>
-          <w:szCs w:val="21"/>
-        </w:rPr>
-        <w:t>、</w:t>
-      </w:r>
-      <w:r>
-        <w:rPr>
-          <w:rFonts w:ascii="宋体" w:eastAsia="宋体" w:hAnsi="宋体" w:hint="eastAsia"/>
-          <w:szCs w:val="21"/>
-        </w:rPr>
-        <w:t>它所在的</w:t>
-      </w:r>
-      <w:r>
-        <w:rPr>
-          <w:rFonts w:ascii="宋体" w:eastAsia="宋体" w:hAnsi="宋体"/>
-          <w:szCs w:val="21"/>
-        </w:rPr>
-        <w:t>RISC-V扩展</w:t>
-      </w:r>
-      <w:r>
-        <w:rPr>
-          <w:rFonts w:ascii="宋体" w:eastAsia="宋体" w:hAnsi="宋体" w:hint="eastAsia"/>
-          <w:szCs w:val="21"/>
-        </w:rPr>
-        <w:t>、</w:t>
-      </w:r>
-      <w:r>
-        <w:rPr>
-          <w:rFonts w:ascii="宋体" w:eastAsia="宋体" w:hAnsi="宋体"/>
-          <w:szCs w:val="21"/>
-        </w:rPr>
-        <w:t>指令的全</w:t>
-      </w:r>
-      <w:r>
-        <w:rPr>
-          <w:rFonts w:ascii="宋体" w:eastAsia="宋体" w:hAnsi="宋体" w:hint="eastAsia"/>
-          <w:szCs w:val="21"/>
-        </w:rPr>
-        <w:t>称、</w:t>
-      </w:r>
-      <w:r>
-        <w:rPr>
-          <w:rFonts w:ascii="宋体" w:eastAsia="宋体" w:hAnsi="宋体"/>
-          <w:szCs w:val="21"/>
-        </w:rPr>
-        <w:t>指令格式</w:t>
-      </w:r>
-      <w:r>
-        <w:rPr>
-          <w:rFonts w:ascii="宋体" w:eastAsia="宋体" w:hAnsi="宋体" w:hint="eastAsia"/>
-          <w:szCs w:val="21"/>
-        </w:rPr>
-        <w:t>、</w:t>
-      </w:r>
-      <w:r>
-        <w:rPr>
-          <w:rFonts w:ascii="宋体" w:eastAsia="宋体" w:hAnsi="宋体"/>
+          <w:rFonts w:ascii="Times New Roman" w:eastAsia="宋体" w:hAnsi="Times New Roman"/>
           <w:szCs w:val="21"/>
         </w:rPr>
         <w:t>显示操作码的指令图</w:t>
       </w:r>
       <w:r>
         <w:rPr>
-          <w:rFonts w:ascii="宋体" w:eastAsia="宋体" w:hAnsi="宋体" w:hint="eastAsia"/>
+          <w:rFonts w:ascii="Times New Roman" w:eastAsia="宋体" w:hAnsi="Times New Roman" w:hint="eastAsia"/>
           <w:szCs w:val="21"/>
         </w:rPr>
         <w:t>，</w:t>
       </w:r>
       <w:r>
         <w:rPr>
-          <w:rFonts w:ascii="宋体" w:eastAsia="宋体" w:hAnsi="宋体"/>
+          <w:rFonts w:ascii="Times New Roman" w:eastAsia="宋体" w:hAnsi="Times New Roman"/>
           <w:szCs w:val="21"/>
         </w:rPr>
         <w:t>以及紧凑版本</w:t>
       </w:r>
       <w:r>
         <w:rPr>
-          <w:rFonts w:ascii="宋体" w:eastAsia="宋体" w:hAnsi="宋体" w:hint="eastAsia"/>
+          <w:rFonts w:ascii="Times New Roman" w:eastAsia="宋体" w:hAnsi="Times New Roman" w:hint="eastAsia"/>
           <w:szCs w:val="21"/>
         </w:rPr>
         <w:t>指令</w:t>
       </w:r>
       <w:r>
         <w:rPr>
-          <w:rFonts w:ascii="宋体" w:eastAsia="宋体" w:hAnsi="宋体"/>
+          <w:rFonts w:ascii="Times New Roman" w:eastAsia="宋体" w:hAnsi="Times New Roman"/>
           <w:szCs w:val="21"/>
         </w:rPr>
         <w:t>的</w:t>
       </w:r>
       <w:r>
         <w:rPr>
-          <w:rFonts w:ascii="宋体" w:eastAsia="宋体" w:hAnsi="宋体" w:hint="eastAsia"/>
+          <w:rFonts w:ascii="Times New Roman" w:eastAsia="宋体" w:hAnsi="Times New Roman" w:hint="eastAsia"/>
           <w:szCs w:val="21"/>
         </w:rPr>
         <w:t>参照</w:t>
       </w:r>
       <w:r>
         <w:rPr>
-          <w:rFonts w:ascii="宋体" w:eastAsia="宋体" w:hAnsi="宋体"/>
+          <w:rFonts w:ascii="Times New Roman" w:eastAsia="宋体" w:hAnsi="Times New Roman"/>
           <w:szCs w:val="21"/>
         </w:rPr>
         <w:t>。令人惊讶的是，</w:t>
       </w:r>
       <w:r>
         <w:rPr>
-          <w:rFonts w:ascii="宋体" w:eastAsia="宋体" w:hAnsi="宋体" w:hint="eastAsia"/>
+          <w:rFonts w:ascii="Times New Roman" w:eastAsia="宋体" w:hAnsi="Times New Roman" w:hint="eastAsia"/>
           <w:szCs w:val="21"/>
         </w:rPr>
         <w:t>所有这些加起来</w:t>
       </w:r>
       <w:r>
         <w:rPr>
-          <w:rFonts w:ascii="宋体" w:eastAsia="宋体" w:hAnsi="宋体"/>
-          <w:szCs w:val="21"/>
-        </w:rPr>
-        <w:t>不到50页。</w:t>
+          <w:rFonts w:ascii="Times New Roman" w:eastAsia="宋体" w:hAnsi="Times New Roman"/>
+          <w:szCs w:val="21"/>
+        </w:rPr>
+        <w:t>不到</w:t>
+      </w:r>
+      <w:r>
+        <w:rPr>
+          <w:rFonts w:ascii="Times New Roman" w:eastAsia="宋体" w:hAnsi="Times New Roman"/>
+          <w:szCs w:val="21"/>
+        </w:rPr>
+        <w:t>50</w:t>
+      </w:r>
+      <w:r>
+        <w:rPr>
+          <w:rFonts w:ascii="Times New Roman" w:eastAsia="宋体" w:hAnsi="Times New Roman"/>
+          <w:szCs w:val="21"/>
+        </w:rPr>
+        <w:t>页。</w:t>
       </w:r>
     </w:p>
     <w:p>
@@ -1878,13 +2196,13 @@
         <w:ind w:firstLineChars="0"/>
         <w:jc w:val="left"/>
         <w:rPr>
-          <w:rFonts w:ascii="宋体" w:eastAsia="宋体" w:hAnsi="宋体"/>
+          <w:rFonts w:ascii="Times New Roman" w:eastAsia="宋体" w:hAnsi="Times New Roman"/>
           <w:szCs w:val="21"/>
         </w:rPr>
       </w:pPr>
       <w:r>
         <w:rPr>
-          <w:rFonts w:ascii="宋体" w:eastAsia="宋体" w:hAnsi="宋体" w:hint="eastAsia"/>
+          <w:rFonts w:ascii="Times New Roman" w:eastAsia="宋体" w:hAnsi="Times New Roman" w:hint="eastAsia"/>
           <w:b/>
           <w:szCs w:val="21"/>
         </w:rPr>
@@ -1892,35 +2210,35 @@
       </w:r>
       <w:r>
         <w:rPr>
-          <w:rFonts w:ascii="宋体" w:eastAsia="宋体" w:hAnsi="宋体" w:hint="eastAsia"/>
+          <w:rFonts w:ascii="Times New Roman" w:eastAsia="宋体" w:hAnsi="Times New Roman" w:hint="eastAsia"/>
           <w:szCs w:val="21"/>
         </w:rPr>
         <w:t>它可以帮你通过指令全称或助记符找到描述指令说明</w:t>
       </w:r>
       <w:r>
         <w:rPr>
-          <w:rFonts w:ascii="宋体" w:eastAsia="宋体" w:hAnsi="宋体" w:hint="eastAsia"/>
+          <w:rFonts w:ascii="Times New Roman" w:eastAsia="宋体" w:hAnsi="Times New Roman" w:hint="eastAsia"/>
           <w:szCs w:val="21"/>
         </w:rPr>
         <w:t>、定义或图表的页面。它</w:t>
       </w:r>
       <w:r>
         <w:rPr>
-          <w:rFonts w:ascii="宋体" w:eastAsia="宋体" w:hAnsi="宋体" w:hint="eastAsia"/>
+          <w:rFonts w:ascii="Times New Roman" w:eastAsia="宋体" w:hAnsi="Times New Roman" w:hint="eastAsia"/>
           <w:szCs w:val="21"/>
         </w:rPr>
         <w:t>是</w:t>
       </w:r>
       <w:r>
         <w:rPr>
-          <w:rFonts w:ascii="宋体" w:eastAsia="宋体" w:hAnsi="宋体" w:hint="eastAsia"/>
+          <w:rFonts w:ascii="Times New Roman" w:eastAsia="宋体" w:hAnsi="Times New Roman" w:hint="eastAsia"/>
           <w:szCs w:val="21"/>
         </w:rPr>
         <w:t>按照字典的形式组织</w:t>
       </w:r>
       <w:r>
         <w:rPr>
-          <w:rFonts w:ascii="宋体" w:eastAsia="宋体" w:hAnsi="宋体" w:hint="eastAsia"/>
+          <w:rFonts w:ascii="Times New Roman" w:eastAsia="宋体" w:hAnsi="Times New Roman" w:hint="eastAsia"/>
           <w:szCs w:val="21"/>
         </w:rPr>
         <w:t>的。</w:t>
@@ -1934,7 +2252,7 @@
         <w:ind w:left="420"/>
         <w:jc w:val="left"/>
         <w:rPr>
-          <w:rFonts w:ascii="宋体" w:eastAsia="宋体" w:hAnsi="宋体"/>
+          <w:rFonts w:ascii="Times New Roman" w:eastAsia="宋体" w:hAnsi="Times New Roman"/>
           <w:szCs w:val="21"/>
         </w:rPr>
       </w:pPr>
@@ -1946,7 +2264,7 @@
         <w:adjustRightInd w:val="0"/>
         <w:jc w:val="left"/>
         <w:rPr>
-          <w:rFonts w:ascii="宋体" w:eastAsia="宋体" w:hAnsi="宋体"/>
+          <w:rFonts w:ascii="Times New Roman" w:eastAsia="宋体" w:hAnsi="Times New Roman"/>
           <w:b/>
           <w:color w:val="595959" w:themeColor="text1" w:themeTint="A6"/>
           <w:sz w:val="24"/>
@@ -1955,7 +2273,7 @@
       </w:pPr>
       <w:r>
         <w:rPr>
-          <w:rFonts w:ascii="宋体" w:eastAsia="宋体" w:hAnsi="宋体" w:hint="eastAsia"/>
+          <w:rFonts w:ascii="Times New Roman" w:eastAsia="宋体" w:hAnsi="Times New Roman" w:hint="eastAsia"/>
           <w:b/>
           <w:color w:val="595959" w:themeColor="text1" w:themeTint="A6"/>
           <w:sz w:val="24"/>
@@ -1972,55 +2290,55 @@
         <w:ind w:firstLine="420"/>
         <w:jc w:val="left"/>
         <w:rPr>
-          <w:rFonts w:ascii="宋体" w:eastAsia="宋体" w:hAnsi="宋体"/>
+          <w:rFonts w:ascii="Times New Roman" w:eastAsia="宋体" w:hAnsi="Times New Roman"/>
           <w:szCs w:val="21"/>
         </w:rPr>
       </w:pPr>
       <w:r>
         <w:rPr>
-          <w:rFonts w:ascii="宋体" w:eastAsia="宋体" w:hAnsi="宋体" w:hint="eastAsia"/>
+          <w:rFonts w:ascii="Times New Roman" w:eastAsia="宋体" w:hAnsi="Times New Roman" w:hint="eastAsia"/>
           <w:szCs w:val="21"/>
         </w:rPr>
         <w:t>我们打算把勘误</w:t>
       </w:r>
       <w:r>
         <w:rPr>
-          <w:rFonts w:ascii="宋体" w:eastAsia="宋体" w:hAnsi="宋体" w:hint="eastAsia"/>
+          <w:rFonts w:ascii="Times New Roman" w:eastAsia="宋体" w:hAnsi="Times New Roman" w:hint="eastAsia"/>
           <w:szCs w:val="21"/>
         </w:rPr>
         <w:t>集中</w:t>
       </w:r>
       <w:r>
         <w:rPr>
-          <w:rFonts w:ascii="宋体" w:eastAsia="宋体" w:hAnsi="宋体" w:hint="eastAsia"/>
+          <w:rFonts w:ascii="Times New Roman" w:eastAsia="宋体" w:hAnsi="Times New Roman" w:hint="eastAsia"/>
           <w:szCs w:val="21"/>
         </w:rPr>
         <w:t>起来，每年发布几次更新。这本书的网站上会有</w:t>
       </w:r>
       <w:r>
         <w:rPr>
-          <w:rFonts w:ascii="宋体" w:eastAsia="宋体" w:hAnsi="宋体" w:hint="eastAsia"/>
+          <w:rFonts w:ascii="Times New Roman" w:eastAsia="宋体" w:hAnsi="Times New Roman" w:hint="eastAsia"/>
           <w:szCs w:val="21"/>
         </w:rPr>
         <w:t>本书的</w:t>
       </w:r>
       <w:r>
         <w:rPr>
-          <w:rFonts w:ascii="宋体" w:eastAsia="宋体" w:hAnsi="宋体" w:hint="eastAsia"/>
+          <w:rFonts w:ascii="Times New Roman" w:eastAsia="宋体" w:hAnsi="Times New Roman" w:hint="eastAsia"/>
           <w:szCs w:val="21"/>
         </w:rPr>
         <w:t>最新版本，还会简单介绍一下</w:t>
       </w:r>
       <w:r>
         <w:rPr>
-          <w:rFonts w:ascii="宋体" w:eastAsia="宋体" w:hAnsi="宋体" w:hint="eastAsia"/>
+          <w:rFonts w:ascii="Times New Roman" w:eastAsia="宋体" w:hAnsi="Times New Roman" w:hint="eastAsia"/>
           <w:szCs w:val="21"/>
         </w:rPr>
         <w:t>当前版本</w:t>
       </w:r>
       <w:r>
         <w:rPr>
-          <w:rFonts w:ascii="宋体" w:eastAsia="宋体" w:hAnsi="宋体" w:hint="eastAsia"/>
+          <w:rFonts w:ascii="Times New Roman" w:eastAsia="宋体" w:hAnsi="Times New Roman" w:hint="eastAsia"/>
           <w:szCs w:val="21"/>
         </w:rPr>
         <w:t>相对上一版本的改变。可在本书的网站（</w:t>
@@ -2028,7 +2346,7 @@
       <w:r>
         <w:rPr>
           <w:rStyle w:val="a4"/>
-          <w:rFonts w:ascii="宋体" w:eastAsia="宋体" w:hAnsi="宋体" w:hint="eastAsia"/>
+          <w:rFonts w:ascii="Times New Roman" w:eastAsia="宋体" w:hAnsi="Times New Roman" w:hint="eastAsia"/>
           <w:color w:val="000000" w:themeColor="text1"/>
           <w:szCs w:val="21"/>
           <w:u w:val="none"/>
@@ -2038,7 +2356,7 @@
       <w:r>
         <w:rPr>
           <w:rStyle w:val="a4"/>
-          <w:rFonts w:ascii="宋体" w:eastAsia="宋体" w:hAnsi="宋体"/>
+          <w:rFonts w:ascii="Times New Roman" w:eastAsia="宋体" w:hAnsi="Times New Roman"/>
           <w:color w:val="000000" w:themeColor="text1"/>
           <w:szCs w:val="21"/>
           <w:u w:val="none"/>
@@ -2047,77 +2365,63 @@
       </w:r>
       <w:r>
         <w:rPr>
-          <w:rFonts w:ascii="宋体" w:eastAsia="宋体" w:hAnsi="宋体" w:hint="eastAsia"/>
+          <w:rFonts w:ascii="Times New Roman" w:eastAsia="宋体" w:hAnsi="Times New Roman" w:hint="eastAsia"/>
           <w:szCs w:val="21"/>
         </w:rPr>
         <w:t>）上查看勘误表的历史版本或报告新的错误。</w:t>
       </w:r>
       <w:r>
         <w:rPr>
-          <w:rFonts w:ascii="宋体" w:eastAsia="宋体" w:hAnsi="宋体" w:hint="eastAsia"/>
+          <w:rFonts w:ascii="Times New Roman" w:eastAsia="宋体" w:hAnsi="Times New Roman" w:hint="eastAsia"/>
           <w:szCs w:val="21"/>
         </w:rPr>
         <w:t>我们预先为</w:t>
       </w:r>
       <w:r>
         <w:rPr>
-          <w:rFonts w:ascii="宋体" w:eastAsia="宋体" w:hAnsi="宋体" w:hint="eastAsia"/>
+          <w:rFonts w:ascii="Times New Roman" w:eastAsia="宋体" w:hAnsi="Times New Roman" w:hint="eastAsia"/>
           <w:szCs w:val="21"/>
         </w:rPr>
         <w:t>您在这一版中发现的问题</w:t>
       </w:r>
       <w:r>
         <w:rPr>
-          <w:rFonts w:ascii="宋体" w:eastAsia="宋体" w:hAnsi="宋体" w:hint="eastAsia"/>
+          <w:rFonts w:ascii="Times New Roman" w:eastAsia="宋体" w:hAnsi="Times New Roman" w:hint="eastAsia"/>
           <w:szCs w:val="21"/>
         </w:rPr>
         <w:t>表示歉意</w:t>
       </w:r>
       <w:r>
         <w:rPr>
-          <w:rFonts w:ascii="宋体" w:eastAsia="宋体" w:hAnsi="宋体" w:hint="eastAsia"/>
+          <w:rFonts w:ascii="Times New Roman" w:eastAsia="宋体" w:hAnsi="Times New Roman" w:hint="eastAsia"/>
           <w:szCs w:val="21"/>
         </w:rPr>
         <w:t>。我们期待您</w:t>
       </w:r>
       <w:r>
         <w:rPr>
-          <w:rFonts w:ascii="宋体" w:eastAsia="宋体" w:hAnsi="宋体" w:hint="eastAsia"/>
+          <w:rFonts w:ascii="Times New Roman" w:eastAsia="宋体" w:hAnsi="Times New Roman" w:hint="eastAsia"/>
           <w:szCs w:val="21"/>
         </w:rPr>
         <w:t>的</w:t>
       </w:r>
       <w:r>
         <w:rPr>
-          <w:rFonts w:ascii="宋体" w:eastAsia="宋体" w:hAnsi="宋体" w:hint="eastAsia"/>
+          <w:rFonts w:ascii="Times New Roman" w:eastAsia="宋体" w:hAnsi="Times New Roman" w:hint="eastAsia"/>
           <w:szCs w:val="21"/>
         </w:rPr>
         <w:t>反馈意见</w:t>
       </w:r>
       <w:r>
         <w:rPr>
-          <w:rFonts w:ascii="宋体" w:eastAsia="宋体" w:hAnsi="宋体" w:hint="eastAsia"/>
-          <w:szCs w:val="21"/>
-        </w:rPr>
-        <w:t>，来帮助我们</w:t>
-      </w:r>
-      <w:r>
-        <w:rPr>
-          <w:rFonts w:ascii="宋体" w:eastAsia="宋体" w:hAnsi="宋体" w:hint="eastAsia"/>
-          <w:szCs w:val="21"/>
-        </w:rPr>
-        <w:t>改进</w:t>
-      </w:r>
-      <w:r>
-        <w:rPr>
-          <w:rFonts w:ascii="宋体" w:eastAsia="宋体" w:hAnsi="宋体" w:hint="eastAsia"/>
-          <w:szCs w:val="21"/>
-        </w:rPr>
-        <w:t>这本书</w:t>
-      </w:r>
-      <w:r>
-        <w:rPr>
-          <w:rFonts w:ascii="宋体" w:eastAsia="宋体" w:hAnsi="宋体" w:hint="eastAsia"/>
+          <w:rFonts w:ascii="Times New Roman" w:eastAsia="宋体" w:hAnsi="Times New Roman" w:hint="eastAsia"/>
+          <w:szCs w:val="21"/>
+        </w:rPr>
+        <w:t>，来帮助我们改进这本书</w:t>
+      </w:r>
+      <w:r>
+        <w:rPr>
+          <w:rFonts w:ascii="Times New Roman" w:eastAsia="宋体" w:hAnsi="Times New Roman" w:hint="eastAsia"/>
           <w:szCs w:val="21"/>
         </w:rPr>
         <w:t>。</w:t>
@@ -2130,7 +2434,7 @@
         <w:adjustRightInd w:val="0"/>
         <w:jc w:val="left"/>
         <w:rPr>
-          <w:rFonts w:ascii="宋体" w:eastAsia="宋体" w:hAnsi="宋体"/>
+          <w:rFonts w:ascii="Times New Roman" w:eastAsia="宋体" w:hAnsi="Times New Roman"/>
           <w:szCs w:val="21"/>
         </w:rPr>
       </w:pPr>
@@ -2142,7 +2446,7 @@
         <w:adjustRightInd w:val="0"/>
         <w:jc w:val="left"/>
         <w:rPr>
-          <w:rFonts w:ascii="宋体" w:eastAsia="宋体" w:hAnsi="宋体"/>
+          <w:rFonts w:ascii="Times New Roman" w:eastAsia="宋体" w:hAnsi="Times New Roman"/>
           <w:b/>
           <w:color w:val="595959" w:themeColor="text1" w:themeTint="A6"/>
           <w:sz w:val="24"/>
@@ -2151,7 +2455,7 @@
       </w:pPr>
       <w:r>
         <w:rPr>
-          <w:rFonts w:ascii="宋体" w:eastAsia="宋体" w:hAnsi="宋体" w:hint="eastAsia"/>
+          <w:rFonts w:ascii="Times New Roman" w:eastAsia="宋体" w:hAnsi="Times New Roman" w:hint="eastAsia"/>
           <w:b/>
           <w:color w:val="595959" w:themeColor="text1" w:themeTint="A6"/>
           <w:sz w:val="24"/>
@@ -2161,7 +2465,7 @@
       </w:r>
       <w:r>
         <w:rPr>
-          <w:rFonts w:ascii="宋体" w:eastAsia="宋体" w:hAnsi="宋体" w:hint="eastAsia"/>
+          <w:rFonts w:ascii="Times New Roman" w:eastAsia="宋体" w:hAnsi="Times New Roman" w:hint="eastAsia"/>
           <w:b/>
           <w:color w:val="595959" w:themeColor="text1" w:themeTint="A6"/>
           <w:sz w:val="24"/>
@@ -2178,392 +2482,475 @@
         <w:ind w:firstLine="420"/>
         <w:jc w:val="left"/>
         <w:rPr>
-          <w:rFonts w:ascii="宋体" w:eastAsia="宋体" w:hAnsi="宋体"/>
+          <w:rFonts w:ascii="Times New Roman" w:eastAsia="宋体" w:hAnsi="Times New Roman"/>
           <w:szCs w:val="21"/>
         </w:rPr>
       </w:pPr>
       <w:r>
         <w:rPr>
-          <w:rFonts w:ascii="宋体" w:eastAsia="宋体" w:hAnsi="宋体" w:hint="eastAsia"/>
+          <w:rFonts w:ascii="Times New Roman" w:eastAsia="宋体" w:hAnsi="Times New Roman" w:hint="eastAsia"/>
           <w:szCs w:val="21"/>
         </w:rPr>
         <w:t>在</w:t>
       </w:r>
       <w:r>
         <w:rPr>
-          <w:rFonts w:ascii="宋体" w:eastAsia="宋体" w:hAnsi="宋体"/>
-          <w:szCs w:val="21"/>
-        </w:rPr>
-        <w:t>2017年5月8日至11日在上海举行的第六届RISC-V研讨会上，我们</w:t>
-      </w:r>
-      <w:r>
-        <w:rPr>
-          <w:rFonts w:ascii="宋体" w:eastAsia="宋体" w:hAnsi="宋体" w:hint="eastAsia"/>
+          <w:rFonts w:ascii="Times New Roman" w:eastAsia="宋体" w:hAnsi="Times New Roman"/>
+          <w:szCs w:val="21"/>
+        </w:rPr>
+        <w:t>2017</w:t>
+      </w:r>
+      <w:r>
+        <w:rPr>
+          <w:rFonts w:ascii="Times New Roman" w:eastAsia="宋体" w:hAnsi="Times New Roman"/>
+          <w:szCs w:val="21"/>
+        </w:rPr>
+        <w:t>年</w:t>
+      </w:r>
+      <w:r>
+        <w:rPr>
+          <w:rFonts w:ascii="Times New Roman" w:eastAsia="宋体" w:hAnsi="Times New Roman"/>
+          <w:szCs w:val="21"/>
+        </w:rPr>
+        <w:t>5</w:t>
+      </w:r>
+      <w:r>
+        <w:rPr>
+          <w:rFonts w:ascii="Times New Roman" w:eastAsia="宋体" w:hAnsi="Times New Roman"/>
+          <w:szCs w:val="21"/>
+        </w:rPr>
+        <w:t>月</w:t>
+      </w:r>
+      <w:r>
+        <w:rPr>
+          <w:rFonts w:ascii="Times New Roman" w:eastAsia="宋体" w:hAnsi="Times New Roman"/>
+          <w:szCs w:val="21"/>
+        </w:rPr>
+        <w:t>8</w:t>
+      </w:r>
+      <w:r>
+        <w:rPr>
+          <w:rFonts w:ascii="Times New Roman" w:eastAsia="宋体" w:hAnsi="Times New Roman"/>
+          <w:szCs w:val="21"/>
+        </w:rPr>
+        <w:t>日至</w:t>
+      </w:r>
+      <w:r>
+        <w:rPr>
+          <w:rFonts w:ascii="Times New Roman" w:eastAsia="宋体" w:hAnsi="Times New Roman"/>
+          <w:szCs w:val="21"/>
+        </w:rPr>
+        <w:t>11</w:t>
+      </w:r>
+      <w:r>
+        <w:rPr>
+          <w:rFonts w:ascii="Times New Roman" w:eastAsia="宋体" w:hAnsi="Times New Roman"/>
+          <w:szCs w:val="21"/>
+        </w:rPr>
+        <w:t>日在上海举行的第六届</w:t>
+      </w:r>
+      <w:r>
+        <w:rPr>
+          <w:rFonts w:ascii="Times New Roman" w:eastAsia="宋体" w:hAnsi="Times New Roman"/>
+          <w:szCs w:val="21"/>
+        </w:rPr>
+        <w:t>RISC-V</w:t>
+      </w:r>
+      <w:r>
+        <w:rPr>
+          <w:rFonts w:ascii="Times New Roman" w:eastAsia="宋体" w:hAnsi="Times New Roman"/>
+          <w:szCs w:val="21"/>
+        </w:rPr>
+        <w:t>研讨会上，我们</w:t>
+      </w:r>
+      <w:r>
+        <w:rPr>
+          <w:rFonts w:ascii="Times New Roman" w:eastAsia="宋体" w:hAnsi="Times New Roman" w:hint="eastAsia"/>
           <w:szCs w:val="21"/>
         </w:rPr>
         <w:t>认识到</w:t>
       </w:r>
       <w:r>
         <w:rPr>
-          <w:rFonts w:ascii="宋体" w:eastAsia="宋体" w:hAnsi="宋体"/>
+          <w:rFonts w:ascii="Times New Roman" w:eastAsia="宋体" w:hAnsi="Times New Roman"/>
           <w:szCs w:val="21"/>
         </w:rPr>
         <w:t>了</w:t>
       </w:r>
       <w:r>
         <w:rPr>
-          <w:rFonts w:ascii="宋体" w:eastAsia="宋体" w:hAnsi="宋体" w:hint="eastAsia"/>
-          <w:szCs w:val="21"/>
-        </w:rPr>
-        <w:t>对</w:t>
-      </w:r>
-      <w:r>
-        <w:rPr>
-          <w:rFonts w:ascii="宋体" w:eastAsia="宋体" w:hAnsi="宋体" w:hint="eastAsia"/>
-          <w:szCs w:val="21"/>
-        </w:rPr>
-        <w:t>这么一本书</w:t>
-      </w:r>
-      <w:r>
-        <w:rPr>
-          <w:rFonts w:ascii="宋体" w:eastAsia="宋体" w:hAnsi="宋体" w:hint="eastAsia"/>
-          <w:szCs w:val="21"/>
-        </w:rPr>
-        <w:t>的需求</w:t>
-      </w:r>
-      <w:r>
-        <w:rPr>
-          <w:rFonts w:ascii="宋体" w:eastAsia="宋体" w:hAnsi="宋体" w:hint="eastAsia"/>
+          <w:rFonts w:ascii="Times New Roman" w:eastAsia="宋体" w:hAnsi="Times New Roman" w:hint="eastAsia"/>
+          <w:szCs w:val="21"/>
+        </w:rPr>
+        <w:t>对这么一本书的需求</w:t>
+      </w:r>
+      <w:r>
+        <w:rPr>
+          <w:rFonts w:ascii="Times New Roman" w:eastAsia="宋体" w:hAnsi="Times New Roman" w:hint="eastAsia"/>
+          <w:szCs w:val="21"/>
+        </w:rPr>
+        <w:t>，几个星期后我们开始了编写。考虑到</w:t>
+      </w:r>
+      <w:r>
+        <w:rPr>
+          <w:rFonts w:ascii="Times New Roman" w:eastAsia="宋体" w:hAnsi="Times New Roman" w:hint="eastAsia"/>
+          <w:szCs w:val="21"/>
+        </w:rPr>
+        <w:t>Patterson</w:t>
+      </w:r>
+      <w:r>
+        <w:rPr>
+          <w:rFonts w:ascii="Times New Roman" w:eastAsia="宋体" w:hAnsi="Times New Roman" w:hint="eastAsia"/>
+          <w:szCs w:val="21"/>
+        </w:rPr>
+        <w:t>在写书方面的丰富经验，</w:t>
+      </w:r>
+      <w:r>
+        <w:rPr>
+          <w:rFonts w:ascii="Times New Roman" w:eastAsia="宋体" w:hAnsi="Times New Roman" w:hint="eastAsia"/>
+          <w:szCs w:val="21"/>
+        </w:rPr>
+        <w:t>我们</w:t>
+      </w:r>
+      <w:r>
+        <w:rPr>
+          <w:rFonts w:ascii="Times New Roman" w:eastAsia="宋体" w:hAnsi="Times New Roman" w:hint="eastAsia"/>
+          <w:szCs w:val="21"/>
+        </w:rPr>
+        <w:t>计划让他写大部分的章节。</w:t>
+      </w:r>
+      <w:r>
+        <w:rPr>
+          <w:rFonts w:ascii="Times New Roman" w:eastAsia="宋体" w:hAnsi="Times New Roman" w:hint="eastAsia"/>
+          <w:szCs w:val="21"/>
+        </w:rPr>
+        <w:t>我们两人在组织方面进行了合作，并且是彼此章节的第一</w:t>
+      </w:r>
+      <w:r>
+        <w:rPr>
+          <w:rFonts w:ascii="Times New Roman" w:eastAsia="宋体" w:hAnsi="Times New Roman" w:hint="eastAsia"/>
+          <w:szCs w:val="21"/>
+        </w:rPr>
+        <w:t>个</w:t>
+      </w:r>
+      <w:r>
+        <w:rPr>
+          <w:rFonts w:ascii="Times New Roman" w:eastAsia="宋体" w:hAnsi="Times New Roman" w:hint="eastAsia"/>
+          <w:szCs w:val="21"/>
+        </w:rPr>
+        <w:t>评论者。</w:t>
+      </w:r>
+      <w:r>
+        <w:rPr>
+          <w:rFonts w:ascii="Times New Roman" w:eastAsia="宋体" w:hAnsi="Times New Roman" w:hint="eastAsia"/>
+          <w:szCs w:val="21"/>
+        </w:rPr>
+        <w:t>Patterson</w:t>
+      </w:r>
+      <w:r>
+        <w:rPr>
+          <w:rFonts w:ascii="Times New Roman" w:eastAsia="宋体" w:hAnsi="Times New Roman" w:hint="eastAsia"/>
+          <w:szCs w:val="21"/>
+        </w:rPr>
+        <w:t>撰写了第</w:t>
+      </w:r>
+      <w:r>
+        <w:rPr>
+          <w:rFonts w:ascii="Times New Roman" w:eastAsia="宋体" w:hAnsi="Times New Roman"/>
+          <w:szCs w:val="21"/>
+        </w:rPr>
+        <w:t>1</w:t>
+      </w:r>
+      <w:r>
+        <w:rPr>
+          <w:rFonts w:ascii="Times New Roman" w:eastAsia="宋体" w:hAnsi="Times New Roman" w:hint="eastAsia"/>
+          <w:szCs w:val="21"/>
+        </w:rPr>
+        <w:t>、</w:t>
+      </w:r>
+      <w:r>
+        <w:rPr>
+          <w:rFonts w:ascii="Times New Roman" w:eastAsia="宋体" w:hAnsi="Times New Roman"/>
+          <w:szCs w:val="21"/>
+        </w:rPr>
+        <w:t>2</w:t>
+      </w:r>
+      <w:r>
+        <w:rPr>
+          <w:rFonts w:ascii="Times New Roman" w:eastAsia="宋体" w:hAnsi="Times New Roman" w:hint="eastAsia"/>
+          <w:szCs w:val="21"/>
+        </w:rPr>
+        <w:t>、</w:t>
+      </w:r>
+      <w:r>
+        <w:rPr>
+          <w:rFonts w:ascii="Times New Roman" w:eastAsia="宋体" w:hAnsi="Times New Roman"/>
+          <w:szCs w:val="21"/>
+        </w:rPr>
+        <w:t>3</w:t>
+      </w:r>
+      <w:r>
+        <w:rPr>
+          <w:rFonts w:ascii="Times New Roman" w:eastAsia="宋体" w:hAnsi="Times New Roman" w:hint="eastAsia"/>
+          <w:szCs w:val="21"/>
+        </w:rPr>
+        <w:t>、</w:t>
+      </w:r>
+      <w:r>
+        <w:rPr>
+          <w:rFonts w:ascii="Times New Roman" w:eastAsia="宋体" w:hAnsi="Times New Roman"/>
+          <w:szCs w:val="21"/>
+        </w:rPr>
+        <w:t>4</w:t>
+      </w:r>
+      <w:r>
+        <w:rPr>
+          <w:rFonts w:ascii="Times New Roman" w:eastAsia="宋体" w:hAnsi="Times New Roman" w:hint="eastAsia"/>
+          <w:szCs w:val="21"/>
+        </w:rPr>
+        <w:t>、</w:t>
+      </w:r>
+      <w:r>
+        <w:rPr>
+          <w:rFonts w:ascii="Times New Roman" w:eastAsia="宋体" w:hAnsi="Times New Roman"/>
+          <w:szCs w:val="21"/>
+        </w:rPr>
+        <w:t>5</w:t>
+      </w:r>
+      <w:r>
+        <w:rPr>
+          <w:rFonts w:ascii="Times New Roman" w:eastAsia="宋体" w:hAnsi="Times New Roman" w:hint="eastAsia"/>
+          <w:szCs w:val="21"/>
+        </w:rPr>
+        <w:t>、</w:t>
+      </w:r>
+      <w:r>
+        <w:rPr>
+          <w:rFonts w:ascii="Times New Roman" w:eastAsia="宋体" w:hAnsi="Times New Roman"/>
+          <w:szCs w:val="21"/>
+        </w:rPr>
+        <w:t>6</w:t>
+      </w:r>
+      <w:r>
+        <w:rPr>
+          <w:rFonts w:ascii="Times New Roman" w:eastAsia="宋体" w:hAnsi="Times New Roman" w:hint="eastAsia"/>
+          <w:szCs w:val="21"/>
+        </w:rPr>
+        <w:t>、</w:t>
+      </w:r>
+      <w:r>
+        <w:rPr>
+          <w:rFonts w:ascii="Times New Roman" w:eastAsia="宋体" w:hAnsi="Times New Roman"/>
+          <w:szCs w:val="21"/>
+        </w:rPr>
+        <w:t>7</w:t>
+      </w:r>
+      <w:r>
+        <w:rPr>
+          <w:rFonts w:ascii="Times New Roman" w:eastAsia="宋体" w:hAnsi="Times New Roman" w:hint="eastAsia"/>
+          <w:szCs w:val="21"/>
+        </w:rPr>
+        <w:t>、</w:t>
+      </w:r>
+      <w:r>
+        <w:rPr>
+          <w:rFonts w:ascii="Times New Roman" w:eastAsia="宋体" w:hAnsi="Times New Roman"/>
+          <w:szCs w:val="21"/>
+        </w:rPr>
+        <w:t>8</w:t>
+      </w:r>
+      <w:r>
+        <w:rPr>
+          <w:rFonts w:ascii="Times New Roman" w:eastAsia="宋体" w:hAnsi="Times New Roman" w:hint="eastAsia"/>
+          <w:szCs w:val="21"/>
+        </w:rPr>
+        <w:t>、</w:t>
+      </w:r>
+      <w:r>
+        <w:rPr>
+          <w:rFonts w:ascii="Times New Roman" w:eastAsia="宋体" w:hAnsi="Times New Roman"/>
+          <w:szCs w:val="21"/>
+        </w:rPr>
+        <w:t>9</w:t>
+      </w:r>
+      <w:r>
+        <w:rPr>
+          <w:rFonts w:ascii="Times New Roman" w:eastAsia="宋体" w:hAnsi="Times New Roman" w:hint="eastAsia"/>
+          <w:szCs w:val="21"/>
+        </w:rPr>
+        <w:t>、</w:t>
+      </w:r>
+      <w:r>
+        <w:rPr>
+          <w:rFonts w:ascii="Times New Roman" w:eastAsia="宋体" w:hAnsi="Times New Roman"/>
+          <w:szCs w:val="21"/>
+        </w:rPr>
+        <w:t>11</w:t>
+      </w:r>
+      <w:r>
+        <w:rPr>
+          <w:rFonts w:ascii="Times New Roman" w:eastAsia="宋体" w:hAnsi="Times New Roman"/>
+          <w:szCs w:val="21"/>
+        </w:rPr>
+        <w:t>章，参考卡和本前言，而</w:t>
+      </w:r>
+      <w:r>
+        <w:rPr>
+          <w:rFonts w:ascii="Times New Roman" w:eastAsia="宋体" w:hAnsi="Times New Roman" w:hint="eastAsia"/>
+          <w:szCs w:val="21"/>
+        </w:rPr>
+        <w:t>Waterman</w:t>
+      </w:r>
+      <w:r>
+        <w:rPr>
+          <w:rFonts w:ascii="Times New Roman" w:eastAsia="宋体" w:hAnsi="Times New Roman"/>
+          <w:szCs w:val="21"/>
+        </w:rPr>
+        <w:t>写了</w:t>
+      </w:r>
+      <w:r>
+        <w:rPr>
+          <w:rFonts w:ascii="Times New Roman" w:eastAsia="宋体" w:hAnsi="Times New Roman" w:hint="eastAsia"/>
+          <w:szCs w:val="21"/>
+        </w:rPr>
+        <w:t>第</w:t>
+      </w:r>
+      <w:r>
+        <w:rPr>
+          <w:rFonts w:ascii="Times New Roman" w:eastAsia="宋体" w:hAnsi="Times New Roman" w:hint="eastAsia"/>
+          <w:szCs w:val="21"/>
+        </w:rPr>
+        <w:t>10</w:t>
+      </w:r>
+      <w:r>
+        <w:rPr>
+          <w:rFonts w:ascii="Times New Roman" w:eastAsia="宋体" w:hAnsi="Times New Roman" w:hint="eastAsia"/>
+          <w:szCs w:val="21"/>
+        </w:rPr>
+        <w:t>章</w:t>
+      </w:r>
+      <w:r>
+        <w:rPr>
+          <w:rFonts w:ascii="Times New Roman" w:eastAsia="宋体" w:hAnsi="Times New Roman"/>
+          <w:szCs w:val="21"/>
+        </w:rPr>
+        <w:t>和附录</w:t>
+      </w:r>
+      <w:r>
+        <w:rPr>
+          <w:rFonts w:ascii="Times New Roman" w:eastAsia="宋体" w:hAnsi="Times New Roman"/>
+          <w:szCs w:val="21"/>
+        </w:rPr>
+        <w:t>A</w:t>
+      </w:r>
+      <w:r>
+        <w:rPr>
+          <w:rFonts w:ascii="Times New Roman" w:eastAsia="宋体" w:hAnsi="Times New Roman" w:hint="eastAsia"/>
+          <w:szCs w:val="21"/>
+        </w:rPr>
+        <w:t>（</w:t>
+      </w:r>
+      <w:r>
+        <w:rPr>
+          <w:rFonts w:ascii="Times New Roman" w:eastAsia="宋体" w:hAnsi="Times New Roman"/>
+          <w:szCs w:val="21"/>
+        </w:rPr>
+        <w:t>本书的最大部分</w:t>
+      </w:r>
+      <w:r>
+        <w:rPr>
+          <w:rFonts w:ascii="Times New Roman" w:eastAsia="宋体" w:hAnsi="Times New Roman" w:hint="eastAsia"/>
+          <w:szCs w:val="21"/>
+        </w:rPr>
+        <w:t>）</w:t>
+      </w:r>
+      <w:r>
+        <w:rPr>
+          <w:rFonts w:ascii="Times New Roman" w:eastAsia="宋体" w:hAnsi="Times New Roman" w:hint="eastAsia"/>
           <w:szCs w:val="21"/>
         </w:rPr>
         <w:t>，</w:t>
       </w:r>
       <w:r>
         <w:rPr>
-          <w:rFonts w:ascii="宋体" w:eastAsia="宋体" w:hAnsi="宋体" w:hint="eastAsia"/>
-          <w:szCs w:val="21"/>
-        </w:rPr>
-        <w:t>几个星期后我们开始了</w:t>
-      </w:r>
-      <w:r>
-        <w:rPr>
-          <w:rFonts w:ascii="宋体" w:eastAsia="宋体" w:hAnsi="宋体" w:hint="eastAsia"/>
-          <w:szCs w:val="21"/>
-        </w:rPr>
-        <w:t>编写</w:t>
-      </w:r>
-      <w:r>
-        <w:rPr>
-          <w:rFonts w:ascii="宋体" w:eastAsia="宋体" w:hAnsi="宋体" w:hint="eastAsia"/>
-          <w:szCs w:val="21"/>
-        </w:rPr>
-        <w:t>。</w:t>
-      </w:r>
-      <w:r>
-        <w:rPr>
-          <w:rFonts w:ascii="宋体" w:eastAsia="宋体" w:hAnsi="宋体" w:hint="eastAsia"/>
-          <w:szCs w:val="21"/>
-        </w:rPr>
-        <w:t>考虑到Patterson在写书方面的丰富经验，</w:t>
-      </w:r>
-      <w:r>
-        <w:rPr>
-          <w:rFonts w:ascii="宋体" w:eastAsia="宋体" w:hAnsi="宋体" w:hint="eastAsia"/>
-          <w:szCs w:val="21"/>
-        </w:rPr>
-        <w:t>我们</w:t>
-      </w:r>
-      <w:r>
-        <w:rPr>
-          <w:rFonts w:ascii="宋体" w:eastAsia="宋体" w:hAnsi="宋体" w:hint="eastAsia"/>
-          <w:szCs w:val="21"/>
-        </w:rPr>
-        <w:t>计划让他写大部分的章节。</w:t>
-      </w:r>
-      <w:r>
-        <w:rPr>
-          <w:rFonts w:ascii="宋体" w:eastAsia="宋体" w:hAnsi="宋体" w:hint="eastAsia"/>
-          <w:szCs w:val="21"/>
-        </w:rPr>
-        <w:t>我们两人在组织方面进行了合作，并且是彼此章节的第一</w:t>
-      </w:r>
-      <w:r>
-        <w:rPr>
-          <w:rFonts w:ascii="宋体" w:eastAsia="宋体" w:hAnsi="宋体" w:hint="eastAsia"/>
-          <w:szCs w:val="21"/>
-        </w:rPr>
-        <w:t>个</w:t>
-      </w:r>
-      <w:r>
-        <w:rPr>
-          <w:rFonts w:ascii="宋体" w:eastAsia="宋体" w:hAnsi="宋体" w:hint="eastAsia"/>
-          <w:szCs w:val="21"/>
-        </w:rPr>
-        <w:t>评论者。</w:t>
-      </w:r>
-      <w:r>
-        <w:rPr>
-          <w:rFonts w:ascii="宋体" w:eastAsia="宋体" w:hAnsi="宋体" w:hint="eastAsia"/>
-          <w:szCs w:val="21"/>
-        </w:rPr>
-        <w:t>Patterson</w:t>
-      </w:r>
-      <w:r>
-        <w:rPr>
-          <w:rFonts w:ascii="宋体" w:eastAsia="宋体" w:hAnsi="宋体" w:hint="eastAsia"/>
-          <w:szCs w:val="21"/>
-        </w:rPr>
-        <w:t>撰写了第</w:t>
-      </w:r>
-      <w:r>
-        <w:rPr>
-          <w:rFonts w:ascii="宋体" w:eastAsia="宋体" w:hAnsi="宋体"/>
-          <w:szCs w:val="21"/>
-        </w:rPr>
-        <w:t>1</w:t>
-      </w:r>
-      <w:r>
-        <w:rPr>
-          <w:rFonts w:ascii="宋体" w:eastAsia="宋体" w:hAnsi="宋体" w:hint="eastAsia"/>
-          <w:szCs w:val="21"/>
-        </w:rPr>
-        <w:t>、</w:t>
-      </w:r>
-      <w:r>
-        <w:rPr>
-          <w:rFonts w:ascii="宋体" w:eastAsia="宋体" w:hAnsi="宋体"/>
-          <w:szCs w:val="21"/>
-        </w:rPr>
-        <w:t>2</w:t>
-      </w:r>
-      <w:r>
-        <w:rPr>
-          <w:rFonts w:ascii="宋体" w:eastAsia="宋体" w:hAnsi="宋体" w:hint="eastAsia"/>
-          <w:szCs w:val="21"/>
-        </w:rPr>
-        <w:t>、</w:t>
-      </w:r>
-      <w:r>
-        <w:rPr>
-          <w:rFonts w:ascii="宋体" w:eastAsia="宋体" w:hAnsi="宋体"/>
-          <w:szCs w:val="21"/>
-        </w:rPr>
-        <w:t>3</w:t>
-      </w:r>
-      <w:r>
-        <w:rPr>
-          <w:rFonts w:ascii="宋体" w:eastAsia="宋体" w:hAnsi="宋体" w:hint="eastAsia"/>
-          <w:szCs w:val="21"/>
-        </w:rPr>
-        <w:t>、</w:t>
-      </w:r>
-      <w:r>
-        <w:rPr>
-          <w:rFonts w:ascii="宋体" w:eastAsia="宋体" w:hAnsi="宋体"/>
-          <w:szCs w:val="21"/>
-        </w:rPr>
-        <w:t>4</w:t>
-      </w:r>
-      <w:r>
-        <w:rPr>
-          <w:rFonts w:ascii="宋体" w:eastAsia="宋体" w:hAnsi="宋体" w:hint="eastAsia"/>
-          <w:szCs w:val="21"/>
-        </w:rPr>
-        <w:t>、</w:t>
-      </w:r>
-      <w:r>
-        <w:rPr>
-          <w:rFonts w:ascii="宋体" w:eastAsia="宋体" w:hAnsi="宋体"/>
-          <w:szCs w:val="21"/>
-        </w:rPr>
-        <w:t>5</w:t>
-      </w:r>
-      <w:r>
-        <w:rPr>
-          <w:rFonts w:ascii="宋体" w:eastAsia="宋体" w:hAnsi="宋体" w:hint="eastAsia"/>
-          <w:szCs w:val="21"/>
-        </w:rPr>
-        <w:t>、</w:t>
-      </w:r>
-      <w:r>
-        <w:rPr>
-          <w:rFonts w:ascii="宋体" w:eastAsia="宋体" w:hAnsi="宋体"/>
-          <w:szCs w:val="21"/>
-        </w:rPr>
-        <w:t>6</w:t>
-      </w:r>
-      <w:r>
-        <w:rPr>
-          <w:rFonts w:ascii="宋体" w:eastAsia="宋体" w:hAnsi="宋体" w:hint="eastAsia"/>
-          <w:szCs w:val="21"/>
-        </w:rPr>
-        <w:t>、</w:t>
-      </w:r>
-      <w:r>
-        <w:rPr>
-          <w:rFonts w:ascii="宋体" w:eastAsia="宋体" w:hAnsi="宋体"/>
-          <w:szCs w:val="21"/>
-        </w:rPr>
-        <w:t>7</w:t>
-      </w:r>
-      <w:r>
-        <w:rPr>
-          <w:rFonts w:ascii="宋体" w:eastAsia="宋体" w:hAnsi="宋体" w:hint="eastAsia"/>
-          <w:szCs w:val="21"/>
-        </w:rPr>
-        <w:t>、</w:t>
-      </w:r>
-      <w:r>
-        <w:rPr>
-          <w:rFonts w:ascii="宋体" w:eastAsia="宋体" w:hAnsi="宋体"/>
-          <w:szCs w:val="21"/>
-        </w:rPr>
-        <w:t>8</w:t>
-      </w:r>
-      <w:r>
-        <w:rPr>
-          <w:rFonts w:ascii="宋体" w:eastAsia="宋体" w:hAnsi="宋体" w:hint="eastAsia"/>
-          <w:szCs w:val="21"/>
-        </w:rPr>
-        <w:t>、</w:t>
-      </w:r>
-      <w:r>
-        <w:rPr>
-          <w:rFonts w:ascii="宋体" w:eastAsia="宋体" w:hAnsi="宋体"/>
-          <w:szCs w:val="21"/>
-        </w:rPr>
-        <w:t>9</w:t>
-      </w:r>
-      <w:r>
-        <w:rPr>
-          <w:rFonts w:ascii="宋体" w:eastAsia="宋体" w:hAnsi="宋体" w:hint="eastAsia"/>
-          <w:szCs w:val="21"/>
-        </w:rPr>
-        <w:t>、</w:t>
-      </w:r>
-      <w:r>
-        <w:rPr>
-          <w:rFonts w:ascii="宋体" w:eastAsia="宋体" w:hAnsi="宋体"/>
-          <w:szCs w:val="21"/>
-        </w:rPr>
-        <w:t>11章，参考卡和本前言，而</w:t>
-      </w:r>
-      <w:r>
-        <w:rPr>
-          <w:rFonts w:ascii="宋体" w:eastAsia="宋体" w:hAnsi="宋体" w:hint="eastAsia"/>
+          <w:rFonts w:ascii="Times New Roman" w:eastAsia="宋体" w:hAnsi="Times New Roman"/>
+          <w:szCs w:val="21"/>
+        </w:rPr>
+        <w:t>并编写了书中的</w:t>
+      </w:r>
+      <w:r>
+        <w:rPr>
+          <w:rFonts w:ascii="Times New Roman" w:eastAsia="宋体" w:hAnsi="Times New Roman" w:hint="eastAsia"/>
+          <w:szCs w:val="21"/>
+        </w:rPr>
+        <w:t>全部</w:t>
+      </w:r>
+      <w:r>
+        <w:rPr>
+          <w:rFonts w:ascii="Times New Roman" w:eastAsia="宋体" w:hAnsi="Times New Roman"/>
+          <w:szCs w:val="21"/>
+        </w:rPr>
+        <w:t>程序。</w:t>
+      </w:r>
+      <w:r>
+        <w:rPr>
+          <w:rFonts w:ascii="Times New Roman" w:eastAsia="宋体" w:hAnsi="Times New Roman" w:hint="eastAsia"/>
           <w:szCs w:val="21"/>
         </w:rPr>
         <w:t>Waterman</w:t>
       </w:r>
       <w:r>
         <w:rPr>
-          <w:rFonts w:ascii="宋体" w:eastAsia="宋体" w:hAnsi="宋体"/>
-          <w:szCs w:val="21"/>
-        </w:rPr>
-        <w:t>写了</w:t>
-      </w:r>
-      <w:r>
-        <w:rPr>
-          <w:rFonts w:ascii="宋体" w:eastAsia="宋体" w:hAnsi="宋体" w:hint="eastAsia"/>
-          <w:szCs w:val="21"/>
-        </w:rPr>
-        <w:t>第10章</w:t>
-      </w:r>
-      <w:r>
-        <w:rPr>
-          <w:rFonts w:ascii="宋体" w:eastAsia="宋体" w:hAnsi="宋体"/>
-          <w:szCs w:val="21"/>
-        </w:rPr>
-        <w:t>和附录A</w:t>
-      </w:r>
-      <w:r>
-        <w:rPr>
-          <w:rFonts w:ascii="宋体" w:eastAsia="宋体" w:hAnsi="宋体" w:hint="eastAsia"/>
-          <w:szCs w:val="21"/>
-        </w:rPr>
-        <w:t>（</w:t>
-      </w:r>
-      <w:r>
-        <w:rPr>
-          <w:rFonts w:ascii="宋体" w:eastAsia="宋体" w:hAnsi="宋体"/>
-          <w:szCs w:val="21"/>
-        </w:rPr>
-        <w:t>本书的最大部分</w:t>
-      </w:r>
-      <w:r>
-        <w:rPr>
-          <w:rFonts w:ascii="宋体" w:eastAsia="宋体" w:hAnsi="宋体" w:hint="eastAsia"/>
-          <w:szCs w:val="21"/>
-        </w:rPr>
-        <w:t>）</w:t>
-      </w:r>
-      <w:r>
-        <w:rPr>
-          <w:rFonts w:ascii="宋体" w:eastAsia="宋体" w:hAnsi="宋体" w:hint="eastAsia"/>
-          <w:szCs w:val="21"/>
-        </w:rPr>
-        <w:t>，</w:t>
-      </w:r>
-      <w:r>
-        <w:rPr>
-          <w:rFonts w:ascii="宋体" w:eastAsia="宋体" w:hAnsi="宋体"/>
-          <w:szCs w:val="21"/>
-        </w:rPr>
-        <w:t>并编写了书中的</w:t>
-      </w:r>
-      <w:r>
-        <w:rPr>
-          <w:rFonts w:ascii="宋体" w:eastAsia="宋体" w:hAnsi="宋体" w:hint="eastAsia"/>
-          <w:szCs w:val="21"/>
-        </w:rPr>
-        <w:t>全部</w:t>
-      </w:r>
-      <w:r>
-        <w:rPr>
-          <w:rFonts w:ascii="宋体" w:eastAsia="宋体" w:hAnsi="宋体"/>
-          <w:szCs w:val="21"/>
-        </w:rPr>
-        <w:t>程序。</w:t>
-      </w:r>
-      <w:r>
-        <w:rPr>
-          <w:rFonts w:ascii="宋体" w:eastAsia="宋体" w:hAnsi="宋体" w:hint="eastAsia"/>
-          <w:szCs w:val="21"/>
-        </w:rPr>
-        <w:t>Waterman还维护了Armando</w:t>
-      </w:r>
-      <w:r>
-        <w:rPr>
-          <w:rFonts w:ascii="宋体" w:eastAsia="宋体" w:hAnsi="宋体"/>
+          <w:rFonts w:ascii="Times New Roman" w:eastAsia="宋体" w:hAnsi="Times New Roman" w:hint="eastAsia"/>
+          <w:szCs w:val="21"/>
+        </w:rPr>
+        <w:t>还维护了</w:t>
+      </w:r>
+      <w:r>
+        <w:rPr>
+          <w:rFonts w:ascii="Times New Roman" w:eastAsia="宋体" w:hAnsi="Times New Roman" w:hint="eastAsia"/>
+          <w:szCs w:val="21"/>
+        </w:rPr>
+        <w:t>Armando</w:t>
+      </w:r>
+      <w:r>
+        <w:rPr>
+          <w:rFonts w:ascii="Times New Roman" w:eastAsia="宋体" w:hAnsi="Times New Roman"/>
           <w:szCs w:val="21"/>
         </w:rPr>
         <w:t xml:space="preserve"> </w:t>
       </w:r>
       <w:r>
         <w:rPr>
-          <w:rFonts w:ascii="宋体" w:eastAsia="宋体" w:hAnsi="宋体" w:hint="eastAsia"/>
-          <w:szCs w:val="21"/>
-        </w:rPr>
-        <w:t>Fox提供的Latex</w:t>
-      </w:r>
-      <w:commentRangeStart w:id="2"/>
-      <w:r>
-        <w:rPr>
-          <w:rFonts w:ascii="宋体" w:eastAsia="宋体" w:hAnsi="宋体" w:hint="eastAsia"/>
-          <w:szCs w:val="21"/>
-        </w:rPr>
-        <w:t>流水线</w:t>
-      </w:r>
-      <w:commentRangeEnd w:id="2"/>
-      <w:r>
-        <w:rPr>
-          <w:rStyle w:val="a6"/>
-        </w:rPr>
-        <w:commentReference w:id="2"/>
-      </w:r>
-      <w:r>
-        <w:rPr>
-          <w:rFonts w:ascii="宋体" w:eastAsia="宋体" w:hAnsi="宋体" w:hint="eastAsia"/>
+          <w:rFonts w:ascii="Times New Roman" w:eastAsia="宋体" w:hAnsi="Times New Roman" w:hint="eastAsia"/>
+          <w:szCs w:val="21"/>
+        </w:rPr>
+        <w:t>Fox</w:t>
+      </w:r>
+      <w:r>
+        <w:rPr>
+          <w:rFonts w:ascii="Times New Roman" w:eastAsia="宋体" w:hAnsi="Times New Roman" w:hint="eastAsia"/>
+          <w:szCs w:val="21"/>
+        </w:rPr>
+        <w:t>提供的</w:t>
+      </w:r>
+      <w:r>
+        <w:rPr>
+          <w:rFonts w:ascii="Times New Roman" w:eastAsia="宋体" w:hAnsi="Times New Roman" w:hint="eastAsia"/>
+          <w:szCs w:val="21"/>
+        </w:rPr>
+        <w:t>Latex</w:t>
+      </w:r>
+      <w:r>
+        <w:rPr>
+          <w:rFonts w:ascii="Times New Roman" w:eastAsia="宋体" w:hAnsi="Times New Roman" w:hint="eastAsia"/>
+          <w:szCs w:val="21"/>
+        </w:rPr>
+        <w:t>工具</w:t>
+      </w:r>
+      <w:r>
+        <w:rPr>
+          <w:rFonts w:ascii="Times New Roman" w:eastAsia="宋体" w:hAnsi="Times New Roman" w:hint="eastAsia"/>
           <w:szCs w:val="21"/>
         </w:rPr>
         <w:t>，使我们能做出这本书。</w:t>
@@ -2577,114 +2964,219 @@
         <w:ind w:firstLine="420"/>
         <w:jc w:val="left"/>
         <w:rPr>
-          <w:rFonts w:ascii="宋体" w:eastAsia="宋体" w:hAnsi="宋体"/>
+          <w:rFonts w:ascii="Times New Roman" w:eastAsia="宋体" w:hAnsi="Times New Roman"/>
           <w:szCs w:val="21"/>
         </w:rPr>
       </w:pPr>
       <w:r>
         <w:rPr>
-          <w:rFonts w:ascii="宋体" w:eastAsia="宋体" w:hAnsi="宋体" w:hint="eastAsia"/>
-          <w:szCs w:val="21"/>
-        </w:rPr>
-        <w:t>我们在2017年秋季学期为800名加州</w:t>
-      </w:r>
-      <w:r>
-        <w:rPr>
-          <w:rFonts w:ascii="宋体" w:eastAsia="宋体" w:hAnsi="宋体" w:hint="eastAsia"/>
+          <w:rFonts w:ascii="Times New Roman" w:eastAsia="宋体" w:hAnsi="Times New Roman" w:hint="eastAsia"/>
+          <w:szCs w:val="21"/>
+        </w:rPr>
+        <w:t>我们在</w:t>
+      </w:r>
+      <w:r>
+        <w:rPr>
+          <w:rFonts w:ascii="Times New Roman" w:eastAsia="宋体" w:hAnsi="Times New Roman" w:hint="eastAsia"/>
+          <w:szCs w:val="21"/>
+        </w:rPr>
+        <w:t>2017</w:t>
+      </w:r>
+      <w:r>
+        <w:rPr>
+          <w:rFonts w:ascii="Times New Roman" w:eastAsia="宋体" w:hAnsi="Times New Roman" w:hint="eastAsia"/>
+          <w:szCs w:val="21"/>
+        </w:rPr>
+        <w:t>年秋季学期为</w:t>
+      </w:r>
+      <w:r>
+        <w:rPr>
+          <w:rFonts w:ascii="Times New Roman" w:eastAsia="宋体" w:hAnsi="Times New Roman" w:hint="eastAsia"/>
+          <w:szCs w:val="21"/>
+        </w:rPr>
+        <w:t>800</w:t>
+      </w:r>
+      <w:r>
+        <w:rPr>
+          <w:rFonts w:ascii="Times New Roman" w:eastAsia="宋体" w:hAnsi="Times New Roman" w:hint="eastAsia"/>
+          <w:szCs w:val="21"/>
+        </w:rPr>
+        <w:t>名加州</w:t>
+      </w:r>
+      <w:r>
+        <w:rPr>
+          <w:rFonts w:ascii="Times New Roman" w:eastAsia="宋体" w:hAnsi="Times New Roman" w:hint="eastAsia"/>
           <w:szCs w:val="21"/>
         </w:rPr>
         <w:t>大学</w:t>
       </w:r>
       <w:r>
         <w:rPr>
-          <w:rFonts w:ascii="宋体" w:eastAsia="宋体" w:hAnsi="宋体" w:hint="eastAsia"/>
+          <w:rFonts w:ascii="Times New Roman" w:eastAsia="宋体" w:hAnsi="Times New Roman" w:hint="eastAsia"/>
           <w:szCs w:val="21"/>
         </w:rPr>
         <w:t>伯克利</w:t>
       </w:r>
       <w:r>
         <w:rPr>
-          <w:rFonts w:ascii="宋体" w:eastAsia="宋体" w:hAnsi="宋体" w:hint="eastAsia"/>
+          <w:rFonts w:ascii="Times New Roman" w:eastAsia="宋体" w:hAnsi="Times New Roman" w:hint="eastAsia"/>
           <w:szCs w:val="21"/>
         </w:rPr>
         <w:t>分校</w:t>
       </w:r>
       <w:r>
         <w:rPr>
-          <w:rFonts w:ascii="宋体" w:eastAsia="宋体" w:hAnsi="宋体" w:hint="eastAsia"/>
+          <w:rFonts w:ascii="Times New Roman" w:eastAsia="宋体" w:hAnsi="Times New Roman" w:hint="eastAsia"/>
           <w:szCs w:val="21"/>
         </w:rPr>
         <w:t>的学生提供了</w:t>
       </w:r>
       <w:r>
         <w:rPr>
-          <w:rFonts w:ascii="宋体" w:eastAsia="宋体" w:hAnsi="宋体" w:hint="eastAsia"/>
+          <w:rFonts w:ascii="Times New Roman" w:eastAsia="宋体" w:hAnsi="Times New Roman" w:hint="eastAsia"/>
           <w:szCs w:val="21"/>
         </w:rPr>
         <w:t>这</w:t>
       </w:r>
       <w:r>
         <w:rPr>
-          <w:rFonts w:ascii="宋体" w:eastAsia="宋体" w:hAnsi="宋体" w:hint="eastAsia"/>
+          <w:rFonts w:ascii="Times New Roman" w:eastAsia="宋体" w:hAnsi="Times New Roman" w:hint="eastAsia"/>
           <w:szCs w:val="21"/>
         </w:rPr>
         <w:t>本</w:t>
       </w:r>
       <w:r>
         <w:rPr>
-          <w:rFonts w:ascii="宋体" w:eastAsia="宋体" w:hAnsi="宋体" w:hint="eastAsia"/>
+          <w:rFonts w:ascii="Times New Roman" w:eastAsia="宋体" w:hAnsi="Times New Roman" w:hint="eastAsia"/>
           <w:szCs w:val="21"/>
         </w:rPr>
         <w:t>教科书</w:t>
       </w:r>
       <w:r>
         <w:rPr>
-          <w:rFonts w:ascii="宋体" w:eastAsia="宋体" w:hAnsi="宋体" w:hint="eastAsia"/>
+          <w:rFonts w:ascii="Times New Roman" w:eastAsia="宋体" w:hAnsi="Times New Roman" w:hint="eastAsia"/>
           <w:szCs w:val="21"/>
         </w:rPr>
         <w:t>的</w:t>
       </w:r>
       <w:r>
         <w:rPr>
-          <w:rFonts w:ascii="宋体" w:eastAsia="宋体" w:hAnsi="宋体" w:hint="eastAsia"/>
+          <w:rFonts w:ascii="Times New Roman" w:eastAsia="宋体" w:hAnsi="Times New Roman" w:hint="eastAsia"/>
           <w:szCs w:val="21"/>
         </w:rPr>
         <w:t>测试版本。在融入了他们的反馈后，当</w:t>
       </w:r>
       <w:r>
         <w:rPr>
-          <w:rFonts w:ascii="宋体" w:eastAsia="宋体" w:hAnsi="宋体"/>
-          <w:szCs w:val="21"/>
-        </w:rPr>
-        <w:t>2017年学期结束</w:t>
-      </w:r>
-      <w:r>
-        <w:rPr>
-          <w:rFonts w:ascii="宋体" w:eastAsia="宋体" w:hAnsi="宋体" w:hint="eastAsia"/>
+          <w:rFonts w:ascii="Times New Roman" w:eastAsia="宋体" w:hAnsi="Times New Roman"/>
+          <w:szCs w:val="21"/>
+        </w:rPr>
+        <w:t>2017</w:t>
+      </w:r>
+      <w:r>
+        <w:rPr>
+          <w:rFonts w:ascii="Times New Roman" w:eastAsia="宋体" w:hAnsi="Times New Roman"/>
+          <w:szCs w:val="21"/>
+        </w:rPr>
+        <w:t>年学期结束</w:t>
+      </w:r>
+      <w:r>
+        <w:rPr>
+          <w:rFonts w:ascii="Times New Roman" w:eastAsia="宋体" w:hAnsi="Times New Roman" w:hint="eastAsia"/>
           <w:szCs w:val="21"/>
         </w:rPr>
         <w:t>以</w:t>
       </w:r>
       <w:r>
         <w:rPr>
-          <w:rFonts w:ascii="宋体" w:eastAsia="宋体" w:hAnsi="宋体"/>
+          <w:rFonts w:ascii="Times New Roman" w:eastAsia="宋体" w:hAnsi="Times New Roman"/>
           <w:szCs w:val="21"/>
         </w:rPr>
         <w:t>后，第一</w:t>
       </w:r>
       <w:r>
         <w:rPr>
-          <w:rFonts w:ascii="宋体" w:eastAsia="宋体" w:hAnsi="宋体" w:hint="eastAsia"/>
+          <w:rFonts w:ascii="Times New Roman" w:eastAsia="宋体" w:hAnsi="Times New Roman" w:hint="eastAsia"/>
           <w:szCs w:val="21"/>
         </w:rPr>
         <w:t>个正式</w:t>
       </w:r>
       <w:r>
         <w:rPr>
-          <w:rFonts w:ascii="宋体" w:eastAsia="宋体" w:hAnsi="宋体"/>
-          <w:szCs w:val="21"/>
-        </w:rPr>
-        <w:t>版将于2017年11月28日至30日在硅谷举办的第七届RISC研讨会上及时发布。</w:t>
+          <w:rFonts w:ascii="Times New Roman" w:eastAsia="宋体" w:hAnsi="Times New Roman"/>
+          <w:szCs w:val="21"/>
+        </w:rPr>
+        <w:t>版将于</w:t>
+      </w:r>
+      <w:r>
+        <w:rPr>
+          <w:rFonts w:ascii="Times New Roman" w:eastAsia="宋体" w:hAnsi="Times New Roman"/>
+          <w:szCs w:val="21"/>
+        </w:rPr>
+        <w:t>2017</w:t>
+      </w:r>
+      <w:r>
+        <w:rPr>
+          <w:rFonts w:ascii="Times New Roman" w:eastAsia="宋体" w:hAnsi="Times New Roman"/>
+          <w:szCs w:val="21"/>
+        </w:rPr>
+        <w:t>年</w:t>
+      </w:r>
+      <w:r>
+        <w:rPr>
+          <w:rFonts w:ascii="Times New Roman" w:eastAsia="宋体" w:hAnsi="Times New Roman"/>
+          <w:szCs w:val="21"/>
+        </w:rPr>
+        <w:t>11</w:t>
+      </w:r>
+      <w:r>
+        <w:rPr>
+          <w:rFonts w:ascii="Times New Roman" w:eastAsia="宋体" w:hAnsi="Times New Roman"/>
+          <w:szCs w:val="21"/>
+        </w:rPr>
+        <w:t>月</w:t>
+      </w:r>
+      <w:r>
+        <w:rPr>
+          <w:rFonts w:ascii="Times New Roman" w:eastAsia="宋体" w:hAnsi="Times New Roman"/>
+          <w:szCs w:val="21"/>
+        </w:rPr>
+        <w:t>28</w:t>
+      </w:r>
+      <w:r>
+        <w:rPr>
+          <w:rFonts w:ascii="Times New Roman" w:eastAsia="宋体" w:hAnsi="Times New Roman"/>
+          <w:szCs w:val="21"/>
+        </w:rPr>
+        <w:t>日至</w:t>
+      </w:r>
+      <w:r>
+        <w:rPr>
+          <w:rFonts w:ascii="Times New Roman" w:eastAsia="宋体" w:hAnsi="Times New Roman"/>
+          <w:szCs w:val="21"/>
+        </w:rPr>
+        <w:t>30</w:t>
+      </w:r>
+      <w:r>
+        <w:rPr>
+          <w:rFonts w:ascii="Times New Roman" w:eastAsia="宋体" w:hAnsi="Times New Roman"/>
+          <w:szCs w:val="21"/>
+        </w:rPr>
+        <w:t>日在硅谷举办的第七届</w:t>
+      </w:r>
+      <w:r>
+        <w:rPr>
+          <w:rFonts w:ascii="Times New Roman" w:eastAsia="宋体" w:hAnsi="Times New Roman"/>
+          <w:szCs w:val="21"/>
+        </w:rPr>
+        <w:t>RISC</w:t>
+      </w:r>
+      <w:r>
+        <w:rPr>
+          <w:rFonts w:ascii="Times New Roman" w:eastAsia="宋体" w:hAnsi="Times New Roman"/>
+          <w:szCs w:val="21"/>
+        </w:rPr>
+        <w:t>研讨会上及时发布。</w:t>
       </w:r>
     </w:p>
     <w:p>
@@ -2695,76 +3187,83 @@
         <w:ind w:firstLine="420"/>
         <w:jc w:val="left"/>
         <w:rPr>
-          <w:rFonts w:ascii="宋体" w:eastAsia="宋体" w:hAnsi="宋体"/>
+          <w:rFonts w:ascii="Times New Roman" w:eastAsia="宋体" w:hAnsi="Times New Roman"/>
           <w:szCs w:val="21"/>
         </w:rPr>
       </w:pPr>
       <w:r>
         <w:rPr>
-          <w:rFonts w:ascii="宋体" w:eastAsia="宋体" w:hAnsi="宋体"/>
-          <w:szCs w:val="21"/>
-        </w:rPr>
-        <w:t>RISC-V是</w:t>
-      </w:r>
-      <w:r>
-        <w:rPr>
-          <w:rFonts w:ascii="宋体" w:eastAsia="宋体" w:hAnsi="宋体" w:hint="eastAsia"/>
+          <w:rFonts w:ascii="Times New Roman" w:eastAsia="宋体" w:hAnsi="Times New Roman"/>
+          <w:szCs w:val="21"/>
+        </w:rPr>
+        <w:t>RISC-V</w:t>
+      </w:r>
+      <w:r>
+        <w:rPr>
+          <w:rFonts w:ascii="Times New Roman" w:eastAsia="宋体" w:hAnsi="Times New Roman"/>
+          <w:szCs w:val="21"/>
+        </w:rPr>
+        <w:t>是</w:t>
+      </w:r>
+      <w:r>
+        <w:rPr>
+          <w:rFonts w:ascii="Times New Roman" w:eastAsia="宋体" w:hAnsi="Times New Roman" w:hint="eastAsia"/>
           <w:szCs w:val="21"/>
         </w:rPr>
         <w:t>一个</w:t>
       </w:r>
       <w:r>
         <w:rPr>
-          <w:rFonts w:ascii="宋体" w:eastAsia="宋体" w:hAnsi="宋体"/>
+          <w:rFonts w:ascii="Times New Roman" w:eastAsia="宋体" w:hAnsi="Times New Roman"/>
           <w:szCs w:val="21"/>
         </w:rPr>
         <w:t>伯克利研究项目的副产品</w:t>
       </w:r>
       <w:r>
         <w:rPr>
-          <w:rFonts w:ascii="宋体" w:eastAsia="宋体" w:hAnsi="宋体" w:hint="eastAsia"/>
+          <w:rFonts w:ascii="Times New Roman" w:eastAsia="宋体" w:hAnsi="Times New Roman" w:hint="eastAsia"/>
           <w:szCs w:val="21"/>
         </w:rPr>
         <w:t>。</w:t>
       </w:r>
       <w:r>
         <w:rPr>
-          <w:rFonts w:ascii="宋体" w:eastAsia="宋体" w:hAnsi="宋体"/>
+          <w:rFonts w:ascii="Times New Roman" w:eastAsia="宋体" w:hAnsi="Times New Roman"/>
           <w:szCs w:val="21"/>
         </w:rPr>
         <w:t>该项目正在</w:t>
       </w:r>
       <w:r>
         <w:rPr>
-          <w:rFonts w:ascii="宋体" w:eastAsia="宋体" w:hAnsi="宋体" w:hint="eastAsia"/>
+          <w:rFonts w:ascii="Times New Roman" w:eastAsia="宋体" w:hAnsi="Times New Roman" w:hint="eastAsia"/>
           <w:szCs w:val="21"/>
         </w:rPr>
         <w:t>针对</w:t>
       </w:r>
       <w:r>
         <w:rPr>
-          <w:rFonts w:ascii="宋体" w:eastAsia="宋体" w:hAnsi="宋体"/>
+          <w:rFonts w:ascii="Times New Roman" w:eastAsia="宋体" w:hAnsi="Times New Roman"/>
           <w:szCs w:val="21"/>
         </w:rPr>
         <w:t>更容易地</w:t>
       </w:r>
       <w:r>
         <w:rPr>
-          <w:rFonts w:ascii="宋体" w:eastAsia="宋体" w:hAnsi="宋体" w:hint="eastAsia"/>
+          <w:rFonts w:ascii="Times New Roman" w:eastAsia="宋体" w:hAnsi="Times New Roman" w:hint="eastAsia"/>
           <w:szCs w:val="21"/>
         </w:rPr>
         <w:t>同时</w:t>
       </w:r>
       <w:r>
         <w:rPr>
-          <w:rFonts w:ascii="宋体" w:eastAsia="宋体" w:hAnsi="宋体"/>
+          <w:rFonts w:ascii="Times New Roman" w:eastAsia="宋体" w:hAnsi="Times New Roman"/>
           <w:szCs w:val="21"/>
         </w:rPr>
         <w:t>构建</w:t>
       </w:r>
       <w:r>
         <w:rPr>
-          <w:rFonts w:ascii="宋体" w:eastAsia="宋体" w:hAnsi="宋体" w:hint="eastAsia"/>
+          <w:rFonts w:ascii="Times New Roman" w:eastAsia="宋体" w:hAnsi="Times New Roman" w:hint="eastAsia"/>
           <w:szCs w:val="21"/>
         </w:rPr>
         <w:t>硬件和软件的目标进行开发。</w:t>
@@ -2777,7 +3276,7 @@
         <w:adjustRightInd w:val="0"/>
         <w:jc w:val="left"/>
         <w:rPr>
-          <w:rFonts w:ascii="宋体" w:eastAsia="宋体" w:hAnsi="宋体"/>
+          <w:rFonts w:ascii="Times New Roman" w:eastAsia="宋体" w:hAnsi="Times New Roman"/>
           <w:szCs w:val="21"/>
         </w:rPr>
       </w:pPr>
@@ -2789,7 +3288,7 @@
         <w:adjustRightInd w:val="0"/>
         <w:jc w:val="left"/>
         <w:rPr>
-          <w:rFonts w:ascii="宋体" w:eastAsia="宋体" w:hAnsi="宋体"/>
+          <w:rFonts w:ascii="Times New Roman" w:eastAsia="宋体" w:hAnsi="Times New Roman"/>
           <w:b/>
           <w:color w:val="595959" w:themeColor="text1" w:themeTint="A6"/>
           <w:sz w:val="24"/>
@@ -2798,7 +3297,7 @@
       </w:pPr>
       <w:r>
         <w:rPr>
-          <w:rFonts w:ascii="宋体" w:eastAsia="宋体" w:hAnsi="宋体" w:hint="eastAsia"/>
+          <w:rFonts w:ascii="Times New Roman" w:eastAsia="宋体" w:hAnsi="Times New Roman" w:hint="eastAsia"/>
           <w:b/>
           <w:color w:val="595959" w:themeColor="text1" w:themeTint="A6"/>
           <w:sz w:val="24"/>
@@ -2815,71 +3314,78 @@
         <w:ind w:firstLine="420"/>
         <w:jc w:val="left"/>
         <w:rPr>
-          <w:rFonts w:ascii="宋体" w:eastAsia="宋体" w:hAnsi="宋体"/>
+          <w:rFonts w:ascii="Times New Roman" w:eastAsia="宋体" w:hAnsi="Times New Roman"/>
           <w:szCs w:val="21"/>
         </w:rPr>
       </w:pPr>
       <w:r>
         <w:rPr>
-          <w:rFonts w:ascii="宋体" w:eastAsia="宋体" w:hAnsi="宋体" w:hint="eastAsia"/>
-          <w:szCs w:val="21"/>
-        </w:rPr>
-        <w:t>我们要感谢Armando</w:t>
-      </w:r>
-      <w:r>
-        <w:rPr>
-          <w:rFonts w:ascii="宋体" w:eastAsia="宋体" w:hAnsi="宋体"/>
+          <w:rFonts w:ascii="Times New Roman" w:eastAsia="宋体" w:hAnsi="Times New Roman" w:hint="eastAsia"/>
+          <w:szCs w:val="21"/>
+        </w:rPr>
+        <w:t>我们要感谢</w:t>
+      </w:r>
+      <w:r>
+        <w:rPr>
+          <w:rFonts w:ascii="Times New Roman" w:eastAsia="宋体" w:hAnsi="Times New Roman" w:hint="eastAsia"/>
+          <w:szCs w:val="21"/>
+        </w:rPr>
+        <w:t>Armando</w:t>
+      </w:r>
+      <w:r>
+        <w:rPr>
+          <w:rFonts w:ascii="Times New Roman" w:eastAsia="宋体" w:hAnsi="Times New Roman"/>
           <w:szCs w:val="21"/>
         </w:rPr>
         <w:t xml:space="preserve"> </w:t>
       </w:r>
       <w:r>
         <w:rPr>
-          <w:rFonts w:ascii="宋体" w:eastAsia="宋体" w:hAnsi="宋体" w:hint="eastAsia"/>
-          <w:szCs w:val="21"/>
-        </w:rPr>
-        <w:t>Fox，因为我们使用了他的Latex</w:t>
-      </w:r>
-      <w:commentRangeStart w:id="3"/>
-      <w:r>
-        <w:rPr>
-          <w:rFonts w:ascii="宋体" w:eastAsia="宋体" w:hAnsi="宋体" w:hint="eastAsia"/>
-          <w:szCs w:val="21"/>
-        </w:rPr>
-        <w:t>流水线</w:t>
-      </w:r>
-      <w:commentRangeEnd w:id="3"/>
-      <w:r>
-        <w:rPr>
-          <w:rStyle w:val="a6"/>
-        </w:rPr>
-        <w:commentReference w:id="3"/>
-      </w:r>
-      <w:r>
-        <w:rPr>
-          <w:rFonts w:ascii="宋体" w:eastAsia="宋体" w:hAnsi="宋体" w:hint="eastAsia"/>
+          <w:rFonts w:ascii="Times New Roman" w:eastAsia="宋体" w:hAnsi="Times New Roman" w:hint="eastAsia"/>
+          <w:szCs w:val="21"/>
+        </w:rPr>
+        <w:t>Fox</w:t>
+      </w:r>
+      <w:r>
+        <w:rPr>
+          <w:rFonts w:ascii="Times New Roman" w:eastAsia="宋体" w:hAnsi="Times New Roman" w:hint="eastAsia"/>
+          <w:szCs w:val="21"/>
+        </w:rPr>
+        <w:t>，因为我们使用了他的</w:t>
+      </w:r>
+      <w:r>
+        <w:rPr>
+          <w:rFonts w:ascii="Times New Roman" w:eastAsia="宋体" w:hAnsi="Times New Roman" w:hint="eastAsia"/>
+          <w:szCs w:val="21"/>
+        </w:rPr>
+        <w:t>Latex</w:t>
+      </w:r>
+      <w:r>
+        <w:rPr>
+          <w:rFonts w:ascii="Times New Roman" w:eastAsia="宋体" w:hAnsi="Times New Roman" w:hint="eastAsia"/>
+          <w:szCs w:val="21"/>
+        </w:rPr>
+        <w:t>工具</w:t>
+      </w:r>
+      <w:r>
+        <w:rPr>
+          <w:rFonts w:ascii="Times New Roman" w:eastAsia="宋体" w:hAnsi="Times New Roman" w:hint="eastAsia"/>
           <w:szCs w:val="21"/>
         </w:rPr>
         <w:t>，以及采纳了他关于</w:t>
       </w:r>
-      <w:commentRangeStart w:id="4"/>
-      <w:r>
-        <w:rPr>
-          <w:rFonts w:ascii="宋体" w:eastAsia="宋体" w:hAnsi="宋体" w:hint="eastAsia"/>
+      <w:bookmarkStart w:id="0" w:name="_GoBack"/>
+      <w:r>
+        <w:rPr>
+          <w:rFonts w:ascii="Times New Roman" w:eastAsia="宋体" w:hAnsi="Times New Roman" w:hint="eastAsia"/>
           <w:szCs w:val="21"/>
         </w:rPr>
         <w:t>个人出版</w:t>
       </w:r>
-      <w:commentRangeEnd w:id="4"/>
-      <w:r>
-        <w:rPr>
-          <w:rStyle w:val="a6"/>
-        </w:rPr>
-        <w:commentReference w:id="4"/>
-      </w:r>
-      <w:r>
-        <w:rPr>
-          <w:rFonts w:ascii="宋体" w:eastAsia="宋体" w:hAnsi="宋体" w:hint="eastAsia"/>
+      <w:bookmarkEnd w:id="0"/>
+      <w:r>
+        <w:rPr>
+          <w:rFonts w:ascii="Times New Roman" w:eastAsia="宋体" w:hAnsi="Times New Roman" w:hint="eastAsia"/>
           <w:szCs w:val="21"/>
         </w:rPr>
         <w:t>的建议。</w:t>
@@ -2893,20 +3399,20 @@
         <w:ind w:firstLine="420"/>
         <w:jc w:val="left"/>
         <w:rPr>
-          <w:rFonts w:ascii="宋体" w:eastAsia="宋体" w:hAnsi="宋体"/>
+          <w:rFonts w:ascii="Times New Roman" w:eastAsia="宋体" w:hAnsi="Times New Roman"/>
           <w:szCs w:val="21"/>
         </w:rPr>
       </w:pPr>
       <w:r>
         <w:rPr>
-          <w:rFonts w:ascii="宋体" w:eastAsia="宋体" w:hAnsi="宋体" w:hint="eastAsia"/>
+          <w:rFonts w:ascii="Times New Roman" w:eastAsia="宋体" w:hAnsi="Times New Roman" w:hint="eastAsia"/>
           <w:szCs w:val="21"/>
         </w:rPr>
         <w:t>我们最深切的感谢要送给那些读了本书早期的草稿</w:t>
       </w:r>
       <w:r>
         <w:rPr>
-          <w:rFonts w:ascii="宋体" w:eastAsia="宋体" w:hAnsi="宋体" w:hint="eastAsia"/>
+          <w:rFonts w:ascii="Times New Roman" w:eastAsia="宋体" w:hAnsi="Times New Roman" w:hint="eastAsia"/>
           <w:szCs w:val="21"/>
         </w:rPr>
         <w:t>并提出了有用建议的人，比如：</w:t>
@@ -2914,7 +3420,7 @@
       <w:proofErr w:type="spellStart"/>
       <w:r>
         <w:rPr>
-          <w:rFonts w:ascii="宋体" w:eastAsia="宋体" w:hAnsi="宋体"/>
+          <w:rFonts w:ascii="Times New Roman" w:eastAsia="宋体" w:hAnsi="Times New Roman"/>
           <w:szCs w:val="21"/>
         </w:rPr>
         <w:t>Krste</w:t>
@@ -2922,7 +3428,7 @@
       <w:proofErr w:type="spellEnd"/>
       <w:r>
         <w:rPr>
-          <w:rFonts w:ascii="宋体" w:eastAsia="宋体" w:hAnsi="宋体"/>
+          <w:rFonts w:ascii="Times New Roman" w:eastAsia="宋体" w:hAnsi="Times New Roman"/>
           <w:szCs w:val="21"/>
         </w:rPr>
         <w:t xml:space="preserve"> </w:t>
@@ -2930,7 +3436,7 @@
       <w:proofErr w:type="spellStart"/>
       <w:r>
         <w:rPr>
-          <w:rFonts w:ascii="宋体" w:eastAsia="宋体" w:hAnsi="宋体"/>
+          <w:rFonts w:ascii="Times New Roman" w:eastAsia="宋体" w:hAnsi="Times New Roman"/>
           <w:szCs w:val="21"/>
         </w:rPr>
         <w:t>Asanovi´c</w:t>
@@ -2938,7 +3444,7 @@
       <w:proofErr w:type="spellEnd"/>
       <w:r>
         <w:rPr>
-          <w:rFonts w:ascii="宋体" w:eastAsia="宋体" w:hAnsi="宋体"/>
+          <w:rFonts w:ascii="Times New Roman" w:eastAsia="宋体" w:hAnsi="Times New Roman"/>
           <w:szCs w:val="21"/>
         </w:rPr>
         <w:t xml:space="preserve">, Nikhil </w:t>
@@ -2946,7 +3452,7 @@
       <w:proofErr w:type="spellStart"/>
       <w:r>
         <w:rPr>
-          <w:rFonts w:ascii="宋体" w:eastAsia="宋体" w:hAnsi="宋体"/>
+          <w:rFonts w:ascii="Times New Roman" w:eastAsia="宋体" w:hAnsi="Times New Roman"/>
           <w:szCs w:val="21"/>
         </w:rPr>
         <w:t>Athreya</w:t>
@@ -2954,7 +3460,7 @@
       <w:proofErr w:type="spellEnd"/>
       <w:r>
         <w:rPr>
-          <w:rFonts w:ascii="宋体" w:eastAsia="宋体" w:hAnsi="宋体"/>
+          <w:rFonts w:ascii="Times New Roman" w:eastAsia="宋体" w:hAnsi="Times New Roman"/>
           <w:szCs w:val="21"/>
         </w:rPr>
         <w:t xml:space="preserve">, C. Gordon Bell, Stuart </w:t>
@@ -2962,7 +3468,7 @@
       <w:proofErr w:type="spellStart"/>
       <w:r>
         <w:rPr>
-          <w:rFonts w:ascii="宋体" w:eastAsia="宋体" w:hAnsi="宋体"/>
+          <w:rFonts w:ascii="Times New Roman" w:eastAsia="宋体" w:hAnsi="Times New Roman"/>
           <w:szCs w:val="21"/>
         </w:rPr>
         <w:t>Hoad</w:t>
@@ -2970,7 +3476,7 @@
       <w:proofErr w:type="spellEnd"/>
       <w:r>
         <w:rPr>
-          <w:rFonts w:ascii="宋体" w:eastAsia="宋体" w:hAnsi="宋体"/>
+          <w:rFonts w:ascii="Times New Roman" w:eastAsia="宋体" w:hAnsi="Times New Roman"/>
           <w:szCs w:val="21"/>
         </w:rPr>
         <w:t xml:space="preserve">, David Kanter, John Mashey, Ivan Sutherland, Ted Speers, Michael Taylor, Megan </w:t>
@@ -2978,7 +3484,7 @@
       <w:proofErr w:type="spellStart"/>
       <w:r>
         <w:rPr>
-          <w:rFonts w:ascii="宋体" w:eastAsia="宋体" w:hAnsi="宋体"/>
+          <w:rFonts w:ascii="Times New Roman" w:eastAsia="宋体" w:hAnsi="Times New Roman"/>
           <w:szCs w:val="21"/>
         </w:rPr>
         <w:t>Wachs</w:t>
@@ -2986,24 +3492,10 @@
       <w:proofErr w:type="spellEnd"/>
       <w:r>
         <w:rPr>
-          <w:rFonts w:ascii="宋体" w:eastAsia="宋体" w:hAnsi="宋体"/>
-          <w:szCs w:val="21"/>
-        </w:rPr>
-        <w:t>,</w:t>
-      </w:r>
-      <w:r>
-        <w:rPr>
-          <w:rFonts w:ascii="宋体" w:eastAsia="宋体" w:hAnsi="宋体"/>
-          <w:szCs w:val="21"/>
-        </w:rPr>
-        <w:t>…</w:t>
-      </w:r>
-      <w:r>
-        <w:rPr>
-          <w:rFonts w:ascii="宋体" w:eastAsia="宋体" w:hAnsi="宋体"/>
-          <w:szCs w:val="21"/>
-        </w:rPr>
-        <w:t>.</w:t>
+          <w:rFonts w:ascii="Times New Roman" w:eastAsia="宋体" w:hAnsi="Times New Roman"/>
+          <w:szCs w:val="21"/>
+        </w:rPr>
+        <w:t>,….</w:t>
       </w:r>
     </w:p>
     <w:p>
@@ -3014,27 +3506,27 @@
         <w:ind w:firstLine="420"/>
         <w:jc w:val="left"/>
         <w:rPr>
-          <w:rFonts w:ascii="宋体" w:eastAsia="宋体" w:hAnsi="宋体"/>
+          <w:rFonts w:ascii="Times New Roman" w:eastAsia="宋体" w:hAnsi="Times New Roman"/>
           <w:szCs w:val="21"/>
         </w:rPr>
       </w:pPr>
       <w:r>
         <w:rPr>
-          <w:rFonts w:ascii="宋体" w:eastAsia="宋体" w:hAnsi="宋体" w:hint="eastAsia"/>
+          <w:rFonts w:ascii="Times New Roman" w:eastAsia="宋体" w:hAnsi="Times New Roman" w:hint="eastAsia"/>
           <w:szCs w:val="21"/>
         </w:rPr>
         <w:t>最后，我们要感谢数百名加州大学伯克利分校学生在调试方面的付出以及他们的对这些</w:t>
       </w:r>
       <w:r>
         <w:rPr>
-          <w:rFonts w:ascii="宋体" w:eastAsia="宋体" w:hAnsi="宋体" w:hint="eastAsia"/>
+          <w:rFonts w:ascii="Times New Roman" w:eastAsia="宋体" w:hAnsi="Times New Roman" w:hint="eastAsia"/>
           <w:szCs w:val="21"/>
         </w:rPr>
         <w:t>素材</w:t>
       </w:r>
       <w:r>
         <w:rPr>
-          <w:rFonts w:ascii="宋体" w:eastAsia="宋体" w:hAnsi="宋体" w:hint="eastAsia"/>
+          <w:rFonts w:ascii="Times New Roman" w:eastAsia="宋体" w:hAnsi="Times New Roman" w:hint="eastAsia"/>
           <w:szCs w:val="21"/>
         </w:rPr>
         <w:t>的持续热忱！</w:t>
@@ -3048,7 +3540,7 @@
         <w:ind w:firstLine="420"/>
         <w:jc w:val="left"/>
         <w:rPr>
-          <w:rFonts w:ascii="宋体" w:eastAsia="宋体" w:hAnsi="宋体"/>
+          <w:rFonts w:ascii="Times New Roman" w:eastAsia="宋体" w:hAnsi="Times New Roman"/>
           <w:szCs w:val="21"/>
         </w:rPr>
       </w:pPr>
@@ -3061,27 +3553,34 @@
         <w:ind w:firstLine="420"/>
         <w:jc w:val="center"/>
         <w:rPr>
-          <w:rFonts w:ascii="宋体" w:eastAsia="宋体" w:hAnsi="宋体"/>
+          <w:rFonts w:ascii="Times New Roman" w:eastAsia="宋体" w:hAnsi="Times New Roman"/>
           <w:szCs w:val="21"/>
         </w:rPr>
       </w:pPr>
       <w:r>
         <w:rPr>
-          <w:rFonts w:ascii="宋体" w:eastAsia="宋体" w:hAnsi="宋体"/>
+          <w:rFonts w:ascii="Times New Roman" w:eastAsia="宋体" w:hAnsi="Times New Roman"/>
           <w:szCs w:val="21"/>
         </w:rPr>
         <w:t xml:space="preserve">David Patterson </w:t>
       </w:r>
       <w:r>
         <w:rPr>
-          <w:rFonts w:ascii="宋体" w:eastAsia="宋体" w:hAnsi="宋体" w:hint="eastAsia"/>
-          <w:szCs w:val="21"/>
-        </w:rPr>
-        <w:t xml:space="preserve">和 </w:t>
-      </w:r>
-      <w:r>
-        <w:rPr>
-          <w:rFonts w:ascii="宋体" w:eastAsia="宋体" w:hAnsi="宋体"/>
+          <w:rFonts w:ascii="Times New Roman" w:eastAsia="宋体" w:hAnsi="Times New Roman" w:hint="eastAsia"/>
+          <w:szCs w:val="21"/>
+        </w:rPr>
+        <w:t>和</w:t>
+      </w:r>
+      <w:r>
+        <w:rPr>
+          <w:rFonts w:ascii="Times New Roman" w:eastAsia="宋体" w:hAnsi="Times New Roman" w:hint="eastAsia"/>
+          <w:szCs w:val="21"/>
+        </w:rPr>
+        <w:t xml:space="preserve"> </w:t>
+      </w:r>
+      <w:r>
+        <w:rPr>
+          <w:rFonts w:ascii="Times New Roman" w:eastAsia="宋体" w:hAnsi="Times New Roman"/>
           <w:szCs w:val="21"/>
         </w:rPr>
         <w:t>Andrew Waterman</w:t>
@@ -3095,20 +3594,55 @@
         <w:ind w:firstLine="420"/>
         <w:jc w:val="center"/>
         <w:rPr>
-          <w:rFonts w:ascii="宋体" w:eastAsia="宋体" w:hAnsi="宋体"/>
+          <w:rFonts w:ascii="Times New Roman" w:eastAsia="宋体" w:hAnsi="Times New Roman"/>
           <w:szCs w:val="21"/>
         </w:rPr>
       </w:pPr>
       <w:r>
         <w:rPr>
-          <w:rFonts w:ascii="宋体" w:eastAsia="宋体" w:hAnsi="宋体" w:hint="eastAsia"/>
-          <w:szCs w:val="21"/>
-        </w:rPr>
-        <w:t>2017年9月1日</w:t>
-      </w:r>
-      <w:r>
-        <w:rPr>
-          <w:rFonts w:ascii="宋体" w:eastAsia="宋体" w:hAnsi="宋体" w:hint="eastAsia"/>
+          <w:rFonts w:ascii="Times New Roman" w:eastAsia="宋体" w:hAnsi="Times New Roman" w:hint="eastAsia"/>
+          <w:szCs w:val="21"/>
+        </w:rPr>
+        <w:t>2017</w:t>
+      </w:r>
+      <w:r>
+        <w:rPr>
+          <w:rFonts w:ascii="Times New Roman" w:eastAsia="宋体" w:hAnsi="Times New Roman" w:hint="eastAsia"/>
+          <w:szCs w:val="21"/>
+        </w:rPr>
+        <w:t>年</w:t>
+      </w:r>
+      <w:r>
+        <w:rPr>
+          <w:rFonts w:ascii="Times New Roman" w:eastAsia="宋体" w:hAnsi="Times New Roman" w:hint="eastAsia"/>
+          <w:szCs w:val="21"/>
+        </w:rPr>
+        <w:t>9</w:t>
+      </w:r>
+      <w:r>
+        <w:rPr>
+          <w:rFonts w:ascii="Times New Roman" w:eastAsia="宋体" w:hAnsi="Times New Roman" w:hint="eastAsia"/>
+          <w:szCs w:val="21"/>
+        </w:rPr>
+        <w:t>月</w:t>
+      </w:r>
+      <w:r>
+        <w:rPr>
+          <w:rFonts w:ascii="Times New Roman" w:eastAsia="宋体" w:hAnsi="Times New Roman" w:hint="eastAsia"/>
+          <w:szCs w:val="21"/>
+        </w:rPr>
+        <w:t>1</w:t>
+      </w:r>
+      <w:r>
+        <w:rPr>
+          <w:rFonts w:ascii="Times New Roman" w:eastAsia="宋体" w:hAnsi="Times New Roman" w:hint="eastAsia"/>
+          <w:szCs w:val="21"/>
+        </w:rPr>
+        <w:t>日</w:t>
+      </w:r>
+      <w:r>
+        <w:rPr>
+          <w:rFonts w:ascii="Times New Roman" w:eastAsia="宋体" w:hAnsi="Times New Roman" w:hint="eastAsia"/>
           <w:szCs w:val="21"/>
         </w:rPr>
         <w:t>于加州伯克利</w:t>
@@ -3124,107 +3658,6 @@
 </w:document>
 </file>
 
-<file path=word/comments.xml><?xml version="1.0" encoding="utf-8"?>
-<w:comments xmlns:wpc="http://schemas.microsoft.com/office/word/2010/wordprocessingCanvas" xmlns:cx="http://schemas.microsoft.com/office/drawing/2014/chartex" xmlns:cx1="http://schemas.microsoft.com/office/drawing/2015/9/8/chartex" xmlns:cx2="http://schemas.microsoft.com/office/drawing/2015/10/21/chartex" xmlns:cx3="http://schemas.microsoft.com/office/drawing/2016/5/9/chartex" xmlns:cx4="http://schemas.microsoft.com/office/drawing/2016/5/10/chartex" xmlns:cx5="http://schemas.microsoft.com/office/drawing/2016/5/11/chartex" xmlns:cx6="http://schemas.microsoft.com/office/drawing/2016/5/12/chartex" xmlns:cx7="http://schemas.microsoft.com/office/drawing/2016/5/13/chartex" xmlns:cx8="http://schemas.microsoft.com/office/drawing/2016/5/14/chartex" xmlns:mc="http://schemas.openxmlformats.org/markup-compatibility/2006" xmlns:aink="http://schemas.microsoft.com/office/drawing/2016/ink" xmlns:am3d="http://schemas.microsoft.com/office/drawing/2017/model3d" xmlns:o="urn:schemas-microsoft-com:office:office" xmlns:r="http://schemas.openxmlformats.org/officeDocument/2006/relationships" xmlns:m="http://schemas.openxmlformats.org/officeDocument/2006/math" xmlns:v="urn:schemas-microsoft-com:vml" xmlns:wp14="http://schemas.microsoft.com/office/word/2010/wordprocessingDrawing" xmlns:wp="http://schemas.openxmlformats.org/drawingml/2006/wordprocessingDrawing" xmlns:w10="urn:schemas-microsoft-com:office:word" xmlns:w="http://schemas.openxmlformats.org/wordprocessingml/2006/main" xmlns:w14="http://schemas.microsoft.com/office/word/2010/wordml" xmlns:w15="http://schemas.microsoft.com/office/word/2012/wordml" xmlns:w16cid="http://schemas.microsoft.com/office/word/2016/wordml/cid" xmlns:w16se="http://schemas.microsoft.com/office/word/2015/wordml/symex" xmlns:wpg="http://schemas.microsoft.com/office/word/2010/wordprocessingGroup" xmlns:wpi="http://schemas.microsoft.com/office/word/2010/wordprocessingInk" xmlns:wne="http://schemas.microsoft.com/office/word/2006/wordml" xmlns:wps="http://schemas.microsoft.com/office/word/2010/wordprocessingShape" mc:Ignorable="w14 w15 w16se w16cid wp14">
-  <w:comment w:id="1" w:author="Gou Lingrui" w:date="2018-08-02T09:36:00Z" w:initials="GL">
-    <w:p>
-      <w:pPr>
-        <w:pStyle w:val="a7"/>
-      </w:pPr>
-      <w:r>
-        <w:rPr>
-          <w:rStyle w:val="a6"/>
-        </w:rPr>
-        <w:annotationRef/>
-      </w:r>
-      <w:r>
-        <w:t>cost-energy-performance benefits</w:t>
-      </w:r>
-    </w:p>
-  </w:comment>
-  <w:comment w:id="2" w:author="Gou Lingrui" w:date="2018-08-02T09:51:00Z" w:initials="GL">
-    <w:p>
-      <w:pPr>
-        <w:pStyle w:val="a7"/>
-      </w:pPr>
-      <w:r>
-        <w:rPr>
-          <w:rStyle w:val="a6"/>
-        </w:rPr>
-        <w:annotationRef/>
-      </w:r>
-      <w:r>
-        <w:rPr>
-          <w:rFonts w:hint="eastAsia"/>
-        </w:rPr>
-        <w:t>pipeline，或可简单译为工具</w:t>
-      </w:r>
-    </w:p>
-  </w:comment>
-  <w:comment w:id="3" w:author="Gou Lingrui" w:date="2018-08-02T09:52:00Z" w:initials="GL">
-    <w:p>
-      <w:pPr>
-        <w:pStyle w:val="a7"/>
-      </w:pPr>
-      <w:r>
-        <w:rPr>
-          <w:rStyle w:val="a6"/>
-        </w:rPr>
-        <w:annotationRef/>
-      </w:r>
-      <w:r>
-        <w:rPr>
-          <w:rFonts w:hint="eastAsia"/>
-        </w:rPr>
-        <w:t>pipeline</w:t>
-      </w:r>
-    </w:p>
-  </w:comment>
-  <w:comment w:id="4" w:author="Gou Lingrui" w:date="2018-08-02T09:53:00Z" w:initials="GL">
-    <w:p>
-      <w:pPr>
-        <w:pStyle w:val="a7"/>
-      </w:pPr>
-      <w:r>
-        <w:rPr>
-          <w:rStyle w:val="a6"/>
-        </w:rPr>
-        <w:annotationRef/>
-      </w:r>
-      <w:proofErr w:type="spellStart"/>
-      <w:r>
-        <w:rPr>
-          <w:rFonts w:hint="eastAsia"/>
-        </w:rPr>
-        <w:t>self</w:t>
-      </w:r>
-      <w:r>
-        <w:t xml:space="preserve"> publishing</w:t>
-      </w:r>
-      <w:proofErr w:type="spellEnd"/>
-    </w:p>
-  </w:comment>
-</w:comments>
-</file>
-
-<file path=word/commentsExtended.xml><?xml version="1.0" encoding="utf-8"?>
-<w15:commentsEx xmlns:wpc="http://schemas.microsoft.com/office/word/2010/wordprocessingCanvas" xmlns:cx="http://schemas.microsoft.com/office/drawing/2014/chartex" xmlns:cx1="http://schemas.microsoft.com/office/drawing/2015/9/8/chartex" xmlns:cx2="http://schemas.microsoft.com/office/drawing/2015/10/21/chartex" xmlns:cx3="http://schemas.microsoft.com/office/drawing/2016/5/9/chartex" xmlns:cx4="http://schemas.microsoft.com/office/drawing/2016/5/10/chartex" xmlns:cx5="http://schemas.microsoft.com/office/drawing/2016/5/11/chartex" xmlns:cx6="http://schemas.microsoft.com/office/drawing/2016/5/12/chartex" xmlns:cx7="http://schemas.microsoft.com/office/drawing/2016/5/13/chartex" xmlns:cx8="http://schemas.microsoft.com/office/drawing/2016/5/14/chartex" xmlns:mc="http://schemas.openxmlformats.org/markup-compatibility/2006" xmlns:aink="http://schemas.microsoft.com/office/drawing/2016/ink" xmlns:am3d="http://schemas.microsoft.com/office/drawing/2017/model3d" xmlns:o="urn:schemas-microsoft-com:office:office" xmlns:r="http://schemas.openxmlformats.org/officeDocument/2006/relationships" xmlns:m="http://schemas.openxmlformats.org/officeDocument/2006/math" xmlns:v="urn:schemas-microsoft-com:vml" xmlns:wp14="http://schemas.microsoft.com/office/word/2010/wordprocessingDrawing" xmlns:wp="http://schemas.openxmlformats.org/drawingml/2006/wordprocessingDrawing" xmlns:w10="urn:schemas-microsoft-com:office:word" xmlns:w="http://schemas.openxmlformats.org/wordprocessingml/2006/main" xmlns:w14="http://schemas.microsoft.com/office/word/2010/wordml" xmlns:w15="http://schemas.microsoft.com/office/word/2012/wordml" xmlns:w16cid="http://schemas.microsoft.com/office/word/2016/wordml/cid" xmlns:w16se="http://schemas.microsoft.com/office/word/2015/wordml/symex" xmlns:wpg="http://schemas.microsoft.com/office/word/2010/wordprocessingGroup" xmlns:wpi="http://schemas.microsoft.com/office/word/2010/wordprocessingInk" xmlns:wne="http://schemas.microsoft.com/office/word/2006/wordml" xmlns:wps="http://schemas.microsoft.com/office/word/2010/wordprocessingShape" mc:Ignorable="w14 w15 w16se w16cid wp14">
-  <w15:commentEx w15:paraId="5B364733" w15:done="0"/>
-  <w15:commentEx w15:paraId="49BE1AA3" w15:done="0"/>
-  <w15:commentEx w15:paraId="3AD23F71" w15:done="0"/>
-  <w15:commentEx w15:paraId="02AFA388" w15:done="0"/>
-</w15:commentsEx>
-</file>
-
-<file path=word/commentsIds.xml><?xml version="1.0" encoding="utf-8"?>
-<w16cid:commentsIds xmlns:wpc="http://schemas.microsoft.com/office/word/2010/wordprocessingCanvas" xmlns:cx="http://schemas.microsoft.com/office/drawing/2014/chartex" xmlns:cx1="http://schemas.microsoft.com/office/drawing/2015/9/8/chartex" xmlns:cx2="http://schemas.microsoft.com/office/drawing/2015/10/21/chartex" xmlns:cx3="http://schemas.microsoft.com/office/drawing/2016/5/9/chartex" xmlns:cx4="http://schemas.microsoft.com/office/drawing/2016/5/10/chartex" xmlns:cx5="http://schemas.microsoft.com/office/drawing/2016/5/11/chartex" xmlns:cx6="http://schemas.microsoft.com/office/drawing/2016/5/12/chartex" xmlns:cx7="http://schemas.microsoft.com/office/drawing/2016/5/13/chartex" xmlns:cx8="http://schemas.microsoft.com/office/drawing/2016/5/14/chartex" xmlns:mc="http://schemas.openxmlformats.org/markup-compatibility/2006" xmlns:aink="http://schemas.microsoft.com/office/drawing/2016/ink" xmlns:am3d="http://schemas.microsoft.com/office/drawing/2017/model3d" xmlns:o="urn:schemas-microsoft-com:office:office" xmlns:r="http://schemas.openxmlformats.org/officeDocument/2006/relationships" xmlns:m="http://schemas.openxmlformats.org/officeDocument/2006/math" xmlns:v="urn:schemas-microsoft-com:vml" xmlns:wp14="http://schemas.microsoft.com/office/word/2010/wordprocessingDrawing" xmlns:wp="http://schemas.openxmlformats.org/drawingml/2006/wordprocessingDrawing" xmlns:w10="urn:schemas-microsoft-com:office:word" xmlns:w="http://schemas.openxmlformats.org/wordprocessingml/2006/main" xmlns:w14="http://schemas.microsoft.com/office/word/2010/wordml" xmlns:w15="http://schemas.microsoft.com/office/word/2012/wordml" xmlns:w16cid="http://schemas.microsoft.com/office/word/2016/wordml/cid" xmlns:w16se="http://schemas.microsoft.com/office/word/2015/wordml/symex" xmlns:wpg="http://schemas.microsoft.com/office/word/2010/wordprocessingGroup" xmlns:wpi="http://schemas.microsoft.com/office/word/2010/wordprocessingInk" xmlns:wne="http://schemas.microsoft.com/office/word/2006/wordml" xmlns:wps="http://schemas.microsoft.com/office/word/2010/wordprocessingShape" mc:Ignorable="w14 w15 w16se w16cid wp14">
-  <w16cid:commentId w16cid:paraId="5B364733" w16cid:durableId="1F0D4F12"/>
-  <w16cid:commentId w16cid:paraId="49BE1AA3" w16cid:durableId="1F0D5292"/>
-  <w16cid:commentId w16cid:paraId="3AD23F71" w16cid:durableId="1F0D52FA"/>
-  <w16cid:commentId w16cid:paraId="02AFA388" w16cid:durableId="1F0D5309"/>
-</w16cid:commentsIds>
-</file>
-
 <file path=word/endnotes.xml><?xml version="1.0" encoding="utf-8"?>
 <w:endnotes xmlns:wpc="http://schemas.microsoft.com/office/word/2010/wordprocessingCanvas" xmlns:cx="http://schemas.microsoft.com/office/drawing/2014/chartex" xmlns:cx1="http://schemas.microsoft.com/office/drawing/2015/9/8/chartex" xmlns:cx2="http://schemas.microsoft.com/office/drawing/2015/10/21/chartex" xmlns:cx3="http://schemas.microsoft.com/office/drawing/2016/5/9/chartex" xmlns:cx4="http://schemas.microsoft.com/office/drawing/2016/5/10/chartex" xmlns:cx5="http://schemas.microsoft.com/office/drawing/2016/5/11/chartex" xmlns:cx6="http://schemas.microsoft.com/office/drawing/2016/5/12/chartex" xmlns:cx7="http://schemas.microsoft.com/office/drawing/2016/5/13/chartex" xmlns:cx8="http://schemas.microsoft.com/office/drawing/2016/5/14/chartex" xmlns:mc="http://schemas.openxmlformats.org/markup-compatibility/2006" xmlns:aink="http://schemas.microsoft.com/office/drawing/2016/ink" xmlns:am3d="http://schemas.microsoft.com/office/drawing/2017/model3d" xmlns:o="urn:schemas-microsoft-com:office:office" xmlns:r="http://schemas.openxmlformats.org/officeDocument/2006/relationships" xmlns:m="http://schemas.openxmlformats.org/officeDocument/2006/math" xmlns:v="urn:schemas-microsoft-com:vml" xmlns:wp14="http://schemas.microsoft.com/office/word/2010/wordprocessingDrawing" xmlns:wp="http://schemas.openxmlformats.org/drawingml/2006/wordprocessingDrawing" xmlns:w10="urn:schemas-microsoft-com:office:word" xmlns:w="http://schemas.openxmlformats.org/wordprocessingml/2006/main" xmlns:w14="http://schemas.microsoft.com/office/word/2010/wordml" xmlns:w15="http://schemas.microsoft.com/office/word/2012/wordml" xmlns:w16cid="http://schemas.microsoft.com/office/word/2016/wordml/cid" xmlns:w16se="http://schemas.microsoft.com/office/word/2015/wordml/symex" xmlns:wpg="http://schemas.microsoft.com/office/word/2010/wordprocessingGroup" xmlns:wpi="http://schemas.microsoft.com/office/word/2010/wordprocessingInk" xmlns:wne="http://schemas.microsoft.com/office/word/2006/wordml" xmlns:wps="http://schemas.microsoft.com/office/word/2010/wordprocessingShape" mc:Ignorable="w14 w15 w16se w16cid wp14">
   <w:endnote w:type="separator" w:id="-1">
@@ -3264,33 +3697,70 @@
     <w:p>
       <w:pPr>
         <w:pStyle w:val="af"/>
+        <w:rPr>
+          <w:rFonts w:ascii="Times New Roman" w:eastAsia="宋体" w:hAnsi="Times New Roman"/>
+        </w:rPr>
       </w:pPr>
       <w:r>
         <w:rPr>
           <w:rStyle w:val="af1"/>
+          <w:rFonts w:ascii="Times New Roman" w:eastAsia="宋体" w:hAnsi="Times New Roman"/>
         </w:rPr>
         <w:footnoteRef/>
       </w:r>
       <w:r>
+        <w:rPr>
+          <w:rFonts w:ascii="Times New Roman" w:eastAsia="宋体" w:hAnsi="Times New Roman"/>
+        </w:rPr>
         <w:t xml:space="preserve"> </w:t>
       </w:r>
       <w:r>
         <w:rPr>
-          <w:rFonts w:hint="eastAsia"/>
-        </w:rPr>
-        <w:t>定义RV32V的委员会没有赶在本书的测试版本之前完成他们的工作，所以我们在附录A中省略了这些指令。尽管</w:t>
-      </w:r>
-      <w:r>
-        <w:rPr>
-          <w:rFonts w:hint="eastAsia"/>
+          <w:rFonts w:ascii="Times New Roman" w:eastAsia="宋体" w:hAnsi="Times New Roman" w:hint="eastAsia"/>
+        </w:rPr>
+        <w:t>定义</w:t>
+      </w:r>
+      <w:r>
+        <w:rPr>
+          <w:rFonts w:ascii="Times New Roman" w:eastAsia="宋体" w:hAnsi="Times New Roman" w:hint="eastAsia"/>
+        </w:rPr>
+        <w:t>RV32V</w:t>
+      </w:r>
+      <w:r>
+        <w:rPr>
+          <w:rFonts w:ascii="Times New Roman" w:eastAsia="宋体" w:hAnsi="Times New Roman" w:hint="eastAsia"/>
+        </w:rPr>
+        <w:t>的委员会没有赶在本书的测试版本之前完成他们的工作，所以我们在附录</w:t>
+      </w:r>
+      <w:r>
+        <w:rPr>
+          <w:rFonts w:ascii="Times New Roman" w:eastAsia="宋体" w:hAnsi="Times New Roman" w:hint="eastAsia"/>
+        </w:rPr>
+        <w:t>A</w:t>
+      </w:r>
+      <w:r>
+        <w:rPr>
+          <w:rFonts w:ascii="Times New Roman" w:eastAsia="宋体" w:hAnsi="Times New Roman" w:hint="eastAsia"/>
+        </w:rPr>
+        <w:t>中省略了这些指令。尽管</w:t>
+      </w:r>
+      <w:r>
+        <w:rPr>
+          <w:rFonts w:ascii="Times New Roman" w:eastAsia="宋体" w:hAnsi="Times New Roman" w:hint="eastAsia"/>
         </w:rPr>
         <w:t>到时候</w:t>
       </w:r>
       <w:r>
         <w:rPr>
-          <w:rFonts w:hint="eastAsia"/>
-        </w:rPr>
-        <w:t>RV32V有可能会有一些微小的改变，第八章是我们对于它的最为接近的猜想，。</w:t>
+          <w:rFonts w:ascii="Times New Roman" w:eastAsia="宋体" w:hAnsi="Times New Roman" w:hint="eastAsia"/>
+        </w:rPr>
+        <w:t>RV32V</w:t>
+      </w:r>
+      <w:r>
+        <w:rPr>
+          <w:rFonts w:ascii="Times New Roman" w:eastAsia="宋体" w:hAnsi="Times New Roman" w:hint="eastAsia"/>
+        </w:rPr>
+        <w:t>有可能会有一些微小的改变，第八章是我们对于它的最为接近的猜想。</w:t>
       </w:r>
     </w:p>
   </w:footnote>
@@ -3416,14 +3886,6 @@
     <w:abstractNumId w:val="0"/>
   </w:num>
 </w:numbering>
-</file>
-
-<file path=word/people.xml><?xml version="1.0" encoding="utf-8"?>
-<w15:people xmlns:wpc="http://schemas.microsoft.com/office/word/2010/wordprocessingCanvas" xmlns:cx="http://schemas.microsoft.com/office/drawing/2014/chartex" xmlns:cx1="http://schemas.microsoft.com/office/drawing/2015/9/8/chartex" xmlns:cx2="http://schemas.microsoft.com/office/drawing/2015/10/21/chartex" xmlns:cx3="http://schemas.microsoft.com/office/drawing/2016/5/9/chartex" xmlns:cx4="http://schemas.microsoft.com/office/drawing/2016/5/10/chartex" xmlns:cx5="http://schemas.microsoft.com/office/drawing/2016/5/11/chartex" xmlns:cx6="http://schemas.microsoft.com/office/drawing/2016/5/12/chartex" xmlns:cx7="http://schemas.microsoft.com/office/drawing/2016/5/13/chartex" xmlns:cx8="http://schemas.microsoft.com/office/drawing/2016/5/14/chartex" xmlns:mc="http://schemas.openxmlformats.org/markup-compatibility/2006" xmlns:aink="http://schemas.microsoft.com/office/drawing/2016/ink" xmlns:am3d="http://schemas.microsoft.com/office/drawing/2017/model3d" xmlns:o="urn:schemas-microsoft-com:office:office" xmlns:r="http://schemas.openxmlformats.org/officeDocument/2006/relationships" xmlns:m="http://schemas.openxmlformats.org/officeDocument/2006/math" xmlns:v="urn:schemas-microsoft-com:vml" xmlns:wp14="http://schemas.microsoft.com/office/word/2010/wordprocessingDrawing" xmlns:wp="http://schemas.openxmlformats.org/drawingml/2006/wordprocessingDrawing" xmlns:w10="urn:schemas-microsoft-com:office:word" xmlns:w="http://schemas.openxmlformats.org/wordprocessingml/2006/main" xmlns:w14="http://schemas.microsoft.com/office/word/2010/wordml" xmlns:w15="http://schemas.microsoft.com/office/word/2012/wordml" xmlns:w16cid="http://schemas.microsoft.com/office/word/2016/wordml/cid" xmlns:w16se="http://schemas.microsoft.com/office/word/2015/wordml/symex" xmlns:wpg="http://schemas.microsoft.com/office/word/2010/wordprocessingGroup" xmlns:wpi="http://schemas.microsoft.com/office/word/2010/wordprocessingInk" xmlns:wne="http://schemas.microsoft.com/office/word/2006/wordml" xmlns:wps="http://schemas.microsoft.com/office/word/2010/wordprocessingShape" mc:Ignorable="w14 w15 w16se w16cid wp14">
-  <w15:person w15:author="Gou Lingrui">
-    <w15:presenceInfo w15:providerId="Windows Live" w15:userId="117c3f9501ed408c"/>
-  </w15:person>
-</w15:people>
 </file>
 
 <file path=word/styles.xml><?xml version="1.0" encoding="utf-8"?>
@@ -4332,7 +4794,7 @@
 </file>
 
 <file path=customXml/itemProps1.xml><?xml version="1.0" encoding="utf-8"?>
-<ds:datastoreItem xmlns:ds="http://schemas.openxmlformats.org/officeDocument/2006/customXml" ds:itemID="{4B86760E-327B-40C3-A407-3F8DBB024E72}">
+<ds:datastoreItem xmlns:ds="http://schemas.openxmlformats.org/officeDocument/2006/customXml" ds:itemID="{D21B6B4D-B473-49C8-A150-2157D28BD6F5}">
   <ds:schemaRefs>
     <ds:schemaRef ds:uri="http://schemas.openxmlformats.org/officeDocument/2006/bibliography"/>
   </ds:schemaRefs>

--- a/docx version/Preface.docx
+++ b/docx version/Preface.docx
@@ -10,6 +10,8 @@
           <w:szCs w:val="36"/>
         </w:rPr>
       </w:pPr>
+      <w:bookmarkStart w:id="0" w:name="_GoBack"/>
+      <w:bookmarkEnd w:id="0"/>
       <w:r>
         <w:rPr>
           <w:rFonts w:ascii="Times New Roman" w:eastAsia="黑体" w:hAnsi="Times New Roman" w:hint="eastAsia"/>
@@ -95,7 +97,14 @@
           <w:rFonts w:ascii="Times New Roman" w:eastAsia="宋体" w:hAnsi="Times New Roman" w:hint="eastAsia"/>
           <w:szCs w:val="21"/>
         </w:rPr>
-        <w:t>我们认为一个精简的程序员指南将有助于</w:t>
+        <w:t>我们认为一个精简的程序员指南将</w:t>
+      </w:r>
+      <w:r>
+        <w:rPr>
+          <w:rFonts w:ascii="Times New Roman" w:eastAsia="宋体" w:hAnsi="Times New Roman" w:hint="eastAsia"/>
+          <w:szCs w:val="21"/>
+        </w:rPr>
+        <w:t>进一步</w:t>
       </w:r>
       <w:r>
         <w:rPr>
@@ -435,21 +444,51 @@
           <w:rFonts w:ascii="Times New Roman" w:eastAsia="宋体" w:hAnsi="Times New Roman" w:hint="eastAsia"/>
           <w:szCs w:val="21"/>
         </w:rPr>
-        <w:t>在解释指令集设计的原理之后，我们将展示</w:t>
-      </w:r>
-      <w:r>
-        <w:rPr>
-          <w:rFonts w:ascii="Times New Roman" w:eastAsia="宋体" w:hAnsi="Times New Roman" w:hint="eastAsia"/>
-          <w:szCs w:val="21"/>
-        </w:rPr>
-        <w:t>RISV-V</w:t>
-      </w:r>
-      <w:r>
-        <w:rPr>
-          <w:rFonts w:ascii="Times New Roman" w:eastAsia="宋体" w:hAnsi="Times New Roman" w:hint="eastAsia"/>
-          <w:szCs w:val="21"/>
-        </w:rPr>
-        <w:t>架构师如何在过去</w:t>
+        <w:t>在解释指令集设计的原理之后，我们将</w:t>
+      </w:r>
+      <w:r>
+        <w:rPr>
+          <w:rFonts w:ascii="Times New Roman" w:eastAsia="宋体" w:hAnsi="Times New Roman" w:hint="eastAsia"/>
+          <w:szCs w:val="21"/>
+        </w:rPr>
+        <w:t>说明</w:t>
+      </w:r>
+      <w:r>
+        <w:rPr>
+          <w:rFonts w:ascii="Times New Roman" w:eastAsia="宋体" w:hAnsi="Times New Roman" w:hint="eastAsia"/>
+          <w:szCs w:val="21"/>
+        </w:rPr>
+        <w:t>RIS</w:t>
+      </w:r>
+      <w:r>
+        <w:rPr>
+          <w:rFonts w:ascii="Times New Roman" w:eastAsia="宋体" w:hAnsi="Times New Roman" w:hint="eastAsia"/>
+          <w:szCs w:val="21"/>
+        </w:rPr>
+        <w:t>C</w:t>
+      </w:r>
+      <w:r>
+        <w:rPr>
+          <w:rFonts w:ascii="Times New Roman" w:eastAsia="宋体" w:hAnsi="Times New Roman" w:hint="eastAsia"/>
+          <w:szCs w:val="21"/>
+        </w:rPr>
+        <w:t>-V</w:t>
+      </w:r>
+      <w:proofErr w:type="gramStart"/>
+      <w:r>
+        <w:rPr>
+          <w:rFonts w:ascii="Times New Roman" w:eastAsia="宋体" w:hAnsi="Times New Roman" w:hint="eastAsia"/>
+          <w:szCs w:val="21"/>
+        </w:rPr>
+        <w:t>架构师如何</w:t>
+      </w:r>
+      <w:proofErr w:type="gramEnd"/>
+      <w:r>
+        <w:rPr>
+          <w:rFonts w:ascii="Times New Roman" w:eastAsia="宋体" w:hAnsi="Times New Roman" w:hint="eastAsia"/>
+          <w:szCs w:val="21"/>
+        </w:rPr>
+        <w:t>在过去</w:t>
       </w:r>
       <w:r>
         <w:rPr>
@@ -521,28 +560,21 @@
           <w:rFonts w:ascii="Times New Roman" w:eastAsia="宋体" w:hAnsi="Times New Roman" w:hint="eastAsia"/>
           <w:szCs w:val="21"/>
         </w:rPr>
-        <w:t>生动展示那一章</w:t>
-      </w:r>
-      <w:r>
-        <w:rPr>
-          <w:rFonts w:ascii="Times New Roman" w:eastAsia="宋体" w:hAnsi="Times New Roman" w:hint="eastAsia"/>
-          <w:szCs w:val="21"/>
-        </w:rPr>
-        <w:t>所</w:t>
-      </w:r>
-      <w:r>
-        <w:rPr>
-          <w:rFonts w:ascii="Times New Roman" w:eastAsia="宋体" w:hAnsi="Times New Roman" w:hint="eastAsia"/>
-          <w:szCs w:val="21"/>
-        </w:rPr>
-        <w:t>述</w:t>
-      </w:r>
-      <w:r>
-        <w:rPr>
-          <w:rFonts w:ascii="Times New Roman" w:eastAsia="宋体" w:hAnsi="Times New Roman" w:hint="eastAsia"/>
-          <w:szCs w:val="21"/>
-        </w:rPr>
-        <w:t>指令的应用，这</w:t>
+        <w:t>展示那一章</w:t>
+      </w:r>
+      <w:r>
+        <w:rPr>
+          <w:rFonts w:ascii="Times New Roman" w:eastAsia="宋体" w:hAnsi="Times New Roman" w:hint="eastAsia"/>
+          <w:szCs w:val="21"/>
+        </w:rPr>
+        <w:t>所述的指令如何使用</w:t>
+      </w:r>
+      <w:r>
+        <w:rPr>
+          <w:rFonts w:ascii="Times New Roman" w:eastAsia="宋体" w:hAnsi="Times New Roman" w:hint="eastAsia"/>
+          <w:szCs w:val="21"/>
+        </w:rPr>
+        <w:t>，这</w:t>
       </w:r>
       <w:r>
         <w:rPr>
@@ -598,7 +630,21 @@
           <w:rFonts w:ascii="Times New Roman" w:eastAsia="宋体" w:hAnsi="Times New Roman" w:hint="eastAsia"/>
           <w:szCs w:val="21"/>
         </w:rPr>
-        <w:t>汇编。我们还经常同时列出用</w:t>
+        <w:t>汇编。</w:t>
+      </w:r>
+      <w:r>
+        <w:rPr>
+          <w:rFonts w:ascii="Times New Roman" w:eastAsia="宋体" w:hAnsi="Times New Roman" w:hint="eastAsia"/>
+          <w:szCs w:val="21"/>
+        </w:rPr>
+        <w:t>有时，我们还</w:t>
+      </w:r>
+      <w:r>
+        <w:rPr>
+          <w:rFonts w:ascii="Times New Roman" w:eastAsia="宋体" w:hAnsi="Times New Roman" w:hint="eastAsia"/>
+          <w:szCs w:val="21"/>
+        </w:rPr>
+        <w:t>列出用</w:t>
       </w:r>
       <w:r>
         <w:rPr>
@@ -668,14 +714,28 @@
           <w:rFonts w:ascii="Times New Roman" w:eastAsia="宋体" w:hAnsi="Times New Roman" w:hint="eastAsia"/>
           <w:szCs w:val="21"/>
         </w:rPr>
-        <w:t>的简洁性和</w:t>
-      </w:r>
-      <w:r>
-        <w:rPr>
-          <w:rFonts w:ascii="Times New Roman" w:eastAsia="宋体" w:hAnsi="Times New Roman" w:hint="eastAsia"/>
-          <w:szCs w:val="21"/>
-        </w:rPr>
-        <w:t>在成本、功耗、性能方面的优势。</w:t>
+        <w:t>在</w:t>
+      </w:r>
+      <w:r>
+        <w:rPr>
+          <w:rFonts w:ascii="Times New Roman" w:eastAsia="宋体" w:hAnsi="Times New Roman" w:hint="eastAsia"/>
+          <w:szCs w:val="21"/>
+        </w:rPr>
+        <w:t>简洁性</w:t>
+      </w:r>
+      <w:r>
+        <w:rPr>
+          <w:rFonts w:ascii="Times New Roman" w:eastAsia="宋体" w:hAnsi="Times New Roman" w:hint="eastAsia"/>
+          <w:szCs w:val="21"/>
+        </w:rPr>
+        <w:t>以及</w:t>
+      </w:r>
+      <w:r>
+        <w:rPr>
+          <w:rFonts w:ascii="Times New Roman" w:eastAsia="宋体" w:hAnsi="Times New Roman" w:hint="eastAsia"/>
+          <w:szCs w:val="21"/>
+        </w:rPr>
+        <w:t>成本、功耗、性能方面的优势。</w:t>
       </w:r>
     </w:p>
     <w:p>
@@ -747,7 +807,21 @@
           <w:rFonts w:ascii="Times New Roman" w:eastAsia="宋体" w:hAnsi="Times New Roman" w:hint="eastAsia"/>
           <w:szCs w:val="21"/>
         </w:rPr>
-        <w:t>用于呈现良好</w:t>
+        <w:t>用于</w:t>
+      </w:r>
+      <w:r>
+        <w:rPr>
+          <w:rFonts w:ascii="Times New Roman" w:eastAsia="宋体" w:hAnsi="Times New Roman" w:hint="eastAsia"/>
+          <w:szCs w:val="21"/>
+        </w:rPr>
+        <w:t>展示设计</w:t>
+      </w:r>
+      <w:r>
+        <w:rPr>
+          <w:rFonts w:ascii="Times New Roman" w:eastAsia="宋体" w:hAnsi="Times New Roman" w:hint="eastAsia"/>
+          <w:szCs w:val="21"/>
+        </w:rPr>
+        <w:t>良好</w:t>
       </w:r>
       <w:r>
         <w:rPr>
@@ -761,7 +835,7 @@
           <w:rFonts w:ascii="Times New Roman" w:eastAsia="宋体" w:hAnsi="Times New Roman" w:hint="eastAsia"/>
           <w:szCs w:val="21"/>
         </w:rPr>
-        <w:t>设计的例子。（我们充分利用了侧边的空间！）最后，对于那些愿意钻研的读者，我们在全书中加入了大概</w:t>
+        <w:t>的例子。（我们充分利用了侧边的空间！）最后，对于那些愿意钻研的读者，我们在全书中加入了大概</w:t>
       </w:r>
       <w:r>
         <w:rPr>
@@ -1476,7 +1550,21 @@
           <w:rFonts w:ascii="Times New Roman" w:eastAsia="宋体" w:hAnsi="Times New Roman" w:hint="eastAsia"/>
           <w:szCs w:val="21"/>
         </w:rPr>
-        <w:t>定义的扩展内容：</w:t>
+        <w:t>定义的</w:t>
+      </w:r>
+      <w:r>
+        <w:rPr>
+          <w:rFonts w:ascii="Times New Roman" w:eastAsia="宋体" w:hAnsi="Times New Roman" w:hint="eastAsia"/>
+          <w:szCs w:val="21"/>
+        </w:rPr>
+        <w:t>指令</w:t>
+      </w:r>
+      <w:r>
+        <w:rPr>
+          <w:rFonts w:ascii="Times New Roman" w:eastAsia="宋体" w:hAnsi="Times New Roman" w:hint="eastAsia"/>
+          <w:szCs w:val="21"/>
+        </w:rPr>
+        <w:t>扩展：</w:t>
       </w:r>
       <w:r>
         <w:rPr>
@@ -1504,6 +1592,13 @@
           <w:rFonts w:ascii="Times New Roman" w:eastAsia="宋体" w:hAnsi="Times New Roman" w:hint="eastAsia"/>
           <w:szCs w:val="21"/>
         </w:rPr>
+        <w:t>尚处在开发阶段的</w:t>
+      </w:r>
+      <w:r>
+        <w:rPr>
+          <w:rFonts w:ascii="Times New Roman" w:eastAsia="宋体" w:hAnsi="Times New Roman" w:hint="eastAsia"/>
+          <w:szCs w:val="21"/>
+        </w:rPr>
         <w:t>RVV</w:t>
       </w:r>
       <w:r>
@@ -1511,7 +1606,7 @@
           <w:rFonts w:ascii="Times New Roman" w:eastAsia="宋体" w:hAnsi="Times New Roman" w:hint="eastAsia"/>
           <w:szCs w:val="21"/>
         </w:rPr>
-        <w:t>，即使它仍处于开发阶段。</w:t>
+        <w:t>。</w:t>
       </w:r>
     </w:p>
     <w:p>
@@ -1580,14 +1675,28 @@
           <w:rFonts w:ascii="Times New Roman" w:eastAsia="宋体" w:hAnsi="Times New Roman" w:hint="eastAsia"/>
           <w:szCs w:val="21"/>
         </w:rPr>
-        <w:t>你们</w:t>
-      </w:r>
-      <w:r>
-        <w:rPr>
-          <w:rFonts w:ascii="Times New Roman" w:eastAsia="宋体" w:hAnsi="Times New Roman"/>
-          <w:szCs w:val="21"/>
-        </w:rPr>
-        <w:t>可以轻松查看每条指令的变化。</w:t>
+        <w:t>大家</w:t>
+      </w:r>
+      <w:r>
+        <w:rPr>
+          <w:rFonts w:ascii="Times New Roman" w:eastAsia="宋体" w:hAnsi="Times New Roman"/>
+          <w:szCs w:val="21"/>
+        </w:rPr>
+        <w:t>可以轻松查看每条指令</w:t>
+      </w:r>
+      <w:r>
+        <w:rPr>
+          <w:rFonts w:ascii="Times New Roman" w:eastAsia="宋体" w:hAnsi="Times New Roman" w:hint="eastAsia"/>
+          <w:szCs w:val="21"/>
+        </w:rPr>
+        <w:t>的不同变种</w:t>
+      </w:r>
+      <w:r>
+        <w:rPr>
+          <w:rFonts w:ascii="Times New Roman" w:eastAsia="宋体" w:hAnsi="Times New Roman"/>
+          <w:szCs w:val="21"/>
+        </w:rPr>
+        <w:t>。</w:t>
       </w:r>
       <w:r>
         <w:rPr>
@@ -3372,23 +3481,7 @@
           <w:rFonts w:ascii="Times New Roman" w:eastAsia="宋体" w:hAnsi="Times New Roman" w:hint="eastAsia"/>
           <w:szCs w:val="21"/>
         </w:rPr>
-        <w:t>，以及采纳了他关于</w:t>
-      </w:r>
-      <w:bookmarkStart w:id="0" w:name="_GoBack"/>
-      <w:r>
-        <w:rPr>
-          <w:rFonts w:ascii="Times New Roman" w:eastAsia="宋体" w:hAnsi="Times New Roman" w:hint="eastAsia"/>
-          <w:szCs w:val="21"/>
-        </w:rPr>
-        <w:t>个人出版</w:t>
-      </w:r>
-      <w:bookmarkEnd w:id="0"/>
-      <w:r>
-        <w:rPr>
-          <w:rFonts w:ascii="Times New Roman" w:eastAsia="宋体" w:hAnsi="Times New Roman" w:hint="eastAsia"/>
-          <w:szCs w:val="21"/>
-        </w:rPr>
-        <w:t>的建议。</w:t>
+        <w:t>，以及采纳了他关于个人出版的建议。</w:t>
       </w:r>
     </w:p>
     <w:p>
@@ -3482,6 +3575,7 @@
         <w:t xml:space="preserve">, David Kanter, John Mashey, Ivan Sutherland, Ted Speers, Michael Taylor, Megan </w:t>
       </w:r>
       <w:proofErr w:type="spellStart"/>
+      <w:proofErr w:type="gramStart"/>
       <w:r>
         <w:rPr>
           <w:rFonts w:ascii="Times New Roman" w:eastAsia="宋体" w:hAnsi="Times New Roman"/>
@@ -3495,7 +3589,15 @@
           <w:rFonts w:ascii="Times New Roman" w:eastAsia="宋体" w:hAnsi="Times New Roman"/>
           <w:szCs w:val="21"/>
         </w:rPr>
-        <w:t>,….</w:t>
+        <w:t>,…</w:t>
+      </w:r>
+      <w:proofErr w:type="gramEnd"/>
+      <w:r>
+        <w:rPr>
+          <w:rFonts w:ascii="Times New Roman" w:eastAsia="宋体" w:hAnsi="Times New Roman"/>
+          <w:szCs w:val="21"/>
+        </w:rPr>
+        <w:t>.</w:t>
       </w:r>
     </w:p>
     <w:p>
@@ -4491,6 +4593,13 @@
       <w:vertAlign w:val="superscript"/>
     </w:rPr>
   </w:style>
+  <w:style w:type="paragraph" w:styleId="af2">
+    <w:name w:val="Revision"/>
+    <w:hidden/>
+    <w:uiPriority w:val="99"/>
+    <w:semiHidden/>
+    <w:rsid w:val="00DC1CAF"/>
+  </w:style>
 </w:styles>
 </file>
 
@@ -4794,7 +4903,7 @@
 </file>
 
 <file path=customXml/itemProps1.xml><?xml version="1.0" encoding="utf-8"?>
-<ds:datastoreItem xmlns:ds="http://schemas.openxmlformats.org/officeDocument/2006/customXml" ds:itemID="{D21B6B4D-B473-49C8-A150-2157D28BD6F5}">
+<ds:datastoreItem xmlns:ds="http://schemas.openxmlformats.org/officeDocument/2006/customXml" ds:itemID="{19B5AA2C-DB9A-4CF8-9F28-B8F24C042FB2}">
   <ds:schemaRefs>
     <ds:schemaRef ds:uri="http://schemas.openxmlformats.org/officeDocument/2006/bibliography"/>
   </ds:schemaRefs>

--- a/docx version/Preface.docx
+++ b/docx version/Preface.docx
@@ -10,8 +10,6 @@
           <w:szCs w:val="36"/>
         </w:rPr>
       </w:pPr>
-      <w:bookmarkStart w:id="0" w:name="_GoBack"/>
-      <w:bookmarkEnd w:id="0"/>
       <w:r>
         <w:rPr>
           <w:rFonts w:ascii="Times New Roman" w:eastAsia="黑体" w:hAnsi="Times New Roman" w:hint="eastAsia"/>
@@ -31,14 +29,25 @@
           <w:szCs w:val="24"/>
         </w:rPr>
       </w:pPr>
-      <w:r>
-        <w:rPr>
-          <w:rFonts w:ascii="Times New Roman" w:eastAsia="宋体" w:hAnsi="Times New Roman" w:hint="eastAsia"/>
+    </w:p>
+    <w:p>
+      <w:pPr>
+        <w:rPr>
+          <w:rFonts w:ascii="Times New Roman" w:eastAsia="宋体" w:hAnsi="Times New Roman"/>
           <w:b/>
           <w:color w:val="595959" w:themeColor="text1" w:themeTint="A6"/>
           <w:sz w:val="24"/>
           <w:szCs w:val="24"/>
         </w:rPr>
+      </w:pPr>
+      <w:r>
+        <w:rPr>
+          <w:rFonts w:ascii="Times New Roman" w:eastAsia="宋体" w:hAnsi="Times New Roman" w:hint="eastAsia"/>
+          <w:b/>
+          <w:color w:val="595959" w:themeColor="text1" w:themeTint="A6"/>
+          <w:sz w:val="24"/>
+          <w:szCs w:val="24"/>
+        </w:rPr>
         <w:t>欢迎！</w:t>
       </w:r>
     </w:p>
@@ -183,7 +192,35 @@
           <w:rFonts w:ascii="Times New Roman" w:eastAsia="宋体" w:hAnsi="Times New Roman" w:hint="eastAsia"/>
           <w:szCs w:val="21"/>
         </w:rPr>
-        <w:t>尽管我们希望</w:t>
+        <w:t>我们</w:t>
+      </w:r>
+      <w:r>
+        <w:rPr>
+          <w:rFonts w:ascii="Times New Roman" w:eastAsia="宋体" w:hAnsi="Times New Roman" w:hint="eastAsia"/>
+          <w:szCs w:val="21"/>
+        </w:rPr>
+        <w:t>的灵感部分来源于</w:t>
+      </w:r>
+      <w:r>
+        <w:rPr>
+          <w:rFonts w:ascii="Times New Roman" w:eastAsia="宋体" w:hAnsi="Times New Roman" w:hint="eastAsia"/>
+          <w:szCs w:val="21"/>
+        </w:rPr>
+        <w:t>其它指令集架构书籍</w:t>
+      </w:r>
+      <w:r>
+        <w:rPr>
+          <w:rFonts w:ascii="Times New Roman" w:eastAsia="宋体" w:hAnsi="Times New Roman" w:hint="eastAsia"/>
+          <w:szCs w:val="21"/>
+        </w:rPr>
+        <w:t>，但</w:t>
+      </w:r>
+      <w:r>
+        <w:rPr>
+          <w:rFonts w:ascii="Times New Roman" w:eastAsia="宋体" w:hAnsi="Times New Roman" w:hint="eastAsia"/>
+          <w:szCs w:val="21"/>
+        </w:rPr>
+        <w:t>我们希望</w:t>
       </w:r>
       <w:r>
         <w:rPr>
@@ -197,6 +234,13 @@
           <w:rFonts w:ascii="Times New Roman" w:eastAsia="宋体" w:hAnsi="Times New Roman" w:hint="eastAsia"/>
           <w:szCs w:val="21"/>
         </w:rPr>
+        <w:t>自身</w:t>
+      </w:r>
+      <w:r>
+        <w:rPr>
+          <w:rFonts w:ascii="Times New Roman" w:eastAsia="宋体" w:hAnsi="Times New Roman" w:hint="eastAsia"/>
+          <w:szCs w:val="21"/>
+        </w:rPr>
         <w:t>的</w:t>
       </w:r>
       <w:r>
@@ -218,6 +262,13 @@
           <w:rFonts w:ascii="Times New Roman" w:eastAsia="宋体" w:hAnsi="Times New Roman" w:hint="eastAsia"/>
           <w:szCs w:val="21"/>
         </w:rPr>
+        <w:t>写得</w:t>
+      </w:r>
+      <w:r>
+        <w:rPr>
+          <w:rFonts w:ascii="Times New Roman" w:eastAsia="宋体" w:hAnsi="Times New Roman" w:hint="eastAsia"/>
+          <w:szCs w:val="21"/>
+        </w:rPr>
         <w:t>比</w:t>
       </w:r>
       <w:r>
@@ -274,35 +325,14 @@
           <w:rFonts w:ascii="Times New Roman" w:eastAsia="宋体" w:hAnsi="Times New Roman" w:hint="eastAsia"/>
           <w:szCs w:val="21"/>
         </w:rPr>
-        <w:t>多页的精美书籍</w:t>
-      </w:r>
-      <w:r>
-        <w:rPr>
-          <w:rFonts w:ascii="Times New Roman" w:eastAsia="宋体" w:hAnsi="Times New Roman" w:hint="eastAsia"/>
-          <w:szCs w:val="21"/>
-        </w:rPr>
-        <w:t>少写很</w:t>
-      </w:r>
-      <w:r>
-        <w:rPr>
-          <w:rFonts w:ascii="Times New Roman" w:eastAsia="宋体" w:hAnsi="Times New Roman" w:hint="eastAsia"/>
-          <w:szCs w:val="21"/>
-        </w:rPr>
-        <w:t>多，但我们</w:t>
-      </w:r>
-      <w:r>
-        <w:rPr>
-          <w:rFonts w:ascii="Times New Roman" w:eastAsia="宋体" w:hAnsi="Times New Roman" w:hint="eastAsia"/>
-          <w:szCs w:val="21"/>
-        </w:rPr>
-        <w:t>也</w:t>
-      </w:r>
-      <w:r>
-        <w:rPr>
-          <w:rFonts w:ascii="Times New Roman" w:eastAsia="宋体" w:hAnsi="Times New Roman" w:hint="eastAsia"/>
-          <w:szCs w:val="21"/>
-        </w:rPr>
-        <w:t>受到了其它指令集架构</w:t>
+        <w:t>多页的</w:t>
+      </w:r>
+      <w:r>
+        <w:rPr>
+          <w:rFonts w:ascii="Times New Roman" w:eastAsia="宋体" w:hAnsi="Times New Roman" w:hint="eastAsia"/>
+          <w:szCs w:val="21"/>
+        </w:rPr>
+        <w:t>详尽</w:t>
       </w:r>
       <w:r>
         <w:rPr>
@@ -316,7 +346,14 @@
           <w:rFonts w:ascii="Times New Roman" w:eastAsia="宋体" w:hAnsi="Times New Roman" w:hint="eastAsia"/>
           <w:szCs w:val="21"/>
         </w:rPr>
-        <w:t>的启发。</w:t>
+        <w:t>少很</w:t>
+      </w:r>
+      <w:r>
+        <w:rPr>
+          <w:rFonts w:ascii="Times New Roman" w:eastAsia="宋体" w:hAnsi="Times New Roman" w:hint="eastAsia"/>
+          <w:szCs w:val="21"/>
+        </w:rPr>
+        <w:t>多。</w:t>
       </w:r>
       <w:r>
         <w:rPr>
@@ -451,7 +488,7 @@
           <w:rFonts w:ascii="Times New Roman" w:eastAsia="宋体" w:hAnsi="Times New Roman" w:hint="eastAsia"/>
           <w:szCs w:val="21"/>
         </w:rPr>
-        <w:t>说明</w:t>
+        <w:t>阐述</w:t>
       </w:r>
       <w:r>
         <w:rPr>
@@ -480,7 +517,7 @@
           <w:rFonts w:ascii="Times New Roman" w:eastAsia="宋体" w:hAnsi="Times New Roman" w:hint="eastAsia"/>
           <w:szCs w:val="21"/>
         </w:rPr>
-        <w:t>架构师如何</w:t>
+        <w:t>架构师</w:t>
       </w:r>
       <w:proofErr w:type="gramEnd"/>
       <w:r>
@@ -488,7 +525,14 @@
           <w:rFonts w:ascii="Times New Roman" w:eastAsia="宋体" w:hAnsi="Times New Roman" w:hint="eastAsia"/>
           <w:szCs w:val="21"/>
         </w:rPr>
-        <w:t>在过去</w:t>
+        <w:t>在设计指令集的时候，</w:t>
+      </w:r>
+      <w:r>
+        <w:rPr>
+          <w:rFonts w:ascii="Times New Roman" w:eastAsia="宋体" w:hAnsi="Times New Roman" w:hint="eastAsia"/>
+          <w:szCs w:val="21"/>
+        </w:rPr>
+        <w:t>如何在过去</w:t>
       </w:r>
       <w:r>
         <w:rPr>
@@ -502,7 +546,7 @@
           <w:rFonts w:ascii="Times New Roman" w:eastAsia="宋体" w:hAnsi="Times New Roman" w:hint="eastAsia"/>
           <w:szCs w:val="21"/>
         </w:rPr>
-        <w:t>年的指令集的基础上取其精华，去其糟粕。因为要评判一个指令集架构，不仅要看它包括了什么，</w:t>
+        <w:t>年的指令集的基础上取其精华，去其糟粕。要评判一个指令集架构，不仅要看它包括了什么，</w:t>
       </w:r>
       <w:r>
         <w:rPr>
@@ -567,7 +611,14 @@
           <w:rFonts w:ascii="Times New Roman" w:eastAsia="宋体" w:hAnsi="Times New Roman" w:hint="eastAsia"/>
           <w:szCs w:val="21"/>
         </w:rPr>
-        <w:t>所述的指令如何使用</w:t>
+        <w:t>所述的指令</w:t>
+      </w:r>
+      <w:r>
+        <w:rPr>
+          <w:rFonts w:ascii="Times New Roman" w:eastAsia="宋体" w:hAnsi="Times New Roman" w:hint="eastAsia"/>
+          <w:szCs w:val="21"/>
+        </w:rPr>
+        <w:t>的用法</w:t>
       </w:r>
       <w:r>
         <w:rPr>
@@ -588,6 +639,69 @@
           <w:rFonts w:ascii="Times New Roman" w:eastAsia="宋体" w:hAnsi="Times New Roman" w:hint="eastAsia"/>
           <w:szCs w:val="21"/>
         </w:rPr>
+        <w:t>有助于</w:t>
+      </w:r>
+      <w:r>
+        <w:rPr>
+          <w:rFonts w:ascii="Times New Roman" w:eastAsia="宋体" w:hAnsi="Times New Roman" w:hint="eastAsia"/>
+          <w:szCs w:val="21"/>
+        </w:rPr>
+        <w:t>汇编</w:t>
+      </w:r>
+      <w:r>
+        <w:rPr>
+          <w:rFonts w:ascii="Times New Roman" w:eastAsia="宋体" w:hAnsi="Times New Roman" w:hint="eastAsia"/>
+          <w:szCs w:val="21"/>
+        </w:rPr>
+        <w:t>语言</w:t>
+      </w:r>
+      <w:r>
+        <w:rPr>
+          <w:rFonts w:ascii="Times New Roman" w:eastAsia="宋体" w:hAnsi="Times New Roman" w:hint="eastAsia"/>
+          <w:szCs w:val="21"/>
+        </w:rPr>
+        <w:t>程序员</w:t>
+      </w:r>
+      <w:r>
+        <w:rPr>
+          <w:rFonts w:ascii="Times New Roman" w:eastAsia="宋体" w:hAnsi="Times New Roman" w:hint="eastAsia"/>
+          <w:szCs w:val="21"/>
+        </w:rPr>
+        <w:t>学习</w:t>
+      </w:r>
+      <w:r>
+        <w:rPr>
+          <w:rFonts w:ascii="Times New Roman" w:eastAsia="宋体" w:hAnsi="Times New Roman" w:hint="eastAsia"/>
+          <w:szCs w:val="21"/>
+        </w:rPr>
+        <w:t>RISC-</w:t>
+      </w:r>
+      <w:r>
+        <w:rPr>
+          <w:rFonts w:ascii="Times New Roman" w:eastAsia="宋体" w:hAnsi="Times New Roman"/>
+          <w:szCs w:val="21"/>
+        </w:rPr>
+        <w:t>V</w:t>
+      </w:r>
+      <w:r>
+        <w:rPr>
+          <w:rFonts w:ascii="Times New Roman" w:eastAsia="宋体" w:hAnsi="Times New Roman" w:hint="eastAsia"/>
+          <w:szCs w:val="21"/>
+        </w:rPr>
+        <w:t>汇编。</w:t>
+      </w:r>
+      <w:r>
+        <w:rPr>
+          <w:rFonts w:ascii="Times New Roman" w:eastAsia="宋体" w:hAnsi="Times New Roman" w:hint="eastAsia"/>
+          <w:szCs w:val="21"/>
+        </w:rPr>
+        <w:t>有时，我们还</w:t>
+      </w:r>
+      <w:r>
+        <w:rPr>
+          <w:rFonts w:ascii="Times New Roman" w:eastAsia="宋体" w:hAnsi="Times New Roman" w:hint="eastAsia"/>
+          <w:szCs w:val="21"/>
+        </w:rPr>
         <w:t>会</w:t>
       </w:r>
       <w:r>
@@ -595,55 +709,6 @@
           <w:rFonts w:ascii="Times New Roman" w:eastAsia="宋体" w:hAnsi="Times New Roman" w:hint="eastAsia"/>
           <w:szCs w:val="21"/>
         </w:rPr>
-        <w:t>使汇编程序员</w:t>
-      </w:r>
-      <w:r>
-        <w:rPr>
-          <w:rFonts w:ascii="Times New Roman" w:eastAsia="宋体" w:hAnsi="Times New Roman" w:hint="eastAsia"/>
-          <w:szCs w:val="21"/>
-        </w:rPr>
-        <w:t>更容易</w:t>
-      </w:r>
-      <w:r>
-        <w:rPr>
-          <w:rFonts w:ascii="Times New Roman" w:eastAsia="宋体" w:hAnsi="Times New Roman" w:hint="eastAsia"/>
-          <w:szCs w:val="21"/>
-        </w:rPr>
-        <w:t>学习</w:t>
-      </w:r>
-      <w:r>
-        <w:rPr>
-          <w:rFonts w:ascii="Times New Roman" w:eastAsia="宋体" w:hAnsi="Times New Roman" w:hint="eastAsia"/>
-          <w:szCs w:val="21"/>
-        </w:rPr>
-        <w:t>RISC-</w:t>
-      </w:r>
-      <w:r>
-        <w:rPr>
-          <w:rFonts w:ascii="Times New Roman" w:eastAsia="宋体" w:hAnsi="Times New Roman"/>
-          <w:szCs w:val="21"/>
-        </w:rPr>
-        <w:t>V</w:t>
-      </w:r>
-      <w:r>
-        <w:rPr>
-          <w:rFonts w:ascii="Times New Roman" w:eastAsia="宋体" w:hAnsi="Times New Roman" w:hint="eastAsia"/>
-          <w:szCs w:val="21"/>
-        </w:rPr>
-        <w:t>汇编。</w:t>
-      </w:r>
-      <w:r>
-        <w:rPr>
-          <w:rFonts w:ascii="Times New Roman" w:eastAsia="宋体" w:hAnsi="Times New Roman" w:hint="eastAsia"/>
-          <w:szCs w:val="21"/>
-        </w:rPr>
-        <w:t>有时，我们还</w:t>
-      </w:r>
-      <w:r>
-        <w:rPr>
-          <w:rFonts w:ascii="Times New Roman" w:eastAsia="宋体" w:hAnsi="Times New Roman" w:hint="eastAsia"/>
-          <w:szCs w:val="21"/>
-        </w:rPr>
         <w:t>列出用</w:t>
       </w:r>
       <w:r>
@@ -722,6 +787,13 @@
           <w:szCs w:val="21"/>
         </w:rPr>
         <w:t>简洁性</w:t>
+      </w:r>
+      <w:r>
+        <w:rPr>
+          <w:rFonts w:ascii="Times New Roman" w:eastAsia="宋体" w:hAnsi="Times New Roman" w:hint="eastAsia"/>
+          <w:szCs w:val="21"/>
+        </w:rPr>
+        <w:t>，</w:t>
       </w:r>
       <w:r>
         <w:rPr>
@@ -779,7 +851,28 @@
           <w:rFonts w:ascii="Times New Roman" w:eastAsia="宋体" w:hAnsi="Times New Roman" w:hint="eastAsia"/>
           <w:szCs w:val="21"/>
         </w:rPr>
-        <w:t>这里面放了一些有关书中内容的评论，我们希望它们有趣。我们还在页边</w:t>
+        <w:t>这里面放了一些有关书中内容的评论，希望它们</w:t>
+      </w:r>
+      <w:r>
+        <w:rPr>
+          <w:rFonts w:ascii="Times New Roman" w:eastAsia="宋体" w:hAnsi="Times New Roman" w:hint="eastAsia"/>
+          <w:szCs w:val="21"/>
+        </w:rPr>
+        <w:t>能</w:t>
+      </w:r>
+      <w:r>
+        <w:rPr>
+          <w:rFonts w:ascii="Times New Roman" w:eastAsia="宋体" w:hAnsi="Times New Roman" w:hint="eastAsia"/>
+          <w:szCs w:val="21"/>
+        </w:rPr>
+        <w:t>带来一些乐</w:t>
+      </w:r>
+      <w:r>
+        <w:rPr>
+          <w:rFonts w:ascii="Times New Roman" w:eastAsia="宋体" w:hAnsi="Times New Roman" w:hint="eastAsia"/>
+          <w:szCs w:val="21"/>
+        </w:rPr>
+        <w:t>趣。我们还在页边</w:t>
       </w:r>
       <w:r>
         <w:rPr>
@@ -807,6 +900,13 @@
           <w:rFonts w:ascii="Times New Roman" w:eastAsia="宋体" w:hAnsi="Times New Roman" w:hint="eastAsia"/>
           <w:szCs w:val="21"/>
         </w:rPr>
+        <w:t>，</w:t>
+      </w:r>
+      <w:r>
+        <w:rPr>
+          <w:rFonts w:ascii="Times New Roman" w:eastAsia="宋体" w:hAnsi="Times New Roman" w:hint="eastAsia"/>
+          <w:szCs w:val="21"/>
+        </w:rPr>
         <w:t>用于</w:t>
       </w:r>
       <w:r>
@@ -863,7 +963,21 @@
           <w:rFonts w:ascii="Times New Roman" w:eastAsia="宋体" w:hAnsi="Times New Roman" w:hint="eastAsia"/>
           <w:szCs w:val="21"/>
         </w:rPr>
-        <w:t>。如果你对某个主题感兴趣，可以深入研究这些可选部分。这些部分不会影响对书中的其他内容的理解，所以如果你对他们不感兴趣的话，尽管跳过它们。</w:t>
+        <w:t>。如果你对某个主题感兴趣，可以深入研究这些可选部分。</w:t>
+      </w:r>
+      <w:r>
+        <w:rPr>
+          <w:rFonts w:ascii="Times New Roman" w:eastAsia="宋体" w:hAnsi="Times New Roman" w:hint="eastAsia"/>
+          <w:szCs w:val="21"/>
+        </w:rPr>
+        <w:t>略过</w:t>
+      </w:r>
+      <w:r>
+        <w:rPr>
+          <w:rFonts w:ascii="Times New Roman" w:eastAsia="宋体" w:hAnsi="Times New Roman" w:hint="eastAsia"/>
+          <w:szCs w:val="21"/>
+        </w:rPr>
+        <w:t>这些部分不会影响对书中的其他内容的理解，所以如果你对他们不感兴趣的话，尽管跳过它们。</w:t>
       </w:r>
       <w:r>
         <w:rPr>
@@ -1035,6 +1149,7 @@
     </w:p>
     <w:p>
       <w:pPr>
+        <w:ind w:firstLine="420"/>
         <w:rPr>
           <w:rFonts w:ascii="Times New Roman" w:eastAsia="宋体" w:hAnsi="Times New Roman"/>
           <w:szCs w:val="21"/>
@@ -1578,7 +1693,56 @@
           <w:rFonts w:ascii="Times New Roman" w:eastAsia="宋体" w:hAnsi="Times New Roman"/>
           <w:szCs w:val="21"/>
         </w:rPr>
-        <w:t>RVM,RVA,RVF,RVD</w:t>
+        <w:t xml:space="preserve"> </w:t>
+      </w:r>
+      <w:r>
+        <w:rPr>
+          <w:rFonts w:ascii="Times New Roman" w:eastAsia="宋体" w:hAnsi="Times New Roman"/>
+          <w:szCs w:val="21"/>
+        </w:rPr>
+        <w:t>RVM,</w:t>
+      </w:r>
+      <w:r>
+        <w:rPr>
+          <w:rFonts w:ascii="Times New Roman" w:eastAsia="宋体" w:hAnsi="Times New Roman"/>
+          <w:szCs w:val="21"/>
+        </w:rPr>
+        <w:t xml:space="preserve"> </w:t>
+      </w:r>
+      <w:r>
+        <w:rPr>
+          <w:rFonts w:ascii="Times New Roman" w:eastAsia="宋体" w:hAnsi="Times New Roman"/>
+          <w:szCs w:val="21"/>
+        </w:rPr>
+        <w:t>RVA,</w:t>
+      </w:r>
+      <w:r>
+        <w:rPr>
+          <w:rFonts w:ascii="Times New Roman" w:eastAsia="宋体" w:hAnsi="Times New Roman"/>
+          <w:szCs w:val="21"/>
+        </w:rPr>
+        <w:t xml:space="preserve"> </w:t>
+      </w:r>
+      <w:r>
+        <w:rPr>
+          <w:rFonts w:ascii="Times New Roman" w:eastAsia="宋体" w:hAnsi="Times New Roman"/>
+          <w:szCs w:val="21"/>
+        </w:rPr>
+        <w:t>RVF,</w:t>
+      </w:r>
+      <w:r>
+        <w:rPr>
+          <w:rFonts w:ascii="Times New Roman" w:eastAsia="宋体" w:hAnsi="Times New Roman"/>
+          <w:szCs w:val="21"/>
+        </w:rPr>
+        <w:t xml:space="preserve"> </w:t>
+      </w:r>
+      <w:r>
+        <w:rPr>
+          <w:rFonts w:ascii="Times New Roman" w:eastAsia="宋体" w:hAnsi="Times New Roman"/>
+          <w:szCs w:val="21"/>
+        </w:rPr>
+        <w:t>RVD</w:t>
       </w:r>
       <w:r>
         <w:rPr>
@@ -1703,7 +1867,15 @@
           <w:rFonts w:ascii="Times New Roman" w:eastAsia="宋体" w:hAnsi="Times New Roman" w:hint="eastAsia"/>
           <w:szCs w:val="21"/>
         </w:rPr>
-        <w:t>见图</w:t>
+        <w:t>见</w:t>
+      </w:r>
+      <w:r>
+        <w:rPr>
+          <w:rFonts w:ascii="Times New Roman" w:eastAsia="宋体" w:hAnsi="Times New Roman" w:hint="eastAsia"/>
+          <w:szCs w:val="21"/>
+        </w:rPr>
+        <w:lastRenderedPageBreak/>
+        <w:t>图</w:t>
       </w:r>
       <w:r>
         <w:rPr>
@@ -1869,7 +2041,6 @@
           <w:b/>
           <w:szCs w:val="21"/>
         </w:rPr>
-        <w:lastRenderedPageBreak/>
         <w:t>操作码映射——</w:t>
       </w:r>
       <w:r>
@@ -3048,7 +3219,28 @@
           <w:rFonts w:ascii="Times New Roman" w:eastAsia="宋体" w:hAnsi="Times New Roman" w:hint="eastAsia"/>
           <w:szCs w:val="21"/>
         </w:rPr>
-        <w:t>Latex</w:t>
+        <w:t>La</w:t>
+      </w:r>
+      <w:r>
+        <w:rPr>
+          <w:rFonts w:ascii="Times New Roman" w:eastAsia="宋体" w:hAnsi="Times New Roman"/>
+          <w:szCs w:val="21"/>
+        </w:rPr>
+        <w:t>T</w:t>
+      </w:r>
+      <w:r>
+        <w:rPr>
+          <w:rFonts w:ascii="Times New Roman" w:eastAsia="宋体" w:hAnsi="Times New Roman" w:hint="eastAsia"/>
+          <w:szCs w:val="21"/>
+        </w:rPr>
+        <w:t>e</w:t>
+      </w:r>
+      <w:r>
+        <w:rPr>
+          <w:rFonts w:ascii="Times New Roman" w:eastAsia="宋体" w:hAnsi="Times New Roman"/>
+          <w:szCs w:val="21"/>
+        </w:rPr>
+        <w:t>X</w:t>
       </w:r>
       <w:r>
         <w:rPr>
@@ -3467,8 +3659,31 @@
           <w:rFonts w:ascii="Times New Roman" w:eastAsia="宋体" w:hAnsi="Times New Roman" w:hint="eastAsia"/>
           <w:szCs w:val="21"/>
         </w:rPr>
-        <w:t>Latex</w:t>
-      </w:r>
+        <w:t>La</w:t>
+      </w:r>
+      <w:r>
+        <w:rPr>
+          <w:rFonts w:ascii="Times New Roman" w:eastAsia="宋体" w:hAnsi="Times New Roman"/>
+          <w:szCs w:val="21"/>
+        </w:rPr>
+        <w:t>T</w:t>
+      </w:r>
+      <w:r>
+        <w:rPr>
+          <w:rFonts w:ascii="Times New Roman" w:eastAsia="宋体" w:hAnsi="Times New Roman" w:hint="eastAsia"/>
+          <w:szCs w:val="21"/>
+        </w:rPr>
+        <w:t>e</w:t>
+      </w:r>
+      <w:r>
+        <w:rPr>
+          <w:rFonts w:ascii="Times New Roman" w:eastAsia="宋体" w:hAnsi="Times New Roman"/>
+          <w:szCs w:val="21"/>
+        </w:rPr>
+        <w:t>X</w:t>
+      </w:r>
+      <w:bookmarkStart w:id="0" w:name="_GoBack"/>
+      <w:bookmarkEnd w:id="0"/>
       <w:r>
         <w:rPr>
           <w:rFonts w:ascii="Times New Roman" w:eastAsia="宋体" w:hAnsi="Times New Roman" w:hint="eastAsia"/>
@@ -4600,6 +4815,71 @@
     <w:semiHidden/>
     <w:rsid w:val="00DC1CAF"/>
   </w:style>
+  <w:style w:type="paragraph" w:styleId="af3">
+    <w:name w:val="header"/>
+    <w:basedOn w:val="a"/>
+    <w:link w:val="af4"/>
+    <w:uiPriority w:val="99"/>
+    <w:unhideWhenUsed/>
+    <w:rsid w:val="004F0E7A"/>
+    <w:pPr>
+      <w:pBdr>
+        <w:bottom w:val="single" w:sz="6" w:space="1" w:color="auto"/>
+      </w:pBdr>
+      <w:tabs>
+        <w:tab w:val="center" w:pos="4153"/>
+        <w:tab w:val="right" w:pos="8306"/>
+      </w:tabs>
+      <w:snapToGrid w:val="0"/>
+      <w:jc w:val="center"/>
+    </w:pPr>
+    <w:rPr>
+      <w:sz w:val="18"/>
+      <w:szCs w:val="18"/>
+    </w:rPr>
+  </w:style>
+  <w:style w:type="character" w:customStyle="1" w:styleId="af4">
+    <w:name w:val="页眉 字符"/>
+    <w:basedOn w:val="a0"/>
+    <w:link w:val="af3"/>
+    <w:uiPriority w:val="99"/>
+    <w:rsid w:val="004F0E7A"/>
+    <w:rPr>
+      <w:sz w:val="18"/>
+      <w:szCs w:val="18"/>
+    </w:rPr>
+  </w:style>
+  <w:style w:type="paragraph" w:styleId="af5">
+    <w:name w:val="footer"/>
+    <w:basedOn w:val="a"/>
+    <w:link w:val="af6"/>
+    <w:uiPriority w:val="99"/>
+    <w:unhideWhenUsed/>
+    <w:rsid w:val="004F0E7A"/>
+    <w:pPr>
+      <w:tabs>
+        <w:tab w:val="center" w:pos="4153"/>
+        <w:tab w:val="right" w:pos="8306"/>
+      </w:tabs>
+      <w:snapToGrid w:val="0"/>
+      <w:jc w:val="left"/>
+    </w:pPr>
+    <w:rPr>
+      <w:sz w:val="18"/>
+      <w:szCs w:val="18"/>
+    </w:rPr>
+  </w:style>
+  <w:style w:type="character" w:customStyle="1" w:styleId="af6">
+    <w:name w:val="页脚 字符"/>
+    <w:basedOn w:val="a0"/>
+    <w:link w:val="af5"/>
+    <w:uiPriority w:val="99"/>
+    <w:rsid w:val="004F0E7A"/>
+    <w:rPr>
+      <w:sz w:val="18"/>
+      <w:szCs w:val="18"/>
+    </w:rPr>
+  </w:style>
 </w:styles>
 </file>
 
@@ -4903,7 +5183,7 @@
 </file>
 
 <file path=customXml/itemProps1.xml><?xml version="1.0" encoding="utf-8"?>
-<ds:datastoreItem xmlns:ds="http://schemas.openxmlformats.org/officeDocument/2006/customXml" ds:itemID="{19B5AA2C-DB9A-4CF8-9F28-B8F24C042FB2}">
+<ds:datastoreItem xmlns:ds="http://schemas.openxmlformats.org/officeDocument/2006/customXml" ds:itemID="{3FD1B82B-6E27-4884-9884-54F5FB93D9B5}">
   <ds:schemaRefs>
     <ds:schemaRef ds:uri="http://schemas.openxmlformats.org/officeDocument/2006/bibliography"/>
   </ds:schemaRefs>

--- a/docx version/Preface.docx
+++ b/docx version/Preface.docx
@@ -4,20 +4,20 @@
   <w:body>
     <w:p>
       <w:pPr>
-        <w:rPr>
-          <w:rFonts w:ascii="Times New Roman" w:eastAsia="黑体" w:hAnsi="Times New Roman"/>
-          <w:sz w:val="36"/>
-          <w:szCs w:val="36"/>
+        <w:pStyle w:val="1"/>
+        <w:rPr>
+          <w:rFonts w:asciiTheme="minorHAnsi" w:eastAsiaTheme="minorEastAsia" w:hAnsiTheme="minorHAnsi"/>
+          <w:sz w:val="44"/>
         </w:rPr>
       </w:pPr>
-      <w:r>
-        <w:rPr>
-          <w:rFonts w:ascii="Times New Roman" w:eastAsia="黑体" w:hAnsi="Times New Roman" w:hint="eastAsia"/>
-          <w:sz w:val="36"/>
-          <w:szCs w:val="36"/>
+      <w:bookmarkStart w:id="0" w:name="_Toc529041956"/>
+      <w:r>
+        <w:rPr>
+          <w:rFonts w:hint="eastAsia"/>
         </w:rPr>
         <w:t>前言</w:t>
       </w:r>
+      <w:bookmarkEnd w:id="0"/>
     </w:p>
     <w:p>
       <w:pPr>
@@ -29,443 +29,742 @@
           <w:szCs w:val="24"/>
         </w:rPr>
       </w:pPr>
-    </w:p>
-    <w:p>
-      <w:pPr>
-        <w:rPr>
-          <w:rFonts w:ascii="Times New Roman" w:eastAsia="宋体" w:hAnsi="Times New Roman"/>
+      <w:r>
+        <w:rPr>
+          <w:rFonts w:ascii="Times New Roman" w:eastAsia="宋体" w:hAnsi="Times New Roman" w:hint="eastAsia"/>
           <w:b/>
           <w:color w:val="595959" w:themeColor="text1" w:themeTint="A6"/>
           <w:sz w:val="24"/>
           <w:szCs w:val="24"/>
         </w:rPr>
+        <w:t>欢迎！</w:t>
+      </w:r>
+    </w:p>
+    <w:p>
+      <w:pPr>
+        <w:ind w:firstLineChars="200" w:firstLine="420"/>
+        <w:rPr>
+          <w:rFonts w:ascii="Times New Roman" w:eastAsia="宋体" w:hAnsi="Times New Roman"/>
+          <w:szCs w:val="21"/>
+        </w:rPr>
       </w:pPr>
       <w:r>
         <w:rPr>
-          <w:rFonts w:ascii="Times New Roman" w:eastAsia="宋体" w:hAnsi="Times New Roman" w:hint="eastAsia"/>
+          <w:rFonts w:ascii="Times New Roman" w:eastAsia="宋体" w:hAnsi="Times New Roman"/>
+          <w:szCs w:val="21"/>
+        </w:rPr>
+        <w:t>RISC-V</w:t>
+      </w:r>
+      <w:r>
+        <w:rPr>
+          <w:rFonts w:ascii="Times New Roman" w:eastAsia="宋体" w:hAnsi="Times New Roman"/>
+          <w:szCs w:val="21"/>
+        </w:rPr>
+        <w:t>自</w:t>
+      </w:r>
+      <w:r>
+        <w:rPr>
+          <w:rFonts w:ascii="Times New Roman" w:eastAsia="宋体" w:hAnsi="Times New Roman"/>
+          <w:szCs w:val="21"/>
+        </w:rPr>
+        <w:t>2011</w:t>
+      </w:r>
+      <w:r>
+        <w:rPr>
+          <w:rFonts w:ascii="Times New Roman" w:eastAsia="宋体" w:hAnsi="Times New Roman"/>
+          <w:szCs w:val="21"/>
+        </w:rPr>
+        <w:t>年推出以来迅速</w:t>
+      </w:r>
+      <w:r>
+        <w:rPr>
+          <w:rFonts w:ascii="Times New Roman" w:eastAsia="宋体" w:hAnsi="Times New Roman" w:hint="eastAsia"/>
+          <w:szCs w:val="21"/>
+        </w:rPr>
+        <w:t>地</w:t>
+      </w:r>
+      <w:r>
+        <w:rPr>
+          <w:rFonts w:ascii="Times New Roman" w:eastAsia="宋体" w:hAnsi="Times New Roman"/>
+          <w:szCs w:val="21"/>
+        </w:rPr>
+        <w:t>普及。</w:t>
+      </w:r>
+      <w:r>
+        <w:rPr>
+          <w:rFonts w:ascii="Times New Roman" w:eastAsia="宋体" w:hAnsi="Times New Roman" w:hint="eastAsia"/>
+          <w:szCs w:val="21"/>
+        </w:rPr>
+        <w:t>我们认为一个精简的程序员指南将</w:t>
+      </w:r>
+      <w:r>
+        <w:rPr>
+          <w:rFonts w:ascii="Times New Roman" w:eastAsia="宋体" w:hAnsi="Times New Roman" w:hint="eastAsia"/>
+          <w:szCs w:val="21"/>
+        </w:rPr>
+        <w:t>进一步</w:t>
+      </w:r>
+      <w:r>
+        <w:rPr>
+          <w:rFonts w:ascii="Times New Roman" w:eastAsia="宋体" w:hAnsi="Times New Roman" w:hint="eastAsia"/>
+          <w:szCs w:val="21"/>
+        </w:rPr>
+        <w:t>促进它的发展，并促使新人理解为什么它是一个有吸引力的指令集，以及它与传统指令集架构</w:t>
+      </w:r>
+      <w:r>
+        <w:rPr>
+          <w:rFonts w:ascii="Times New Roman" w:eastAsia="宋体" w:hAnsi="Times New Roman" w:hint="eastAsia"/>
+          <w:szCs w:val="21"/>
+        </w:rPr>
+        <w:t>(</w:t>
+      </w:r>
+      <w:r>
+        <w:rPr>
+          <w:rFonts w:ascii="Times New Roman" w:eastAsia="宋体" w:hAnsi="Times New Roman"/>
+          <w:szCs w:val="21"/>
+        </w:rPr>
+        <w:t>ISA)</w:t>
+      </w:r>
+      <w:r>
+        <w:rPr>
+          <w:rFonts w:ascii="Times New Roman" w:eastAsia="宋体" w:hAnsi="Times New Roman" w:hint="eastAsia"/>
+          <w:szCs w:val="21"/>
+        </w:rPr>
+        <w:t>的不同。</w:t>
+      </w:r>
+    </w:p>
+    <w:p>
+      <w:pPr>
+        <w:ind w:firstLineChars="200" w:firstLine="420"/>
+        <w:rPr>
+          <w:rFonts w:ascii="Times New Roman" w:eastAsia="宋体" w:hAnsi="Times New Roman"/>
+          <w:szCs w:val="21"/>
+        </w:rPr>
+      </w:pPr>
+      <w:r>
+        <w:rPr>
+          <w:rFonts w:ascii="Times New Roman" w:eastAsia="宋体" w:hAnsi="Times New Roman" w:hint="eastAsia"/>
+          <w:szCs w:val="21"/>
+        </w:rPr>
+        <w:t>我们</w:t>
+      </w:r>
+      <w:r>
+        <w:rPr>
+          <w:rFonts w:ascii="Times New Roman" w:eastAsia="宋体" w:hAnsi="Times New Roman" w:hint="eastAsia"/>
+          <w:szCs w:val="21"/>
+        </w:rPr>
+        <w:t>的灵感部分来源于</w:t>
+      </w:r>
+      <w:r>
+        <w:rPr>
+          <w:rFonts w:ascii="Times New Roman" w:eastAsia="宋体" w:hAnsi="Times New Roman" w:hint="eastAsia"/>
+          <w:szCs w:val="21"/>
+        </w:rPr>
+        <w:t>其它指令集架构书籍</w:t>
+      </w:r>
+      <w:r>
+        <w:rPr>
+          <w:rFonts w:ascii="Times New Roman" w:eastAsia="宋体" w:hAnsi="Times New Roman" w:hint="eastAsia"/>
+          <w:szCs w:val="21"/>
+        </w:rPr>
+        <w:t>，但</w:t>
+      </w:r>
+      <w:r>
+        <w:rPr>
+          <w:rFonts w:ascii="Times New Roman" w:eastAsia="宋体" w:hAnsi="Times New Roman" w:hint="eastAsia"/>
+          <w:szCs w:val="21"/>
+        </w:rPr>
+        <w:t>我们希望</w:t>
+      </w:r>
+      <w:r>
+        <w:rPr>
+          <w:rFonts w:ascii="Times New Roman" w:eastAsia="宋体" w:hAnsi="Times New Roman" w:hint="eastAsia"/>
+          <w:szCs w:val="21"/>
+        </w:rPr>
+        <w:t>RISC-V</w:t>
+      </w:r>
+      <w:r>
+        <w:rPr>
+          <w:rFonts w:ascii="Times New Roman" w:eastAsia="宋体" w:hAnsi="Times New Roman" w:hint="eastAsia"/>
+          <w:szCs w:val="21"/>
+        </w:rPr>
+        <w:t>自身</w:t>
+      </w:r>
+      <w:r>
+        <w:rPr>
+          <w:rFonts w:ascii="Times New Roman" w:eastAsia="宋体" w:hAnsi="Times New Roman" w:hint="eastAsia"/>
+          <w:szCs w:val="21"/>
+        </w:rPr>
+        <w:t>的简洁性能让我们</w:t>
+      </w:r>
+      <w:r>
+        <w:rPr>
+          <w:rFonts w:ascii="Times New Roman" w:eastAsia="宋体" w:hAnsi="Times New Roman" w:hint="eastAsia"/>
+          <w:szCs w:val="21"/>
+        </w:rPr>
+        <w:t>写得</w:t>
+      </w:r>
+      <w:r>
+        <w:rPr>
+          <w:rFonts w:ascii="Times New Roman" w:eastAsia="宋体" w:hAnsi="Times New Roman" w:hint="eastAsia"/>
+          <w:szCs w:val="21"/>
+        </w:rPr>
+        <w:t>比</w:t>
+      </w:r>
+      <w:r>
+        <w:rPr>
+          <w:rFonts w:ascii="Times New Roman" w:eastAsia="宋体" w:hAnsi="Times New Roman" w:hint="eastAsia"/>
+          <w:szCs w:val="21"/>
+        </w:rPr>
+        <w:t>See</w:t>
+      </w:r>
+      <w:r>
+        <w:rPr>
+          <w:rFonts w:ascii="Times New Roman" w:eastAsia="宋体" w:hAnsi="Times New Roman"/>
+          <w:szCs w:val="21"/>
+        </w:rPr>
+        <w:t xml:space="preserve"> </w:t>
+      </w:r>
+      <w:r>
+        <w:rPr>
+          <w:rFonts w:ascii="Times New Roman" w:eastAsia="宋体" w:hAnsi="Times New Roman" w:hint="eastAsia"/>
+          <w:szCs w:val="21"/>
+        </w:rPr>
+        <w:t>MIPS</w:t>
+      </w:r>
+      <w:r>
+        <w:rPr>
+          <w:rFonts w:ascii="Times New Roman" w:eastAsia="宋体" w:hAnsi="Times New Roman"/>
+          <w:szCs w:val="21"/>
+        </w:rPr>
+        <w:t xml:space="preserve"> </w:t>
+      </w:r>
+      <w:r>
+        <w:rPr>
+          <w:rFonts w:ascii="Times New Roman" w:eastAsia="宋体" w:hAnsi="Times New Roman" w:hint="eastAsia"/>
+          <w:szCs w:val="21"/>
+        </w:rPr>
+        <w:t>Run</w:t>
+      </w:r>
+      <w:r>
+        <w:rPr>
+          <w:rFonts w:ascii="Times New Roman" w:eastAsia="宋体" w:hAnsi="Times New Roman" w:hint="eastAsia"/>
+          <w:szCs w:val="21"/>
+        </w:rPr>
+        <w:t>一类</w:t>
+      </w:r>
+      <w:r>
+        <w:rPr>
+          <w:rFonts w:ascii="Times New Roman" w:eastAsia="宋体" w:hAnsi="Times New Roman" w:hint="eastAsia"/>
+          <w:szCs w:val="21"/>
+        </w:rPr>
+        <w:t>500</w:t>
+      </w:r>
+      <w:r>
+        <w:rPr>
+          <w:rFonts w:ascii="Times New Roman" w:eastAsia="宋体" w:hAnsi="Times New Roman" w:hint="eastAsia"/>
+          <w:szCs w:val="21"/>
+        </w:rPr>
+        <w:t>多页的</w:t>
+      </w:r>
+      <w:r>
+        <w:rPr>
+          <w:rFonts w:ascii="Times New Roman" w:eastAsia="宋体" w:hAnsi="Times New Roman" w:hint="eastAsia"/>
+          <w:szCs w:val="21"/>
+        </w:rPr>
+        <w:t>详尽</w:t>
+      </w:r>
+      <w:r>
+        <w:rPr>
+          <w:rFonts w:ascii="Times New Roman" w:eastAsia="宋体" w:hAnsi="Times New Roman" w:hint="eastAsia"/>
+          <w:szCs w:val="21"/>
+        </w:rPr>
+        <w:t>书籍少很多。我们把全书的长度控制到了前述的三分之一，至少在这个意义上我们成功了。实际上，介绍模块化</w:t>
+      </w:r>
+      <w:r>
+        <w:rPr>
+          <w:rFonts w:ascii="Times New Roman" w:eastAsia="宋体" w:hAnsi="Times New Roman" w:hint="eastAsia"/>
+          <w:szCs w:val="21"/>
+        </w:rPr>
+        <w:t>R</w:t>
+      </w:r>
+      <w:r>
+        <w:rPr>
+          <w:rFonts w:ascii="Times New Roman" w:eastAsia="宋体" w:hAnsi="Times New Roman"/>
+          <w:szCs w:val="21"/>
+        </w:rPr>
+        <w:t>ISC-V</w:t>
+      </w:r>
+      <w:r>
+        <w:rPr>
+          <w:rFonts w:ascii="Times New Roman" w:eastAsia="宋体" w:hAnsi="Times New Roman" w:hint="eastAsia"/>
+          <w:szCs w:val="21"/>
+        </w:rPr>
+        <w:t>指令集的每个组成部分的十章只用了</w:t>
+      </w:r>
+      <w:r>
+        <w:rPr>
+          <w:rFonts w:ascii="Times New Roman" w:eastAsia="宋体" w:hAnsi="Times New Roman" w:hint="eastAsia"/>
+          <w:szCs w:val="21"/>
+        </w:rPr>
+        <w:t>100</w:t>
+      </w:r>
+      <w:r>
+        <w:rPr>
+          <w:rFonts w:ascii="Times New Roman" w:eastAsia="宋体" w:hAnsi="Times New Roman" w:hint="eastAsia"/>
+          <w:szCs w:val="21"/>
+        </w:rPr>
+        <w:t>页——即便为了有助于快速阅读，平均每页用到了一张图片（一共</w:t>
+      </w:r>
+      <w:r>
+        <w:rPr>
+          <w:rFonts w:ascii="Times New Roman" w:eastAsia="宋体" w:hAnsi="Times New Roman" w:hint="eastAsia"/>
+          <w:szCs w:val="21"/>
+        </w:rPr>
+        <w:t>75</w:t>
+      </w:r>
+      <w:r>
+        <w:rPr>
+          <w:rFonts w:ascii="Times New Roman" w:eastAsia="宋体" w:hAnsi="Times New Roman" w:hint="eastAsia"/>
+          <w:szCs w:val="21"/>
+        </w:rPr>
+        <w:t>张）。</w:t>
+      </w:r>
+    </w:p>
+    <w:p>
+      <w:pPr>
+        <w:ind w:firstLine="420"/>
+        <w:rPr>
+          <w:rFonts w:ascii="Times New Roman" w:eastAsia="宋体" w:hAnsi="Times New Roman"/>
+          <w:szCs w:val="21"/>
+        </w:rPr>
+      </w:pPr>
+      <w:r>
+        <w:rPr>
+          <w:rFonts w:ascii="Times New Roman" w:eastAsia="宋体" w:hAnsi="Times New Roman" w:hint="eastAsia"/>
+          <w:szCs w:val="21"/>
+        </w:rPr>
+        <w:t>在解释指令集设计的原理之后，我们将</w:t>
+      </w:r>
+      <w:r>
+        <w:rPr>
+          <w:rFonts w:ascii="Times New Roman" w:eastAsia="宋体" w:hAnsi="Times New Roman" w:hint="eastAsia"/>
+          <w:szCs w:val="21"/>
+        </w:rPr>
+        <w:t>阐述</w:t>
+      </w:r>
+      <w:r>
+        <w:rPr>
+          <w:rFonts w:ascii="Times New Roman" w:eastAsia="宋体" w:hAnsi="Times New Roman" w:hint="eastAsia"/>
+          <w:szCs w:val="21"/>
+        </w:rPr>
+        <w:t>RIS</w:t>
+      </w:r>
+      <w:r>
+        <w:rPr>
+          <w:rFonts w:ascii="Times New Roman" w:eastAsia="宋体" w:hAnsi="Times New Roman" w:hint="eastAsia"/>
+          <w:szCs w:val="21"/>
+        </w:rPr>
+        <w:t>C</w:t>
+      </w:r>
+      <w:r>
+        <w:rPr>
+          <w:rFonts w:ascii="Times New Roman" w:eastAsia="宋体" w:hAnsi="Times New Roman" w:hint="eastAsia"/>
+          <w:szCs w:val="21"/>
+        </w:rPr>
+        <w:t>-V</w:t>
+      </w:r>
+      <w:proofErr w:type="gramStart"/>
+      <w:r>
+        <w:rPr>
+          <w:rFonts w:ascii="Times New Roman" w:eastAsia="宋体" w:hAnsi="Times New Roman" w:hint="eastAsia"/>
+          <w:szCs w:val="21"/>
+        </w:rPr>
+        <w:t>架构师</w:t>
+      </w:r>
+      <w:proofErr w:type="gramEnd"/>
+      <w:r>
+        <w:rPr>
+          <w:rFonts w:ascii="Times New Roman" w:eastAsia="宋体" w:hAnsi="Times New Roman" w:hint="eastAsia"/>
+          <w:szCs w:val="21"/>
+        </w:rPr>
+        <w:t>在设计指令集的时候，</w:t>
+      </w:r>
+      <w:r>
+        <w:rPr>
+          <w:rFonts w:ascii="Times New Roman" w:eastAsia="宋体" w:hAnsi="Times New Roman" w:hint="eastAsia"/>
+          <w:szCs w:val="21"/>
+        </w:rPr>
+        <w:t>如何在过去</w:t>
+      </w:r>
+      <w:r>
+        <w:rPr>
+          <w:rFonts w:ascii="Times New Roman" w:eastAsia="宋体" w:hAnsi="Times New Roman" w:hint="eastAsia"/>
+          <w:szCs w:val="21"/>
+        </w:rPr>
+        <w:t>40</w:t>
+      </w:r>
+      <w:r>
+        <w:rPr>
+          <w:rFonts w:ascii="Times New Roman" w:eastAsia="宋体" w:hAnsi="Times New Roman" w:hint="eastAsia"/>
+          <w:szCs w:val="21"/>
+        </w:rPr>
+        <w:t>年的指令集的基础上取其精华，去其糟粕。要评判一个指令集架构，不仅要看它包括了什么，而且要看它省略了什么。</w:t>
+      </w:r>
+    </w:p>
+    <w:p>
+      <w:pPr>
+        <w:ind w:firstLine="420"/>
+        <w:rPr>
+          <w:rFonts w:ascii="Times New Roman" w:eastAsia="宋体" w:hAnsi="Times New Roman"/>
+          <w:szCs w:val="21"/>
+        </w:rPr>
+      </w:pPr>
+      <w:r>
+        <w:rPr>
+          <w:rFonts w:ascii="Times New Roman" w:eastAsia="宋体" w:hAnsi="Times New Roman" w:hint="eastAsia"/>
+          <w:szCs w:val="21"/>
+        </w:rPr>
+        <w:t>随后我们会按顺序介绍这个模块化架构的每个组成部分。每一章都会包含一个用</w:t>
+      </w:r>
+      <w:r>
+        <w:rPr>
+          <w:rFonts w:ascii="Times New Roman" w:eastAsia="宋体" w:hAnsi="Times New Roman" w:hint="eastAsia"/>
+          <w:szCs w:val="21"/>
+        </w:rPr>
+        <w:t>RISC-V</w:t>
+      </w:r>
+      <w:r>
+        <w:rPr>
+          <w:rFonts w:ascii="Times New Roman" w:eastAsia="宋体" w:hAnsi="Times New Roman" w:hint="eastAsia"/>
+          <w:szCs w:val="21"/>
+        </w:rPr>
+        <w:t>汇编语言写成的程序，这是为了展示那一章</w:t>
+      </w:r>
+      <w:r>
+        <w:rPr>
+          <w:rFonts w:ascii="Times New Roman" w:eastAsia="宋体" w:hAnsi="Times New Roman" w:hint="eastAsia"/>
+          <w:szCs w:val="21"/>
+        </w:rPr>
+        <w:t>所述的指令的用法</w:t>
+      </w:r>
+      <w:r>
+        <w:rPr>
+          <w:rFonts w:ascii="Times New Roman" w:eastAsia="宋体" w:hAnsi="Times New Roman" w:hint="eastAsia"/>
+          <w:szCs w:val="21"/>
+        </w:rPr>
+        <w:t>，这样</w:t>
+      </w:r>
+      <w:r>
+        <w:rPr>
+          <w:rFonts w:ascii="Times New Roman" w:eastAsia="宋体" w:hAnsi="Times New Roman" w:hint="eastAsia"/>
+          <w:szCs w:val="21"/>
+        </w:rPr>
+        <w:t>有助于</w:t>
+      </w:r>
+      <w:r>
+        <w:rPr>
+          <w:rFonts w:ascii="Times New Roman" w:eastAsia="宋体" w:hAnsi="Times New Roman" w:hint="eastAsia"/>
+          <w:szCs w:val="21"/>
+        </w:rPr>
+        <w:t>汇编</w:t>
+      </w:r>
+      <w:r>
+        <w:rPr>
+          <w:rFonts w:ascii="Times New Roman" w:eastAsia="宋体" w:hAnsi="Times New Roman" w:hint="eastAsia"/>
+          <w:szCs w:val="21"/>
+        </w:rPr>
+        <w:t>语言</w:t>
+      </w:r>
+      <w:r>
+        <w:rPr>
+          <w:rFonts w:ascii="Times New Roman" w:eastAsia="宋体" w:hAnsi="Times New Roman" w:hint="eastAsia"/>
+          <w:szCs w:val="21"/>
+        </w:rPr>
+        <w:t>程序员学习</w:t>
+      </w:r>
+      <w:r>
+        <w:rPr>
+          <w:rFonts w:ascii="Times New Roman" w:eastAsia="宋体" w:hAnsi="Times New Roman" w:hint="eastAsia"/>
+          <w:szCs w:val="21"/>
+        </w:rPr>
+        <w:t>RISC-</w:t>
+      </w:r>
+      <w:r>
+        <w:rPr>
+          <w:rFonts w:ascii="Times New Roman" w:eastAsia="宋体" w:hAnsi="Times New Roman"/>
+          <w:szCs w:val="21"/>
+        </w:rPr>
+        <w:t>V</w:t>
+      </w:r>
+      <w:r>
+        <w:rPr>
+          <w:rFonts w:ascii="Times New Roman" w:eastAsia="宋体" w:hAnsi="Times New Roman" w:hint="eastAsia"/>
+          <w:szCs w:val="21"/>
+        </w:rPr>
+        <w:t>汇编。</w:t>
+      </w:r>
+      <w:r>
+        <w:rPr>
+          <w:rFonts w:ascii="Times New Roman" w:eastAsia="宋体" w:hAnsi="Times New Roman" w:hint="eastAsia"/>
+          <w:szCs w:val="21"/>
+        </w:rPr>
+        <w:t>有时，我们还会</w:t>
+      </w:r>
+      <w:r>
+        <w:rPr>
+          <w:rFonts w:ascii="Times New Roman" w:eastAsia="宋体" w:hAnsi="Times New Roman" w:hint="eastAsia"/>
+          <w:szCs w:val="21"/>
+        </w:rPr>
+        <w:t>列出用</w:t>
+      </w:r>
+      <w:r>
+        <w:rPr>
+          <w:rFonts w:ascii="Times New Roman" w:eastAsia="宋体" w:hAnsi="Times New Roman" w:hint="eastAsia"/>
+          <w:szCs w:val="21"/>
+        </w:rPr>
+        <w:t>ARM</w:t>
+      </w:r>
+      <w:r>
+        <w:rPr>
+          <w:rFonts w:ascii="Times New Roman" w:eastAsia="宋体" w:hAnsi="Times New Roman" w:hint="eastAsia"/>
+          <w:szCs w:val="21"/>
+        </w:rPr>
+        <w:t>，</w:t>
+      </w:r>
+      <w:r>
+        <w:rPr>
+          <w:rFonts w:ascii="Times New Roman" w:eastAsia="宋体" w:hAnsi="Times New Roman" w:hint="eastAsia"/>
+          <w:szCs w:val="21"/>
+        </w:rPr>
+        <w:t>MIPS</w:t>
+      </w:r>
+      <w:r>
+        <w:rPr>
+          <w:rFonts w:ascii="Times New Roman" w:eastAsia="宋体" w:hAnsi="Times New Roman" w:hint="eastAsia"/>
+          <w:szCs w:val="21"/>
+        </w:rPr>
+        <w:t>和</w:t>
+      </w:r>
+      <w:r>
+        <w:rPr>
+          <w:rFonts w:ascii="Times New Roman" w:eastAsia="宋体" w:hAnsi="Times New Roman" w:hint="eastAsia"/>
+          <w:szCs w:val="21"/>
+        </w:rPr>
+        <w:t>x86</w:t>
+      </w:r>
+      <w:r>
+        <w:rPr>
+          <w:rFonts w:ascii="Times New Roman" w:eastAsia="宋体" w:hAnsi="Times New Roman" w:hint="eastAsia"/>
+          <w:szCs w:val="21"/>
+        </w:rPr>
+        <w:t>写成的同样的程序，从而突出</w:t>
+      </w:r>
+      <w:r>
+        <w:rPr>
+          <w:rFonts w:ascii="Times New Roman" w:eastAsia="宋体" w:hAnsi="Times New Roman" w:hint="eastAsia"/>
+          <w:szCs w:val="21"/>
+        </w:rPr>
+        <w:t>RISC-V</w:t>
+      </w:r>
+      <w:r>
+        <w:rPr>
+          <w:rFonts w:ascii="Times New Roman" w:eastAsia="宋体" w:hAnsi="Times New Roman" w:hint="eastAsia"/>
+          <w:szCs w:val="21"/>
+        </w:rPr>
+        <w:t>在</w:t>
+      </w:r>
+      <w:r>
+        <w:rPr>
+          <w:rFonts w:ascii="Times New Roman" w:eastAsia="宋体" w:hAnsi="Times New Roman" w:hint="eastAsia"/>
+          <w:szCs w:val="21"/>
+        </w:rPr>
+        <w:t>简洁性</w:t>
+      </w:r>
+      <w:r>
+        <w:rPr>
+          <w:rFonts w:ascii="Times New Roman" w:eastAsia="宋体" w:hAnsi="Times New Roman" w:hint="eastAsia"/>
+          <w:szCs w:val="21"/>
+        </w:rPr>
+        <w:t>，以及</w:t>
+      </w:r>
+      <w:r>
+        <w:rPr>
+          <w:rFonts w:ascii="Times New Roman" w:eastAsia="宋体" w:hAnsi="Times New Roman" w:hint="eastAsia"/>
+          <w:szCs w:val="21"/>
+        </w:rPr>
+        <w:t>成本、功耗、性能方面的优势。</w:t>
+      </w:r>
+    </w:p>
+    <w:p>
+      <w:pPr>
+        <w:ind w:firstLine="420"/>
+        <w:rPr>
+          <w:rFonts w:ascii="Times New Roman" w:eastAsia="宋体" w:hAnsi="Times New Roman"/>
+          <w:szCs w:val="21"/>
+        </w:rPr>
+      </w:pPr>
+      <w:r>
+        <w:rPr>
+          <w:rFonts w:ascii="Times New Roman" w:eastAsia="宋体" w:hAnsi="Times New Roman" w:hint="eastAsia"/>
+          <w:szCs w:val="21"/>
+        </w:rPr>
+        <w:t>为了增加本书的趣味性，我们在页边加入了将近</w:t>
+      </w:r>
+      <w:r>
+        <w:rPr>
+          <w:rFonts w:ascii="Times New Roman" w:eastAsia="宋体" w:hAnsi="Times New Roman" w:hint="eastAsia"/>
+          <w:szCs w:val="21"/>
+        </w:rPr>
+        <w:t>50</w:t>
+      </w:r>
+      <w:r>
+        <w:rPr>
+          <w:rFonts w:ascii="Times New Roman" w:eastAsia="宋体" w:hAnsi="Times New Roman" w:hint="eastAsia"/>
+          <w:szCs w:val="21"/>
+        </w:rPr>
+        <w:t>个侧边栏，这里面放了一些有关书中内容的评论，希望它们</w:t>
+      </w:r>
+      <w:r>
+        <w:rPr>
+          <w:rFonts w:ascii="Times New Roman" w:eastAsia="宋体" w:hAnsi="Times New Roman" w:hint="eastAsia"/>
+          <w:szCs w:val="21"/>
+        </w:rPr>
+        <w:t>能带来一些乐</w:t>
+      </w:r>
+      <w:r>
+        <w:rPr>
+          <w:rFonts w:ascii="Times New Roman" w:eastAsia="宋体" w:hAnsi="Times New Roman" w:hint="eastAsia"/>
+          <w:szCs w:val="21"/>
+        </w:rPr>
+        <w:t>趣。我们还在页边放了大约</w:t>
+      </w:r>
+      <w:r>
+        <w:rPr>
+          <w:rFonts w:ascii="Times New Roman" w:eastAsia="宋体" w:hAnsi="Times New Roman" w:hint="eastAsia"/>
+          <w:szCs w:val="21"/>
+        </w:rPr>
+        <w:t>75</w:t>
+      </w:r>
+      <w:r>
+        <w:rPr>
+          <w:rFonts w:ascii="Times New Roman" w:eastAsia="宋体" w:hAnsi="Times New Roman" w:hint="eastAsia"/>
+          <w:szCs w:val="21"/>
+        </w:rPr>
+        <w:t>个图片</w:t>
+      </w:r>
+      <w:r>
+        <w:rPr>
+          <w:rFonts w:ascii="Times New Roman" w:eastAsia="宋体" w:hAnsi="Times New Roman" w:hint="eastAsia"/>
+          <w:szCs w:val="21"/>
+        </w:rPr>
+        <w:t>，</w:t>
+      </w:r>
+      <w:r>
+        <w:rPr>
+          <w:rFonts w:ascii="Times New Roman" w:eastAsia="宋体" w:hAnsi="Times New Roman" w:hint="eastAsia"/>
+          <w:szCs w:val="21"/>
+        </w:rPr>
+        <w:t>用于</w:t>
+      </w:r>
+      <w:r>
+        <w:rPr>
+          <w:rFonts w:ascii="Times New Roman" w:eastAsia="宋体" w:hAnsi="Times New Roman" w:hint="eastAsia"/>
+          <w:szCs w:val="21"/>
+        </w:rPr>
+        <w:t>展示设计</w:t>
+      </w:r>
+      <w:r>
+        <w:rPr>
+          <w:rFonts w:ascii="Times New Roman" w:eastAsia="宋体" w:hAnsi="Times New Roman" w:hint="eastAsia"/>
+          <w:szCs w:val="21"/>
+        </w:rPr>
+        <w:t>良好</w:t>
+      </w:r>
+      <w:r>
+        <w:rPr>
+          <w:rFonts w:ascii="Times New Roman" w:eastAsia="宋体" w:hAnsi="Times New Roman" w:hint="eastAsia"/>
+          <w:szCs w:val="21"/>
+        </w:rPr>
+        <w:t>ISA</w:t>
+      </w:r>
+      <w:r>
+        <w:rPr>
+          <w:rFonts w:ascii="Times New Roman" w:eastAsia="宋体" w:hAnsi="Times New Roman" w:hint="eastAsia"/>
+          <w:szCs w:val="21"/>
+        </w:rPr>
+        <w:t>的例子。（我们充分利用了侧边的空间！）最后，对于那些愿意钻研的读者，我们在全书中加入了大概</w:t>
+      </w:r>
+      <w:r>
+        <w:rPr>
+          <w:rFonts w:ascii="Times New Roman" w:eastAsia="宋体" w:hAnsi="Times New Roman" w:hint="eastAsia"/>
+          <w:szCs w:val="21"/>
+        </w:rPr>
+        <w:t>25</w:t>
+      </w:r>
+      <w:r>
+        <w:rPr>
+          <w:rFonts w:ascii="Times New Roman" w:eastAsia="宋体" w:hAnsi="Times New Roman" w:hint="eastAsia"/>
+          <w:szCs w:val="21"/>
+        </w:rPr>
+        <w:t>段补充说明。如果你对某个主题感兴趣，可以深入研究这些可选部分。</w:t>
+      </w:r>
+      <w:r>
+        <w:rPr>
+          <w:rFonts w:ascii="Times New Roman" w:eastAsia="宋体" w:hAnsi="Times New Roman" w:hint="eastAsia"/>
+          <w:szCs w:val="21"/>
+        </w:rPr>
+        <w:t>略过</w:t>
+      </w:r>
+      <w:r>
+        <w:rPr>
+          <w:rFonts w:ascii="Times New Roman" w:eastAsia="宋体" w:hAnsi="Times New Roman" w:hint="eastAsia"/>
+          <w:szCs w:val="21"/>
+        </w:rPr>
+        <w:t>这些部分不会影响对书中的其他内容的理解，所以如果你对他们不感兴趣的话，尽管跳过它们。对于计算机体系结构爱好者，我们援引的</w:t>
+      </w:r>
+      <w:r>
+        <w:rPr>
+          <w:rFonts w:ascii="Times New Roman" w:eastAsia="宋体" w:hAnsi="Times New Roman" w:hint="eastAsia"/>
+          <w:szCs w:val="21"/>
+        </w:rPr>
+        <w:t>25</w:t>
+      </w:r>
+      <w:r>
+        <w:rPr>
+          <w:rFonts w:ascii="Times New Roman" w:eastAsia="宋体" w:hAnsi="Times New Roman" w:hint="eastAsia"/>
+          <w:szCs w:val="21"/>
+        </w:rPr>
+        <w:t>篇论文和书籍能够开阔你的视野。在写这本书的过程中，我们从它们当中学到了很多东西！</w:t>
+      </w:r>
+    </w:p>
+    <w:p>
+      <w:pPr>
+        <w:rPr>
+          <w:rFonts w:ascii="Times New Roman" w:eastAsia="宋体" w:hAnsi="Times New Roman"/>
+          <w:szCs w:val="21"/>
+        </w:rPr>
+      </w:pPr>
+    </w:p>
+    <w:p>
+      <w:pPr>
+        <w:rPr>
+          <w:rFonts w:ascii="Times New Roman" w:eastAsia="宋体" w:hAnsi="Times New Roman"/>
           <w:b/>
           <w:color w:val="595959" w:themeColor="text1" w:themeTint="A6"/>
           <w:sz w:val="24"/>
           <w:szCs w:val="24"/>
         </w:rPr>
-        <w:t>欢迎！</w:t>
-      </w:r>
-    </w:p>
-    <w:p>
-      <w:pPr>
-        <w:ind w:firstLineChars="200" w:firstLine="420"/>
-        <w:rPr>
-          <w:rFonts w:ascii="Times New Roman" w:eastAsia="宋体" w:hAnsi="Times New Roman"/>
-          <w:szCs w:val="21"/>
-        </w:rPr>
       </w:pPr>
       <w:r>
         <w:rPr>
-          <w:rFonts w:ascii="Times New Roman" w:eastAsia="宋体" w:hAnsi="Times New Roman"/>
-          <w:szCs w:val="21"/>
-        </w:rPr>
-        <w:t>RISC-V</w:t>
-      </w:r>
-      <w:r>
-        <w:rPr>
-          <w:rFonts w:ascii="Times New Roman" w:eastAsia="宋体" w:hAnsi="Times New Roman"/>
-          <w:szCs w:val="21"/>
-        </w:rPr>
-        <w:t>自</w:t>
-      </w:r>
-      <w:r>
-        <w:rPr>
-          <w:rFonts w:ascii="Times New Roman" w:eastAsia="宋体" w:hAnsi="Times New Roman"/>
-          <w:szCs w:val="21"/>
-        </w:rPr>
-        <w:t>2011</w:t>
-      </w:r>
-      <w:r>
-        <w:rPr>
-          <w:rFonts w:ascii="Times New Roman" w:eastAsia="宋体" w:hAnsi="Times New Roman"/>
-          <w:szCs w:val="21"/>
-        </w:rPr>
-        <w:t>年推出以来迅速</w:t>
-      </w:r>
-      <w:r>
-        <w:rPr>
-          <w:rFonts w:ascii="Times New Roman" w:eastAsia="宋体" w:hAnsi="Times New Roman" w:hint="eastAsia"/>
-          <w:szCs w:val="21"/>
-        </w:rPr>
-        <w:t>地</w:t>
-      </w:r>
-      <w:r>
-        <w:rPr>
-          <w:rFonts w:ascii="Times New Roman" w:eastAsia="宋体" w:hAnsi="Times New Roman"/>
-          <w:szCs w:val="21"/>
-        </w:rPr>
-        <w:t>普及。</w:t>
-      </w:r>
-      <w:r>
-        <w:rPr>
-          <w:rFonts w:ascii="Times New Roman" w:eastAsia="宋体" w:hAnsi="Times New Roman" w:hint="eastAsia"/>
-          <w:szCs w:val="21"/>
-        </w:rPr>
-        <w:t>我们认为一个精简的程序员指南将</w:t>
-      </w:r>
-      <w:r>
-        <w:rPr>
-          <w:rFonts w:ascii="Times New Roman" w:eastAsia="宋体" w:hAnsi="Times New Roman" w:hint="eastAsia"/>
-          <w:szCs w:val="21"/>
-        </w:rPr>
-        <w:t>进一步</w:t>
-      </w:r>
-      <w:r>
-        <w:rPr>
-          <w:rFonts w:ascii="Times New Roman" w:eastAsia="宋体" w:hAnsi="Times New Roman" w:hint="eastAsia"/>
-          <w:szCs w:val="21"/>
-        </w:rPr>
-        <w:t>促进</w:t>
-      </w:r>
-      <w:r>
-        <w:rPr>
-          <w:rFonts w:ascii="Times New Roman" w:eastAsia="宋体" w:hAnsi="Times New Roman" w:hint="eastAsia"/>
-          <w:szCs w:val="21"/>
-        </w:rPr>
-        <w:t>它的发展，并</w:t>
-      </w:r>
-      <w:r>
-        <w:rPr>
-          <w:rFonts w:ascii="Times New Roman" w:eastAsia="宋体" w:hAnsi="Times New Roman" w:hint="eastAsia"/>
-          <w:szCs w:val="21"/>
-        </w:rPr>
-        <w:t>促使</w:t>
-      </w:r>
-      <w:r>
-        <w:rPr>
-          <w:rFonts w:ascii="Times New Roman" w:eastAsia="宋体" w:hAnsi="Times New Roman" w:hint="eastAsia"/>
-          <w:szCs w:val="21"/>
-        </w:rPr>
-        <w:t>新人理解为什么它是一个有吸引力的指令集，</w:t>
-      </w:r>
-      <w:r>
-        <w:rPr>
-          <w:rFonts w:ascii="Times New Roman" w:eastAsia="宋体" w:hAnsi="Times New Roman" w:hint="eastAsia"/>
-          <w:szCs w:val="21"/>
-        </w:rPr>
-        <w:t>以及</w:t>
-      </w:r>
-      <w:r>
-        <w:rPr>
-          <w:rFonts w:ascii="Times New Roman" w:eastAsia="宋体" w:hAnsi="Times New Roman" w:hint="eastAsia"/>
-          <w:szCs w:val="21"/>
-        </w:rPr>
-        <w:t>它与传统指令集架构</w:t>
-      </w:r>
-      <w:r>
-        <w:rPr>
-          <w:rFonts w:ascii="Times New Roman" w:eastAsia="宋体" w:hAnsi="Times New Roman" w:hint="eastAsia"/>
-          <w:szCs w:val="21"/>
-        </w:rPr>
-        <w:t>(</w:t>
-      </w:r>
-      <w:r>
-        <w:rPr>
-          <w:rFonts w:ascii="Times New Roman" w:eastAsia="宋体" w:hAnsi="Times New Roman"/>
-          <w:szCs w:val="21"/>
-        </w:rPr>
-        <w:t>ISA)</w:t>
-      </w:r>
-      <w:r>
-        <w:rPr>
-          <w:rFonts w:ascii="Times New Roman" w:eastAsia="宋体" w:hAnsi="Times New Roman" w:hint="eastAsia"/>
-          <w:szCs w:val="21"/>
-        </w:rPr>
-        <w:t>的不同。</w:t>
-      </w:r>
-    </w:p>
-    <w:p>
-      <w:pPr>
-        <w:ind w:firstLineChars="200" w:firstLine="420"/>
-        <w:rPr>
-          <w:rFonts w:ascii="Times New Roman" w:eastAsia="宋体" w:hAnsi="Times New Roman"/>
-          <w:szCs w:val="21"/>
-        </w:rPr>
-      </w:pPr>
-      <w:r>
-        <w:rPr>
-          <w:rFonts w:ascii="Times New Roman" w:eastAsia="宋体" w:hAnsi="Times New Roman" w:hint="eastAsia"/>
-          <w:szCs w:val="21"/>
-        </w:rPr>
-        <w:t>我们</w:t>
-      </w:r>
-      <w:r>
-        <w:rPr>
-          <w:rFonts w:ascii="Times New Roman" w:eastAsia="宋体" w:hAnsi="Times New Roman" w:hint="eastAsia"/>
-          <w:szCs w:val="21"/>
-        </w:rPr>
-        <w:t>的灵感部分来源于</w:t>
-      </w:r>
-      <w:r>
-        <w:rPr>
-          <w:rFonts w:ascii="Times New Roman" w:eastAsia="宋体" w:hAnsi="Times New Roman" w:hint="eastAsia"/>
-          <w:szCs w:val="21"/>
-        </w:rPr>
-        <w:t>其它指令集架构书籍</w:t>
-      </w:r>
-      <w:r>
-        <w:rPr>
-          <w:rFonts w:ascii="Times New Roman" w:eastAsia="宋体" w:hAnsi="Times New Roman" w:hint="eastAsia"/>
-          <w:szCs w:val="21"/>
-        </w:rPr>
-        <w:t>，但</w:t>
-      </w:r>
-      <w:r>
-        <w:rPr>
-          <w:rFonts w:ascii="Times New Roman" w:eastAsia="宋体" w:hAnsi="Times New Roman" w:hint="eastAsia"/>
-          <w:szCs w:val="21"/>
-        </w:rPr>
-        <w:t>我们希望</w:t>
-      </w:r>
-      <w:r>
-        <w:rPr>
-          <w:rFonts w:ascii="Times New Roman" w:eastAsia="宋体" w:hAnsi="Times New Roman" w:hint="eastAsia"/>
-          <w:szCs w:val="21"/>
-        </w:rPr>
-        <w:t>RISC-V</w:t>
-      </w:r>
-      <w:r>
-        <w:rPr>
-          <w:rFonts w:ascii="Times New Roman" w:eastAsia="宋体" w:hAnsi="Times New Roman" w:hint="eastAsia"/>
-          <w:szCs w:val="21"/>
-        </w:rPr>
-        <w:t>自身</w:t>
-      </w:r>
-      <w:r>
-        <w:rPr>
-          <w:rFonts w:ascii="Times New Roman" w:eastAsia="宋体" w:hAnsi="Times New Roman" w:hint="eastAsia"/>
-          <w:szCs w:val="21"/>
-        </w:rPr>
-        <w:t>的</w:t>
-      </w:r>
-      <w:r>
-        <w:rPr>
-          <w:rFonts w:ascii="Times New Roman" w:eastAsia="宋体" w:hAnsi="Times New Roman" w:hint="eastAsia"/>
-          <w:szCs w:val="21"/>
-        </w:rPr>
-        <w:t>简</w:t>
-      </w:r>
-      <w:r>
-        <w:rPr>
-          <w:rFonts w:ascii="Times New Roman" w:eastAsia="宋体" w:hAnsi="Times New Roman" w:hint="eastAsia"/>
-          <w:szCs w:val="21"/>
-        </w:rPr>
-        <w:t>洁性能让我们</w:t>
-      </w:r>
-      <w:r>
-        <w:rPr>
-          <w:rFonts w:ascii="Times New Roman" w:eastAsia="宋体" w:hAnsi="Times New Roman" w:hint="eastAsia"/>
-          <w:szCs w:val="21"/>
-        </w:rPr>
-        <w:t>写得</w:t>
-      </w:r>
-      <w:r>
-        <w:rPr>
-          <w:rFonts w:ascii="Times New Roman" w:eastAsia="宋体" w:hAnsi="Times New Roman" w:hint="eastAsia"/>
-          <w:szCs w:val="21"/>
-        </w:rPr>
-        <w:t>比</w:t>
-      </w:r>
-      <w:r>
-        <w:rPr>
-          <w:rFonts w:ascii="Times New Roman" w:eastAsia="宋体" w:hAnsi="Times New Roman" w:hint="eastAsia"/>
-          <w:szCs w:val="21"/>
-        </w:rPr>
-        <w:t>See</w:t>
-      </w:r>
-      <w:r>
-        <w:rPr>
-          <w:rFonts w:ascii="Times New Roman" w:eastAsia="宋体" w:hAnsi="Times New Roman"/>
-          <w:szCs w:val="21"/>
-        </w:rPr>
-        <w:t xml:space="preserve"> </w:t>
-      </w:r>
-      <w:r>
-        <w:rPr>
-          <w:rFonts w:ascii="Times New Roman" w:eastAsia="宋体" w:hAnsi="Times New Roman" w:hint="eastAsia"/>
-          <w:szCs w:val="21"/>
-        </w:rPr>
-        <w:t>MIPS</w:t>
-      </w:r>
-      <w:r>
-        <w:rPr>
-          <w:rFonts w:ascii="Times New Roman" w:eastAsia="宋体" w:hAnsi="Times New Roman"/>
-          <w:szCs w:val="21"/>
-        </w:rPr>
-        <w:t xml:space="preserve"> </w:t>
-      </w:r>
-      <w:r>
-        <w:rPr>
-          <w:rFonts w:ascii="Times New Roman" w:eastAsia="宋体" w:hAnsi="Times New Roman" w:hint="eastAsia"/>
-          <w:szCs w:val="21"/>
-        </w:rPr>
-        <w:t>Run</w:t>
-      </w:r>
-      <w:r>
-        <w:rPr>
-          <w:rFonts w:ascii="Times New Roman" w:eastAsia="宋体" w:hAnsi="Times New Roman" w:hint="eastAsia"/>
-          <w:szCs w:val="21"/>
-        </w:rPr>
-        <w:t>一类</w:t>
-      </w:r>
-      <w:r>
-        <w:rPr>
-          <w:rFonts w:ascii="Times New Roman" w:eastAsia="宋体" w:hAnsi="Times New Roman" w:hint="eastAsia"/>
-          <w:szCs w:val="21"/>
-        </w:rPr>
-        <w:t>500</w:t>
-      </w:r>
-      <w:r>
-        <w:rPr>
-          <w:rFonts w:ascii="Times New Roman" w:eastAsia="宋体" w:hAnsi="Times New Roman" w:hint="eastAsia"/>
-          <w:szCs w:val="21"/>
-        </w:rPr>
-        <w:t>多页的</w:t>
-      </w:r>
-      <w:r>
-        <w:rPr>
-          <w:rFonts w:ascii="Times New Roman" w:eastAsia="宋体" w:hAnsi="Times New Roman" w:hint="eastAsia"/>
-          <w:szCs w:val="21"/>
-        </w:rPr>
-        <w:t>详尽</w:t>
-      </w:r>
-      <w:r>
-        <w:rPr>
-          <w:rFonts w:ascii="Times New Roman" w:eastAsia="宋体" w:hAnsi="Times New Roman" w:hint="eastAsia"/>
-          <w:szCs w:val="21"/>
-        </w:rPr>
-        <w:t>书籍</w:t>
-      </w:r>
-      <w:r>
-        <w:rPr>
-          <w:rFonts w:ascii="Times New Roman" w:eastAsia="宋体" w:hAnsi="Times New Roman" w:hint="eastAsia"/>
-          <w:szCs w:val="21"/>
-        </w:rPr>
-        <w:t>少很</w:t>
-      </w:r>
-      <w:r>
-        <w:rPr>
-          <w:rFonts w:ascii="Times New Roman" w:eastAsia="宋体" w:hAnsi="Times New Roman" w:hint="eastAsia"/>
-          <w:szCs w:val="21"/>
-        </w:rPr>
-        <w:t>多。</w:t>
-      </w:r>
-      <w:r>
-        <w:rPr>
-          <w:rFonts w:ascii="Times New Roman" w:eastAsia="宋体" w:hAnsi="Times New Roman" w:hint="eastAsia"/>
-          <w:szCs w:val="21"/>
-        </w:rPr>
-        <w:t>我们把</w:t>
-      </w:r>
-      <w:r>
-        <w:rPr>
-          <w:rFonts w:ascii="Times New Roman" w:eastAsia="宋体" w:hAnsi="Times New Roman" w:hint="eastAsia"/>
-          <w:szCs w:val="21"/>
-        </w:rPr>
-        <w:t>全</w:t>
-      </w:r>
-      <w:r>
-        <w:rPr>
-          <w:rFonts w:ascii="Times New Roman" w:eastAsia="宋体" w:hAnsi="Times New Roman" w:hint="eastAsia"/>
-          <w:szCs w:val="21"/>
-        </w:rPr>
-        <w:t>书的长度控制到了</w:t>
-      </w:r>
-      <w:r>
-        <w:rPr>
-          <w:rFonts w:ascii="Times New Roman" w:eastAsia="宋体" w:hAnsi="Times New Roman" w:hint="eastAsia"/>
-          <w:szCs w:val="21"/>
-        </w:rPr>
-        <w:t>前</w:t>
-      </w:r>
-      <w:r>
-        <w:rPr>
-          <w:rFonts w:ascii="Times New Roman" w:eastAsia="宋体" w:hAnsi="Times New Roman" w:hint="eastAsia"/>
-          <w:szCs w:val="21"/>
-        </w:rPr>
-        <w:t>述的三分之一，</w:t>
-      </w:r>
-      <w:r>
-        <w:rPr>
-          <w:rFonts w:ascii="Times New Roman" w:eastAsia="宋体" w:hAnsi="Times New Roman" w:hint="eastAsia"/>
-          <w:szCs w:val="21"/>
-        </w:rPr>
-        <w:t>至少</w:t>
-      </w:r>
-      <w:r>
-        <w:rPr>
-          <w:rFonts w:ascii="Times New Roman" w:eastAsia="宋体" w:hAnsi="Times New Roman" w:hint="eastAsia"/>
-          <w:szCs w:val="21"/>
-        </w:rPr>
-        <w:t>在这个意义上我们成功了。实际上，介绍模块化</w:t>
-      </w:r>
-      <w:r>
-        <w:rPr>
-          <w:rFonts w:ascii="Times New Roman" w:eastAsia="宋体" w:hAnsi="Times New Roman" w:hint="eastAsia"/>
-          <w:szCs w:val="21"/>
-        </w:rPr>
-        <w:t>R</w:t>
-      </w:r>
-      <w:r>
-        <w:rPr>
-          <w:rFonts w:ascii="Times New Roman" w:eastAsia="宋体" w:hAnsi="Times New Roman"/>
-          <w:szCs w:val="21"/>
-        </w:rPr>
-        <w:t>ISC-V</w:t>
-      </w:r>
-      <w:r>
-        <w:rPr>
-          <w:rFonts w:ascii="Times New Roman" w:eastAsia="宋体" w:hAnsi="Times New Roman" w:hint="eastAsia"/>
-          <w:szCs w:val="21"/>
-        </w:rPr>
-        <w:t>指令集的每个组成部分的十章只用了</w:t>
-      </w:r>
-      <w:r>
-        <w:rPr>
-          <w:rFonts w:ascii="Times New Roman" w:eastAsia="宋体" w:hAnsi="Times New Roman" w:hint="eastAsia"/>
-          <w:szCs w:val="21"/>
-        </w:rPr>
-        <w:t>100</w:t>
-      </w:r>
-      <w:r>
-        <w:rPr>
-          <w:rFonts w:ascii="Times New Roman" w:eastAsia="宋体" w:hAnsi="Times New Roman" w:hint="eastAsia"/>
-          <w:szCs w:val="21"/>
-        </w:rPr>
-        <w:t>页——</w:t>
-      </w:r>
-      <w:r>
-        <w:rPr>
-          <w:rFonts w:ascii="Times New Roman" w:eastAsia="宋体" w:hAnsi="Times New Roman" w:hint="eastAsia"/>
-          <w:szCs w:val="21"/>
-        </w:rPr>
-        <w:t>即便</w:t>
-      </w:r>
-      <w:r>
-        <w:rPr>
-          <w:rFonts w:ascii="Times New Roman" w:eastAsia="宋体" w:hAnsi="Times New Roman" w:hint="eastAsia"/>
-          <w:szCs w:val="21"/>
-        </w:rPr>
-        <w:t>为了有助于快速阅读，平均每页用到了一张图片（一共</w:t>
-      </w:r>
-      <w:r>
-        <w:rPr>
-          <w:rFonts w:ascii="Times New Roman" w:eastAsia="宋体" w:hAnsi="Times New Roman" w:hint="eastAsia"/>
-          <w:szCs w:val="21"/>
-        </w:rPr>
-        <w:t>75</w:t>
-      </w:r>
-      <w:r>
-        <w:rPr>
-          <w:rFonts w:ascii="Times New Roman" w:eastAsia="宋体" w:hAnsi="Times New Roman" w:hint="eastAsia"/>
-          <w:szCs w:val="21"/>
-        </w:rPr>
-        <w:t>张）。</w:t>
+          <w:rFonts w:ascii="Times New Roman" w:eastAsia="宋体" w:hAnsi="Times New Roman" w:hint="eastAsia"/>
+          <w:b/>
+          <w:color w:val="595959" w:themeColor="text1" w:themeTint="A6"/>
+          <w:sz w:val="24"/>
+          <w:szCs w:val="24"/>
+        </w:rPr>
+        <w:t>为什么引用了这么多名言？</w:t>
       </w:r>
     </w:p>
     <w:p>
@@ -481,836 +780,122 @@
           <w:rFonts w:ascii="Times New Roman" w:eastAsia="宋体" w:hAnsi="Times New Roman" w:hint="eastAsia"/>
           <w:szCs w:val="21"/>
         </w:rPr>
-        <w:t>在解释指令集设计的原理之后，我们将</w:t>
-      </w:r>
-      <w:r>
-        <w:rPr>
-          <w:rFonts w:ascii="Times New Roman" w:eastAsia="宋体" w:hAnsi="Times New Roman" w:hint="eastAsia"/>
-          <w:szCs w:val="21"/>
-        </w:rPr>
-        <w:t>阐述</w:t>
-      </w:r>
-      <w:r>
-        <w:rPr>
-          <w:rFonts w:ascii="Times New Roman" w:eastAsia="宋体" w:hAnsi="Times New Roman" w:hint="eastAsia"/>
-          <w:szCs w:val="21"/>
-        </w:rPr>
-        <w:t>RIS</w:t>
-      </w:r>
-      <w:r>
-        <w:rPr>
-          <w:rFonts w:ascii="Times New Roman" w:eastAsia="宋体" w:hAnsi="Times New Roman" w:hint="eastAsia"/>
-          <w:szCs w:val="21"/>
-        </w:rPr>
-        <w:t>C</w:t>
-      </w:r>
-      <w:r>
-        <w:rPr>
-          <w:rFonts w:ascii="Times New Roman" w:eastAsia="宋体" w:hAnsi="Times New Roman" w:hint="eastAsia"/>
-          <w:szCs w:val="21"/>
-        </w:rPr>
-        <w:t>-V</w:t>
-      </w:r>
-      <w:proofErr w:type="gramStart"/>
-      <w:r>
-        <w:rPr>
-          <w:rFonts w:ascii="Times New Roman" w:eastAsia="宋体" w:hAnsi="Times New Roman" w:hint="eastAsia"/>
-          <w:szCs w:val="21"/>
-        </w:rPr>
-        <w:t>架构师</w:t>
-      </w:r>
-      <w:proofErr w:type="gramEnd"/>
-      <w:r>
-        <w:rPr>
-          <w:rFonts w:ascii="Times New Roman" w:eastAsia="宋体" w:hAnsi="Times New Roman" w:hint="eastAsia"/>
-          <w:szCs w:val="21"/>
-        </w:rPr>
-        <w:t>在设计指令集的时候，</w:t>
-      </w:r>
-      <w:r>
-        <w:rPr>
-          <w:rFonts w:ascii="Times New Roman" w:eastAsia="宋体" w:hAnsi="Times New Roman" w:hint="eastAsia"/>
-          <w:szCs w:val="21"/>
-        </w:rPr>
-        <w:t>如何在过去</w:t>
-      </w:r>
-      <w:r>
-        <w:rPr>
-          <w:rFonts w:ascii="Times New Roman" w:eastAsia="宋体" w:hAnsi="Times New Roman" w:hint="eastAsia"/>
-          <w:szCs w:val="21"/>
-        </w:rPr>
-        <w:t>40</w:t>
-      </w:r>
-      <w:r>
-        <w:rPr>
-          <w:rFonts w:ascii="Times New Roman" w:eastAsia="宋体" w:hAnsi="Times New Roman" w:hint="eastAsia"/>
-          <w:szCs w:val="21"/>
-        </w:rPr>
-        <w:t>年的指令集的基础上取其精华，去其糟粕。要评判一个指令集架构，不仅要看它包括了什么，</w:t>
-      </w:r>
-      <w:r>
-        <w:rPr>
-          <w:rFonts w:ascii="Times New Roman" w:eastAsia="宋体" w:hAnsi="Times New Roman" w:hint="eastAsia"/>
-          <w:szCs w:val="21"/>
-        </w:rPr>
-        <w:t>而且要</w:t>
-      </w:r>
-      <w:r>
-        <w:rPr>
-          <w:rFonts w:ascii="Times New Roman" w:eastAsia="宋体" w:hAnsi="Times New Roman" w:hint="eastAsia"/>
-          <w:szCs w:val="21"/>
-        </w:rPr>
-        <w:t>看它省略了什么。</w:t>
-      </w:r>
-    </w:p>
-    <w:p>
-      <w:pPr>
-        <w:ind w:firstLine="420"/>
-        <w:rPr>
-          <w:rFonts w:ascii="Times New Roman" w:eastAsia="宋体" w:hAnsi="Times New Roman"/>
-          <w:szCs w:val="21"/>
-        </w:rPr>
-      </w:pPr>
-      <w:r>
-        <w:rPr>
-          <w:rFonts w:ascii="Times New Roman" w:eastAsia="宋体" w:hAnsi="Times New Roman" w:hint="eastAsia"/>
-          <w:szCs w:val="21"/>
-        </w:rPr>
-        <w:t>随后我们会按顺序介绍这个模块化架构的每个组成部分。每一章都会包含一个用</w:t>
-      </w:r>
-      <w:r>
-        <w:rPr>
-          <w:rFonts w:ascii="Times New Roman" w:eastAsia="宋体" w:hAnsi="Times New Roman" w:hint="eastAsia"/>
-          <w:szCs w:val="21"/>
-        </w:rPr>
-        <w:t>RISC-V</w:t>
-      </w:r>
-      <w:r>
-        <w:rPr>
-          <w:rFonts w:ascii="Times New Roman" w:eastAsia="宋体" w:hAnsi="Times New Roman" w:hint="eastAsia"/>
-          <w:szCs w:val="21"/>
-        </w:rPr>
-        <w:t>汇编语言写成的程序，</w:t>
-      </w:r>
-      <w:r>
-        <w:rPr>
-          <w:rFonts w:ascii="Times New Roman" w:eastAsia="宋体" w:hAnsi="Times New Roman" w:hint="eastAsia"/>
-          <w:szCs w:val="21"/>
-        </w:rPr>
-        <w:t>这是为了</w:t>
-      </w:r>
-      <w:r>
-        <w:rPr>
-          <w:rFonts w:ascii="Times New Roman" w:eastAsia="宋体" w:hAnsi="Times New Roman" w:hint="eastAsia"/>
-          <w:szCs w:val="21"/>
-        </w:rPr>
-        <w:t>展示那一章</w:t>
-      </w:r>
-      <w:r>
-        <w:rPr>
-          <w:rFonts w:ascii="Times New Roman" w:eastAsia="宋体" w:hAnsi="Times New Roman" w:hint="eastAsia"/>
-          <w:szCs w:val="21"/>
-        </w:rPr>
-        <w:t>所述的指令</w:t>
-      </w:r>
-      <w:r>
-        <w:rPr>
-          <w:rFonts w:ascii="Times New Roman" w:eastAsia="宋体" w:hAnsi="Times New Roman" w:hint="eastAsia"/>
-          <w:szCs w:val="21"/>
-        </w:rPr>
-        <w:t>的用法</w:t>
-      </w:r>
-      <w:r>
-        <w:rPr>
-          <w:rFonts w:ascii="Times New Roman" w:eastAsia="宋体" w:hAnsi="Times New Roman" w:hint="eastAsia"/>
-          <w:szCs w:val="21"/>
-        </w:rPr>
-        <w:t>，这</w:t>
-      </w:r>
-      <w:r>
-        <w:rPr>
-          <w:rFonts w:ascii="Times New Roman" w:eastAsia="宋体" w:hAnsi="Times New Roman" w:hint="eastAsia"/>
-          <w:szCs w:val="21"/>
-        </w:rPr>
-        <w:t>样</w:t>
-      </w:r>
-      <w:r>
-        <w:rPr>
-          <w:rFonts w:ascii="Times New Roman" w:eastAsia="宋体" w:hAnsi="Times New Roman" w:hint="eastAsia"/>
-          <w:szCs w:val="21"/>
-        </w:rPr>
-        <w:t>有助于</w:t>
-      </w:r>
-      <w:r>
-        <w:rPr>
-          <w:rFonts w:ascii="Times New Roman" w:eastAsia="宋体" w:hAnsi="Times New Roman" w:hint="eastAsia"/>
-          <w:szCs w:val="21"/>
-        </w:rPr>
-        <w:t>汇编</w:t>
-      </w:r>
-      <w:r>
-        <w:rPr>
-          <w:rFonts w:ascii="Times New Roman" w:eastAsia="宋体" w:hAnsi="Times New Roman" w:hint="eastAsia"/>
-          <w:szCs w:val="21"/>
-        </w:rPr>
-        <w:t>语言</w:t>
-      </w:r>
-      <w:r>
-        <w:rPr>
-          <w:rFonts w:ascii="Times New Roman" w:eastAsia="宋体" w:hAnsi="Times New Roman" w:hint="eastAsia"/>
-          <w:szCs w:val="21"/>
-        </w:rPr>
-        <w:t>程序员</w:t>
-      </w:r>
-      <w:r>
-        <w:rPr>
-          <w:rFonts w:ascii="Times New Roman" w:eastAsia="宋体" w:hAnsi="Times New Roman" w:hint="eastAsia"/>
-          <w:szCs w:val="21"/>
-        </w:rPr>
-        <w:t>学习</w:t>
-      </w:r>
-      <w:r>
-        <w:rPr>
-          <w:rFonts w:ascii="Times New Roman" w:eastAsia="宋体" w:hAnsi="Times New Roman" w:hint="eastAsia"/>
-          <w:szCs w:val="21"/>
-        </w:rPr>
-        <w:t>RISC-</w:t>
-      </w:r>
-      <w:r>
-        <w:rPr>
-          <w:rFonts w:ascii="Times New Roman" w:eastAsia="宋体" w:hAnsi="Times New Roman"/>
-          <w:szCs w:val="21"/>
-        </w:rPr>
-        <w:t>V</w:t>
-      </w:r>
-      <w:r>
-        <w:rPr>
-          <w:rFonts w:ascii="Times New Roman" w:eastAsia="宋体" w:hAnsi="Times New Roman" w:hint="eastAsia"/>
-          <w:szCs w:val="21"/>
-        </w:rPr>
-        <w:t>汇编。</w:t>
-      </w:r>
-      <w:r>
-        <w:rPr>
-          <w:rFonts w:ascii="Times New Roman" w:eastAsia="宋体" w:hAnsi="Times New Roman" w:hint="eastAsia"/>
-          <w:szCs w:val="21"/>
-        </w:rPr>
-        <w:t>有时，我们还</w:t>
-      </w:r>
-      <w:r>
-        <w:rPr>
-          <w:rFonts w:ascii="Times New Roman" w:eastAsia="宋体" w:hAnsi="Times New Roman" w:hint="eastAsia"/>
-          <w:szCs w:val="21"/>
-        </w:rPr>
-        <w:t>会</w:t>
-      </w:r>
-      <w:r>
-        <w:rPr>
-          <w:rFonts w:ascii="Times New Roman" w:eastAsia="宋体" w:hAnsi="Times New Roman" w:hint="eastAsia"/>
-          <w:szCs w:val="21"/>
-        </w:rPr>
-        <w:t>列出用</w:t>
-      </w:r>
-      <w:r>
-        <w:rPr>
-          <w:rFonts w:ascii="Times New Roman" w:eastAsia="宋体" w:hAnsi="Times New Roman" w:hint="eastAsia"/>
-          <w:szCs w:val="21"/>
-        </w:rPr>
-        <w:t>ARM</w:t>
-      </w:r>
-      <w:r>
-        <w:rPr>
-          <w:rFonts w:ascii="Times New Roman" w:eastAsia="宋体" w:hAnsi="Times New Roman" w:hint="eastAsia"/>
-          <w:szCs w:val="21"/>
-        </w:rPr>
-        <w:t>，</w:t>
-      </w:r>
-      <w:r>
-        <w:rPr>
-          <w:rFonts w:ascii="Times New Roman" w:eastAsia="宋体" w:hAnsi="Times New Roman" w:hint="eastAsia"/>
-          <w:szCs w:val="21"/>
-        </w:rPr>
-        <w:t>MIPS</w:t>
-      </w:r>
-      <w:r>
-        <w:rPr>
-          <w:rFonts w:ascii="Times New Roman" w:eastAsia="宋体" w:hAnsi="Times New Roman" w:hint="eastAsia"/>
-          <w:szCs w:val="21"/>
-        </w:rPr>
-        <w:t>和</w:t>
-      </w:r>
-      <w:r>
-        <w:rPr>
-          <w:rFonts w:ascii="Times New Roman" w:eastAsia="宋体" w:hAnsi="Times New Roman" w:hint="eastAsia"/>
-          <w:szCs w:val="21"/>
-        </w:rPr>
-        <w:t>x86</w:t>
-      </w:r>
-      <w:r>
-        <w:rPr>
-          <w:rFonts w:ascii="Times New Roman" w:eastAsia="宋体" w:hAnsi="Times New Roman" w:hint="eastAsia"/>
-          <w:szCs w:val="21"/>
-        </w:rPr>
-        <w:t>写成的</w:t>
-      </w:r>
-      <w:r>
-        <w:rPr>
-          <w:rFonts w:ascii="Times New Roman" w:eastAsia="宋体" w:hAnsi="Times New Roman" w:hint="eastAsia"/>
-          <w:szCs w:val="21"/>
-        </w:rPr>
-        <w:t>同样</w:t>
-      </w:r>
-      <w:r>
-        <w:rPr>
-          <w:rFonts w:ascii="Times New Roman" w:eastAsia="宋体" w:hAnsi="Times New Roman" w:hint="eastAsia"/>
-          <w:szCs w:val="21"/>
-        </w:rPr>
-        <w:t>的程序，从而突出</w:t>
-      </w:r>
-      <w:r>
-        <w:rPr>
-          <w:rFonts w:ascii="Times New Roman" w:eastAsia="宋体" w:hAnsi="Times New Roman" w:hint="eastAsia"/>
-          <w:szCs w:val="21"/>
-        </w:rPr>
-        <w:t>RISC-V</w:t>
-      </w:r>
-      <w:r>
-        <w:rPr>
-          <w:rFonts w:ascii="Times New Roman" w:eastAsia="宋体" w:hAnsi="Times New Roman" w:hint="eastAsia"/>
-          <w:szCs w:val="21"/>
-        </w:rPr>
-        <w:t>在</w:t>
-      </w:r>
-      <w:r>
-        <w:rPr>
-          <w:rFonts w:ascii="Times New Roman" w:eastAsia="宋体" w:hAnsi="Times New Roman" w:hint="eastAsia"/>
-          <w:szCs w:val="21"/>
-        </w:rPr>
-        <w:t>简洁性</w:t>
-      </w:r>
-      <w:r>
-        <w:rPr>
-          <w:rFonts w:ascii="Times New Roman" w:eastAsia="宋体" w:hAnsi="Times New Roman" w:hint="eastAsia"/>
-          <w:szCs w:val="21"/>
-        </w:rPr>
-        <w:t>，</w:t>
-      </w:r>
-      <w:r>
-        <w:rPr>
-          <w:rFonts w:ascii="Times New Roman" w:eastAsia="宋体" w:hAnsi="Times New Roman" w:hint="eastAsia"/>
-          <w:szCs w:val="21"/>
-        </w:rPr>
-        <w:t>以及</w:t>
-      </w:r>
-      <w:r>
-        <w:rPr>
-          <w:rFonts w:ascii="Times New Roman" w:eastAsia="宋体" w:hAnsi="Times New Roman" w:hint="eastAsia"/>
-          <w:szCs w:val="21"/>
-        </w:rPr>
-        <w:t>成本、功耗、性能方面的优势。</w:t>
-      </w:r>
-    </w:p>
-    <w:p>
-      <w:pPr>
-        <w:ind w:firstLine="420"/>
-        <w:rPr>
-          <w:rFonts w:ascii="Times New Roman" w:eastAsia="宋体" w:hAnsi="Times New Roman"/>
-          <w:szCs w:val="21"/>
-        </w:rPr>
-      </w:pPr>
-      <w:r>
-        <w:rPr>
-          <w:rFonts w:ascii="Times New Roman" w:eastAsia="宋体" w:hAnsi="Times New Roman" w:hint="eastAsia"/>
-          <w:szCs w:val="21"/>
-        </w:rPr>
-        <w:t>为了增加本书的趣味性，我们在页边加入了将近</w:t>
-      </w:r>
-      <w:r>
-        <w:rPr>
-          <w:rFonts w:ascii="Times New Roman" w:eastAsia="宋体" w:hAnsi="Times New Roman" w:hint="eastAsia"/>
-          <w:szCs w:val="21"/>
-        </w:rPr>
-        <w:t>50</w:t>
-      </w:r>
-      <w:r>
-        <w:rPr>
-          <w:rFonts w:ascii="Times New Roman" w:eastAsia="宋体" w:hAnsi="Times New Roman" w:hint="eastAsia"/>
-          <w:szCs w:val="21"/>
-        </w:rPr>
-        <w:t>个侧边栏</w:t>
-      </w:r>
-      <w:r>
-        <w:rPr>
-          <w:rFonts w:ascii="Times New Roman" w:eastAsia="宋体" w:hAnsi="Times New Roman" w:hint="eastAsia"/>
-          <w:szCs w:val="21"/>
-        </w:rPr>
-        <w:t>，</w:t>
-      </w:r>
-      <w:r>
-        <w:rPr>
-          <w:rFonts w:ascii="Times New Roman" w:eastAsia="宋体" w:hAnsi="Times New Roman" w:hint="eastAsia"/>
-          <w:szCs w:val="21"/>
-        </w:rPr>
-        <w:t>这里面放了一些有关书中内容的评论，希望它们</w:t>
-      </w:r>
-      <w:r>
-        <w:rPr>
-          <w:rFonts w:ascii="Times New Roman" w:eastAsia="宋体" w:hAnsi="Times New Roman" w:hint="eastAsia"/>
-          <w:szCs w:val="21"/>
-        </w:rPr>
-        <w:t>能</w:t>
-      </w:r>
-      <w:r>
-        <w:rPr>
-          <w:rFonts w:ascii="Times New Roman" w:eastAsia="宋体" w:hAnsi="Times New Roman" w:hint="eastAsia"/>
-          <w:szCs w:val="21"/>
-        </w:rPr>
-        <w:t>带来一些乐</w:t>
-      </w:r>
-      <w:r>
-        <w:rPr>
-          <w:rFonts w:ascii="Times New Roman" w:eastAsia="宋体" w:hAnsi="Times New Roman" w:hint="eastAsia"/>
-          <w:szCs w:val="21"/>
-        </w:rPr>
-        <w:t>趣。我们还在页边</w:t>
-      </w:r>
-      <w:r>
-        <w:rPr>
-          <w:rFonts w:ascii="Times New Roman" w:eastAsia="宋体" w:hAnsi="Times New Roman" w:hint="eastAsia"/>
-          <w:szCs w:val="21"/>
-        </w:rPr>
-        <w:t>放了大约</w:t>
-      </w:r>
-      <w:r>
-        <w:rPr>
-          <w:rFonts w:ascii="Times New Roman" w:eastAsia="宋体" w:hAnsi="Times New Roman" w:hint="eastAsia"/>
-          <w:szCs w:val="21"/>
-        </w:rPr>
-        <w:t>75</w:t>
-      </w:r>
-      <w:r>
-        <w:rPr>
-          <w:rFonts w:ascii="Times New Roman" w:eastAsia="宋体" w:hAnsi="Times New Roman" w:hint="eastAsia"/>
-          <w:szCs w:val="21"/>
-        </w:rPr>
-        <w:t>个图片</w:t>
-      </w:r>
-      <w:r>
-        <w:rPr>
-          <w:rFonts w:ascii="Times New Roman" w:eastAsia="宋体" w:hAnsi="Times New Roman" w:hint="eastAsia"/>
-          <w:szCs w:val="21"/>
-        </w:rPr>
-        <w:t>，</w:t>
-      </w:r>
-      <w:r>
-        <w:rPr>
-          <w:rFonts w:ascii="Times New Roman" w:eastAsia="宋体" w:hAnsi="Times New Roman" w:hint="eastAsia"/>
-          <w:szCs w:val="21"/>
-        </w:rPr>
-        <w:t>用于</w:t>
-      </w:r>
-      <w:r>
-        <w:rPr>
-          <w:rFonts w:ascii="Times New Roman" w:eastAsia="宋体" w:hAnsi="Times New Roman" w:hint="eastAsia"/>
-          <w:szCs w:val="21"/>
-        </w:rPr>
-        <w:t>展示设计</w:t>
-      </w:r>
-      <w:r>
-        <w:rPr>
-          <w:rFonts w:ascii="Times New Roman" w:eastAsia="宋体" w:hAnsi="Times New Roman" w:hint="eastAsia"/>
-          <w:szCs w:val="21"/>
-        </w:rPr>
-        <w:t>良好</w:t>
-      </w:r>
-      <w:r>
-        <w:rPr>
-          <w:rFonts w:ascii="Times New Roman" w:eastAsia="宋体" w:hAnsi="Times New Roman" w:hint="eastAsia"/>
+        <w:t>我们认为引用这些名言也能增加本书的趣味性，因此我们把这</w:t>
+      </w:r>
+      <w:r>
+        <w:rPr>
+          <w:rFonts w:ascii="Times New Roman" w:eastAsia="宋体" w:hAnsi="Times New Roman" w:hint="eastAsia"/>
+          <w:szCs w:val="21"/>
+        </w:rPr>
+        <w:t>25</w:t>
+      </w:r>
+      <w:r>
+        <w:rPr>
+          <w:rFonts w:ascii="Times New Roman" w:eastAsia="宋体" w:hAnsi="Times New Roman" w:hint="eastAsia"/>
+          <w:szCs w:val="21"/>
+        </w:rPr>
+        <w:t>个引用</w:t>
+      </w:r>
+      <w:r>
+        <w:rPr>
+          <w:rFonts w:ascii="Times New Roman" w:eastAsia="宋体" w:hAnsi="Times New Roman"/>
+          <w:szCs w:val="21"/>
+        </w:rPr>
+        <w:t>分散</w:t>
+      </w:r>
+      <w:r>
+        <w:rPr>
+          <w:rFonts w:ascii="Times New Roman" w:eastAsia="宋体" w:hAnsi="Times New Roman" w:hint="eastAsia"/>
+          <w:szCs w:val="21"/>
+        </w:rPr>
+        <w:t>在整本书里</w:t>
+      </w:r>
+      <w:r>
+        <w:rPr>
+          <w:rFonts w:ascii="Times New Roman" w:eastAsia="宋体" w:hAnsi="Times New Roman"/>
+          <w:szCs w:val="21"/>
+        </w:rPr>
+        <w:t>。</w:t>
+      </w:r>
+      <w:r>
+        <w:rPr>
+          <w:rFonts w:ascii="Times New Roman" w:eastAsia="宋体" w:hAnsi="Times New Roman"/>
+          <w:szCs w:val="21"/>
+        </w:rPr>
+        <w:t xml:space="preserve"> </w:t>
+      </w:r>
+      <w:r>
+        <w:rPr>
+          <w:rFonts w:ascii="Times New Roman" w:eastAsia="宋体" w:hAnsi="Times New Roman"/>
+          <w:szCs w:val="21"/>
+        </w:rPr>
+        <w:t>它们同样是一种</w:t>
+      </w:r>
+      <w:r>
+        <w:rPr>
+          <w:rFonts w:ascii="Times New Roman" w:eastAsia="宋体" w:hAnsi="Times New Roman" w:hint="eastAsia"/>
+          <w:szCs w:val="21"/>
+        </w:rPr>
+        <w:t>将智慧</w:t>
+      </w:r>
+      <w:r>
+        <w:rPr>
+          <w:rFonts w:ascii="Times New Roman" w:eastAsia="宋体" w:hAnsi="Times New Roman"/>
+          <w:szCs w:val="21"/>
+        </w:rPr>
+        <w:t>从</w:t>
+      </w:r>
+      <w:r>
+        <w:rPr>
+          <w:rFonts w:ascii="Times New Roman" w:eastAsia="宋体" w:hAnsi="Times New Roman" w:hint="eastAsia"/>
+          <w:szCs w:val="21"/>
+        </w:rPr>
+        <w:t>前</w:t>
+      </w:r>
+      <w:r>
+        <w:rPr>
+          <w:rFonts w:ascii="Times New Roman" w:eastAsia="宋体" w:hAnsi="Times New Roman"/>
+          <w:szCs w:val="21"/>
+        </w:rPr>
+        <w:t>辈传递给</w:t>
+      </w:r>
+      <w:r>
+        <w:rPr>
+          <w:rFonts w:ascii="Times New Roman" w:eastAsia="宋体" w:hAnsi="Times New Roman" w:hint="eastAsia"/>
+          <w:szCs w:val="21"/>
+        </w:rPr>
+        <w:t>初学者的</w:t>
+      </w:r>
+      <w:r>
+        <w:rPr>
+          <w:rFonts w:ascii="Times New Roman" w:eastAsia="宋体" w:hAnsi="Times New Roman"/>
+          <w:szCs w:val="21"/>
+        </w:rPr>
+        <w:t>有效机制，</w:t>
+      </w:r>
+      <w:r>
+        <w:rPr>
+          <w:rFonts w:ascii="Times New Roman" w:eastAsia="宋体" w:hAnsi="Times New Roman" w:hint="eastAsia"/>
+          <w:szCs w:val="21"/>
+        </w:rPr>
+        <w:t>且</w:t>
+      </w:r>
+      <w:r>
+        <w:rPr>
+          <w:rFonts w:ascii="Times New Roman" w:eastAsia="宋体" w:hAnsi="Times New Roman"/>
+          <w:szCs w:val="21"/>
+        </w:rPr>
+        <w:t>有助于为良好的</w:t>
+      </w:r>
+      <w:r>
+        <w:rPr>
+          <w:rFonts w:ascii="Times New Roman" w:eastAsia="宋体" w:hAnsi="Times New Roman"/>
           <w:szCs w:val="21"/>
         </w:rPr>
         <w:t>ISA</w:t>
       </w:r>
       <w:r>
         <w:rPr>
-          <w:rFonts w:ascii="Times New Roman" w:eastAsia="宋体" w:hAnsi="Times New Roman" w:hint="eastAsia"/>
-          <w:szCs w:val="21"/>
-        </w:rPr>
-        <w:t>的例子。（我们充分利用了侧边的空间！）最后，对于那些愿意钻研的读者，我们在全书中加入了大概</w:t>
-      </w:r>
-      <w:r>
-        <w:rPr>
-          <w:rFonts w:ascii="Times New Roman" w:eastAsia="宋体" w:hAnsi="Times New Roman" w:hint="eastAsia"/>
-          <w:szCs w:val="21"/>
-        </w:rPr>
-        <w:t>25</w:t>
-      </w:r>
-      <w:r>
-        <w:rPr>
-          <w:rFonts w:ascii="Times New Roman" w:eastAsia="宋体" w:hAnsi="Times New Roman" w:hint="eastAsia"/>
-          <w:szCs w:val="21"/>
-        </w:rPr>
-        <w:t>段</w:t>
-      </w:r>
-      <w:r>
-        <w:rPr>
-          <w:rFonts w:ascii="Times New Roman" w:eastAsia="宋体" w:hAnsi="Times New Roman" w:hint="eastAsia"/>
-          <w:szCs w:val="21"/>
-        </w:rPr>
-        <w:t>补充说明</w:t>
-      </w:r>
-      <w:r>
-        <w:rPr>
-          <w:rFonts w:ascii="Times New Roman" w:eastAsia="宋体" w:hAnsi="Times New Roman" w:hint="eastAsia"/>
-          <w:szCs w:val="21"/>
-        </w:rPr>
-        <w:t>。如果你对某个主题感兴趣，可以深入研究这些可选部分。</w:t>
-      </w:r>
-      <w:r>
-        <w:rPr>
-          <w:rFonts w:ascii="Times New Roman" w:eastAsia="宋体" w:hAnsi="Times New Roman" w:hint="eastAsia"/>
-          <w:szCs w:val="21"/>
-        </w:rPr>
-        <w:t>略过</w:t>
-      </w:r>
-      <w:r>
-        <w:rPr>
-          <w:rFonts w:ascii="Times New Roman" w:eastAsia="宋体" w:hAnsi="Times New Roman" w:hint="eastAsia"/>
-          <w:szCs w:val="21"/>
-        </w:rPr>
-        <w:t>这些部分不会影响对书中的其他内容的理解，所以如果你对他们不感兴趣的话，尽管跳过它们。</w:t>
-      </w:r>
-      <w:r>
-        <w:rPr>
-          <w:rFonts w:ascii="Times New Roman" w:eastAsia="宋体" w:hAnsi="Times New Roman" w:hint="eastAsia"/>
-          <w:szCs w:val="21"/>
-        </w:rPr>
-        <w:t>对于计算机体系结构爱好者，我们援引的</w:t>
-      </w:r>
-      <w:r>
-        <w:rPr>
-          <w:rFonts w:ascii="Times New Roman" w:eastAsia="宋体" w:hAnsi="Times New Roman" w:hint="eastAsia"/>
-          <w:szCs w:val="21"/>
-        </w:rPr>
-        <w:t>25</w:t>
-      </w:r>
-      <w:r>
-        <w:rPr>
-          <w:rFonts w:ascii="Times New Roman" w:eastAsia="宋体" w:hAnsi="Times New Roman" w:hint="eastAsia"/>
-          <w:szCs w:val="21"/>
-        </w:rPr>
-        <w:t>篇论文和</w:t>
-      </w:r>
-      <w:r>
-        <w:rPr>
-          <w:rFonts w:ascii="Times New Roman" w:eastAsia="宋体" w:hAnsi="Times New Roman" w:hint="eastAsia"/>
-          <w:szCs w:val="21"/>
-        </w:rPr>
-        <w:t>书籍</w:t>
-      </w:r>
-      <w:r>
-        <w:rPr>
-          <w:rFonts w:ascii="Times New Roman" w:eastAsia="宋体" w:hAnsi="Times New Roman" w:hint="eastAsia"/>
-          <w:szCs w:val="21"/>
-        </w:rPr>
-        <w:t>能够</w:t>
-      </w:r>
-      <w:r>
-        <w:rPr>
-          <w:rFonts w:ascii="Times New Roman" w:eastAsia="宋体" w:hAnsi="Times New Roman" w:hint="eastAsia"/>
-          <w:szCs w:val="21"/>
-        </w:rPr>
-        <w:t>开阔你的视野。</w:t>
-      </w:r>
-      <w:r>
-        <w:rPr>
-          <w:rFonts w:ascii="Times New Roman" w:eastAsia="宋体" w:hAnsi="Times New Roman" w:hint="eastAsia"/>
-          <w:szCs w:val="21"/>
-        </w:rPr>
-        <w:t>在</w:t>
-      </w:r>
-      <w:r>
-        <w:rPr>
-          <w:rFonts w:ascii="Times New Roman" w:eastAsia="宋体" w:hAnsi="Times New Roman" w:hint="eastAsia"/>
-          <w:szCs w:val="21"/>
-        </w:rPr>
-        <w:t>写这本书</w:t>
-      </w:r>
-      <w:r>
-        <w:rPr>
-          <w:rFonts w:ascii="Times New Roman" w:eastAsia="宋体" w:hAnsi="Times New Roman" w:hint="eastAsia"/>
-          <w:szCs w:val="21"/>
-        </w:rPr>
-        <w:t>的过程中</w:t>
-      </w:r>
-      <w:r>
-        <w:rPr>
-          <w:rFonts w:ascii="Times New Roman" w:eastAsia="宋体" w:hAnsi="Times New Roman" w:hint="eastAsia"/>
-          <w:szCs w:val="21"/>
-        </w:rPr>
-        <w:t>，我们</w:t>
-      </w:r>
-      <w:r>
-        <w:rPr>
-          <w:rFonts w:ascii="Times New Roman" w:eastAsia="宋体" w:hAnsi="Times New Roman" w:hint="eastAsia"/>
-          <w:szCs w:val="21"/>
-        </w:rPr>
-        <w:t>从</w:t>
-      </w:r>
-      <w:r>
-        <w:rPr>
-          <w:rFonts w:ascii="Times New Roman" w:eastAsia="宋体" w:hAnsi="Times New Roman" w:hint="eastAsia"/>
-          <w:szCs w:val="21"/>
-        </w:rPr>
-        <w:t>它们</w:t>
-      </w:r>
-      <w:r>
-        <w:rPr>
-          <w:rFonts w:ascii="Times New Roman" w:eastAsia="宋体" w:hAnsi="Times New Roman" w:hint="eastAsia"/>
-          <w:szCs w:val="21"/>
-        </w:rPr>
-        <w:t>当中</w:t>
-      </w:r>
-      <w:r>
-        <w:rPr>
-          <w:rFonts w:ascii="Times New Roman" w:eastAsia="宋体" w:hAnsi="Times New Roman" w:hint="eastAsia"/>
-          <w:szCs w:val="21"/>
-        </w:rPr>
-        <w:t>学到了很多东西！</w:t>
-      </w:r>
-    </w:p>
-    <w:p>
-      <w:pPr>
-        <w:rPr>
-          <w:rFonts w:ascii="Times New Roman" w:eastAsia="宋体" w:hAnsi="Times New Roman"/>
-          <w:szCs w:val="21"/>
-        </w:rPr>
-      </w:pPr>
-    </w:p>
-    <w:p>
-      <w:pPr>
-        <w:rPr>
-          <w:rFonts w:ascii="Times New Roman" w:eastAsia="宋体" w:hAnsi="Times New Roman"/>
-          <w:b/>
-          <w:color w:val="595959" w:themeColor="text1" w:themeTint="A6"/>
-          <w:sz w:val="24"/>
-          <w:szCs w:val="24"/>
-        </w:rPr>
-      </w:pPr>
-      <w:r>
-        <w:rPr>
-          <w:rFonts w:ascii="Times New Roman" w:eastAsia="宋体" w:hAnsi="Times New Roman" w:hint="eastAsia"/>
-          <w:b/>
-          <w:color w:val="595959" w:themeColor="text1" w:themeTint="A6"/>
-          <w:sz w:val="24"/>
-          <w:szCs w:val="24"/>
-        </w:rPr>
-        <w:t>为什么引用</w:t>
-      </w:r>
-      <w:r>
-        <w:rPr>
-          <w:rFonts w:ascii="Times New Roman" w:eastAsia="宋体" w:hAnsi="Times New Roman" w:hint="eastAsia"/>
-          <w:b/>
-          <w:color w:val="595959" w:themeColor="text1" w:themeTint="A6"/>
-          <w:sz w:val="24"/>
-          <w:szCs w:val="24"/>
-        </w:rPr>
-        <w:t>了</w:t>
-      </w:r>
-      <w:r>
-        <w:rPr>
-          <w:rFonts w:ascii="Times New Roman" w:eastAsia="宋体" w:hAnsi="Times New Roman" w:hint="eastAsia"/>
-          <w:b/>
-          <w:color w:val="595959" w:themeColor="text1" w:themeTint="A6"/>
-          <w:sz w:val="24"/>
-          <w:szCs w:val="24"/>
-        </w:rPr>
-        <w:t>这么多</w:t>
-      </w:r>
-      <w:r>
-        <w:rPr>
-          <w:rFonts w:ascii="Times New Roman" w:eastAsia="宋体" w:hAnsi="Times New Roman" w:hint="eastAsia"/>
-          <w:b/>
-          <w:color w:val="595959" w:themeColor="text1" w:themeTint="A6"/>
-          <w:sz w:val="24"/>
-          <w:szCs w:val="24"/>
-        </w:rPr>
-        <w:t>名言</w:t>
-      </w:r>
-      <w:r>
-        <w:rPr>
-          <w:rFonts w:ascii="Times New Roman" w:eastAsia="宋体" w:hAnsi="Times New Roman" w:hint="eastAsia"/>
-          <w:b/>
-          <w:color w:val="595959" w:themeColor="text1" w:themeTint="A6"/>
-          <w:sz w:val="24"/>
-          <w:szCs w:val="24"/>
-        </w:rPr>
-        <w:t>？</w:t>
-      </w:r>
-    </w:p>
-    <w:p>
-      <w:pPr>
-        <w:ind w:firstLine="420"/>
-        <w:rPr>
-          <w:rFonts w:ascii="Times New Roman" w:eastAsia="宋体" w:hAnsi="Times New Roman"/>
-          <w:szCs w:val="21"/>
-        </w:rPr>
-      </w:pPr>
-      <w:r>
-        <w:rPr>
-          <w:rFonts w:ascii="Times New Roman" w:eastAsia="宋体" w:hAnsi="Times New Roman" w:hint="eastAsia"/>
-          <w:szCs w:val="21"/>
-        </w:rPr>
-        <w:t>我们认为引用</w:t>
-      </w:r>
-      <w:r>
-        <w:rPr>
-          <w:rFonts w:ascii="Times New Roman" w:eastAsia="宋体" w:hAnsi="Times New Roman" w:hint="eastAsia"/>
-          <w:szCs w:val="21"/>
-        </w:rPr>
-        <w:t>这些名言</w:t>
-      </w:r>
-      <w:r>
-        <w:rPr>
-          <w:rFonts w:ascii="Times New Roman" w:eastAsia="宋体" w:hAnsi="Times New Roman" w:hint="eastAsia"/>
-          <w:szCs w:val="21"/>
-        </w:rPr>
-        <w:t>也</w:t>
-      </w:r>
-      <w:r>
-        <w:rPr>
-          <w:rFonts w:ascii="Times New Roman" w:eastAsia="宋体" w:hAnsi="Times New Roman" w:hint="eastAsia"/>
-          <w:szCs w:val="21"/>
-        </w:rPr>
-        <w:t>能增加本书的趣味性</w:t>
-      </w:r>
-      <w:r>
-        <w:rPr>
-          <w:rFonts w:ascii="Times New Roman" w:eastAsia="宋体" w:hAnsi="Times New Roman" w:hint="eastAsia"/>
-          <w:szCs w:val="21"/>
-        </w:rPr>
-        <w:t>，因此我们把这</w:t>
-      </w:r>
-      <w:r>
-        <w:rPr>
-          <w:rFonts w:ascii="Times New Roman" w:eastAsia="宋体" w:hAnsi="Times New Roman" w:hint="eastAsia"/>
-          <w:szCs w:val="21"/>
-        </w:rPr>
-        <w:t>25</w:t>
-      </w:r>
-      <w:r>
-        <w:rPr>
-          <w:rFonts w:ascii="Times New Roman" w:eastAsia="宋体" w:hAnsi="Times New Roman" w:hint="eastAsia"/>
-          <w:szCs w:val="21"/>
-        </w:rPr>
-        <w:t>个引用</w:t>
-      </w:r>
-      <w:r>
-        <w:rPr>
-          <w:rFonts w:ascii="Times New Roman" w:eastAsia="宋体" w:hAnsi="Times New Roman"/>
-          <w:szCs w:val="21"/>
-        </w:rPr>
-        <w:t>分散</w:t>
-      </w:r>
-      <w:r>
-        <w:rPr>
-          <w:rFonts w:ascii="Times New Roman" w:eastAsia="宋体" w:hAnsi="Times New Roman" w:hint="eastAsia"/>
-          <w:szCs w:val="21"/>
-        </w:rPr>
-        <w:t>在整本书里</w:t>
-      </w:r>
-      <w:r>
-        <w:rPr>
-          <w:rFonts w:ascii="Times New Roman" w:eastAsia="宋体" w:hAnsi="Times New Roman"/>
-          <w:szCs w:val="21"/>
-        </w:rPr>
-        <w:t>。</w:t>
-      </w:r>
-      <w:r>
-        <w:rPr>
-          <w:rFonts w:ascii="Times New Roman" w:eastAsia="宋体" w:hAnsi="Times New Roman"/>
-          <w:szCs w:val="21"/>
-        </w:rPr>
-        <w:t xml:space="preserve"> </w:t>
-      </w:r>
-      <w:r>
-        <w:rPr>
-          <w:rFonts w:ascii="Times New Roman" w:eastAsia="宋体" w:hAnsi="Times New Roman"/>
-          <w:szCs w:val="21"/>
-        </w:rPr>
-        <w:t>它们同样是一种</w:t>
-      </w:r>
-      <w:r>
-        <w:rPr>
-          <w:rFonts w:ascii="Times New Roman" w:eastAsia="宋体" w:hAnsi="Times New Roman" w:hint="eastAsia"/>
-          <w:szCs w:val="21"/>
-        </w:rPr>
-        <w:t>将</w:t>
-      </w:r>
-      <w:r>
-        <w:rPr>
-          <w:rFonts w:ascii="Times New Roman" w:eastAsia="宋体" w:hAnsi="Times New Roman" w:hint="eastAsia"/>
-          <w:szCs w:val="21"/>
-        </w:rPr>
-        <w:t>智慧</w:t>
-      </w:r>
-      <w:r>
-        <w:rPr>
-          <w:rFonts w:ascii="Times New Roman" w:eastAsia="宋体" w:hAnsi="Times New Roman"/>
-          <w:szCs w:val="21"/>
-        </w:rPr>
-        <w:t>从</w:t>
-      </w:r>
-      <w:r>
-        <w:rPr>
-          <w:rFonts w:ascii="Times New Roman" w:eastAsia="宋体" w:hAnsi="Times New Roman" w:hint="eastAsia"/>
-          <w:szCs w:val="21"/>
-        </w:rPr>
-        <w:t>前</w:t>
-      </w:r>
-      <w:r>
-        <w:rPr>
-          <w:rFonts w:ascii="Times New Roman" w:eastAsia="宋体" w:hAnsi="Times New Roman"/>
-          <w:szCs w:val="21"/>
-        </w:rPr>
-        <w:t>辈传递给</w:t>
-      </w:r>
-      <w:r>
-        <w:rPr>
-          <w:rFonts w:ascii="Times New Roman" w:eastAsia="宋体" w:hAnsi="Times New Roman" w:hint="eastAsia"/>
-          <w:szCs w:val="21"/>
-        </w:rPr>
-        <w:t>初学者的</w:t>
-      </w:r>
-      <w:r>
-        <w:rPr>
-          <w:rFonts w:ascii="Times New Roman" w:eastAsia="宋体" w:hAnsi="Times New Roman"/>
-          <w:szCs w:val="21"/>
-        </w:rPr>
-        <w:t>有效机制，</w:t>
-      </w:r>
-      <w:r>
-        <w:rPr>
-          <w:rFonts w:ascii="Times New Roman" w:eastAsia="宋体" w:hAnsi="Times New Roman" w:hint="eastAsia"/>
-          <w:szCs w:val="21"/>
-        </w:rPr>
-        <w:t>且</w:t>
-      </w:r>
-      <w:r>
-        <w:rPr>
-          <w:rFonts w:ascii="Times New Roman" w:eastAsia="宋体" w:hAnsi="Times New Roman"/>
-          <w:szCs w:val="21"/>
-        </w:rPr>
-        <w:t>有助于为良好的</w:t>
-      </w:r>
-      <w:r>
-        <w:rPr>
-          <w:rFonts w:ascii="Times New Roman" w:eastAsia="宋体" w:hAnsi="Times New Roman"/>
-          <w:szCs w:val="21"/>
-        </w:rPr>
-        <w:t>ISA</w:t>
-      </w:r>
-      <w:r>
-        <w:rPr>
           <w:rFonts w:ascii="Times New Roman" w:eastAsia="宋体" w:hAnsi="Times New Roman"/>
           <w:szCs w:val="21"/>
         </w:rPr>
@@ -1363,14 +948,7 @@
           <w:rFonts w:ascii="Times New Roman" w:eastAsia="宋体" w:hAnsi="Times New Roman" w:hint="eastAsia"/>
           <w:szCs w:val="21"/>
         </w:rPr>
-        <w:t>了</w:t>
-      </w:r>
-      <w:r>
-        <w:rPr>
-          <w:rFonts w:ascii="Times New Roman" w:eastAsia="宋体" w:hAnsi="Times New Roman" w:hint="eastAsia"/>
-          <w:szCs w:val="21"/>
-        </w:rPr>
-        <w:t>众多著</w:t>
+        <w:t>了众多著</w:t>
       </w:r>
       <w:r>
         <w:rPr>
@@ -1594,15 +1172,7 @@
           <w:b/>
           <w:szCs w:val="21"/>
         </w:rPr>
-        <w:t>参考卡</w:t>
-      </w:r>
-      <w:r>
-        <w:rPr>
-          <w:rFonts w:ascii="Times New Roman" w:eastAsia="宋体" w:hAnsi="Times New Roman" w:hint="eastAsia"/>
-          <w:b/>
-          <w:szCs w:val="21"/>
-        </w:rPr>
-        <w:t>——</w:t>
+        <w:t>参考卡——</w:t>
       </w:r>
       <w:r>
         <w:rPr>
@@ -1651,21 +1221,7 @@
           <w:rFonts w:ascii="Times New Roman" w:eastAsia="宋体" w:hAnsi="Times New Roman" w:hint="eastAsia"/>
           <w:szCs w:val="21"/>
         </w:rPr>
-        <w:t>，同时包含了基本内容和所有</w:t>
-      </w:r>
-      <w:r>
-        <w:rPr>
-          <w:rFonts w:ascii="Times New Roman" w:eastAsia="宋体" w:hAnsi="Times New Roman" w:hint="eastAsia"/>
-          <w:szCs w:val="21"/>
-        </w:rPr>
-        <w:t>已</w:t>
-      </w:r>
-      <w:r>
-        <w:rPr>
-          <w:rFonts w:ascii="Times New Roman" w:eastAsia="宋体" w:hAnsi="Times New Roman" w:hint="eastAsia"/>
-          <w:szCs w:val="21"/>
-        </w:rPr>
-        <w:t>定义的</w:t>
+        <w:t>，同时包含了基本内容和所有已定义的</w:t>
       </w:r>
       <w:r>
         <w:rPr>
@@ -1804,7 +1360,15 @@
           <w:rFonts w:ascii="Times New Roman" w:eastAsia="宋体" w:hAnsi="Times New Roman" w:hint="eastAsia"/>
           <w:szCs w:val="21"/>
         </w:rPr>
-        <w:t>每个指令扩展的半页图形描述（它们是每章的第一个图）以同样的格式列出了所有</w:t>
+        <w:t>每个指令扩展的半页图形描述（它们是每章的第一个图）以同样的格</w:t>
+      </w:r>
+      <w:r>
+        <w:rPr>
+          <w:rFonts w:ascii="Times New Roman" w:eastAsia="宋体" w:hAnsi="Times New Roman" w:hint="eastAsia"/>
+          <w:szCs w:val="21"/>
+        </w:rPr>
+        <w:lastRenderedPageBreak/>
+        <w:t>式列出了所有</w:t>
       </w:r>
       <w:r>
         <w:rPr>
@@ -1867,15 +1431,7 @@
           <w:rFonts w:ascii="Times New Roman" w:eastAsia="宋体" w:hAnsi="Times New Roman" w:hint="eastAsia"/>
           <w:szCs w:val="21"/>
         </w:rPr>
-        <w:t>见</w:t>
-      </w:r>
-      <w:r>
-        <w:rPr>
-          <w:rFonts w:ascii="Times New Roman" w:eastAsia="宋体" w:hAnsi="Times New Roman" w:hint="eastAsia"/>
-          <w:szCs w:val="21"/>
-        </w:rPr>
-        <w:lastRenderedPageBreak/>
-        <w:t>图</w:t>
+        <w:t>见图</w:t>
       </w:r>
       <w:r>
         <w:rPr>
@@ -2048,21 +1604,7 @@
           <w:rFonts w:ascii="Times New Roman" w:eastAsia="宋体" w:hAnsi="Times New Roman" w:hint="eastAsia"/>
           <w:szCs w:val="21"/>
         </w:rPr>
-        <w:t>这些表格</w:t>
-      </w:r>
-      <w:r>
-        <w:rPr>
-          <w:rFonts w:ascii="Times New Roman" w:eastAsia="宋体" w:hAnsi="Times New Roman" w:hint="eastAsia"/>
-          <w:szCs w:val="21"/>
-        </w:rPr>
-        <w:t>在一页中</w:t>
-      </w:r>
-      <w:r>
-        <w:rPr>
-          <w:rFonts w:ascii="Times New Roman" w:eastAsia="宋体" w:hAnsi="Times New Roman" w:hint="eastAsia"/>
-          <w:szCs w:val="21"/>
-        </w:rPr>
-        <w:t>显示了指令布局，操作码，格式类型和每页指令扩展的指令助记符。见图</w:t>
+        <w:t>这些表格在一页中显示了指令布局，操作码，格式类型和每页指令扩展的指令助记符。见图</w:t>
       </w:r>
       <w:r>
         <w:rPr>
@@ -2237,14 +1779,7 @@
           <w:rFonts w:ascii="Times New Roman" w:eastAsia="宋体" w:hAnsi="Times New Roman" w:hint="eastAsia"/>
           <w:szCs w:val="21"/>
         </w:rPr>
-        <w:t>。（这些指令图和操作码映射启发了</w:t>
-      </w:r>
-      <w:r>
-        <w:rPr>
-          <w:rFonts w:ascii="Times New Roman" w:eastAsia="宋体" w:hAnsi="Times New Roman" w:hint="eastAsia"/>
-          <w:szCs w:val="21"/>
-        </w:rPr>
-        <w:t>我们在书的副标题中使用单词图集。）</w:t>
+        <w:t>。（这些指令图和操作码映射启发了我们在书的副标题中使用单词图集。）</w:t>
       </w:r>
     </w:p>
     <w:p>
@@ -2493,35 +2028,7 @@
           <w:rFonts w:ascii="Times New Roman" w:eastAsia="宋体" w:hAnsi="Times New Roman" w:hint="eastAsia"/>
           <w:szCs w:val="21"/>
         </w:rPr>
-        <w:t>它可以帮你通过指令全称或助记符找到描述指令说明</w:t>
-      </w:r>
-      <w:r>
-        <w:rPr>
-          <w:rFonts w:ascii="Times New Roman" w:eastAsia="宋体" w:hAnsi="Times New Roman" w:hint="eastAsia"/>
-          <w:szCs w:val="21"/>
-        </w:rPr>
-        <w:t>、定义或图表的页面。它</w:t>
-      </w:r>
-      <w:r>
-        <w:rPr>
-          <w:rFonts w:ascii="Times New Roman" w:eastAsia="宋体" w:hAnsi="Times New Roman" w:hint="eastAsia"/>
-          <w:szCs w:val="21"/>
-        </w:rPr>
-        <w:t>是</w:t>
-      </w:r>
-      <w:r>
-        <w:rPr>
-          <w:rFonts w:ascii="Times New Roman" w:eastAsia="宋体" w:hAnsi="Times New Roman" w:hint="eastAsia"/>
-          <w:szCs w:val="21"/>
-        </w:rPr>
-        <w:t>按照字典的形式组织</w:t>
-      </w:r>
-      <w:r>
-        <w:rPr>
-          <w:rFonts w:ascii="Times New Roman" w:eastAsia="宋体" w:hAnsi="Times New Roman" w:hint="eastAsia"/>
-          <w:szCs w:val="21"/>
-        </w:rPr>
-        <w:t>的。</w:t>
+        <w:t>它可以帮你通过指令全称或助记符找到描述指令说明、定义或图表的页面。它是按照字典的形式组织的。</w:t>
       </w:r>
     </w:p>
     <w:p>
@@ -2579,49 +2086,7 @@
           <w:rFonts w:ascii="Times New Roman" w:eastAsia="宋体" w:hAnsi="Times New Roman" w:hint="eastAsia"/>
           <w:szCs w:val="21"/>
         </w:rPr>
-        <w:t>我们打算把勘误</w:t>
-      </w:r>
-      <w:r>
-        <w:rPr>
-          <w:rFonts w:ascii="Times New Roman" w:eastAsia="宋体" w:hAnsi="Times New Roman" w:hint="eastAsia"/>
-          <w:szCs w:val="21"/>
-        </w:rPr>
-        <w:t>集中</w:t>
-      </w:r>
-      <w:r>
-        <w:rPr>
-          <w:rFonts w:ascii="Times New Roman" w:eastAsia="宋体" w:hAnsi="Times New Roman" w:hint="eastAsia"/>
-          <w:szCs w:val="21"/>
-        </w:rPr>
-        <w:t>起来，每年发布几次更新。这本书的网站上会有</w:t>
-      </w:r>
-      <w:r>
-        <w:rPr>
-          <w:rFonts w:ascii="Times New Roman" w:eastAsia="宋体" w:hAnsi="Times New Roman" w:hint="eastAsia"/>
-          <w:szCs w:val="21"/>
-        </w:rPr>
-        <w:t>本书的</w:t>
-      </w:r>
-      <w:r>
-        <w:rPr>
-          <w:rFonts w:ascii="Times New Roman" w:eastAsia="宋体" w:hAnsi="Times New Roman" w:hint="eastAsia"/>
-          <w:szCs w:val="21"/>
-        </w:rPr>
-        <w:t>最新版本，还会简单介绍一下</w:t>
-      </w:r>
-      <w:r>
-        <w:rPr>
-          <w:rFonts w:ascii="Times New Roman" w:eastAsia="宋体" w:hAnsi="Times New Roman" w:hint="eastAsia"/>
-          <w:szCs w:val="21"/>
-        </w:rPr>
-        <w:t>当前版本</w:t>
-      </w:r>
-      <w:r>
-        <w:rPr>
-          <w:rFonts w:ascii="Times New Roman" w:eastAsia="宋体" w:hAnsi="Times New Roman" w:hint="eastAsia"/>
-          <w:szCs w:val="21"/>
-        </w:rPr>
-        <w:t>相对上一版本的改变。可在本书的网站（</w:t>
+        <w:t>我们打算把勘误集中起来，每年发布几次更新。这本书的网站上会有本书的最新版本，还会简单介绍一下当前版本相对上一版本的改变。可在本书的网站（</w:t>
       </w:r>
       <w:r>
         <w:rPr>
@@ -2629,7 +2094,6 @@
           <w:rFonts w:ascii="Times New Roman" w:eastAsia="宋体" w:hAnsi="Times New Roman" w:hint="eastAsia"/>
           <w:color w:val="000000" w:themeColor="text1"/>
           <w:szCs w:val="21"/>
-          <w:u w:val="none"/>
         </w:rPr>
         <w:t>w</w:t>
       </w:r>
@@ -2639,7 +2103,6 @@
           <w:rFonts w:ascii="Times New Roman" w:eastAsia="宋体" w:hAnsi="Times New Roman"/>
           <w:color w:val="000000" w:themeColor="text1"/>
           <w:szCs w:val="21"/>
-          <w:u w:val="none"/>
         </w:rPr>
         <w:t>ww.riscvbook.com</w:t>
       </w:r>
@@ -2648,63 +2111,7 @@
           <w:rFonts w:ascii="Times New Roman" w:eastAsia="宋体" w:hAnsi="Times New Roman" w:hint="eastAsia"/>
           <w:szCs w:val="21"/>
         </w:rPr>
-        <w:t>）上查看勘误表的历史版本或报告新的错误。</w:t>
-      </w:r>
-      <w:r>
-        <w:rPr>
-          <w:rFonts w:ascii="Times New Roman" w:eastAsia="宋体" w:hAnsi="Times New Roman" w:hint="eastAsia"/>
-          <w:szCs w:val="21"/>
-        </w:rPr>
-        <w:t>我们预先为</w:t>
-      </w:r>
-      <w:r>
-        <w:rPr>
-          <w:rFonts w:ascii="Times New Roman" w:eastAsia="宋体" w:hAnsi="Times New Roman" w:hint="eastAsia"/>
-          <w:szCs w:val="21"/>
-        </w:rPr>
-        <w:t>您在这一版中发现的问题</w:t>
-      </w:r>
-      <w:r>
-        <w:rPr>
-          <w:rFonts w:ascii="Times New Roman" w:eastAsia="宋体" w:hAnsi="Times New Roman" w:hint="eastAsia"/>
-          <w:szCs w:val="21"/>
-        </w:rPr>
-        <w:t>表示歉意</w:t>
-      </w:r>
-      <w:r>
-        <w:rPr>
-          <w:rFonts w:ascii="Times New Roman" w:eastAsia="宋体" w:hAnsi="Times New Roman" w:hint="eastAsia"/>
-          <w:szCs w:val="21"/>
-        </w:rPr>
-        <w:t>。我们期待您</w:t>
-      </w:r>
-      <w:r>
-        <w:rPr>
-          <w:rFonts w:ascii="Times New Roman" w:eastAsia="宋体" w:hAnsi="Times New Roman" w:hint="eastAsia"/>
-          <w:szCs w:val="21"/>
-        </w:rPr>
-        <w:t>的</w:t>
-      </w:r>
-      <w:r>
-        <w:rPr>
-          <w:rFonts w:ascii="Times New Roman" w:eastAsia="宋体" w:hAnsi="Times New Roman" w:hint="eastAsia"/>
-          <w:szCs w:val="21"/>
-        </w:rPr>
-        <w:t>反馈意见</w:t>
-      </w:r>
-      <w:r>
-        <w:rPr>
-          <w:rFonts w:ascii="Times New Roman" w:eastAsia="宋体" w:hAnsi="Times New Roman" w:hint="eastAsia"/>
-          <w:szCs w:val="21"/>
-        </w:rPr>
-        <w:t>，来帮助我们改进这本书</w:t>
-      </w:r>
-      <w:r>
-        <w:rPr>
-          <w:rFonts w:ascii="Times New Roman" w:eastAsia="宋体" w:hAnsi="Times New Roman" w:hint="eastAsia"/>
-          <w:szCs w:val="21"/>
-        </w:rPr>
-        <w:t>。</w:t>
+        <w:t>）上查看勘误表的历史版本或报告新的错误。我们预先为您在这一版中发现的问题表示歉意。我们期待您的反馈意见，来帮助我们改进这本书。</w:t>
       </w:r>
     </w:p>
     <w:p>
@@ -2741,17 +2148,7 @@
           <w:sz w:val="24"/>
           <w:szCs w:val="24"/>
         </w:rPr>
-        <w:t>本书的</w:t>
-      </w:r>
-      <w:r>
-        <w:rPr>
-          <w:rFonts w:ascii="Times New Roman" w:eastAsia="宋体" w:hAnsi="Times New Roman" w:hint="eastAsia"/>
-          <w:b/>
-          <w:color w:val="595959" w:themeColor="text1" w:themeTint="A6"/>
-          <w:sz w:val="24"/>
-          <w:szCs w:val="24"/>
-        </w:rPr>
-        <w:t>诞生过程</w:t>
+        <w:t>本书的诞生过程</w:t>
       </w:r>
     </w:p>
     <w:p>
@@ -2862,14 +2259,7 @@
           <w:rFonts w:ascii="Times New Roman" w:eastAsia="宋体" w:hAnsi="Times New Roman" w:hint="eastAsia"/>
           <w:szCs w:val="21"/>
         </w:rPr>
-        <w:t>对这么一本书的需求</w:t>
-      </w:r>
-      <w:r>
-        <w:rPr>
-          <w:rFonts w:ascii="Times New Roman" w:eastAsia="宋体" w:hAnsi="Times New Roman" w:hint="eastAsia"/>
-          <w:szCs w:val="21"/>
-        </w:rPr>
-        <w:t>，几个星期后我们开始了编写。考虑到</w:t>
+        <w:t>对这么一本书的需求，几个星期后我们开始了编写。考虑到</w:t>
       </w:r>
       <w:r>
         <w:rPr>
@@ -2883,42 +2273,7 @@
           <w:rFonts w:ascii="Times New Roman" w:eastAsia="宋体" w:hAnsi="Times New Roman" w:hint="eastAsia"/>
           <w:szCs w:val="21"/>
         </w:rPr>
-        <w:t>在写书方面的丰富经验，</w:t>
-      </w:r>
-      <w:r>
-        <w:rPr>
-          <w:rFonts w:ascii="Times New Roman" w:eastAsia="宋体" w:hAnsi="Times New Roman" w:hint="eastAsia"/>
-          <w:szCs w:val="21"/>
-        </w:rPr>
-        <w:t>我们</w:t>
-      </w:r>
-      <w:r>
-        <w:rPr>
-          <w:rFonts w:ascii="Times New Roman" w:eastAsia="宋体" w:hAnsi="Times New Roman" w:hint="eastAsia"/>
-          <w:szCs w:val="21"/>
-        </w:rPr>
-        <w:t>计划让他写大部分的章节。</w:t>
-      </w:r>
-      <w:r>
-        <w:rPr>
-          <w:rFonts w:ascii="Times New Roman" w:eastAsia="宋体" w:hAnsi="Times New Roman" w:hint="eastAsia"/>
-          <w:szCs w:val="21"/>
-        </w:rPr>
-        <w:t>我们两人在组织方面进行了合作，并且是彼此章节的第一</w:t>
-      </w:r>
-      <w:r>
-        <w:rPr>
-          <w:rFonts w:ascii="Times New Roman" w:eastAsia="宋体" w:hAnsi="Times New Roman" w:hint="eastAsia"/>
-          <w:szCs w:val="21"/>
-        </w:rPr>
-        <w:t>个</w:t>
-      </w:r>
-      <w:r>
-        <w:rPr>
-          <w:rFonts w:ascii="Times New Roman" w:eastAsia="宋体" w:hAnsi="Times New Roman" w:hint="eastAsia"/>
-          <w:szCs w:val="21"/>
-        </w:rPr>
-        <w:t>评论者。</w:t>
+        <w:t>在写书方面的丰富经验，我们计划让他写大部分的章节。我们两人在组织方面进行了合作，并且是彼此章节的第一个评论者。</w:t>
       </w:r>
       <w:r>
         <w:rPr>
@@ -3142,14 +2497,7 @@
           <w:rFonts w:ascii="Times New Roman" w:eastAsia="宋体" w:hAnsi="Times New Roman" w:hint="eastAsia"/>
           <w:szCs w:val="21"/>
         </w:rPr>
-        <w:t>）</w:t>
-      </w:r>
-      <w:r>
-        <w:rPr>
-          <w:rFonts w:ascii="Times New Roman" w:eastAsia="宋体" w:hAnsi="Times New Roman" w:hint="eastAsia"/>
-          <w:szCs w:val="21"/>
-        </w:rPr>
-        <w:t>，</w:t>
+        <w:t>），</w:t>
       </w:r>
       <w:r>
         <w:rPr>
@@ -3302,70 +2650,7 @@
           <w:rFonts w:ascii="Times New Roman" w:eastAsia="宋体" w:hAnsi="Times New Roman" w:hint="eastAsia"/>
           <w:szCs w:val="21"/>
         </w:rPr>
-        <w:t>名加州</w:t>
-      </w:r>
-      <w:r>
-        <w:rPr>
-          <w:rFonts w:ascii="Times New Roman" w:eastAsia="宋体" w:hAnsi="Times New Roman" w:hint="eastAsia"/>
-          <w:szCs w:val="21"/>
-        </w:rPr>
-        <w:t>大学</w:t>
-      </w:r>
-      <w:r>
-        <w:rPr>
-          <w:rFonts w:ascii="Times New Roman" w:eastAsia="宋体" w:hAnsi="Times New Roman" w:hint="eastAsia"/>
-          <w:szCs w:val="21"/>
-        </w:rPr>
-        <w:t>伯克利</w:t>
-      </w:r>
-      <w:r>
-        <w:rPr>
-          <w:rFonts w:ascii="Times New Roman" w:eastAsia="宋体" w:hAnsi="Times New Roman" w:hint="eastAsia"/>
-          <w:szCs w:val="21"/>
-        </w:rPr>
-        <w:t>分校</w:t>
-      </w:r>
-      <w:r>
-        <w:rPr>
-          <w:rFonts w:ascii="Times New Roman" w:eastAsia="宋体" w:hAnsi="Times New Roman" w:hint="eastAsia"/>
-          <w:szCs w:val="21"/>
-        </w:rPr>
-        <w:t>的学生提供了</w:t>
-      </w:r>
-      <w:r>
-        <w:rPr>
-          <w:rFonts w:ascii="Times New Roman" w:eastAsia="宋体" w:hAnsi="Times New Roman" w:hint="eastAsia"/>
-          <w:szCs w:val="21"/>
-        </w:rPr>
-        <w:t>这</w:t>
-      </w:r>
-      <w:r>
-        <w:rPr>
-          <w:rFonts w:ascii="Times New Roman" w:eastAsia="宋体" w:hAnsi="Times New Roman" w:hint="eastAsia"/>
-          <w:szCs w:val="21"/>
-        </w:rPr>
-        <w:t>本</w:t>
-      </w:r>
-      <w:r>
-        <w:rPr>
-          <w:rFonts w:ascii="Times New Roman" w:eastAsia="宋体" w:hAnsi="Times New Roman" w:hint="eastAsia"/>
-          <w:szCs w:val="21"/>
-        </w:rPr>
-        <w:t>教科书</w:t>
-      </w:r>
-      <w:r>
-        <w:rPr>
-          <w:rFonts w:ascii="Times New Roman" w:eastAsia="宋体" w:hAnsi="Times New Roman" w:hint="eastAsia"/>
-          <w:szCs w:val="21"/>
-        </w:rPr>
-        <w:t>的</w:t>
-      </w:r>
-      <w:r>
-        <w:rPr>
-          <w:rFonts w:ascii="Times New Roman" w:eastAsia="宋体" w:hAnsi="Times New Roman" w:hint="eastAsia"/>
-          <w:szCs w:val="21"/>
-        </w:rPr>
-        <w:t>测试版本。在融入了他们的反馈后，当</w:t>
+        <w:t>名加州大学伯克利分校的学生提供了这本教科书的测试版本。在融入了他们的反馈后，当</w:t>
       </w:r>
       <w:r>
         <w:rPr>
@@ -3682,8 +2967,6 @@
         </w:rPr>
         <w:t>X</w:t>
       </w:r>
-      <w:bookmarkStart w:id="0" w:name="_GoBack"/>
-      <w:bookmarkEnd w:id="0"/>
       <w:r>
         <w:rPr>
           <w:rFonts w:ascii="Times New Roman" w:eastAsia="宋体" w:hAnsi="Times New Roman" w:hint="eastAsia"/>
@@ -3716,14 +2999,7 @@
           <w:rFonts w:ascii="Times New Roman" w:eastAsia="宋体" w:hAnsi="Times New Roman" w:hint="eastAsia"/>
           <w:szCs w:val="21"/>
         </w:rPr>
-        <w:t>我们最深切的感谢要送给那些读了本书早期的草稿</w:t>
-      </w:r>
-      <w:r>
-        <w:rPr>
-          <w:rFonts w:ascii="Times New Roman" w:eastAsia="宋体" w:hAnsi="Times New Roman" w:hint="eastAsia"/>
-          <w:szCs w:val="21"/>
-        </w:rPr>
-        <w:t>并提出了有用建议的人，比如：</w:t>
+        <w:t>我们最深切的感谢要送给那些读了本书早期的草稿并提出了有用建议的人，比如：</w:t>
       </w:r>
       <w:proofErr w:type="spellStart"/>
       <w:r>
@@ -3787,7 +3063,23 @@
           <w:rFonts w:ascii="Times New Roman" w:eastAsia="宋体" w:hAnsi="Times New Roman"/>
           <w:szCs w:val="21"/>
         </w:rPr>
-        <w:t xml:space="preserve">, David Kanter, John Mashey, Ivan Sutherland, Ted Speers, Michael Taylor, Megan </w:t>
+        <w:t xml:space="preserve">, David Kanter, John </w:t>
+      </w:r>
+      <w:proofErr w:type="spellStart"/>
+      <w:r>
+        <w:rPr>
+          <w:rFonts w:ascii="Times New Roman" w:eastAsia="宋体" w:hAnsi="Times New Roman"/>
+          <w:szCs w:val="21"/>
+        </w:rPr>
+        <w:t>Mashey</w:t>
+      </w:r>
+      <w:proofErr w:type="spellEnd"/>
+      <w:r>
+        <w:rPr>
+          <w:rFonts w:ascii="Times New Roman" w:eastAsia="宋体" w:hAnsi="Times New Roman"/>
+          <w:szCs w:val="21"/>
+        </w:rPr>
+        <w:t xml:space="preserve">, Ivan Sutherland, Ted Speers, Michael Taylor, Megan </w:t>
       </w:r>
       <w:proofErr w:type="spellStart"/>
       <w:proofErr w:type="gramStart"/>
@@ -3823,7 +3115,7 @@
         <w:ind w:firstLine="420"/>
         <w:jc w:val="left"/>
         <w:rPr>
-          <w:rFonts w:ascii="Times New Roman" w:eastAsia="宋体" w:hAnsi="Times New Roman"/>
+          <w:rFonts w:ascii="Times New Roman" w:eastAsia="宋体" w:hAnsi="Times New Roman" w:hint="eastAsia"/>
           <w:szCs w:val="21"/>
         </w:rPr>
       </w:pPr>
@@ -3832,21 +3124,7 @@
           <w:rFonts w:ascii="Times New Roman" w:eastAsia="宋体" w:hAnsi="Times New Roman" w:hint="eastAsia"/>
           <w:szCs w:val="21"/>
         </w:rPr>
-        <w:t>最后，我们要感谢数百名加州大学伯克利分校学生在调试方面的付出以及他们的对这些</w:t>
-      </w:r>
-      <w:r>
-        <w:rPr>
-          <w:rFonts w:ascii="Times New Roman" w:eastAsia="宋体" w:hAnsi="Times New Roman" w:hint="eastAsia"/>
-          <w:szCs w:val="21"/>
-        </w:rPr>
-        <w:t>素材</w:t>
-      </w:r>
-      <w:r>
-        <w:rPr>
-          <w:rFonts w:ascii="Times New Roman" w:eastAsia="宋体" w:hAnsi="Times New Roman" w:hint="eastAsia"/>
-          <w:szCs w:val="21"/>
-        </w:rPr>
-        <w:t>的持续热忱！</w:t>
+        <w:t>最后，我们要感谢数百名加州大学伯克利分校学生在调试方面的付出以及他们的对这些素材的持续热忱！</w:t>
       </w:r>
     </w:p>
     <w:p>
@@ -3855,12 +3133,40 @@
         <w:autoSpaceDN w:val="0"/>
         <w:adjustRightInd w:val="0"/>
         <w:ind w:firstLine="420"/>
-        <w:jc w:val="left"/>
+        <w:jc w:val="right"/>
         <w:rPr>
           <w:rFonts w:ascii="Times New Roman" w:eastAsia="宋体" w:hAnsi="Times New Roman"/>
           <w:szCs w:val="21"/>
         </w:rPr>
       </w:pPr>
+      <w:r>
+        <w:rPr>
+          <w:rFonts w:ascii="Times New Roman" w:eastAsia="宋体" w:hAnsi="Times New Roman"/>
+          <w:szCs w:val="21"/>
+        </w:rPr>
+        <w:t xml:space="preserve">David Patterson </w:t>
+      </w:r>
+      <w:r>
+        <w:rPr>
+          <w:rFonts w:ascii="Times New Roman" w:eastAsia="宋体" w:hAnsi="Times New Roman" w:hint="eastAsia"/>
+          <w:szCs w:val="21"/>
+        </w:rPr>
+        <w:t>和</w:t>
+      </w:r>
+      <w:r>
+        <w:rPr>
+          <w:rFonts w:ascii="Times New Roman" w:eastAsia="宋体" w:hAnsi="Times New Roman" w:hint="eastAsia"/>
+          <w:szCs w:val="21"/>
+        </w:rPr>
+        <w:t xml:space="preserve"> </w:t>
+      </w:r>
+      <w:r>
+        <w:rPr>
+          <w:rFonts w:ascii="Times New Roman" w:eastAsia="宋体" w:hAnsi="Times New Roman"/>
+          <w:szCs w:val="21"/>
+        </w:rPr>
+        <w:t>Andrew Waterman</w:t>
+      </w:r>
     </w:p>
     <w:p>
       <w:pPr>
@@ -3868,55 +3174,14 @@
         <w:autoSpaceDN w:val="0"/>
         <w:adjustRightInd w:val="0"/>
         <w:ind w:firstLine="420"/>
-        <w:jc w:val="center"/>
-        <w:rPr>
-          <w:rFonts w:ascii="Times New Roman" w:eastAsia="宋体" w:hAnsi="Times New Roman"/>
+        <w:jc w:val="right"/>
+        <w:rPr>
+          <w:rFonts w:ascii="Times New Roman" w:eastAsia="宋体" w:hAnsi="Times New Roman" w:hint="eastAsia"/>
           <w:szCs w:val="21"/>
         </w:rPr>
       </w:pPr>
       <w:r>
         <w:rPr>
-          <w:rFonts w:ascii="Times New Roman" w:eastAsia="宋体" w:hAnsi="Times New Roman"/>
-          <w:szCs w:val="21"/>
-        </w:rPr>
-        <w:t xml:space="preserve">David Patterson </w:t>
-      </w:r>
-      <w:r>
-        <w:rPr>
-          <w:rFonts w:ascii="Times New Roman" w:eastAsia="宋体" w:hAnsi="Times New Roman" w:hint="eastAsia"/>
-          <w:szCs w:val="21"/>
-        </w:rPr>
-        <w:t>和</w:t>
-      </w:r>
-      <w:r>
-        <w:rPr>
-          <w:rFonts w:ascii="Times New Roman" w:eastAsia="宋体" w:hAnsi="Times New Roman" w:hint="eastAsia"/>
-          <w:szCs w:val="21"/>
-        </w:rPr>
-        <w:t xml:space="preserve"> </w:t>
-      </w:r>
-      <w:r>
-        <w:rPr>
-          <w:rFonts w:ascii="Times New Roman" w:eastAsia="宋体" w:hAnsi="Times New Roman"/>
-          <w:szCs w:val="21"/>
-        </w:rPr>
-        <w:t>Andrew Waterman</w:t>
-      </w:r>
-    </w:p>
-    <w:p>
-      <w:pPr>
-        <w:autoSpaceDE w:val="0"/>
-        <w:autoSpaceDN w:val="0"/>
-        <w:adjustRightInd w:val="0"/>
-        <w:ind w:firstLine="420"/>
-        <w:jc w:val="center"/>
-        <w:rPr>
-          <w:rFonts w:ascii="Times New Roman" w:eastAsia="宋体" w:hAnsi="Times New Roman"/>
-          <w:szCs w:val="21"/>
-        </w:rPr>
-      </w:pPr>
-      <w:r>
-        <w:rPr>
           <w:rFonts w:ascii="Times New Roman" w:eastAsia="宋体" w:hAnsi="Times New Roman" w:hint="eastAsia"/>
           <w:szCs w:val="21"/>
         </w:rPr>
@@ -3955,15 +3220,10 @@
           <w:rFonts w:ascii="Times New Roman" w:eastAsia="宋体" w:hAnsi="Times New Roman" w:hint="eastAsia"/>
           <w:szCs w:val="21"/>
         </w:rPr>
-        <w:t>日</w:t>
-      </w:r>
-      <w:r>
-        <w:rPr>
-          <w:rFonts w:ascii="Times New Roman" w:eastAsia="宋体" w:hAnsi="Times New Roman" w:hint="eastAsia"/>
-          <w:szCs w:val="21"/>
-        </w:rPr>
-        <w:t>于加州伯克利</w:t>
-      </w:r>
+        <w:t>日于加州伯克利</w:t>
+      </w:r>
+      <w:bookmarkStart w:id="1" w:name="_GoBack"/>
+      <w:bookmarkEnd w:id="1"/>
     </w:p>
     <w:sectPr>
       <w:pgSz w:w="11906" w:h="16838"/>
@@ -4059,13 +3319,7 @@
         <w:rPr>
           <w:rFonts w:ascii="Times New Roman" w:eastAsia="宋体" w:hAnsi="Times New Roman" w:hint="eastAsia"/>
         </w:rPr>
-        <w:t>中省略了这些指令。尽管</w:t>
-      </w:r>
-      <w:r>
-        <w:rPr>
-          <w:rFonts w:ascii="Times New Roman" w:eastAsia="宋体" w:hAnsi="Times New Roman" w:hint="eastAsia"/>
-        </w:rPr>
-        <w:t>到时候</w:t>
+        <w:t>中省略了这些指令。尽管到时候</w:t>
       </w:r>
       <w:r>
         <w:rPr>
@@ -4599,10 +3853,36 @@
   <w:style w:type="paragraph" w:default="1" w:styleId="a">
     <w:name w:val="Normal"/>
     <w:qFormat/>
+    <w:rsid w:val="00122E76"/>
     <w:pPr>
       <w:widowControl w:val="0"/>
       <w:jc w:val="both"/>
     </w:pPr>
+  </w:style>
+  <w:style w:type="paragraph" w:styleId="1">
+    <w:name w:val="heading 1"/>
+    <w:basedOn w:val="a"/>
+    <w:next w:val="a"/>
+    <w:link w:val="10"/>
+    <w:autoRedefine/>
+    <w:uiPriority w:val="9"/>
+    <w:qFormat/>
+    <w:rsid w:val="00122E76"/>
+    <w:pPr>
+      <w:keepNext/>
+      <w:keepLines/>
+      <w:spacing w:before="340" w:after="330" w:line="578" w:lineRule="auto"/>
+      <w:outlineLvl w:val="0"/>
+    </w:pPr>
+    <w:rPr>
+      <w:rFonts w:ascii="Times New Roman" w:eastAsia="黑体" w:hAnsi="Times New Roman"/>
+      <w:b/>
+      <w:bCs/>
+      <w:noProof/>
+      <w:kern w:val="44"/>
+      <w:sz w:val="36"/>
+      <w:szCs w:val="44"/>
+    </w:rPr>
   </w:style>
   <w:style w:type="character" w:default="1" w:styleId="a0">
     <w:name w:val="Default Paragraph Font"/>
@@ -4878,6 +4158,22 @@
     <w:rPr>
       <w:sz w:val="18"/>
       <w:szCs w:val="18"/>
+    </w:rPr>
+  </w:style>
+  <w:style w:type="character" w:customStyle="1" w:styleId="10">
+    <w:name w:val="标题 1 字符"/>
+    <w:basedOn w:val="a0"/>
+    <w:link w:val="1"/>
+    <w:uiPriority w:val="9"/>
+    <w:rsid w:val="00122E76"/>
+    <w:rPr>
+      <w:rFonts w:ascii="Times New Roman" w:eastAsia="黑体" w:hAnsi="Times New Roman"/>
+      <w:b/>
+      <w:bCs/>
+      <w:noProof/>
+      <w:kern w:val="44"/>
+      <w:sz w:val="36"/>
+      <w:szCs w:val="44"/>
     </w:rPr>
   </w:style>
 </w:styles>
@@ -5183,7 +4479,7 @@
 </file>
 
 <file path=customXml/itemProps1.xml><?xml version="1.0" encoding="utf-8"?>
-<ds:datastoreItem xmlns:ds="http://schemas.openxmlformats.org/officeDocument/2006/customXml" ds:itemID="{3FD1B82B-6E27-4884-9884-54F5FB93D9B5}">
+<ds:datastoreItem xmlns:ds="http://schemas.openxmlformats.org/officeDocument/2006/customXml" ds:itemID="{5C61AD32-2EB8-48E2-9CB2-733277DA4D84}">
   <ds:schemaRefs>
     <ds:schemaRef ds:uri="http://schemas.openxmlformats.org/officeDocument/2006/bibliography"/>
   </ds:schemaRefs>
